--- a/Anotaçoes de html/CURSO DE HTML.docx
+++ b/Anotaçoes de html/CURSO DE HTML.docx
@@ -1,6 +1,6 @@
 
 <file path=word/document.xml><?xml version="1.0" encoding="utf-8"?>
-<w:document xmlns:wpc="http://schemas.microsoft.com/office/word/2010/wordprocessingCanvas" xmlns:cx="http://schemas.microsoft.com/office/drawing/2014/chartex" xmlns:cx1="http://schemas.microsoft.com/office/drawing/2015/9/8/chartex" xmlns:cx2="http://schemas.microsoft.com/office/drawing/2015/10/21/chartex" xmlns:cx3="http://schemas.microsoft.com/office/drawing/2016/5/9/chartex" xmlns:cx4="http://schemas.microsoft.com/office/drawing/2016/5/10/chartex" xmlns:cx5="http://schemas.microsoft.com/office/drawing/2016/5/11/chartex" xmlns:cx6="http://schemas.microsoft.com/office/drawing/2016/5/12/chartex" xmlns:cx7="http://schemas.microsoft.com/office/drawing/2016/5/13/chartex" xmlns:cx8="http://schemas.microsoft.com/office/drawing/2016/5/14/chartex" xmlns:mc="http://schemas.openxmlformats.org/markup-compatibility/2006" xmlns:aink="http://schemas.microsoft.com/office/drawing/2016/ink" xmlns:am3d="http://schemas.microsoft.com/office/drawing/2017/model3d" xmlns:o="urn:schemas-microsoft-com:office:office" xmlns:r="http://schemas.openxmlformats.org/officeDocument/2006/relationships" xmlns:m="http://schemas.openxmlformats.org/officeDocument/2006/math" xmlns:v="urn:schemas-microsoft-com:vml" xmlns:wp14="http://schemas.microsoft.com/office/word/2010/wordprocessingDrawing" xmlns:wp="http://schemas.openxmlformats.org/drawingml/2006/wordprocessingDrawing" xmlns:w10="urn:schemas-microsoft-com:office:word" xmlns:w="http://schemas.openxmlformats.org/wordprocessingml/2006/main" xmlns:w14="http://schemas.microsoft.com/office/word/2010/wordml" xmlns:w15="http://schemas.microsoft.com/office/word/2012/wordml" xmlns:w16cex="http://schemas.microsoft.com/office/word/2018/wordml/cex" xmlns:w16cid="http://schemas.microsoft.com/office/word/2016/wordml/cid" xmlns:w16="http://schemas.microsoft.com/office/word/2018/wordml" xmlns:w16sdtdh="http://schemas.microsoft.com/office/word/2020/wordml/sdtdatahash" xmlns:w16se="http://schemas.microsoft.com/office/word/2015/wordml/symex" xmlns:wpg="http://schemas.microsoft.com/office/word/2010/wordprocessingGroup" xmlns:wpi="http://schemas.microsoft.com/office/word/2010/wordprocessingInk" xmlns:wne="http://schemas.microsoft.com/office/word/2006/wordml" xmlns:wps="http://schemas.microsoft.com/office/word/2010/wordprocessingShape" mc:Ignorable="w14 w15 w16se w16cid w16 w16cex w16sdtdh wp14">
+<w:document xmlns:wpc="http://schemas.microsoft.com/office/word/2010/wordprocessingCanvas" xmlns:cx="http://schemas.microsoft.com/office/drawing/2014/chartex" xmlns:cx1="http://schemas.microsoft.com/office/drawing/2015/9/8/chartex" xmlns:cx2="http://schemas.microsoft.com/office/drawing/2015/10/21/chartex" xmlns:cx3="http://schemas.microsoft.com/office/drawing/2016/5/9/chartex" xmlns:cx4="http://schemas.microsoft.com/office/drawing/2016/5/10/chartex" xmlns:cx5="http://schemas.microsoft.com/office/drawing/2016/5/11/chartex" xmlns:cx6="http://schemas.microsoft.com/office/drawing/2016/5/12/chartex" xmlns:cx7="http://schemas.microsoft.com/office/drawing/2016/5/13/chartex" xmlns:cx8="http://schemas.microsoft.com/office/drawing/2016/5/14/chartex" xmlns:mc="http://schemas.openxmlformats.org/markup-compatibility/2006" xmlns:aink="http://schemas.microsoft.com/office/drawing/2016/ink" xmlns:am3d="http://schemas.microsoft.com/office/drawing/2017/model3d" xmlns:o="urn:schemas-microsoft-com:office:office" xmlns:oel="http://schemas.microsoft.com/office/2019/extlst" xmlns:r="http://schemas.openxmlformats.org/officeDocument/2006/relationships" xmlns:m="http://schemas.openxmlformats.org/officeDocument/2006/math" xmlns:v="urn:schemas-microsoft-com:vml" xmlns:wp14="http://schemas.microsoft.com/office/word/2010/wordprocessingDrawing" xmlns:wp="http://schemas.openxmlformats.org/drawingml/2006/wordprocessingDrawing" xmlns:w10="urn:schemas-microsoft-com:office:word" xmlns:w="http://schemas.openxmlformats.org/wordprocessingml/2006/main" xmlns:w14="http://schemas.microsoft.com/office/word/2010/wordml" xmlns:w15="http://schemas.microsoft.com/office/word/2012/wordml" xmlns:w16cex="http://schemas.microsoft.com/office/word/2018/wordml/cex" xmlns:w16cid="http://schemas.microsoft.com/office/word/2016/wordml/cid" xmlns:w16="http://schemas.microsoft.com/office/word/2018/wordml" xmlns:w16sdtdh="http://schemas.microsoft.com/office/word/2020/wordml/sdtdatahash" xmlns:w16se="http://schemas.microsoft.com/office/word/2015/wordml/symex" xmlns:wpg="http://schemas.microsoft.com/office/word/2010/wordprocessingGroup" xmlns:wpi="http://schemas.microsoft.com/office/word/2010/wordprocessingInk" xmlns:wne="http://schemas.microsoft.com/office/word/2006/wordml" xmlns:wps="http://schemas.microsoft.com/office/word/2010/wordprocessingShape" mc:Ignorable="w14 w15 w16se w16cid w16 w16cex w16sdtdh wp14">
   <w:body>
     <w:p>
       <w:pPr>
@@ -50,41 +50,29 @@
       <w:r>
         <w:t xml:space="preserve">- </w:t>
       </w:r>
-      <w:proofErr w:type="gramStart"/>
       <w:r>
         <w:rPr>
           <w:color w:val="4472C4" w:themeColor="accent1"/>
         </w:rPr>
-        <w:t>github.com/</w:t>
-      </w:r>
-      <w:proofErr w:type="spellStart"/>
-      <w:r>
+        <w:t>github.com/gustavoguanabara</w:t>
+      </w:r>
+    </w:p>
+    <w:p>
+      <w:pPr>
+        <w:jc w:val="both"/>
         <w:rPr>
           <w:color w:val="4472C4" w:themeColor="accent1"/>
         </w:rPr>
-        <w:t>gustavoguanabara</w:t>
-      </w:r>
-      <w:proofErr w:type="spellEnd"/>
-      <w:proofErr w:type="gramEnd"/>
-    </w:p>
-    <w:p>
-      <w:pPr>
-        <w:jc w:val="both"/>
+      </w:pPr>
+      <w:r>
+        <w:t xml:space="preserve">- </w:t>
+      </w:r>
+      <w:r>
         <w:rPr>
           <w:color w:val="4472C4" w:themeColor="accent1"/>
         </w:rPr>
-      </w:pPr>
-      <w:r>
-        <w:t xml:space="preserve">- </w:t>
-      </w:r>
-      <w:proofErr w:type="gramStart"/>
-      <w:r>
-        <w:rPr>
-          <w:color w:val="4472C4" w:themeColor="accent1"/>
-        </w:rPr>
         <w:t>gustavoguanabara.github.io</w:t>
       </w:r>
-      <w:proofErr w:type="gramEnd"/>
     </w:p>
     <w:p>
       <w:pPr>
@@ -158,15 +146,7 @@
         </w:rPr>
       </w:pPr>
       <w:r>
-        <w:t xml:space="preserve">- Site para descobrir meu </w:t>
-      </w:r>
-      <w:proofErr w:type="spellStart"/>
-      <w:r>
-        <w:t>ip</w:t>
-      </w:r>
-      <w:proofErr w:type="spellEnd"/>
-      <w:r>
-        <w:t xml:space="preserve"> ou de algum site público:  </w:t>
+        <w:t xml:space="preserve">- Site para descobrir meu ip ou de algum site público:  </w:t>
       </w:r>
       <w:hyperlink r:id="rId6" w:history="1">
         <w:r>
@@ -239,39 +219,13 @@
         <w:t>está</w:t>
       </w:r>
       <w:r>
-        <w:t xml:space="preserve"> guardado em algum servidor. Isso que </w:t>
-      </w:r>
-      <w:proofErr w:type="spellStart"/>
-      <w:proofErr w:type="gramStart"/>
-      <w:r>
-        <w:t>esta</w:t>
-      </w:r>
-      <w:proofErr w:type="spellEnd"/>
-      <w:proofErr w:type="gramEnd"/>
-      <w:r>
-        <w:t xml:space="preserve"> guardado e uma </w:t>
-      </w:r>
-      <w:proofErr w:type="spellStart"/>
-      <w:r>
-        <w:t>sequencia</w:t>
-      </w:r>
-      <w:proofErr w:type="spellEnd"/>
-      <w:r>
-        <w:t xml:space="preserve"> de números. Quando pesquisamos por exemplo “instagram.com” como achamos esse </w:t>
+        <w:t xml:space="preserve"> guardado em algum servidor. Isso que esta guardado e uma sequencia de números. Quando pesquisamos por exemplo “instagram.com” como achamos esse </w:t>
       </w:r>
       <w:r>
         <w:t>número</w:t>
       </w:r>
       <w:r>
-        <w:t xml:space="preserve"> do servidor?    Para isso temos o DNS que vai atras do </w:t>
-      </w:r>
-      <w:proofErr w:type="spellStart"/>
-      <w:r>
-        <w:t>numero</w:t>
-      </w:r>
-      <w:proofErr w:type="spellEnd"/>
-      <w:r>
-        <w:t xml:space="preserve"> do servidor para você e lhe manda pro site. Resumindo rápido, e como </w:t>
+        <w:t xml:space="preserve"> do servidor?    Para isso temos o DNS que vai atras do numero do servidor para você e lhe manda pro site. Resumindo rápido, e como </w:t>
       </w:r>
       <w:r>
         <w:t>uma rede</w:t>
@@ -418,21 +372,7 @@
         <w:rPr>
           <w:color w:val="000000" w:themeColor="text1"/>
         </w:rPr>
-        <w:t xml:space="preserve"> ou seja, menus, animação, </w:t>
-      </w:r>
-      <w:proofErr w:type="spellStart"/>
-      <w:r>
-        <w:rPr>
-          <w:color w:val="000000" w:themeColor="text1"/>
-        </w:rPr>
-        <w:t>popups</w:t>
-      </w:r>
-      <w:proofErr w:type="spellEnd"/>
-      <w:r>
-        <w:rPr>
-          <w:color w:val="000000" w:themeColor="text1"/>
-        </w:rPr>
-        <w:t>, validação, a verdadeira linguagem de programação.</w:t>
+        <w:t xml:space="preserve"> ou seja, menus, animação, popups, validação, a verdadeira linguagem de programação.</w:t>
       </w:r>
     </w:p>
     <w:p>
@@ -498,14 +438,12 @@
         </w:rPr>
         <w:t xml:space="preserve">&lt;!DOCTYPE </w:t>
       </w:r>
-      <w:proofErr w:type="spellStart"/>
       <w:r>
         <w:rPr>
           <w:color w:val="BF8F00" w:themeColor="accent4" w:themeShade="BF"/>
         </w:rPr>
         <w:t>html</w:t>
       </w:r>
-      <w:proofErr w:type="spellEnd"/>
       <w:r>
         <w:rPr>
           <w:color w:val="000000" w:themeColor="text1"/>
@@ -526,47 +464,17 @@
         </w:rPr>
         <w:t>&lt;</w:t>
       </w:r>
-      <w:proofErr w:type="spellStart"/>
       <w:r>
         <w:rPr>
           <w:color w:val="BF8F00" w:themeColor="accent4" w:themeShade="BF"/>
         </w:rPr>
-        <w:t>html</w:t>
-      </w:r>
-      <w:proofErr w:type="spellEnd"/>
-      <w:r>
-        <w:rPr>
-          <w:color w:val="BF8F00" w:themeColor="accent4" w:themeShade="BF"/>
-        </w:rPr>
-        <w:t xml:space="preserve"> </w:t>
-      </w:r>
-      <w:proofErr w:type="spellStart"/>
-      <w:r>
-        <w:rPr>
-          <w:color w:val="000000" w:themeColor="text1"/>
-        </w:rPr>
-        <w:t>lang</w:t>
-      </w:r>
-      <w:proofErr w:type="spellEnd"/>
-      <w:r>
-        <w:rPr>
-          <w:color w:val="000000" w:themeColor="text1"/>
-        </w:rPr>
-        <w:t>=”</w:t>
-      </w:r>
-      <w:proofErr w:type="spellStart"/>
-      <w:r>
-        <w:rPr>
-          <w:color w:val="000000" w:themeColor="text1"/>
-        </w:rPr>
-        <w:t>pt-br</w:t>
-      </w:r>
-      <w:proofErr w:type="spellEnd"/>
-      <w:r>
-        <w:rPr>
-          <w:color w:val="000000" w:themeColor="text1"/>
-        </w:rPr>
-        <w:t>”&gt;</w:t>
+        <w:t xml:space="preserve">html </w:t>
+      </w:r>
+      <w:r>
+        <w:rPr>
+          <w:color w:val="000000" w:themeColor="text1"/>
+        </w:rPr>
+        <w:t>lang=”pt-br”&gt;</w:t>
       </w:r>
     </w:p>
     <w:p>
@@ -583,14 +491,12 @@
         <w:tab/>
         <w:t>&lt;</w:t>
       </w:r>
-      <w:proofErr w:type="spellStart"/>
       <w:r>
         <w:rPr>
           <w:color w:val="BF8F00" w:themeColor="accent4" w:themeShade="BF"/>
         </w:rPr>
         <w:t>head</w:t>
       </w:r>
-      <w:proofErr w:type="spellEnd"/>
       <w:r>
         <w:rPr>
           <w:color w:val="000000" w:themeColor="text1"/>
@@ -628,41 +534,13 @@
         <w:rPr>
           <w:color w:val="000000" w:themeColor="text1"/>
         </w:rPr>
-        <w:t xml:space="preserve"> </w:t>
-      </w:r>
-      <w:proofErr w:type="spellStart"/>
-      <w:r>
-        <w:rPr>
-          <w:color w:val="000000" w:themeColor="text1"/>
-        </w:rPr>
-        <w:t>cha</w:t>
-      </w:r>
-      <w:r>
-        <w:rPr>
-          <w:color w:val="000000" w:themeColor="text1"/>
-        </w:rPr>
-        <w:t>rset</w:t>
-      </w:r>
-      <w:proofErr w:type="spellEnd"/>
-      <w:r>
-        <w:rPr>
-          <w:color w:val="000000" w:themeColor="text1"/>
-        </w:rPr>
-        <w:t>=</w:t>
-      </w:r>
-      <w:proofErr w:type="gramStart"/>
-      <w:r>
-        <w:rPr>
-          <w:color w:val="000000" w:themeColor="text1"/>
-        </w:rPr>
-        <w:t>””utf</w:t>
-      </w:r>
-      <w:proofErr w:type="gramEnd"/>
-      <w:r>
-        <w:rPr>
-          <w:color w:val="000000" w:themeColor="text1"/>
-        </w:rPr>
-        <w:t>-8</w:t>
+        <w:t xml:space="preserve"> cha</w:t>
+      </w:r>
+      <w:r>
+        <w:rPr>
+          <w:color w:val="000000" w:themeColor="text1"/>
+        </w:rPr>
+        <w:t>rset=””utf-8</w:t>
       </w:r>
       <w:r>
         <w:rPr>
@@ -689,25 +567,7 @@
         <w:t>meta</w:t>
       </w:r>
       <w:r>
-        <w:t xml:space="preserve"> </w:t>
-      </w:r>
-      <w:proofErr w:type="spellStart"/>
-      <w:r>
-        <w:t>name</w:t>
-      </w:r>
-      <w:proofErr w:type="spellEnd"/>
-      <w:proofErr w:type="gramStart"/>
-      <w:r>
-        <w:t>=”</w:t>
-      </w:r>
-      <w:proofErr w:type="spellStart"/>
-      <w:r>
-        <w:t>viewport</w:t>
-      </w:r>
-      <w:proofErr w:type="spellEnd"/>
-      <w:proofErr w:type="gramEnd"/>
-      <w:r>
-        <w:t>”</w:t>
+        <w:t xml:space="preserve"> name=”viewport”</w:t>
       </w:r>
     </w:p>
     <w:p>
@@ -719,40 +579,7 @@
       </w:r>
       <w:r>
         <w:tab/>
-      </w:r>
-      <w:proofErr w:type="spellStart"/>
-      <w:r>
-        <w:t>Conect</w:t>
-      </w:r>
-      <w:proofErr w:type="spellEnd"/>
-      <w:proofErr w:type="gramStart"/>
-      <w:r>
-        <w:t>=”</w:t>
-      </w:r>
-      <w:proofErr w:type="spellStart"/>
-      <w:r>
-        <w:t>width</w:t>
-      </w:r>
-      <w:proofErr w:type="spellEnd"/>
-      <w:proofErr w:type="gramEnd"/>
-      <w:r>
-        <w:t>=device-</w:t>
-      </w:r>
-      <w:proofErr w:type="spellStart"/>
-      <w:r>
-        <w:t>wisth</w:t>
-      </w:r>
-      <w:proofErr w:type="spellEnd"/>
-      <w:r>
-        <w:t xml:space="preserve">, </w:t>
-      </w:r>
-      <w:proofErr w:type="spellStart"/>
-      <w:r>
-        <w:t>initial-scale</w:t>
-      </w:r>
-      <w:proofErr w:type="spellEnd"/>
-      <w:r>
-        <w:t>=1.0”&gt;</w:t>
+        <w:t>Conect=”width=device-wisth, initial-scale=1.0”&gt;</w:t>
       </w:r>
     </w:p>
     <w:p>
@@ -766,25 +593,21 @@
         <w:tab/>
         <w:t>&lt;</w:t>
       </w:r>
-      <w:proofErr w:type="spellStart"/>
       <w:r>
         <w:rPr>
           <w:color w:val="BF8F00" w:themeColor="accent4" w:themeShade="BF"/>
         </w:rPr>
         <w:t>title</w:t>
       </w:r>
-      <w:proofErr w:type="spellEnd"/>
       <w:r>
         <w:t>&gt;Documento&lt;/</w:t>
       </w:r>
-      <w:proofErr w:type="spellStart"/>
       <w:r>
         <w:rPr>
           <w:color w:val="BF8F00" w:themeColor="accent4" w:themeShade="BF"/>
         </w:rPr>
         <w:t>title</w:t>
       </w:r>
-      <w:proofErr w:type="spellEnd"/>
       <w:r>
         <w:t>&gt;</w:t>
       </w:r>
@@ -805,14 +628,12 @@
         </w:rPr>
         <w:t>&lt;/</w:t>
       </w:r>
-      <w:proofErr w:type="spellStart"/>
       <w:r>
         <w:rPr>
           <w:color w:val="BF8F00" w:themeColor="accent4" w:themeShade="BF"/>
         </w:rPr>
         <w:t>head</w:t>
       </w:r>
-      <w:proofErr w:type="spellEnd"/>
       <w:r>
         <w:rPr>
           <w:color w:val="000000" w:themeColor="text1"/>
@@ -937,14 +758,12 @@
         </w:rPr>
         <w:t>&lt;/</w:t>
       </w:r>
-      <w:proofErr w:type="spellStart"/>
       <w:r>
         <w:rPr>
           <w:color w:val="BF8F00" w:themeColor="accent4" w:themeShade="BF"/>
         </w:rPr>
         <w:t>html</w:t>
       </w:r>
-      <w:proofErr w:type="spellEnd"/>
       <w:r>
         <w:rPr>
           <w:color w:val="000000" w:themeColor="text1"/>
@@ -983,43 +802,7 @@
           <w:bCs/>
           <w:color w:val="000000" w:themeColor="text1"/>
         </w:rPr>
-        <w:t>- Diferença Front-</w:t>
-      </w:r>
-      <w:proofErr w:type="spellStart"/>
-      <w:r>
-        <w:rPr>
-          <w:b/>
-          <w:bCs/>
-          <w:color w:val="000000" w:themeColor="text1"/>
-        </w:rPr>
-        <w:t>End</w:t>
-      </w:r>
-      <w:proofErr w:type="spellEnd"/>
-      <w:r>
-        <w:rPr>
-          <w:b/>
-          <w:bCs/>
-          <w:color w:val="000000" w:themeColor="text1"/>
-        </w:rPr>
-        <w:t xml:space="preserve"> e Back-</w:t>
-      </w:r>
-      <w:proofErr w:type="spellStart"/>
-      <w:r>
-        <w:rPr>
-          <w:b/>
-          <w:bCs/>
-          <w:color w:val="000000" w:themeColor="text1"/>
-        </w:rPr>
-        <w:t>End</w:t>
-      </w:r>
-      <w:proofErr w:type="spellEnd"/>
-      <w:r>
-        <w:rPr>
-          <w:b/>
-          <w:bCs/>
-          <w:color w:val="000000" w:themeColor="text1"/>
-        </w:rPr>
-        <w:t>:</w:t>
+        <w:t>- Diferença Front-End e Back-End:</w:t>
       </w:r>
     </w:p>
     <w:p>
@@ -1039,16 +822,26 @@
         <w:rPr>
           <w:color w:val="FF0000"/>
         </w:rPr>
-        <w:t>front-</w:t>
-      </w:r>
-      <w:proofErr w:type="spellStart"/>
+        <w:t xml:space="preserve">front-end </w:t>
+      </w:r>
+      <w:r>
+        <w:rPr>
+          <w:color w:val="000000" w:themeColor="text1"/>
+        </w:rPr>
+        <w:t>focamos na experiencia visual do cliente a um determinado site</w:t>
+      </w:r>
+      <w:r>
+        <w:rPr>
+          <w:color w:val="000000" w:themeColor="text1"/>
+        </w:rPr>
+        <w:t xml:space="preserve">, já no </w:t>
+      </w:r>
       <w:r>
         <w:rPr>
           <w:color w:val="FF0000"/>
         </w:rPr>
-        <w:t>end</w:t>
-      </w:r>
-      <w:proofErr w:type="spellEnd"/>
+        <w:t>back-end</w:t>
+      </w:r>
       <w:r>
         <w:rPr>
           <w:color w:val="FF0000"/>
@@ -1059,73 +852,31 @@
         <w:rPr>
           <w:color w:val="000000" w:themeColor="text1"/>
         </w:rPr>
-        <w:t>focamos na experiencia visual do cliente a um determinado site</w:t>
-      </w:r>
-      <w:r>
-        <w:rPr>
-          <w:color w:val="000000" w:themeColor="text1"/>
-        </w:rPr>
-        <w:t xml:space="preserve">, já no </w:t>
-      </w:r>
-      <w:proofErr w:type="spellStart"/>
+        <w:t>utilizamos de uma linguagem de programação e fazemos um banco de dados utilizado pelo site.</w:t>
+      </w:r>
+    </w:p>
+    <w:p>
+      <w:pPr>
+        <w:jc w:val="both"/>
+        <w:rPr>
+          <w:color w:val="000000" w:themeColor="text1"/>
+        </w:rPr>
+      </w:pPr>
+      <w:r>
+        <w:rPr>
+          <w:color w:val="000000" w:themeColor="text1"/>
+        </w:rPr>
+        <w:t xml:space="preserve">Quando nos especializamos nas duas, se tornamos um desenvolvedor </w:t>
+      </w:r>
       <w:r>
         <w:rPr>
           <w:color w:val="FF0000"/>
         </w:rPr>
-        <w:t>back-end</w:t>
-      </w:r>
-      <w:proofErr w:type="spellEnd"/>
-      <w:r>
-        <w:rPr>
-          <w:color w:val="FF0000"/>
-        </w:rPr>
-        <w:t xml:space="preserve"> </w:t>
-      </w:r>
-      <w:r>
-        <w:rPr>
-          <w:color w:val="000000" w:themeColor="text1"/>
-        </w:rPr>
-        <w:t>utilizamos de uma linguagem de programação e fazemos um banco de dados utilizado pelo site.</w:t>
-      </w:r>
-    </w:p>
-    <w:p>
-      <w:pPr>
-        <w:jc w:val="both"/>
-        <w:rPr>
-          <w:color w:val="000000" w:themeColor="text1"/>
-        </w:rPr>
-      </w:pPr>
-      <w:r>
-        <w:rPr>
-          <w:color w:val="000000" w:themeColor="text1"/>
-        </w:rPr>
-        <w:t xml:space="preserve">Quando nos especializamos nas duas, se tornamos um desenvolvedor </w:t>
-      </w:r>
-      <w:r>
-        <w:rPr>
-          <w:color w:val="FF0000"/>
-        </w:rPr>
-        <w:t xml:space="preserve">full </w:t>
-      </w:r>
-      <w:proofErr w:type="spellStart"/>
-      <w:proofErr w:type="gramStart"/>
-      <w:r>
-        <w:rPr>
-          <w:color w:val="FF0000"/>
-        </w:rPr>
-        <w:t>stack</w:t>
-      </w:r>
-      <w:proofErr w:type="spellEnd"/>
-      <w:r>
-        <w:rPr>
-          <w:color w:val="FF0000"/>
-        </w:rPr>
-        <w:t xml:space="preserve"> </w:t>
+        <w:t xml:space="preserve">full stack </w:t>
       </w:r>
       <w:r>
         <w:t>.</w:t>
       </w:r>
-      <w:proofErr w:type="gramEnd"/>
     </w:p>
     <w:p>
       <w:pPr>
@@ -1185,201 +936,98 @@
         <w:jc w:val="both"/>
       </w:pPr>
       <w:r>
+        <w:t xml:space="preserve">- aperta “!” e depois “enter” que o código base já e feito </w:t>
+      </w:r>
+    </w:p>
+    <w:p>
+      <w:pPr>
+        <w:jc w:val="both"/>
+      </w:pPr>
+    </w:p>
+    <w:p>
+      <w:pPr>
+        <w:jc w:val="both"/>
+      </w:pPr>
+      <w:r>
+        <w:t xml:space="preserve">-  </w:t>
+      </w:r>
+      <w:r>
+        <w:rPr>
+          <w:color w:val="FF0000"/>
+        </w:rPr>
+        <w:t xml:space="preserve">&lt;title&gt;  &lt;/title&gt;   </w:t>
+      </w:r>
+      <w:r>
+        <w:t>aquie onde fica o titulo</w:t>
+      </w:r>
+    </w:p>
+    <w:p>
+      <w:pPr>
+        <w:jc w:val="both"/>
+      </w:pPr>
+      <w:r>
         <w:t xml:space="preserve">- </w:t>
       </w:r>
-      <w:proofErr w:type="gramStart"/>
-      <w:r>
-        <w:t>aperta</w:t>
-      </w:r>
-      <w:proofErr w:type="gramEnd"/>
-      <w:r>
-        <w:t xml:space="preserve"> “!” e depois “</w:t>
-      </w:r>
-      <w:proofErr w:type="spellStart"/>
-      <w:r>
-        <w:t>enter</w:t>
-      </w:r>
-      <w:proofErr w:type="spellEnd"/>
-      <w:r>
-        <w:t xml:space="preserve">” que o código base já e feito </w:t>
-      </w:r>
-    </w:p>
-    <w:p>
-      <w:pPr>
-        <w:jc w:val="both"/>
-      </w:pPr>
-    </w:p>
-    <w:p>
-      <w:pPr>
-        <w:jc w:val="both"/>
-      </w:pPr>
-      <w:r>
-        <w:t xml:space="preserve">-  </w:t>
-      </w:r>
       <w:r>
         <w:rPr>
           <w:color w:val="FF0000"/>
         </w:rPr>
-        <w:t>&lt;</w:t>
-      </w:r>
-      <w:proofErr w:type="spellStart"/>
+        <w:t>&lt;h1&gt; &lt;/h1</w:t>
+      </w:r>
+      <w:r>
+        <w:t>&gt;  onde fica o paragrafo</w:t>
+      </w:r>
+    </w:p>
+    <w:p>
+      <w:pPr>
+        <w:jc w:val="both"/>
+      </w:pPr>
+      <w:r>
+        <w:t xml:space="preserve">- </w:t>
+      </w:r>
       <w:r>
         <w:rPr>
           <w:color w:val="FF0000"/>
         </w:rPr>
-        <w:t>title</w:t>
-      </w:r>
-      <w:proofErr w:type="spellEnd"/>
-      <w:proofErr w:type="gramStart"/>
+        <w:t xml:space="preserve">&lt;hr&gt; </w:t>
+      </w:r>
+      <w:r>
+        <w:t>escreve uma linha</w:t>
+      </w:r>
+    </w:p>
+    <w:p>
+      <w:pPr>
+        <w:jc w:val="both"/>
+      </w:pPr>
+      <w:r>
+        <w:t xml:space="preserve">- </w:t>
+      </w:r>
       <w:r>
         <w:rPr>
           <w:color w:val="FF0000"/>
         </w:rPr>
-        <w:t>&gt;  &lt;</w:t>
-      </w:r>
-      <w:proofErr w:type="gramEnd"/>
+        <w:t>&lt;p&gt;  &lt;/p&gt;</w:t>
+      </w:r>
+      <w:r>
+        <w:t xml:space="preserve"> onde fica o texto</w:t>
+      </w:r>
+    </w:p>
+    <w:p>
+      <w:pPr>
+        <w:jc w:val="both"/>
+      </w:pPr>
+      <w:r>
+        <w:t xml:space="preserve">- </w:t>
+      </w:r>
       <w:r>
         <w:rPr>
           <w:color w:val="FF0000"/>
         </w:rPr>
-        <w:t>/</w:t>
-      </w:r>
-      <w:proofErr w:type="spellStart"/>
-      <w:r>
-        <w:rPr>
-          <w:color w:val="FF0000"/>
-        </w:rPr>
-        <w:t>title</w:t>
-      </w:r>
-      <w:proofErr w:type="spellEnd"/>
-      <w:r>
-        <w:rPr>
-          <w:color w:val="FF0000"/>
-        </w:rPr>
-        <w:t xml:space="preserve">&gt;   </w:t>
-      </w:r>
-      <w:proofErr w:type="spellStart"/>
-      <w:r>
-        <w:t>aquie</w:t>
-      </w:r>
-      <w:proofErr w:type="spellEnd"/>
-      <w:r>
-        <w:t xml:space="preserve"> onde fica o titulo</w:t>
-      </w:r>
-    </w:p>
-    <w:p>
-      <w:pPr>
-        <w:jc w:val="both"/>
-      </w:pPr>
-      <w:r>
-        <w:t xml:space="preserve">- </w:t>
-      </w:r>
-      <w:r>
-        <w:rPr>
-          <w:color w:val="FF0000"/>
-        </w:rPr>
-        <w:t>&lt;h1&gt; &lt;/h1</w:t>
-      </w:r>
-      <w:proofErr w:type="gramStart"/>
-      <w:r>
-        <w:t>&gt;  onde</w:t>
-      </w:r>
-      <w:proofErr w:type="gramEnd"/>
-      <w:r>
-        <w:t xml:space="preserve"> fica o paragrafo</w:t>
-      </w:r>
-    </w:p>
-    <w:p>
-      <w:pPr>
-        <w:jc w:val="both"/>
-      </w:pPr>
-      <w:r>
-        <w:t xml:space="preserve">- </w:t>
-      </w:r>
-      <w:r>
-        <w:rPr>
-          <w:color w:val="FF0000"/>
-        </w:rPr>
-        <w:t>&lt;</w:t>
-      </w:r>
-      <w:proofErr w:type="spellStart"/>
-      <w:r>
-        <w:rPr>
-          <w:color w:val="FF0000"/>
-        </w:rPr>
-        <w:t>hr</w:t>
-      </w:r>
-      <w:proofErr w:type="spellEnd"/>
-      <w:r>
-        <w:rPr>
-          <w:color w:val="FF0000"/>
-        </w:rPr>
-        <w:t xml:space="preserve">&gt; </w:t>
-      </w:r>
-      <w:r>
-        <w:t>escreve uma linha</w:t>
-      </w:r>
-    </w:p>
-    <w:p>
-      <w:pPr>
-        <w:jc w:val="both"/>
-      </w:pPr>
-      <w:r>
-        <w:t xml:space="preserve">- </w:t>
-      </w:r>
-      <w:r>
-        <w:rPr>
-          <w:color w:val="FF0000"/>
-        </w:rPr>
-        <w:t>&lt;p</w:t>
-      </w:r>
-      <w:proofErr w:type="gramStart"/>
-      <w:r>
-        <w:rPr>
-          <w:color w:val="FF0000"/>
-        </w:rPr>
-        <w:t>&gt;  &lt;</w:t>
-      </w:r>
-      <w:proofErr w:type="gramEnd"/>
-      <w:r>
-        <w:rPr>
-          <w:color w:val="FF0000"/>
-        </w:rPr>
-        <w:t>/p&gt;</w:t>
-      </w:r>
-      <w:r>
-        <w:t xml:space="preserve"> onde fica o texto</w:t>
-      </w:r>
-    </w:p>
-    <w:p>
-      <w:pPr>
-        <w:jc w:val="both"/>
-      </w:pPr>
-      <w:r>
-        <w:t xml:space="preserve">- </w:t>
-      </w:r>
-      <w:proofErr w:type="gramStart"/>
-      <w:r>
-        <w:rPr>
-          <w:color w:val="FF0000"/>
-        </w:rPr>
-        <w:t>&lt;!--</w:t>
-      </w:r>
-      <w:proofErr w:type="gramEnd"/>
-      <w:r>
-        <w:rPr>
-          <w:color w:val="FF0000"/>
-        </w:rPr>
-        <w:t xml:space="preserve">   --&gt;  </w:t>
-      </w:r>
-      <w:r>
-        <w:t xml:space="preserve">fazer </w:t>
-      </w:r>
-      <w:proofErr w:type="spellStart"/>
-      <w:r>
-        <w:t>comentarios</w:t>
-      </w:r>
-      <w:proofErr w:type="spellEnd"/>
+        <w:t xml:space="preserve">&lt;!--   --&gt;  </w:t>
+      </w:r>
+      <w:r>
+        <w:t>fazer comentarios</w:t>
+      </w:r>
     </w:p>
     <w:p>
       <w:pPr>
@@ -1464,7 +1112,6 @@
       <w:r>
         <w:t xml:space="preserve">- Site Para Pegar </w:t>
       </w:r>
-      <w:proofErr w:type="gramStart"/>
       <w:r>
         <w:rPr>
           <w:color w:val="FF0000"/>
@@ -1474,7 +1121,6 @@
       <w:r>
         <w:t xml:space="preserve"> :</w:t>
       </w:r>
-      <w:proofErr w:type="gramEnd"/>
     </w:p>
     <w:p>
       <w:pPr>
@@ -1494,47 +1140,7 @@
         <w:jc w:val="both"/>
       </w:pPr>
       <w:r>
-        <w:t xml:space="preserve">_ para adicionar o </w:t>
-      </w:r>
-      <w:proofErr w:type="spellStart"/>
-      <w:r>
-        <w:t>emoji</w:t>
-      </w:r>
-      <w:proofErr w:type="spellEnd"/>
-      <w:r>
-        <w:t xml:space="preserve">, ou você </w:t>
-      </w:r>
-      <w:proofErr w:type="spellStart"/>
-      <w:r>
-        <w:t>so</w:t>
-      </w:r>
-      <w:proofErr w:type="spellEnd"/>
-      <w:r>
-        <w:t xml:space="preserve"> </w:t>
-      </w:r>
-      <w:proofErr w:type="spellStart"/>
-      <w:r>
-        <w:t>copia</w:t>
-      </w:r>
-      <w:proofErr w:type="spellEnd"/>
-      <w:r>
-        <w:t xml:space="preserve"> </w:t>
-      </w:r>
-      <w:proofErr w:type="gramStart"/>
-      <w:r>
-        <w:t>ele ,</w:t>
-      </w:r>
-      <w:proofErr w:type="gramEnd"/>
-      <w:r>
-        <w:t xml:space="preserve"> ou usa o código &amp;#x...; o complemento e o código do </w:t>
-      </w:r>
-      <w:proofErr w:type="spellStart"/>
-      <w:r>
-        <w:t>emoji</w:t>
-      </w:r>
-      <w:proofErr w:type="spellEnd"/>
-      <w:r>
-        <w:t>. Exemplo: &amp;#x1f600;</w:t>
+        <w:t>_ para adicionar o emoji, ou você so copia ele , ou usa o código &amp;#x...; o complemento e o código do emoji. Exemplo: &amp;#x1f600;</w:t>
       </w:r>
     </w:p>
     <w:p>
@@ -1592,21 +1198,8 @@
       </w:pPr>
       <w:r>
         <w:lastRenderedPageBreak/>
-        <w:t xml:space="preserve">_ imagens no </w:t>
-      </w:r>
-      <w:proofErr w:type="gramStart"/>
-      <w:r>
-        <w:t>site :</w:t>
-      </w:r>
-      <w:proofErr w:type="gramEnd"/>
-      <w:r>
-        <w:t xml:space="preserve"> </w:t>
-      </w:r>
-      <w:proofErr w:type="spellStart"/>
-      <w:r>
-        <w:t>Unsplash</w:t>
-      </w:r>
-      <w:proofErr w:type="spellEnd"/>
+        <w:t>_ imagens no site : Unsplash</w:t>
+      </w:r>
     </w:p>
     <w:p>
       <w:pPr>
@@ -1661,15 +1254,7 @@
         <w:t xml:space="preserve">-Largura boa </w:t>
       </w:r>
       <w:r>
-        <w:t xml:space="preserve">vai depender do que </w:t>
-      </w:r>
-      <w:proofErr w:type="spellStart"/>
-      <w:r>
-        <w:t>sere</w:t>
-      </w:r>
-      <w:proofErr w:type="spellEnd"/>
-      <w:r>
-        <w:t xml:space="preserve"> necessário, porem podemos pensar entre </w:t>
+        <w:t xml:space="preserve">vai depender do que sere necessário, porem podemos pensar entre </w:t>
       </w:r>
       <w:r>
         <w:t>600</w:t>
@@ -1681,23 +1266,7 @@
         <w:t>.</w:t>
       </w:r>
       <w:r>
-        <w:t xml:space="preserve"> depois aperta </w:t>
-      </w:r>
-      <w:proofErr w:type="spellStart"/>
-      <w:r>
-        <w:t>tab</w:t>
-      </w:r>
-      <w:proofErr w:type="spellEnd"/>
-      <w:r>
-        <w:t xml:space="preserve"> para deixar a altura </w:t>
-      </w:r>
-      <w:proofErr w:type="spellStart"/>
-      <w:r>
-        <w:t>crt</w:t>
-      </w:r>
-      <w:proofErr w:type="spellEnd"/>
-      <w:r>
-        <w:t>.</w:t>
+        <w:t xml:space="preserve"> depois aperta tab para deixar a altura crt.</w:t>
       </w:r>
     </w:p>
     <w:p>
@@ -1708,13 +1277,8 @@
         <w:t>- Resolução entre 50 e 80</w:t>
       </w:r>
       <w:r>
-        <w:t xml:space="preserve"> e aperta </w:t>
-      </w:r>
-      <w:proofErr w:type="spellStart"/>
-      <w:r>
-        <w:t>tab</w:t>
-      </w:r>
-      <w:proofErr w:type="spellEnd"/>
+        <w:t xml:space="preserve"> e aperta tab</w:t>
+      </w:r>
     </w:p>
     <w:p>
       <w:pPr>
@@ -1751,87 +1315,37 @@
         <w:t>P</w:t>
       </w:r>
       <w:r>
-        <w:t xml:space="preserve">rimeiro passo e adicionar as imagens necessárias na pasta onde se encontra o arquivo </w:t>
-      </w:r>
-      <w:proofErr w:type="spellStart"/>
-      <w:r>
-        <w:t>html</w:t>
-      </w:r>
-      <w:proofErr w:type="spellEnd"/>
-    </w:p>
-    <w:p>
-      <w:pPr>
-        <w:jc w:val="both"/>
-      </w:pPr>
-      <w:r>
-        <w:t xml:space="preserve">2) usa a </w:t>
-      </w:r>
-      <w:proofErr w:type="spellStart"/>
-      <w:r>
-        <w:t>tag</w:t>
-      </w:r>
-      <w:proofErr w:type="spellEnd"/>
-      <w:r>
-        <w:t>:</w:t>
-      </w:r>
-    </w:p>
-    <w:p>
-      <w:pPr>
-        <w:jc w:val="both"/>
-      </w:pPr>
-      <w:r>
-        <w:t>&lt;</w:t>
-      </w:r>
-      <w:proofErr w:type="spellStart"/>
-      <w:r>
-        <w:t>img</w:t>
-      </w:r>
-      <w:proofErr w:type="spellEnd"/>
-      <w:r>
-        <w:t xml:space="preserve"> </w:t>
-      </w:r>
-      <w:proofErr w:type="spellStart"/>
-      <w:r>
-        <w:t>src</w:t>
-      </w:r>
-      <w:proofErr w:type="spellEnd"/>
-      <w:r>
-        <w:t>="</w:t>
-      </w:r>
-      <w:r>
-        <w:t>aperta “</w:t>
-      </w:r>
-      <w:proofErr w:type="spellStart"/>
-      <w:r>
-        <w:t>ctrl</w:t>
-      </w:r>
-      <w:proofErr w:type="spellEnd"/>
-      <w:r>
-        <w:t>” e “</w:t>
-      </w:r>
-      <w:proofErr w:type="gramStart"/>
-      <w:r>
-        <w:t xml:space="preserve">espaço”  </w:t>
-      </w:r>
-      <w:r>
-        <w:t>"</w:t>
-      </w:r>
-      <w:proofErr w:type="gramEnd"/>
-      <w:r>
-        <w:t xml:space="preserve"> </w:t>
-      </w:r>
-      <w:proofErr w:type="spellStart"/>
-      <w:r>
-        <w:t>alt</w:t>
-      </w:r>
-      <w:proofErr w:type="spellEnd"/>
-      <w:r>
-        <w:t>="</w:t>
+        <w:t>rimeiro passo e adicionar as imagens necessárias na pasta onde se encontra o arquivo html</w:t>
+      </w:r>
+    </w:p>
+    <w:p>
+      <w:pPr>
+        <w:jc w:val="both"/>
+      </w:pPr>
+      <w:r>
+        <w:t>2) usa a tag:</w:t>
+      </w:r>
+    </w:p>
+    <w:p>
+      <w:pPr>
+        <w:jc w:val="both"/>
+      </w:pPr>
+      <w:r>
+        <w:t>&lt;img src="</w:t>
+      </w:r>
+      <w:r>
+        <w:t xml:space="preserve">aperta “ctrl” e “espaço”  </w:t>
+      </w:r>
+      <w:r>
+        <w:t>" alt="</w:t>
       </w:r>
       <w:r>
         <w:t xml:space="preserve"> resumimos o que e a imagem</w:t>
       </w:r>
       <w:r>
+        <w:t xml:space="preserve"> caso de erro para ela aparecer</w:t>
+      </w:r>
+      <w:r>
         <w:t>"&gt;</w:t>
       </w:r>
     </w:p>
@@ -1851,21 +1365,12 @@
       <w:r>
         <w:t xml:space="preserve"># </w:t>
       </w:r>
-      <w:proofErr w:type="spellStart"/>
-      <w:r>
-        <w:rPr>
-          <w:b/>
-          <w:bCs/>
-        </w:rPr>
-        <w:t>Icones</w:t>
-      </w:r>
-      <w:proofErr w:type="spellEnd"/>
-      <w:r>
-        <w:rPr>
-          <w:b/>
-          <w:bCs/>
-        </w:rPr>
-        <w:t xml:space="preserve"> Para O Site:</w:t>
+      <w:r>
+        <w:rPr>
+          <w:b/>
+          <w:bCs/>
+        </w:rPr>
+        <w:t>Icones Para O Site:</w:t>
       </w:r>
     </w:p>
     <w:p>
@@ -1902,26 +1407,8 @@
           <w:b/>
           <w:bCs/>
         </w:rPr>
-        <w:t>#Como fazer uma imagem virar um .</w:t>
-      </w:r>
-      <w:proofErr w:type="spellStart"/>
-      <w:proofErr w:type="gramStart"/>
-      <w:r>
-        <w:rPr>
-          <w:b/>
-          <w:bCs/>
-        </w:rPr>
-        <w:t>ico</w:t>
-      </w:r>
-      <w:proofErr w:type="spellEnd"/>
-      <w:r>
-        <w:rPr>
-          <w:b/>
-          <w:bCs/>
-        </w:rPr>
-        <w:t xml:space="preserve">  :</w:t>
-      </w:r>
-      <w:proofErr w:type="gramEnd"/>
+        <w:t>#Como fazer uma imagem virar um .ico  :</w:t>
+      </w:r>
     </w:p>
     <w:p>
       <w:pPr>
@@ -1975,7 +1462,6 @@
         </w:rPr>
         <w:t xml:space="preserve">- </w:t>
       </w:r>
-      <w:proofErr w:type="spellStart"/>
       <w:r>
         <w:rPr>
           <w:b/>
@@ -1983,7 +1469,6 @@
         </w:rPr>
         <w:t>Link.favicon</w:t>
       </w:r>
-      <w:proofErr w:type="spellEnd"/>
     </w:p>
     <w:p>
       <w:pPr>
@@ -2061,15 +1546,7 @@
         <w:t>TAGS</w:t>
       </w:r>
       <w:r>
-        <w:t xml:space="preserve"> &lt;h1&gt; </w:t>
-      </w:r>
-      <w:proofErr w:type="spellStart"/>
-      <w:r>
-        <w:t>ate</w:t>
-      </w:r>
-      <w:proofErr w:type="spellEnd"/>
-      <w:r>
-        <w:t xml:space="preserve"> a &lt;h6&gt;</w:t>
+        <w:t xml:space="preserve"> &lt;h1&gt; ate a &lt;h6&gt;</w:t>
       </w:r>
     </w:p>
     <w:p>
@@ -2147,7 +1624,7 @@
 </file>
 
 <file path=word/numbering.xml><?xml version="1.0" encoding="utf-8"?>
-<w:numbering xmlns:wpc="http://schemas.microsoft.com/office/word/2010/wordprocessingCanvas" xmlns:cx="http://schemas.microsoft.com/office/drawing/2014/chartex" xmlns:cx1="http://schemas.microsoft.com/office/drawing/2015/9/8/chartex" xmlns:cx2="http://schemas.microsoft.com/office/drawing/2015/10/21/chartex" xmlns:cx3="http://schemas.microsoft.com/office/drawing/2016/5/9/chartex" xmlns:cx4="http://schemas.microsoft.com/office/drawing/2016/5/10/chartex" xmlns:cx5="http://schemas.microsoft.com/office/drawing/2016/5/11/chartex" xmlns:cx6="http://schemas.microsoft.com/office/drawing/2016/5/12/chartex" xmlns:cx7="http://schemas.microsoft.com/office/drawing/2016/5/13/chartex" xmlns:cx8="http://schemas.microsoft.com/office/drawing/2016/5/14/chartex" xmlns:mc="http://schemas.openxmlformats.org/markup-compatibility/2006" xmlns:aink="http://schemas.microsoft.com/office/drawing/2016/ink" xmlns:am3d="http://schemas.microsoft.com/office/drawing/2017/model3d" xmlns:o="urn:schemas-microsoft-com:office:office" xmlns:r="http://schemas.openxmlformats.org/officeDocument/2006/relationships" xmlns:m="http://schemas.openxmlformats.org/officeDocument/2006/math" xmlns:v="urn:schemas-microsoft-com:vml" xmlns:wp14="http://schemas.microsoft.com/office/word/2010/wordprocessingDrawing" xmlns:wp="http://schemas.openxmlformats.org/drawingml/2006/wordprocessingDrawing" xmlns:w10="urn:schemas-microsoft-com:office:word" xmlns:w="http://schemas.openxmlformats.org/wordprocessingml/2006/main" xmlns:w14="http://schemas.microsoft.com/office/word/2010/wordml" xmlns:w15="http://schemas.microsoft.com/office/word/2012/wordml" xmlns:w16cex="http://schemas.microsoft.com/office/word/2018/wordml/cex" xmlns:w16cid="http://schemas.microsoft.com/office/word/2016/wordml/cid" xmlns:w16="http://schemas.microsoft.com/office/word/2018/wordml" xmlns:w16sdtdh="http://schemas.microsoft.com/office/word/2020/wordml/sdtdatahash" xmlns:w16se="http://schemas.microsoft.com/office/word/2015/wordml/symex" xmlns:wpg="http://schemas.microsoft.com/office/word/2010/wordprocessingGroup" xmlns:wpi="http://schemas.microsoft.com/office/word/2010/wordprocessingInk" xmlns:wne="http://schemas.microsoft.com/office/word/2006/wordml" xmlns:wps="http://schemas.microsoft.com/office/word/2010/wordprocessingShape" mc:Ignorable="w14 w15 w16se w16cid w16 w16cex w16sdtdh wp14">
+<w:numbering xmlns:wpc="http://schemas.microsoft.com/office/word/2010/wordprocessingCanvas" xmlns:cx="http://schemas.microsoft.com/office/drawing/2014/chartex" xmlns:cx1="http://schemas.microsoft.com/office/drawing/2015/9/8/chartex" xmlns:cx2="http://schemas.microsoft.com/office/drawing/2015/10/21/chartex" xmlns:cx3="http://schemas.microsoft.com/office/drawing/2016/5/9/chartex" xmlns:cx4="http://schemas.microsoft.com/office/drawing/2016/5/10/chartex" xmlns:cx5="http://schemas.microsoft.com/office/drawing/2016/5/11/chartex" xmlns:cx6="http://schemas.microsoft.com/office/drawing/2016/5/12/chartex" xmlns:cx7="http://schemas.microsoft.com/office/drawing/2016/5/13/chartex" xmlns:cx8="http://schemas.microsoft.com/office/drawing/2016/5/14/chartex" xmlns:mc="http://schemas.openxmlformats.org/markup-compatibility/2006" xmlns:aink="http://schemas.microsoft.com/office/drawing/2016/ink" xmlns:am3d="http://schemas.microsoft.com/office/drawing/2017/model3d" xmlns:o="urn:schemas-microsoft-com:office:office" xmlns:oel="http://schemas.microsoft.com/office/2019/extlst" xmlns:r="http://schemas.openxmlformats.org/officeDocument/2006/relationships" xmlns:m="http://schemas.openxmlformats.org/officeDocument/2006/math" xmlns:v="urn:schemas-microsoft-com:vml" xmlns:wp14="http://schemas.microsoft.com/office/word/2010/wordprocessingDrawing" xmlns:wp="http://schemas.openxmlformats.org/drawingml/2006/wordprocessingDrawing" xmlns:w10="urn:schemas-microsoft-com:office:word" xmlns:w="http://schemas.openxmlformats.org/wordprocessingml/2006/main" xmlns:w14="http://schemas.microsoft.com/office/word/2010/wordml" xmlns:w15="http://schemas.microsoft.com/office/word/2012/wordml" xmlns:w16cex="http://schemas.microsoft.com/office/word/2018/wordml/cex" xmlns:w16cid="http://schemas.microsoft.com/office/word/2016/wordml/cid" xmlns:w16="http://schemas.microsoft.com/office/word/2018/wordml" xmlns:w16sdtdh="http://schemas.microsoft.com/office/word/2020/wordml/sdtdatahash" xmlns:w16se="http://schemas.microsoft.com/office/word/2015/wordml/symex" xmlns:wpg="http://schemas.microsoft.com/office/word/2010/wordprocessingGroup" xmlns:wpi="http://schemas.microsoft.com/office/word/2010/wordprocessingInk" xmlns:wne="http://schemas.microsoft.com/office/word/2006/wordml" xmlns:wps="http://schemas.microsoft.com/office/word/2010/wordprocessingShape" mc:Ignorable="w14 w15 w16se w16cid w16 w16cex w16sdtdh wp14">
   <w:abstractNum w:abstractNumId="0" w15:restartNumberingAfterBreak="0">
     <w:nsid w:val="04D50A42"/>
     <w:multiLevelType w:val="hybridMultilevel"/>
@@ -2373,10 +1850,10 @@
       </w:rPr>
     </w:lvl>
   </w:abstractNum>
-  <w:num w:numId="1">
+  <w:num w:numId="1" w16cid:durableId="753016090">
     <w:abstractNumId w:val="0"/>
   </w:num>
-  <w:num w:numId="2">
+  <w:num w:numId="2" w16cid:durableId="1456679805">
     <w:abstractNumId w:val="1"/>
   </w:num>
 </w:numbering>

--- a/Anotaçoes de html/CURSO DE HTML.docx
+++ b/Anotaçoes de html/CURSO DE HTML.docx
@@ -50,29 +50,41 @@
       <w:r>
         <w:t xml:space="preserve">- </w:t>
       </w:r>
+      <w:proofErr w:type="gramStart"/>
       <w:r>
         <w:rPr>
           <w:color w:val="4472C4" w:themeColor="accent1"/>
         </w:rPr>
-        <w:t>github.com/gustavoguanabara</w:t>
-      </w:r>
-    </w:p>
-    <w:p>
-      <w:pPr>
-        <w:jc w:val="both"/>
+        <w:t>github.com/</w:t>
+      </w:r>
+      <w:proofErr w:type="spellStart"/>
+      <w:r>
         <w:rPr>
           <w:color w:val="4472C4" w:themeColor="accent1"/>
         </w:rPr>
+        <w:t>gustavoguanabara</w:t>
+      </w:r>
+      <w:proofErr w:type="spellEnd"/>
+      <w:proofErr w:type="gramEnd"/>
+    </w:p>
+    <w:p>
+      <w:pPr>
+        <w:jc w:val="both"/>
+        <w:rPr>
+          <w:color w:val="4472C4" w:themeColor="accent1"/>
+        </w:rPr>
       </w:pPr>
       <w:r>
         <w:t xml:space="preserve">- </w:t>
       </w:r>
+      <w:proofErr w:type="gramStart"/>
       <w:r>
         <w:rPr>
           <w:color w:val="4472C4" w:themeColor="accent1"/>
         </w:rPr>
         <w:t>gustavoguanabara.github.io</w:t>
       </w:r>
+      <w:proofErr w:type="gramEnd"/>
     </w:p>
     <w:p>
       <w:pPr>
@@ -146,7 +158,15 @@
         </w:rPr>
       </w:pPr>
       <w:r>
-        <w:t xml:space="preserve">- Site para descobrir meu ip ou de algum site público:  </w:t>
+        <w:t xml:space="preserve">- Site para descobrir meu </w:t>
+      </w:r>
+      <w:proofErr w:type="spellStart"/>
+      <w:r>
+        <w:t>ip</w:t>
+      </w:r>
+      <w:proofErr w:type="spellEnd"/>
+      <w:r>
+        <w:t xml:space="preserve"> ou de algum site público:  </w:t>
       </w:r>
       <w:hyperlink r:id="rId6" w:history="1">
         <w:r>
@@ -219,13 +239,39 @@
         <w:t>está</w:t>
       </w:r>
       <w:r>
-        <w:t xml:space="preserve"> guardado em algum servidor. Isso que esta guardado e uma sequencia de números. Quando pesquisamos por exemplo “instagram.com” como achamos esse </w:t>
+        <w:t xml:space="preserve"> guardado em algum servidor. Isso que </w:t>
+      </w:r>
+      <w:proofErr w:type="spellStart"/>
+      <w:proofErr w:type="gramStart"/>
+      <w:r>
+        <w:t>esta</w:t>
+      </w:r>
+      <w:proofErr w:type="spellEnd"/>
+      <w:proofErr w:type="gramEnd"/>
+      <w:r>
+        <w:t xml:space="preserve"> guardado e uma </w:t>
+      </w:r>
+      <w:proofErr w:type="spellStart"/>
+      <w:r>
+        <w:t>sequencia</w:t>
+      </w:r>
+      <w:proofErr w:type="spellEnd"/>
+      <w:r>
+        <w:t xml:space="preserve"> de números. Quando pesquisamos por exemplo “instagram.com” como achamos esse </w:t>
       </w:r>
       <w:r>
         <w:t>número</w:t>
       </w:r>
       <w:r>
-        <w:t xml:space="preserve"> do servidor?    Para isso temos o DNS que vai atras do numero do servidor para você e lhe manda pro site. Resumindo rápido, e como </w:t>
+        <w:t xml:space="preserve"> do servidor?    Para isso temos o DNS que vai atras do </w:t>
+      </w:r>
+      <w:proofErr w:type="spellStart"/>
+      <w:r>
+        <w:t>numero</w:t>
+      </w:r>
+      <w:proofErr w:type="spellEnd"/>
+      <w:r>
+        <w:t xml:space="preserve"> do servidor para você e lhe manda pro site. Resumindo rápido, e como </w:t>
       </w:r>
       <w:r>
         <w:t>uma rede</w:t>
@@ -372,7 +418,21 @@
         <w:rPr>
           <w:color w:val="000000" w:themeColor="text1"/>
         </w:rPr>
-        <w:t xml:space="preserve"> ou seja, menus, animação, popups, validação, a verdadeira linguagem de programação.</w:t>
+        <w:t xml:space="preserve"> ou seja, menus, animação, </w:t>
+      </w:r>
+      <w:proofErr w:type="spellStart"/>
+      <w:r>
+        <w:rPr>
+          <w:color w:val="000000" w:themeColor="text1"/>
+        </w:rPr>
+        <w:t>popups</w:t>
+      </w:r>
+      <w:proofErr w:type="spellEnd"/>
+      <w:r>
+        <w:rPr>
+          <w:color w:val="000000" w:themeColor="text1"/>
+        </w:rPr>
+        <w:t>, validação, a verdadeira linguagem de programação.</w:t>
       </w:r>
     </w:p>
     <w:p>
@@ -438,12 +498,14 @@
         </w:rPr>
         <w:t xml:space="preserve">&lt;!DOCTYPE </w:t>
       </w:r>
+      <w:proofErr w:type="spellStart"/>
       <w:r>
         <w:rPr>
           <w:color w:val="BF8F00" w:themeColor="accent4" w:themeShade="BF"/>
         </w:rPr>
         <w:t>html</w:t>
       </w:r>
+      <w:proofErr w:type="spellEnd"/>
       <w:r>
         <w:rPr>
           <w:color w:val="000000" w:themeColor="text1"/>
@@ -464,17 +526,47 @@
         </w:rPr>
         <w:t>&lt;</w:t>
       </w:r>
+      <w:proofErr w:type="spellStart"/>
       <w:r>
         <w:rPr>
           <w:color w:val="BF8F00" w:themeColor="accent4" w:themeShade="BF"/>
         </w:rPr>
-        <w:t xml:space="preserve">html </w:t>
-      </w:r>
-      <w:r>
-        <w:rPr>
-          <w:color w:val="000000" w:themeColor="text1"/>
-        </w:rPr>
-        <w:t>lang=”pt-br”&gt;</w:t>
+        <w:t>html</w:t>
+      </w:r>
+      <w:proofErr w:type="spellEnd"/>
+      <w:r>
+        <w:rPr>
+          <w:color w:val="BF8F00" w:themeColor="accent4" w:themeShade="BF"/>
+        </w:rPr>
+        <w:t xml:space="preserve"> </w:t>
+      </w:r>
+      <w:proofErr w:type="spellStart"/>
+      <w:r>
+        <w:rPr>
+          <w:color w:val="000000" w:themeColor="text1"/>
+        </w:rPr>
+        <w:t>lang</w:t>
+      </w:r>
+      <w:proofErr w:type="spellEnd"/>
+      <w:r>
+        <w:rPr>
+          <w:color w:val="000000" w:themeColor="text1"/>
+        </w:rPr>
+        <w:t>=”</w:t>
+      </w:r>
+      <w:proofErr w:type="spellStart"/>
+      <w:r>
+        <w:rPr>
+          <w:color w:val="000000" w:themeColor="text1"/>
+        </w:rPr>
+        <w:t>pt-br</w:t>
+      </w:r>
+      <w:proofErr w:type="spellEnd"/>
+      <w:r>
+        <w:rPr>
+          <w:color w:val="000000" w:themeColor="text1"/>
+        </w:rPr>
+        <w:t>”&gt;</w:t>
       </w:r>
     </w:p>
     <w:p>
@@ -491,12 +583,14 @@
         <w:tab/>
         <w:t>&lt;</w:t>
       </w:r>
+      <w:proofErr w:type="spellStart"/>
       <w:r>
         <w:rPr>
           <w:color w:val="BF8F00" w:themeColor="accent4" w:themeShade="BF"/>
         </w:rPr>
         <w:t>head</w:t>
       </w:r>
+      <w:proofErr w:type="spellEnd"/>
       <w:r>
         <w:rPr>
           <w:color w:val="000000" w:themeColor="text1"/>
@@ -534,13 +628,41 @@
         <w:rPr>
           <w:color w:val="000000" w:themeColor="text1"/>
         </w:rPr>
-        <w:t xml:space="preserve"> cha</w:t>
-      </w:r>
-      <w:r>
-        <w:rPr>
-          <w:color w:val="000000" w:themeColor="text1"/>
-        </w:rPr>
-        <w:t>rset=””utf-8</w:t>
+        <w:t xml:space="preserve"> </w:t>
+      </w:r>
+      <w:proofErr w:type="spellStart"/>
+      <w:r>
+        <w:rPr>
+          <w:color w:val="000000" w:themeColor="text1"/>
+        </w:rPr>
+        <w:t>cha</w:t>
+      </w:r>
+      <w:r>
+        <w:rPr>
+          <w:color w:val="000000" w:themeColor="text1"/>
+        </w:rPr>
+        <w:t>rset</w:t>
+      </w:r>
+      <w:proofErr w:type="spellEnd"/>
+      <w:r>
+        <w:rPr>
+          <w:color w:val="000000" w:themeColor="text1"/>
+        </w:rPr>
+        <w:t>=</w:t>
+      </w:r>
+      <w:proofErr w:type="gramStart"/>
+      <w:r>
+        <w:rPr>
+          <w:color w:val="000000" w:themeColor="text1"/>
+        </w:rPr>
+        <w:t>””utf</w:t>
+      </w:r>
+      <w:proofErr w:type="gramEnd"/>
+      <w:r>
+        <w:rPr>
+          <w:color w:val="000000" w:themeColor="text1"/>
+        </w:rPr>
+        <w:t>-8</w:t>
       </w:r>
       <w:r>
         <w:rPr>
@@ -567,7 +689,25 @@
         <w:t>meta</w:t>
       </w:r>
       <w:r>
-        <w:t xml:space="preserve"> name=”viewport”</w:t>
+        <w:t xml:space="preserve"> </w:t>
+      </w:r>
+      <w:proofErr w:type="spellStart"/>
+      <w:r>
+        <w:t>name</w:t>
+      </w:r>
+      <w:proofErr w:type="spellEnd"/>
+      <w:proofErr w:type="gramStart"/>
+      <w:r>
+        <w:t>=”</w:t>
+      </w:r>
+      <w:proofErr w:type="spellStart"/>
+      <w:r>
+        <w:t>viewport</w:t>
+      </w:r>
+      <w:proofErr w:type="spellEnd"/>
+      <w:proofErr w:type="gramEnd"/>
+      <w:r>
+        <w:t>”</w:t>
       </w:r>
     </w:p>
     <w:p>
@@ -579,7 +719,40 @@
       </w:r>
       <w:r>
         <w:tab/>
-        <w:t>Conect=”width=device-wisth, initial-scale=1.0”&gt;</w:t>
+      </w:r>
+      <w:proofErr w:type="spellStart"/>
+      <w:r>
+        <w:t>Conect</w:t>
+      </w:r>
+      <w:proofErr w:type="spellEnd"/>
+      <w:proofErr w:type="gramStart"/>
+      <w:r>
+        <w:t>=”</w:t>
+      </w:r>
+      <w:proofErr w:type="spellStart"/>
+      <w:r>
+        <w:t>width</w:t>
+      </w:r>
+      <w:proofErr w:type="spellEnd"/>
+      <w:proofErr w:type="gramEnd"/>
+      <w:r>
+        <w:t>=device-</w:t>
+      </w:r>
+      <w:proofErr w:type="spellStart"/>
+      <w:r>
+        <w:t>wisth</w:t>
+      </w:r>
+      <w:proofErr w:type="spellEnd"/>
+      <w:r>
+        <w:t xml:space="preserve">, </w:t>
+      </w:r>
+      <w:proofErr w:type="spellStart"/>
+      <w:r>
+        <w:t>initial-scale</w:t>
+      </w:r>
+      <w:proofErr w:type="spellEnd"/>
+      <w:r>
+        <w:t>=1.0”&gt;</w:t>
       </w:r>
     </w:p>
     <w:p>
@@ -593,21 +766,25 @@
         <w:tab/>
         <w:t>&lt;</w:t>
       </w:r>
+      <w:proofErr w:type="spellStart"/>
       <w:r>
         <w:rPr>
           <w:color w:val="BF8F00" w:themeColor="accent4" w:themeShade="BF"/>
         </w:rPr>
         <w:t>title</w:t>
       </w:r>
+      <w:proofErr w:type="spellEnd"/>
       <w:r>
         <w:t>&gt;Documento&lt;/</w:t>
       </w:r>
+      <w:proofErr w:type="spellStart"/>
       <w:r>
         <w:rPr>
           <w:color w:val="BF8F00" w:themeColor="accent4" w:themeShade="BF"/>
         </w:rPr>
         <w:t>title</w:t>
       </w:r>
+      <w:proofErr w:type="spellEnd"/>
       <w:r>
         <w:t>&gt;</w:t>
       </w:r>
@@ -628,12 +805,14 @@
         </w:rPr>
         <w:t>&lt;/</w:t>
       </w:r>
+      <w:proofErr w:type="spellStart"/>
       <w:r>
         <w:rPr>
           <w:color w:val="BF8F00" w:themeColor="accent4" w:themeShade="BF"/>
         </w:rPr>
         <w:t>head</w:t>
       </w:r>
+      <w:proofErr w:type="spellEnd"/>
       <w:r>
         <w:rPr>
           <w:color w:val="000000" w:themeColor="text1"/>
@@ -758,12 +937,14 @@
         </w:rPr>
         <w:t>&lt;/</w:t>
       </w:r>
+      <w:proofErr w:type="spellStart"/>
       <w:r>
         <w:rPr>
           <w:color w:val="BF8F00" w:themeColor="accent4" w:themeShade="BF"/>
         </w:rPr>
         <w:t>html</w:t>
       </w:r>
+      <w:proofErr w:type="spellEnd"/>
       <w:r>
         <w:rPr>
           <w:color w:val="000000" w:themeColor="text1"/>
@@ -802,7 +983,43 @@
           <w:bCs/>
           <w:color w:val="000000" w:themeColor="text1"/>
         </w:rPr>
-        <w:t>- Diferença Front-End e Back-End:</w:t>
+        <w:t>- Diferença Front-</w:t>
+      </w:r>
+      <w:proofErr w:type="spellStart"/>
+      <w:r>
+        <w:rPr>
+          <w:b/>
+          <w:bCs/>
+          <w:color w:val="000000" w:themeColor="text1"/>
+        </w:rPr>
+        <w:t>End</w:t>
+      </w:r>
+      <w:proofErr w:type="spellEnd"/>
+      <w:r>
+        <w:rPr>
+          <w:b/>
+          <w:bCs/>
+          <w:color w:val="000000" w:themeColor="text1"/>
+        </w:rPr>
+        <w:t xml:space="preserve"> e Back-</w:t>
+      </w:r>
+      <w:proofErr w:type="spellStart"/>
+      <w:r>
+        <w:rPr>
+          <w:b/>
+          <w:bCs/>
+          <w:color w:val="000000" w:themeColor="text1"/>
+        </w:rPr>
+        <w:t>End</w:t>
+      </w:r>
+      <w:proofErr w:type="spellEnd"/>
+      <w:r>
+        <w:rPr>
+          <w:b/>
+          <w:bCs/>
+          <w:color w:val="000000" w:themeColor="text1"/>
+        </w:rPr>
+        <w:t>:</w:t>
       </w:r>
     </w:p>
     <w:p>
@@ -822,7 +1039,21 @@
         <w:rPr>
           <w:color w:val="FF0000"/>
         </w:rPr>
-        <w:t xml:space="preserve">front-end </w:t>
+        <w:t>front-</w:t>
+      </w:r>
+      <w:proofErr w:type="spellStart"/>
+      <w:r>
+        <w:rPr>
+          <w:color w:val="FF0000"/>
+        </w:rPr>
+        <w:t>end</w:t>
+      </w:r>
+      <w:proofErr w:type="spellEnd"/>
+      <w:r>
+        <w:rPr>
+          <w:color w:val="FF0000"/>
+        </w:rPr>
+        <w:t xml:space="preserve"> </w:t>
       </w:r>
       <w:r>
         <w:rPr>
@@ -836,12 +1067,14 @@
         </w:rPr>
         <w:t xml:space="preserve">, já no </w:t>
       </w:r>
+      <w:proofErr w:type="spellStart"/>
       <w:r>
         <w:rPr>
           <w:color w:val="FF0000"/>
         </w:rPr>
         <w:t>back-end</w:t>
       </w:r>
+      <w:proofErr w:type="spellEnd"/>
       <w:r>
         <w:rPr>
           <w:color w:val="FF0000"/>
@@ -872,11 +1105,27 @@
         <w:rPr>
           <w:color w:val="FF0000"/>
         </w:rPr>
-        <w:t xml:space="preserve">full stack </w:t>
+        <w:t xml:space="preserve">full </w:t>
+      </w:r>
+      <w:proofErr w:type="spellStart"/>
+      <w:proofErr w:type="gramStart"/>
+      <w:r>
+        <w:rPr>
+          <w:color w:val="FF0000"/>
+        </w:rPr>
+        <w:t>stack</w:t>
+      </w:r>
+      <w:proofErr w:type="spellEnd"/>
+      <w:r>
+        <w:rPr>
+          <w:color w:val="FF0000"/>
+        </w:rPr>
+        <w:t xml:space="preserve"> </w:t>
       </w:r>
       <w:r>
         <w:t>.</w:t>
       </w:r>
+      <w:proofErr w:type="gramEnd"/>
     </w:p>
     <w:p>
       <w:pPr>
@@ -936,7 +1185,23 @@
         <w:jc w:val="both"/>
       </w:pPr>
       <w:r>
-        <w:t xml:space="preserve">- aperta “!” e depois “enter” que o código base já e feito </w:t>
+        <w:t xml:space="preserve">- </w:t>
+      </w:r>
+      <w:proofErr w:type="gramStart"/>
+      <w:r>
+        <w:t>aperta</w:t>
+      </w:r>
+      <w:proofErr w:type="gramEnd"/>
+      <w:r>
+        <w:t xml:space="preserve"> “!” e depois “</w:t>
+      </w:r>
+      <w:proofErr w:type="spellStart"/>
+      <w:r>
+        <w:t>enter</w:t>
+      </w:r>
+      <w:proofErr w:type="spellEnd"/>
+      <w:r>
+        <w:t xml:space="preserve">” que o código base já e feito </w:t>
       </w:r>
     </w:p>
     <w:p>
@@ -955,10 +1220,51 @@
         <w:rPr>
           <w:color w:val="FF0000"/>
         </w:rPr>
-        <w:t xml:space="preserve">&lt;title&gt;  &lt;/title&gt;   </w:t>
-      </w:r>
-      <w:r>
-        <w:t>aquie onde fica o titulo</w:t>
+        <w:t>&lt;</w:t>
+      </w:r>
+      <w:proofErr w:type="spellStart"/>
+      <w:r>
+        <w:rPr>
+          <w:color w:val="FF0000"/>
+        </w:rPr>
+        <w:t>title</w:t>
+      </w:r>
+      <w:proofErr w:type="spellEnd"/>
+      <w:proofErr w:type="gramStart"/>
+      <w:r>
+        <w:rPr>
+          <w:color w:val="FF0000"/>
+        </w:rPr>
+        <w:t>&gt;  &lt;</w:t>
+      </w:r>
+      <w:proofErr w:type="gramEnd"/>
+      <w:r>
+        <w:rPr>
+          <w:color w:val="FF0000"/>
+        </w:rPr>
+        <w:t>/</w:t>
+      </w:r>
+      <w:proofErr w:type="spellStart"/>
+      <w:r>
+        <w:rPr>
+          <w:color w:val="FF0000"/>
+        </w:rPr>
+        <w:t>title</w:t>
+      </w:r>
+      <w:proofErr w:type="spellEnd"/>
+      <w:r>
+        <w:rPr>
+          <w:color w:val="FF0000"/>
+        </w:rPr>
+        <w:t xml:space="preserve">&gt;   </w:t>
+      </w:r>
+      <w:proofErr w:type="spellStart"/>
+      <w:r>
+        <w:t>aquie</w:t>
+      </w:r>
+      <w:proofErr w:type="spellEnd"/>
+      <w:r>
+        <w:t xml:space="preserve"> onde fica o titulo</w:t>
       </w:r>
     </w:p>
     <w:p>
@@ -974,8 +1280,13 @@
         </w:rPr>
         <w:t>&lt;h1&gt; &lt;/h1</w:t>
       </w:r>
-      <w:r>
-        <w:t>&gt;  onde fica o paragrafo</w:t>
+      <w:proofErr w:type="gramStart"/>
+      <w:r>
+        <w:t>&gt;  onde</w:t>
+      </w:r>
+      <w:proofErr w:type="gramEnd"/>
+      <w:r>
+        <w:t xml:space="preserve"> fica o paragrafo</w:t>
       </w:r>
     </w:p>
     <w:p>
@@ -989,7 +1300,21 @@
         <w:rPr>
           <w:color w:val="FF0000"/>
         </w:rPr>
-        <w:t xml:space="preserve">&lt;hr&gt; </w:t>
+        <w:t>&lt;</w:t>
+      </w:r>
+      <w:proofErr w:type="spellStart"/>
+      <w:r>
+        <w:rPr>
+          <w:color w:val="FF0000"/>
+        </w:rPr>
+        <w:t>hr</w:t>
+      </w:r>
+      <w:proofErr w:type="spellEnd"/>
+      <w:r>
+        <w:rPr>
+          <w:color w:val="FF0000"/>
+        </w:rPr>
+        <w:t xml:space="preserve">&gt; </w:t>
       </w:r>
       <w:r>
         <w:t>escreve uma linha</w:t>
@@ -1006,7 +1331,21 @@
         <w:rPr>
           <w:color w:val="FF0000"/>
         </w:rPr>
-        <w:t>&lt;p&gt;  &lt;/p&gt;</w:t>
+        <w:t>&lt;p</w:t>
+      </w:r>
+      <w:proofErr w:type="gramStart"/>
+      <w:r>
+        <w:rPr>
+          <w:color w:val="FF0000"/>
+        </w:rPr>
+        <w:t>&gt;  &lt;</w:t>
+      </w:r>
+      <w:proofErr w:type="gramEnd"/>
+      <w:r>
+        <w:rPr>
+          <w:color w:val="FF0000"/>
+        </w:rPr>
+        <w:t>/p&gt;</w:t>
       </w:r>
       <w:r>
         <w:t xml:space="preserve"> onde fica o texto</w:t>
@@ -1019,15 +1358,28 @@
       <w:r>
         <w:t xml:space="preserve">- </w:t>
       </w:r>
+      <w:proofErr w:type="gramStart"/>
       <w:r>
         <w:rPr>
           <w:color w:val="FF0000"/>
         </w:rPr>
-        <w:t xml:space="preserve">&lt;!--   --&gt;  </w:t>
-      </w:r>
-      <w:r>
-        <w:t>fazer comentarios</w:t>
-      </w:r>
+        <w:t>&lt;!--</w:t>
+      </w:r>
+      <w:proofErr w:type="gramEnd"/>
+      <w:r>
+        <w:rPr>
+          <w:color w:val="FF0000"/>
+        </w:rPr>
+        <w:t xml:space="preserve">   --&gt;  </w:t>
+      </w:r>
+      <w:r>
+        <w:t xml:space="preserve">fazer </w:t>
+      </w:r>
+      <w:proofErr w:type="spellStart"/>
+      <w:r>
+        <w:t>comentarios</w:t>
+      </w:r>
+      <w:proofErr w:type="spellEnd"/>
     </w:p>
     <w:p>
       <w:pPr>
@@ -1112,6 +1464,7 @@
       <w:r>
         <w:t xml:space="preserve">- Site Para Pegar </w:t>
       </w:r>
+      <w:proofErr w:type="gramStart"/>
       <w:r>
         <w:rPr>
           <w:color w:val="FF0000"/>
@@ -1121,6 +1474,7 @@
       <w:r>
         <w:t xml:space="preserve"> :</w:t>
       </w:r>
+      <w:proofErr w:type="gramEnd"/>
     </w:p>
     <w:p>
       <w:pPr>
@@ -1140,7 +1494,47 @@
         <w:jc w:val="both"/>
       </w:pPr>
       <w:r>
-        <w:t>_ para adicionar o emoji, ou você so copia ele , ou usa o código &amp;#x...; o complemento e o código do emoji. Exemplo: &amp;#x1f600;</w:t>
+        <w:t xml:space="preserve">_ para adicionar o </w:t>
+      </w:r>
+      <w:proofErr w:type="spellStart"/>
+      <w:r>
+        <w:t>emoji</w:t>
+      </w:r>
+      <w:proofErr w:type="spellEnd"/>
+      <w:r>
+        <w:t xml:space="preserve">, ou você </w:t>
+      </w:r>
+      <w:proofErr w:type="spellStart"/>
+      <w:r>
+        <w:t>so</w:t>
+      </w:r>
+      <w:proofErr w:type="spellEnd"/>
+      <w:r>
+        <w:t xml:space="preserve"> </w:t>
+      </w:r>
+      <w:proofErr w:type="spellStart"/>
+      <w:r>
+        <w:t>copia</w:t>
+      </w:r>
+      <w:proofErr w:type="spellEnd"/>
+      <w:r>
+        <w:t xml:space="preserve"> </w:t>
+      </w:r>
+      <w:proofErr w:type="gramStart"/>
+      <w:r>
+        <w:t>ele ,</w:t>
+      </w:r>
+      <w:proofErr w:type="gramEnd"/>
+      <w:r>
+        <w:t xml:space="preserve"> ou usa o código &amp;#x...; o complemento e o código do </w:t>
+      </w:r>
+      <w:proofErr w:type="spellStart"/>
+      <w:r>
+        <w:t>emoji</w:t>
+      </w:r>
+      <w:proofErr w:type="spellEnd"/>
+      <w:r>
+        <w:t>. Exemplo: &amp;#x1f600;</w:t>
       </w:r>
     </w:p>
     <w:p>
@@ -1198,8 +1592,21 @@
       </w:pPr>
       <w:r>
         <w:lastRenderedPageBreak/>
-        <w:t>_ imagens no site : Unsplash</w:t>
-      </w:r>
+        <w:t xml:space="preserve">_ imagens no </w:t>
+      </w:r>
+      <w:proofErr w:type="gramStart"/>
+      <w:r>
+        <w:t>site :</w:t>
+      </w:r>
+      <w:proofErr w:type="gramEnd"/>
+      <w:r>
+        <w:t xml:space="preserve"> </w:t>
+      </w:r>
+      <w:proofErr w:type="spellStart"/>
+      <w:r>
+        <w:t>Unsplash</w:t>
+      </w:r>
+      <w:proofErr w:type="spellEnd"/>
     </w:p>
     <w:p>
       <w:pPr>
@@ -1254,7 +1661,15 @@
         <w:t xml:space="preserve">-Largura boa </w:t>
       </w:r>
       <w:r>
-        <w:t xml:space="preserve">vai depender do que sere necessário, porem podemos pensar entre </w:t>
+        <w:t xml:space="preserve">vai depender do que </w:t>
+      </w:r>
+      <w:proofErr w:type="spellStart"/>
+      <w:r>
+        <w:t>sere</w:t>
+      </w:r>
+      <w:proofErr w:type="spellEnd"/>
+      <w:r>
+        <w:t xml:space="preserve"> necessário, porem podemos pensar entre </w:t>
       </w:r>
       <w:r>
         <w:t>600</w:t>
@@ -1266,7 +1681,23 @@
         <w:t>.</w:t>
       </w:r>
       <w:r>
-        <w:t xml:space="preserve"> depois aperta tab para deixar a altura crt.</w:t>
+        <w:t xml:space="preserve"> depois aperta </w:t>
+      </w:r>
+      <w:proofErr w:type="spellStart"/>
+      <w:r>
+        <w:t>tab</w:t>
+      </w:r>
+      <w:proofErr w:type="spellEnd"/>
+      <w:r>
+        <w:t xml:space="preserve"> para deixar a altura </w:t>
+      </w:r>
+      <w:proofErr w:type="spellStart"/>
+      <w:r>
+        <w:t>crt</w:t>
+      </w:r>
+      <w:proofErr w:type="spellEnd"/>
+      <w:r>
+        <w:t>.</w:t>
       </w:r>
     </w:p>
     <w:p>
@@ -1277,8 +1708,13 @@
         <w:t>- Resolução entre 50 e 80</w:t>
       </w:r>
       <w:r>
-        <w:t xml:space="preserve"> e aperta tab</w:t>
-      </w:r>
+        <w:t xml:space="preserve"> e aperta </w:t>
+      </w:r>
+      <w:proofErr w:type="spellStart"/>
+      <w:r>
+        <w:t>tab</w:t>
+      </w:r>
+      <w:proofErr w:type="spellEnd"/>
     </w:p>
     <w:p>
       <w:pPr>
@@ -1315,29 +1751,82 @@
         <w:t>P</w:t>
       </w:r>
       <w:r>
-        <w:t>rimeiro passo e adicionar as imagens necessárias na pasta onde se encontra o arquivo html</w:t>
-      </w:r>
-    </w:p>
-    <w:p>
-      <w:pPr>
-        <w:jc w:val="both"/>
-      </w:pPr>
-      <w:r>
-        <w:t>2) usa a tag:</w:t>
-      </w:r>
-    </w:p>
-    <w:p>
-      <w:pPr>
-        <w:jc w:val="both"/>
-      </w:pPr>
-      <w:r>
-        <w:t>&lt;img src="</w:t>
-      </w:r>
-      <w:r>
-        <w:t xml:space="preserve">aperta “ctrl” e “espaço”  </w:t>
-      </w:r>
-      <w:r>
-        <w:t>" alt="</w:t>
+        <w:t xml:space="preserve">rimeiro passo e adicionar as imagens necessárias na pasta onde se encontra o arquivo </w:t>
+      </w:r>
+      <w:proofErr w:type="spellStart"/>
+      <w:r>
+        <w:t>html</w:t>
+      </w:r>
+      <w:proofErr w:type="spellEnd"/>
+    </w:p>
+    <w:p>
+      <w:pPr>
+        <w:jc w:val="both"/>
+      </w:pPr>
+      <w:r>
+        <w:t xml:space="preserve">2) usa a </w:t>
+      </w:r>
+      <w:proofErr w:type="spellStart"/>
+      <w:r>
+        <w:t>tag</w:t>
+      </w:r>
+      <w:proofErr w:type="spellEnd"/>
+      <w:r>
+        <w:t>:</w:t>
+      </w:r>
+    </w:p>
+    <w:p>
+      <w:pPr>
+        <w:jc w:val="both"/>
+      </w:pPr>
+      <w:r>
+        <w:t>&lt;</w:t>
+      </w:r>
+      <w:proofErr w:type="spellStart"/>
+      <w:r>
+        <w:t>img</w:t>
+      </w:r>
+      <w:proofErr w:type="spellEnd"/>
+      <w:r>
+        <w:t xml:space="preserve"> </w:t>
+      </w:r>
+      <w:proofErr w:type="spellStart"/>
+      <w:r>
+        <w:t>src</w:t>
+      </w:r>
+      <w:proofErr w:type="spellEnd"/>
+      <w:r>
+        <w:t>="</w:t>
+      </w:r>
+      <w:r>
+        <w:t>aperta “</w:t>
+      </w:r>
+      <w:proofErr w:type="spellStart"/>
+      <w:r>
+        <w:t>ctrl</w:t>
+      </w:r>
+      <w:proofErr w:type="spellEnd"/>
+      <w:r>
+        <w:t>” e “</w:t>
+      </w:r>
+      <w:proofErr w:type="gramStart"/>
+      <w:r>
+        <w:t xml:space="preserve">espaço”  </w:t>
+      </w:r>
+      <w:r>
+        <w:t>"</w:t>
+      </w:r>
+      <w:proofErr w:type="gramEnd"/>
+      <w:r>
+        <w:t xml:space="preserve"> </w:t>
+      </w:r>
+      <w:proofErr w:type="spellStart"/>
+      <w:r>
+        <w:t>alt</w:t>
+      </w:r>
+      <w:proofErr w:type="spellEnd"/>
+      <w:r>
+        <w:t>="</w:t>
       </w:r>
       <w:r>
         <w:t xml:space="preserve"> resumimos o que e a imagem</w:t>
@@ -1365,12 +1854,21 @@
       <w:r>
         <w:t xml:space="preserve"># </w:t>
       </w:r>
-      <w:r>
-        <w:rPr>
-          <w:b/>
-          <w:bCs/>
-        </w:rPr>
-        <w:t>Icones Para O Site:</w:t>
+      <w:proofErr w:type="spellStart"/>
+      <w:r>
+        <w:rPr>
+          <w:b/>
+          <w:bCs/>
+        </w:rPr>
+        <w:t>Icones</w:t>
+      </w:r>
+      <w:proofErr w:type="spellEnd"/>
+      <w:r>
+        <w:rPr>
+          <w:b/>
+          <w:bCs/>
+        </w:rPr>
+        <w:t xml:space="preserve"> Para O Site:</w:t>
       </w:r>
     </w:p>
     <w:p>
@@ -1407,8 +1905,26 @@
           <w:b/>
           <w:bCs/>
         </w:rPr>
-        <w:t>#Como fazer uma imagem virar um .ico  :</w:t>
-      </w:r>
+        <w:t>#Como fazer uma imagem virar um .</w:t>
+      </w:r>
+      <w:proofErr w:type="spellStart"/>
+      <w:proofErr w:type="gramStart"/>
+      <w:r>
+        <w:rPr>
+          <w:b/>
+          <w:bCs/>
+        </w:rPr>
+        <w:t>ico</w:t>
+      </w:r>
+      <w:proofErr w:type="spellEnd"/>
+      <w:r>
+        <w:rPr>
+          <w:b/>
+          <w:bCs/>
+        </w:rPr>
+        <w:t xml:space="preserve">  :</w:t>
+      </w:r>
+      <w:proofErr w:type="gramEnd"/>
     </w:p>
     <w:p>
       <w:pPr>
@@ -1460,24 +1976,88 @@
           <w:b/>
           <w:bCs/>
         </w:rPr>
-        <w:t xml:space="preserve">- </w:t>
-      </w:r>
-      <w:r>
-        <w:rPr>
-          <w:b/>
-          <w:bCs/>
-        </w:rPr>
-        <w:t>Link.favicon</w:t>
-      </w:r>
-    </w:p>
-    <w:p>
-      <w:pPr>
-        <w:jc w:val="both"/>
-        <w:rPr>
-          <w:b/>
-          <w:bCs/>
-        </w:rPr>
-      </w:pPr>
+        <w:t xml:space="preserve">-Usa:  </w:t>
+      </w:r>
+      <w:proofErr w:type="spellStart"/>
+      <w:r>
+        <w:rPr>
+          <w:b/>
+          <w:bCs/>
+        </w:rPr>
+        <w:t>link:</w:t>
+      </w:r>
+      <w:proofErr w:type="gramStart"/>
+      <w:r>
+        <w:rPr>
+          <w:b/>
+          <w:bCs/>
+        </w:rPr>
+        <w:t>favicon</w:t>
+      </w:r>
+      <w:proofErr w:type="spellEnd"/>
+      <w:r>
+        <w:rPr>
+          <w:b/>
+          <w:bCs/>
+        </w:rPr>
+        <w:t xml:space="preserve">  entre</w:t>
+      </w:r>
+      <w:proofErr w:type="gramEnd"/>
+      <w:r>
+        <w:rPr>
+          <w:b/>
+          <w:bCs/>
+        </w:rPr>
+        <w:t xml:space="preserve"> as </w:t>
+      </w:r>
+      <w:proofErr w:type="spellStart"/>
+      <w:r>
+        <w:rPr>
+          <w:b/>
+          <w:bCs/>
+        </w:rPr>
+        <w:t>tags</w:t>
+      </w:r>
+      <w:proofErr w:type="spellEnd"/>
+      <w:r>
+        <w:rPr>
+          <w:b/>
+          <w:bCs/>
+        </w:rPr>
+        <w:t xml:space="preserve"> &lt;</w:t>
+      </w:r>
+      <w:proofErr w:type="spellStart"/>
+      <w:r>
+        <w:rPr>
+          <w:b/>
+          <w:bCs/>
+        </w:rPr>
+        <w:t>head</w:t>
+      </w:r>
+      <w:proofErr w:type="spellEnd"/>
+      <w:r>
+        <w:rPr>
+          <w:b/>
+          <w:bCs/>
+        </w:rPr>
+        <w:t xml:space="preserve">&gt; e aperta </w:t>
+      </w:r>
+      <w:proofErr w:type="spellStart"/>
+      <w:r>
+        <w:rPr>
+          <w:b/>
+          <w:bCs/>
+        </w:rPr>
+        <w:t>enter</w:t>
+      </w:r>
+      <w:proofErr w:type="spellEnd"/>
+      <w:r>
+        <w:rPr>
+          <w:b/>
+          <w:bCs/>
+        </w:rPr>
+        <w:t>.</w:t>
+      </w:r>
     </w:p>
     <w:p>
       <w:pPr>
@@ -1546,16 +2126,31 @@
         <w:t>TAGS</w:t>
       </w:r>
       <w:r>
-        <w:t xml:space="preserve"> &lt;h1&gt; ate a &lt;h6&gt;</w:t>
-      </w:r>
-    </w:p>
-    <w:p>
-      <w:pPr>
-        <w:jc w:val="both"/>
-      </w:pPr>
-    </w:p>
-    <w:p>
-      <w:pPr>
+        <w:t xml:space="preserve"> &lt;h1&gt; </w:t>
+      </w:r>
+      <w:proofErr w:type="spellStart"/>
+      <w:r>
+        <w:t>ate</w:t>
+      </w:r>
+      <w:proofErr w:type="spellEnd"/>
+      <w:r>
+        <w:t xml:space="preserve"> a &lt;h6&gt;</w:t>
+      </w:r>
+    </w:p>
+    <w:p>
+      <w:pPr>
+        <w:jc w:val="both"/>
+      </w:pPr>
+    </w:p>
+    <w:p>
+      <w:pPr>
+        <w:jc w:val="both"/>
+      </w:pPr>
+    </w:p>
+    <w:p>
+      <w:pPr>
+        <w:pStyle w:val="PargrafodaLista"/>
+        <w:ind w:left="644"/>
         <w:jc w:val="both"/>
       </w:pPr>
     </w:p>
@@ -1567,11 +2162,717 @@
           <w:numId w:val="1"/>
         </w:numPr>
         <w:jc w:val="both"/>
-      </w:pPr>
-      <w:r>
+        <w:rPr>
+          <w:b/>
+          <w:bCs/>
+        </w:rPr>
+      </w:pPr>
+      <w:r>
+        <w:rPr>
+          <w:b/>
+          <w:bCs/>
+        </w:rPr>
         <w:lastRenderedPageBreak/>
         <w:t>CAP.8:</w:t>
       </w:r>
+    </w:p>
+    <w:p>
+      <w:pPr>
+        <w:ind w:left="284"/>
+        <w:jc w:val="both"/>
+        <w:rPr>
+          <w:b/>
+          <w:bCs/>
+        </w:rPr>
+      </w:pPr>
+      <w:r>
+        <w:rPr>
+          <w:b/>
+          <w:bCs/>
+        </w:rPr>
+        <w:t>#</w:t>
+      </w:r>
+      <w:r>
+        <w:rPr>
+          <w:b/>
+          <w:bCs/>
+        </w:rPr>
+        <w:t>Semântica:</w:t>
+      </w:r>
+    </w:p>
+    <w:p>
+      <w:pPr>
+        <w:jc w:val="both"/>
+      </w:pPr>
+      <w:r>
+        <w:t xml:space="preserve">- </w:t>
+      </w:r>
+      <w:proofErr w:type="spellStart"/>
+      <w:r>
+        <w:t>Html</w:t>
+      </w:r>
+      <w:proofErr w:type="spellEnd"/>
+      <w:r>
+        <w:t xml:space="preserve"> é focado na semântica. O estilo agora no </w:t>
+      </w:r>
+      <w:proofErr w:type="spellStart"/>
+      <w:r>
+        <w:t>html</w:t>
+      </w:r>
+      <w:proofErr w:type="spellEnd"/>
+      <w:r>
+        <w:t xml:space="preserve"> e mudado no CSS</w:t>
+      </w:r>
+    </w:p>
+    <w:p>
+      <w:pPr>
+        <w:jc w:val="both"/>
+      </w:pPr>
+    </w:p>
+    <w:p>
+      <w:pPr>
+        <w:jc w:val="both"/>
+        <w:rPr>
+          <w:b/>
+          <w:bCs/>
+        </w:rPr>
+      </w:pPr>
+      <w:r>
+        <w:rPr>
+          <w:b/>
+          <w:bCs/>
+        </w:rPr>
+        <w:t># Negrito / Destaque</w:t>
+      </w:r>
+    </w:p>
+    <w:p>
+      <w:pPr>
+        <w:jc w:val="both"/>
+      </w:pPr>
+      <w:r>
+        <w:t xml:space="preserve">- Temos a </w:t>
+      </w:r>
+      <w:proofErr w:type="spellStart"/>
+      <w:r>
+        <w:t>tag</w:t>
+      </w:r>
+      <w:proofErr w:type="spellEnd"/>
+      <w:r>
+        <w:t xml:space="preserve"> &lt;B&gt;</w:t>
+      </w:r>
+      <w:r>
+        <w:t>&lt;</w:t>
+      </w:r>
+      <w:r>
+        <w:t>\</w:t>
+      </w:r>
+      <w:r>
+        <w:t>B&gt;</w:t>
+      </w:r>
+      <w:r>
+        <w:t xml:space="preserve"> que deixa em negrito porem sem nenhuma semântica no html5</w:t>
+      </w:r>
+    </w:p>
+    <w:p>
+      <w:pPr>
+        <w:jc w:val="both"/>
+      </w:pPr>
+      <w:r>
+        <w:t xml:space="preserve">- </w:t>
+      </w:r>
+      <w:proofErr w:type="gramStart"/>
+      <w:r>
+        <w:t>temos</w:t>
+      </w:r>
+      <w:proofErr w:type="gramEnd"/>
+      <w:r>
+        <w:t xml:space="preserve"> a </w:t>
+      </w:r>
+      <w:proofErr w:type="spellStart"/>
+      <w:r>
+        <w:t>tag</w:t>
+      </w:r>
+      <w:proofErr w:type="spellEnd"/>
+      <w:r>
+        <w:t xml:space="preserve"> &lt;</w:t>
+      </w:r>
+      <w:proofErr w:type="spellStart"/>
+      <w:r>
+        <w:t>strong</w:t>
+      </w:r>
+      <w:proofErr w:type="spellEnd"/>
+      <w:r>
+        <w:t>&gt;</w:t>
+      </w:r>
+      <w:r>
+        <w:t>&lt;</w:t>
+      </w:r>
+      <w:r>
+        <w:t>\</w:t>
+      </w:r>
+      <w:proofErr w:type="spellStart"/>
+      <w:r>
+        <w:t>strong</w:t>
+      </w:r>
+      <w:proofErr w:type="spellEnd"/>
+      <w:r>
+        <w:t>&gt;</w:t>
+      </w:r>
+      <w:r>
+        <w:t xml:space="preserve"> que tem semântica e deixa em negrito</w:t>
+      </w:r>
+    </w:p>
+    <w:p>
+      <w:pPr>
+        <w:jc w:val="both"/>
+        <w:rPr>
+          <w:b/>
+          <w:bCs/>
+        </w:rPr>
+      </w:pPr>
+      <w:r>
+        <w:rPr>
+          <w:b/>
+          <w:bCs/>
+        </w:rPr>
+        <w:t xml:space="preserve">#Italico / </w:t>
+      </w:r>
+      <w:proofErr w:type="spellStart"/>
+      <w:r>
+        <w:rPr>
+          <w:b/>
+          <w:bCs/>
+        </w:rPr>
+        <w:t>Ênfse</w:t>
+      </w:r>
+      <w:proofErr w:type="spellEnd"/>
+      <w:r>
+        <w:rPr>
+          <w:b/>
+          <w:bCs/>
+        </w:rPr>
+        <w:t>:</w:t>
+      </w:r>
+    </w:p>
+    <w:p>
+      <w:pPr>
+        <w:jc w:val="both"/>
+      </w:pPr>
+      <w:r>
+        <w:t xml:space="preserve">- Itálico sem semântica: </w:t>
+      </w:r>
+      <w:proofErr w:type="spellStart"/>
+      <w:r>
+        <w:t>tag</w:t>
+      </w:r>
+      <w:proofErr w:type="spellEnd"/>
+      <w:r>
+        <w:t xml:space="preserve"> &lt;i&gt;&lt;\i&gt;</w:t>
+      </w:r>
+    </w:p>
+    <w:p>
+      <w:pPr>
+        <w:jc w:val="both"/>
+      </w:pPr>
+      <w:r>
+        <w:t xml:space="preserve">- </w:t>
+      </w:r>
+      <w:proofErr w:type="gramStart"/>
+      <w:r>
+        <w:t>itálico</w:t>
+      </w:r>
+      <w:proofErr w:type="gramEnd"/>
+      <w:r>
+        <w:t xml:space="preserve"> com semântica: </w:t>
+      </w:r>
+      <w:proofErr w:type="spellStart"/>
+      <w:r>
+        <w:t>tag</w:t>
+      </w:r>
+      <w:proofErr w:type="spellEnd"/>
+      <w:r>
+        <w:t xml:space="preserve"> &lt;EM&gt;</w:t>
+      </w:r>
+      <w:r>
+        <w:t>&lt;</w:t>
+      </w:r>
+      <w:r>
+        <w:t>\</w:t>
+      </w:r>
+      <w:r>
+        <w:t>EM</w:t>
+      </w:r>
+      <w:r>
+        <w:t>&gt;</w:t>
+      </w:r>
+    </w:p>
+    <w:p>
+      <w:pPr>
+        <w:jc w:val="both"/>
+      </w:pPr>
+      <w:r>
+        <w:t xml:space="preserve">+ </w:t>
+      </w:r>
+      <w:proofErr w:type="spellStart"/>
+      <w:r>
+        <w:t>obs</w:t>
+      </w:r>
+      <w:proofErr w:type="spellEnd"/>
+      <w:r>
+        <w:t xml:space="preserve">: usar preferencialmente com semântica </w:t>
+      </w:r>
+    </w:p>
+    <w:p>
+      <w:pPr>
+        <w:jc w:val="both"/>
+      </w:pPr>
+    </w:p>
+    <w:p>
+      <w:pPr>
+        <w:jc w:val="both"/>
+        <w:rPr>
+          <w:b/>
+          <w:bCs/>
+        </w:rPr>
+      </w:pPr>
+      <w:r>
+        <w:rPr>
+          <w:b/>
+          <w:bCs/>
+        </w:rPr>
+        <w:t>#</w:t>
+      </w:r>
+      <w:r>
+        <w:rPr>
+          <w:b/>
+          <w:bCs/>
+        </w:rPr>
+        <w:t>Textos Marcados:</w:t>
+      </w:r>
+    </w:p>
+    <w:p>
+      <w:pPr>
+        <w:jc w:val="both"/>
+      </w:pPr>
+      <w:r>
+        <w:t xml:space="preserve">- Podemos marcar textos usando a </w:t>
+      </w:r>
+      <w:proofErr w:type="spellStart"/>
+      <w:r>
+        <w:t>tag</w:t>
+      </w:r>
+      <w:proofErr w:type="spellEnd"/>
+      <w:r>
+        <w:t>&lt;</w:t>
+      </w:r>
+      <w:proofErr w:type="spellStart"/>
+      <w:r>
+        <w:t>mark</w:t>
+      </w:r>
+      <w:proofErr w:type="spellEnd"/>
+      <w:r>
+        <w:t>&gt;</w:t>
+      </w:r>
+    </w:p>
+    <w:p>
+      <w:pPr>
+        <w:jc w:val="both"/>
+      </w:pPr>
+      <w:r>
+        <w:t xml:space="preserve">- </w:t>
+      </w:r>
+      <w:proofErr w:type="spellStart"/>
+      <w:r>
+        <w:t>Obs</w:t>
+      </w:r>
+      <w:proofErr w:type="spellEnd"/>
+      <w:r>
+        <w:t xml:space="preserve">: com o </w:t>
+      </w:r>
+      <w:proofErr w:type="spellStart"/>
+      <w:r>
+        <w:t>css</w:t>
+      </w:r>
+      <w:proofErr w:type="spellEnd"/>
+      <w:r>
+        <w:t xml:space="preserve"> usando </w:t>
+      </w:r>
+    </w:p>
+    <w:p>
+      <w:pPr>
+        <w:jc w:val="both"/>
+      </w:pPr>
+      <w:r>
+        <w:t>&lt;</w:t>
+      </w:r>
+      <w:proofErr w:type="spellStart"/>
+      <w:r>
+        <w:t>style</w:t>
+      </w:r>
+      <w:proofErr w:type="spellEnd"/>
+      <w:r>
+        <w:t>&gt;</w:t>
+      </w:r>
+    </w:p>
+    <w:p>
+      <w:pPr>
+        <w:jc w:val="both"/>
+      </w:pPr>
+      <w:r>
+        <w:t xml:space="preserve">        </w:t>
+      </w:r>
+      <w:proofErr w:type="spellStart"/>
+      <w:proofErr w:type="gramStart"/>
+      <w:r>
+        <w:t>mark</w:t>
+      </w:r>
+      <w:proofErr w:type="spellEnd"/>
+      <w:r>
+        <w:t>{</w:t>
+      </w:r>
+      <w:proofErr w:type="gramEnd"/>
+    </w:p>
+    <w:p>
+      <w:pPr>
+        <w:jc w:val="both"/>
+      </w:pPr>
+      <w:r>
+        <w:t xml:space="preserve">            background-color: lime;</w:t>
+      </w:r>
+    </w:p>
+    <w:p>
+      <w:pPr>
+        <w:jc w:val="both"/>
+      </w:pPr>
+      <w:r>
+        <w:t xml:space="preserve">        }</w:t>
+      </w:r>
+    </w:p>
+    <w:p>
+      <w:pPr>
+        <w:jc w:val="both"/>
+      </w:pPr>
+      <w:r>
+        <w:t xml:space="preserve">    &lt;/</w:t>
+      </w:r>
+      <w:proofErr w:type="spellStart"/>
+      <w:r>
+        <w:t>style</w:t>
+      </w:r>
+      <w:proofErr w:type="spellEnd"/>
+      <w:r>
+        <w:t>&gt;</w:t>
+      </w:r>
+    </w:p>
+    <w:p>
+      <w:pPr>
+        <w:jc w:val="both"/>
+      </w:pPr>
+      <w:r>
+        <w:t>Mudamos a cor de todos os marcadores</w:t>
+      </w:r>
+    </w:p>
+    <w:p>
+      <w:pPr>
+        <w:jc w:val="both"/>
+      </w:pPr>
+    </w:p>
+    <w:p>
+      <w:pPr>
+        <w:jc w:val="both"/>
+        <w:rPr>
+          <w:b/>
+          <w:bCs/>
+        </w:rPr>
+      </w:pPr>
+      <w:r>
+        <w:rPr>
+          <w:b/>
+          <w:bCs/>
+        </w:rPr>
+        <w:t>#texto pequeno:</w:t>
+      </w:r>
+    </w:p>
+    <w:p>
+      <w:pPr>
+        <w:jc w:val="both"/>
+      </w:pPr>
+      <w:r>
+        <w:t xml:space="preserve">Usa </w:t>
+      </w:r>
+      <w:proofErr w:type="spellStart"/>
+      <w:r>
+        <w:t>tag</w:t>
+      </w:r>
+      <w:proofErr w:type="spellEnd"/>
+      <w:r>
+        <w:t>: &lt;</w:t>
+      </w:r>
+      <w:proofErr w:type="spellStart"/>
+      <w:r>
+        <w:t>small</w:t>
+      </w:r>
+      <w:proofErr w:type="spellEnd"/>
+      <w:r>
+        <w:t>&gt;</w:t>
+      </w:r>
+    </w:p>
+    <w:p>
+      <w:pPr>
+        <w:jc w:val="both"/>
+        <w:rPr>
+          <w:b/>
+          <w:bCs/>
+        </w:rPr>
+      </w:pPr>
+      <w:r>
+        <w:rPr>
+          <w:b/>
+          <w:bCs/>
+        </w:rPr>
+        <w:t>#texto deletado:</w:t>
+      </w:r>
+    </w:p>
+    <w:p>
+      <w:pPr>
+        <w:jc w:val="both"/>
+      </w:pPr>
+      <w:proofErr w:type="spellStart"/>
+      <w:r>
+        <w:t>Tag</w:t>
+      </w:r>
+      <w:proofErr w:type="spellEnd"/>
+      <w:r>
+        <w:t>: &lt;</w:t>
+      </w:r>
+      <w:proofErr w:type="spellStart"/>
+      <w:r>
+        <w:t>del</w:t>
+      </w:r>
+      <w:proofErr w:type="spellEnd"/>
+      <w:r>
+        <w:t>&gt;</w:t>
+      </w:r>
+    </w:p>
+    <w:p>
+      <w:pPr>
+        <w:jc w:val="both"/>
+        <w:rPr>
+          <w:b/>
+          <w:bCs/>
+        </w:rPr>
+      </w:pPr>
+      <w:r>
+        <w:rPr>
+          <w:b/>
+          <w:bCs/>
+        </w:rPr>
+        <w:t>#texto inserido:</w:t>
+      </w:r>
+    </w:p>
+    <w:p>
+      <w:pPr>
+        <w:jc w:val="both"/>
+      </w:pPr>
+      <w:proofErr w:type="spellStart"/>
+      <w:r>
+        <w:t>Tag</w:t>
+      </w:r>
+      <w:proofErr w:type="spellEnd"/>
+      <w:r>
+        <w:t>: &lt;</w:t>
+      </w:r>
+      <w:proofErr w:type="spellStart"/>
+      <w:r>
+        <w:t>ins</w:t>
+      </w:r>
+      <w:proofErr w:type="spellEnd"/>
+      <w:r>
+        <w:t>&gt;</w:t>
+      </w:r>
+    </w:p>
+    <w:p>
+      <w:pPr>
+        <w:jc w:val="both"/>
+        <w:rPr>
+          <w:b/>
+          <w:bCs/>
+        </w:rPr>
+      </w:pPr>
+      <w:r>
+        <w:rPr>
+          <w:b/>
+          <w:bCs/>
+        </w:rPr>
+        <w:t>#texto sobrescrito:</w:t>
+      </w:r>
+    </w:p>
+    <w:p>
+      <w:pPr>
+        <w:jc w:val="both"/>
+      </w:pPr>
+      <w:proofErr w:type="spellStart"/>
+      <w:r>
+        <w:t>Tag</w:t>
+      </w:r>
+      <w:proofErr w:type="spellEnd"/>
+      <w:r>
+        <w:t>: &lt;</w:t>
+      </w:r>
+      <w:proofErr w:type="spellStart"/>
+      <w:r>
+        <w:t>sup</w:t>
+      </w:r>
+      <w:proofErr w:type="spellEnd"/>
+      <w:r>
+        <w:t xml:space="preserve">&gt; usado por exemplo para um </w:t>
+      </w:r>
+      <w:proofErr w:type="spellStart"/>
+      <w:r>
+        <w:t>numero</w:t>
+      </w:r>
+      <w:proofErr w:type="spellEnd"/>
+      <w:r>
+        <w:t xml:space="preserve"> elevado X^20</w:t>
+      </w:r>
+    </w:p>
+    <w:p>
+      <w:pPr>
+        <w:jc w:val="both"/>
+      </w:pPr>
+    </w:p>
+    <w:p>
+      <w:pPr>
+        <w:jc w:val="both"/>
+        <w:rPr>
+          <w:b/>
+          <w:bCs/>
+        </w:rPr>
+      </w:pPr>
+      <w:r>
+        <w:rPr>
+          <w:b/>
+          <w:bCs/>
+        </w:rPr>
+        <w:lastRenderedPageBreak/>
+        <w:t>#</w:t>
+      </w:r>
+      <w:r>
+        <w:rPr>
+          <w:b/>
+          <w:bCs/>
+        </w:rPr>
+        <w:t>Texto subscritos</w:t>
+      </w:r>
+      <w:r>
+        <w:rPr>
+          <w:b/>
+          <w:bCs/>
+        </w:rPr>
+        <w:t>:</w:t>
+      </w:r>
+    </w:p>
+    <w:p>
+      <w:pPr>
+        <w:jc w:val="both"/>
+      </w:pPr>
+      <w:proofErr w:type="spellStart"/>
+      <w:r>
+        <w:t>Tag</w:t>
+      </w:r>
+      <w:proofErr w:type="spellEnd"/>
+      <w:r>
+        <w:t>: &lt;sub&gt;</w:t>
+      </w:r>
+    </w:p>
+    <w:p>
+      <w:pPr>
+        <w:jc w:val="both"/>
+      </w:pPr>
+    </w:p>
+    <w:p>
+      <w:pPr>
+        <w:jc w:val="both"/>
+      </w:pPr>
+    </w:p>
+    <w:p>
+      <w:pPr>
+        <w:jc w:val="both"/>
+      </w:pPr>
+    </w:p>
+    <w:p>
+      <w:pPr>
+        <w:jc w:val="both"/>
+        <w:rPr>
+          <w:b/>
+          <w:bCs/>
+        </w:rPr>
+      </w:pPr>
+      <w:r>
+        <w:rPr>
+          <w:b/>
+          <w:bCs/>
+        </w:rPr>
+        <w:t>#Atalhos VS CODE:</w:t>
+      </w:r>
+    </w:p>
+    <w:p>
+      <w:pPr>
+        <w:jc w:val="both"/>
+      </w:pPr>
+      <w:r>
+        <w:t xml:space="preserve">Pondo uma </w:t>
+      </w:r>
+      <w:proofErr w:type="spellStart"/>
+      <w:r>
+        <w:t>tag</w:t>
+      </w:r>
+      <w:proofErr w:type="spellEnd"/>
+      <w:r>
+        <w:t xml:space="preserve"> em algo que já foi escrito:</w:t>
+      </w:r>
+    </w:p>
+    <w:p>
+      <w:pPr>
+        <w:jc w:val="both"/>
+      </w:pPr>
+      <w:proofErr w:type="spellStart"/>
+      <w:r>
+        <w:t>Ctrl</w:t>
+      </w:r>
+      <w:proofErr w:type="spellEnd"/>
+      <w:r>
+        <w:t xml:space="preserve"> + shift + </w:t>
+      </w:r>
+      <w:proofErr w:type="gramStart"/>
+      <w:r>
+        <w:t>p :</w:t>
+      </w:r>
+      <w:proofErr w:type="gramEnd"/>
+      <w:r>
+        <w:t xml:space="preserve"> escolhe =&gt; Envelope com a abreviatura</w:t>
+      </w:r>
+      <w:r>
+        <w:t xml:space="preserve">. Depois é só escolher a </w:t>
+      </w:r>
+      <w:proofErr w:type="spellStart"/>
+      <w:r>
+        <w:t>tag</w:t>
+      </w:r>
+      <w:proofErr w:type="spellEnd"/>
+      <w:r>
+        <w:t>.</w:t>
+      </w:r>
+    </w:p>
+    <w:p>
+      <w:pPr>
+        <w:jc w:val="both"/>
+      </w:pPr>
+    </w:p>
+    <w:p>
+      <w:pPr>
+        <w:jc w:val="both"/>
+      </w:pPr>
     </w:p>
     <w:p>
       <w:pPr>

--- a/Anotaçoes de html/CURSO DE HTML.docx
+++ b/Anotaçoes de html/CURSO DE HTML.docx
@@ -2258,19 +2258,187 @@
       </w:r>
       <w:proofErr w:type="spellEnd"/>
       <w:r>
-        <w:t xml:space="preserve"> &lt;B&gt;</w:t>
-      </w:r>
+        <w:t xml:space="preserve"> &lt;B&gt;&lt;\B&gt; que deixa em negrito porem sem nenhuma semântica no html5</w:t>
+      </w:r>
+    </w:p>
+    <w:p>
+      <w:pPr>
+        <w:jc w:val="both"/>
+      </w:pPr>
+      <w:r>
+        <w:t xml:space="preserve">- </w:t>
+      </w:r>
+      <w:proofErr w:type="gramStart"/>
+      <w:r>
+        <w:t>temos</w:t>
+      </w:r>
+      <w:proofErr w:type="gramEnd"/>
+      <w:r>
+        <w:t xml:space="preserve"> a </w:t>
+      </w:r>
+      <w:proofErr w:type="spellStart"/>
+      <w:r>
+        <w:t>tag</w:t>
+      </w:r>
+      <w:proofErr w:type="spellEnd"/>
+      <w:r>
+        <w:t xml:space="preserve"> &lt;</w:t>
+      </w:r>
+      <w:proofErr w:type="spellStart"/>
+      <w:r>
+        <w:t>strong</w:t>
+      </w:r>
+      <w:proofErr w:type="spellEnd"/>
+      <w:r>
+        <w:t>&gt;&lt;\</w:t>
+      </w:r>
+      <w:proofErr w:type="spellStart"/>
+      <w:r>
+        <w:t>strong</w:t>
+      </w:r>
+      <w:proofErr w:type="spellEnd"/>
+      <w:r>
+        <w:t>&gt; que tem semântica e deixa em negrito</w:t>
+      </w:r>
+    </w:p>
+    <w:p>
+      <w:pPr>
+        <w:jc w:val="both"/>
+        <w:rPr>
+          <w:b/>
+          <w:bCs/>
+        </w:rPr>
+      </w:pPr>
+      <w:r>
+        <w:rPr>
+          <w:b/>
+          <w:bCs/>
+        </w:rPr>
+        <w:t xml:space="preserve">#Italico / </w:t>
+      </w:r>
+      <w:proofErr w:type="spellStart"/>
+      <w:r>
+        <w:rPr>
+          <w:b/>
+          <w:bCs/>
+        </w:rPr>
+        <w:t>Ênfse</w:t>
+      </w:r>
+      <w:proofErr w:type="spellEnd"/>
+      <w:r>
+        <w:rPr>
+          <w:b/>
+          <w:bCs/>
+        </w:rPr>
+        <w:t>:</w:t>
+      </w:r>
+    </w:p>
+    <w:p>
+      <w:pPr>
+        <w:jc w:val="both"/>
+      </w:pPr>
+      <w:r>
+        <w:t xml:space="preserve">- Itálico sem semântica: </w:t>
+      </w:r>
+      <w:proofErr w:type="spellStart"/>
+      <w:r>
+        <w:t>tag</w:t>
+      </w:r>
+      <w:proofErr w:type="spellEnd"/>
+      <w:r>
+        <w:t xml:space="preserve"> &lt;i&gt;&lt;\i&gt;</w:t>
+      </w:r>
+    </w:p>
+    <w:p>
+      <w:pPr>
+        <w:jc w:val="both"/>
+      </w:pPr>
+      <w:r>
+        <w:t xml:space="preserve">- </w:t>
+      </w:r>
+      <w:proofErr w:type="gramStart"/>
+      <w:r>
+        <w:t>itálico</w:t>
+      </w:r>
+      <w:proofErr w:type="gramEnd"/>
+      <w:r>
+        <w:t xml:space="preserve"> com semântica: </w:t>
+      </w:r>
+      <w:proofErr w:type="spellStart"/>
+      <w:r>
+        <w:t>tag</w:t>
+      </w:r>
+      <w:proofErr w:type="spellEnd"/>
+      <w:r>
+        <w:t xml:space="preserve"> &lt;EM&gt;&lt;\EM&gt;</w:t>
+      </w:r>
+    </w:p>
+    <w:p>
+      <w:pPr>
+        <w:jc w:val="both"/>
+      </w:pPr>
+      <w:r>
+        <w:t xml:space="preserve">+ </w:t>
+      </w:r>
+      <w:proofErr w:type="spellStart"/>
+      <w:r>
+        <w:t>obs</w:t>
+      </w:r>
+      <w:proofErr w:type="spellEnd"/>
+      <w:r>
+        <w:t xml:space="preserve">: usar preferencialmente com semântica </w:t>
+      </w:r>
+    </w:p>
+    <w:p>
+      <w:pPr>
+        <w:jc w:val="both"/>
+      </w:pPr>
+    </w:p>
+    <w:p>
+      <w:pPr>
+        <w:jc w:val="both"/>
+        <w:rPr>
+          <w:b/>
+          <w:bCs/>
+        </w:rPr>
+      </w:pPr>
+      <w:r>
+        <w:rPr>
+          <w:b/>
+          <w:bCs/>
+        </w:rPr>
+        <w:t>#</w:t>
+      </w:r>
+      <w:r>
+        <w:rPr>
+          <w:b/>
+          <w:bCs/>
+        </w:rPr>
+        <w:t>Textos Marcados:</w:t>
+      </w:r>
+    </w:p>
+    <w:p>
+      <w:pPr>
+        <w:jc w:val="both"/>
+      </w:pPr>
+      <w:r>
+        <w:t xml:space="preserve">- Podemos marcar textos usando a </w:t>
+      </w:r>
+      <w:proofErr w:type="spellStart"/>
+      <w:r>
+        <w:t>tag</w:t>
+      </w:r>
+      <w:proofErr w:type="spellEnd"/>
       <w:r>
         <w:t>&lt;</w:t>
       </w:r>
-      <w:r>
-        <w:t>\</w:t>
-      </w:r>
-      <w:r>
-        <w:t>B&gt;</w:t>
-      </w:r>
-      <w:r>
-        <w:t xml:space="preserve"> que deixa em negrito porem sem nenhuma semântica no html5</w:t>
+      <w:proofErr w:type="spellStart"/>
+      <w:r>
+        <w:t>mark</w:t>
+      </w:r>
+      <w:proofErr w:type="spellEnd"/>
+      <w:r>
+        <w:t>&gt;</w:t>
       </w:r>
     </w:p>
     <w:p>
@@ -2280,13 +2448,124 @@
       <w:r>
         <w:t xml:space="preserve">- </w:t>
       </w:r>
+      <w:proofErr w:type="spellStart"/>
+      <w:r>
+        <w:t>Obs</w:t>
+      </w:r>
+      <w:proofErr w:type="spellEnd"/>
+      <w:r>
+        <w:t xml:space="preserve">: com o </w:t>
+      </w:r>
+      <w:proofErr w:type="spellStart"/>
+      <w:r>
+        <w:t>css</w:t>
+      </w:r>
+      <w:proofErr w:type="spellEnd"/>
+      <w:r>
+        <w:t xml:space="preserve"> usando </w:t>
+      </w:r>
+    </w:p>
+    <w:p>
+      <w:pPr>
+        <w:jc w:val="both"/>
+      </w:pPr>
+      <w:r>
+        <w:t>&lt;</w:t>
+      </w:r>
+      <w:proofErr w:type="spellStart"/>
+      <w:r>
+        <w:t>style</w:t>
+      </w:r>
+      <w:proofErr w:type="spellEnd"/>
+      <w:r>
+        <w:t>&gt;</w:t>
+      </w:r>
+    </w:p>
+    <w:p>
+      <w:pPr>
+        <w:jc w:val="both"/>
+      </w:pPr>
+      <w:r>
+        <w:t xml:space="preserve">        </w:t>
+      </w:r>
+      <w:proofErr w:type="spellStart"/>
       <w:proofErr w:type="gramStart"/>
       <w:r>
-        <w:t>temos</w:t>
+        <w:t>mark</w:t>
+      </w:r>
+      <w:proofErr w:type="spellEnd"/>
+      <w:r>
+        <w:t>{</w:t>
       </w:r>
       <w:proofErr w:type="gramEnd"/>
-      <w:r>
-        <w:t xml:space="preserve"> a </w:t>
+    </w:p>
+    <w:p>
+      <w:pPr>
+        <w:jc w:val="both"/>
+      </w:pPr>
+      <w:r>
+        <w:t xml:space="preserve">            background-color: lime;</w:t>
+      </w:r>
+    </w:p>
+    <w:p>
+      <w:pPr>
+        <w:jc w:val="both"/>
+      </w:pPr>
+      <w:r>
+        <w:t xml:space="preserve">        }</w:t>
+      </w:r>
+    </w:p>
+    <w:p>
+      <w:pPr>
+        <w:jc w:val="both"/>
+      </w:pPr>
+      <w:r>
+        <w:t xml:space="preserve">    &lt;/</w:t>
+      </w:r>
+      <w:proofErr w:type="spellStart"/>
+      <w:r>
+        <w:t>style</w:t>
+      </w:r>
+      <w:proofErr w:type="spellEnd"/>
+      <w:r>
+        <w:t>&gt;</w:t>
+      </w:r>
+    </w:p>
+    <w:p>
+      <w:pPr>
+        <w:jc w:val="both"/>
+      </w:pPr>
+      <w:r>
+        <w:t>Mudamos a cor de todos os marcadores</w:t>
+      </w:r>
+    </w:p>
+    <w:p>
+      <w:pPr>
+        <w:jc w:val="both"/>
+      </w:pPr>
+    </w:p>
+    <w:p>
+      <w:pPr>
+        <w:jc w:val="both"/>
+        <w:rPr>
+          <w:b/>
+          <w:bCs/>
+        </w:rPr>
+      </w:pPr>
+      <w:r>
+        <w:rPr>
+          <w:b/>
+          <w:bCs/>
+        </w:rPr>
+        <w:t>#texto pequeno:</w:t>
+      </w:r>
+    </w:p>
+    <w:p>
+      <w:pPr>
+        <w:jc w:val="both"/>
+      </w:pPr>
+      <w:r>
+        <w:t xml:space="preserve">Usa </w:t>
       </w:r>
       <w:proofErr w:type="spellStart"/>
       <w:r>
@@ -2294,501 +2573,695 @@
       </w:r>
       <w:proofErr w:type="spellEnd"/>
       <w:r>
-        <w:t xml:space="preserve"> &lt;</w:t>
-      </w:r>
-      <w:proofErr w:type="spellStart"/>
-      <w:r>
-        <w:t>strong</w:t>
+        <w:t>: &lt;</w:t>
+      </w:r>
+      <w:proofErr w:type="spellStart"/>
+      <w:r>
+        <w:t>small</w:t>
       </w:r>
       <w:proofErr w:type="spellEnd"/>
       <w:r>
         <w:t>&gt;</w:t>
       </w:r>
-      <w:r>
+    </w:p>
+    <w:p>
+      <w:pPr>
+        <w:jc w:val="both"/>
+        <w:rPr>
+          <w:b/>
+          <w:bCs/>
+        </w:rPr>
+      </w:pPr>
+      <w:r>
+        <w:rPr>
+          <w:b/>
+          <w:bCs/>
+        </w:rPr>
+        <w:t>#texto deletado:</w:t>
+      </w:r>
+    </w:p>
+    <w:p>
+      <w:pPr>
+        <w:jc w:val="both"/>
+      </w:pPr>
+      <w:proofErr w:type="spellStart"/>
+      <w:r>
+        <w:t>Tag</w:t>
+      </w:r>
+      <w:proofErr w:type="spellEnd"/>
+      <w:r>
+        <w:t>: &lt;</w:t>
+      </w:r>
+      <w:proofErr w:type="spellStart"/>
+      <w:r>
+        <w:t>del</w:t>
+      </w:r>
+      <w:proofErr w:type="spellEnd"/>
+      <w:r>
+        <w:t>&gt;</w:t>
+      </w:r>
+    </w:p>
+    <w:p>
+      <w:pPr>
+        <w:jc w:val="both"/>
+        <w:rPr>
+          <w:b/>
+          <w:bCs/>
+        </w:rPr>
+      </w:pPr>
+      <w:r>
+        <w:rPr>
+          <w:b/>
+          <w:bCs/>
+        </w:rPr>
+        <w:t>#texto inserido:</w:t>
+      </w:r>
+    </w:p>
+    <w:p>
+      <w:pPr>
+        <w:jc w:val="both"/>
+      </w:pPr>
+      <w:proofErr w:type="spellStart"/>
+      <w:r>
+        <w:t>Tag</w:t>
+      </w:r>
+      <w:proofErr w:type="spellEnd"/>
+      <w:r>
+        <w:t>: &lt;</w:t>
+      </w:r>
+      <w:proofErr w:type="spellStart"/>
+      <w:r>
+        <w:t>ins</w:t>
+      </w:r>
+      <w:proofErr w:type="spellEnd"/>
+      <w:r>
+        <w:t>&gt;</w:t>
+      </w:r>
+    </w:p>
+    <w:p>
+      <w:pPr>
+        <w:jc w:val="both"/>
+        <w:rPr>
+          <w:b/>
+          <w:bCs/>
+        </w:rPr>
+      </w:pPr>
+      <w:r>
+        <w:rPr>
+          <w:b/>
+          <w:bCs/>
+        </w:rPr>
+        <w:t>#texto sobrescrito:</w:t>
+      </w:r>
+    </w:p>
+    <w:p>
+      <w:pPr>
+        <w:jc w:val="both"/>
+      </w:pPr>
+      <w:proofErr w:type="spellStart"/>
+      <w:r>
+        <w:t>Tag</w:t>
+      </w:r>
+      <w:proofErr w:type="spellEnd"/>
+      <w:r>
+        <w:t>: &lt;</w:t>
+      </w:r>
+      <w:proofErr w:type="spellStart"/>
+      <w:r>
+        <w:t>sup</w:t>
+      </w:r>
+      <w:proofErr w:type="spellEnd"/>
+      <w:r>
+        <w:t xml:space="preserve">&gt; usado por exemplo para um </w:t>
+      </w:r>
+      <w:proofErr w:type="spellStart"/>
+      <w:r>
+        <w:t>numero</w:t>
+      </w:r>
+      <w:proofErr w:type="spellEnd"/>
+      <w:r>
+        <w:t xml:space="preserve"> elevado X^20</w:t>
+      </w:r>
+    </w:p>
+    <w:p>
+      <w:pPr>
+        <w:jc w:val="both"/>
+      </w:pPr>
+    </w:p>
+    <w:p>
+      <w:pPr>
+        <w:jc w:val="both"/>
+        <w:rPr>
+          <w:b/>
+          <w:bCs/>
+        </w:rPr>
+      </w:pPr>
+      <w:r>
+        <w:rPr>
+          <w:b/>
+          <w:bCs/>
+        </w:rPr>
+        <w:lastRenderedPageBreak/>
+        <w:t>#Texto subscritos:</w:t>
+      </w:r>
+    </w:p>
+    <w:p>
+      <w:pPr>
+        <w:jc w:val="both"/>
+      </w:pPr>
+      <w:proofErr w:type="spellStart"/>
+      <w:r>
+        <w:t>Tag</w:t>
+      </w:r>
+      <w:proofErr w:type="spellEnd"/>
+      <w:r>
+        <w:t>: &lt;sub&gt;</w:t>
+      </w:r>
+    </w:p>
+    <w:p>
+      <w:pPr>
+        <w:jc w:val="both"/>
+      </w:pPr>
+    </w:p>
+    <w:p>
+      <w:pPr>
+        <w:jc w:val="both"/>
+        <w:rPr>
+          <w:b/>
+          <w:bCs/>
+        </w:rPr>
+      </w:pPr>
+      <w:r>
+        <w:rPr>
+          <w:b/>
+          <w:bCs/>
+        </w:rPr>
+        <w:t xml:space="preserve"># Usar em linhas que representa um código </w:t>
+      </w:r>
+    </w:p>
+    <w:p>
+      <w:pPr>
+        <w:jc w:val="both"/>
+      </w:pPr>
+      <w:proofErr w:type="spellStart"/>
+      <w:r>
+        <w:t>Tag</w:t>
+      </w:r>
+      <w:proofErr w:type="spellEnd"/>
+      <w:r>
+        <w:t>: &lt;</w:t>
+      </w:r>
+      <w:proofErr w:type="spellStart"/>
+      <w:r>
+        <w:t>code</w:t>
+      </w:r>
+      <w:proofErr w:type="spellEnd"/>
+      <w:r>
+        <w:t>&gt;   muda o formato da letra</w:t>
+      </w:r>
+    </w:p>
+    <w:p>
+      <w:pPr>
+        <w:jc w:val="both"/>
+      </w:pPr>
+    </w:p>
+    <w:p>
+      <w:pPr>
+        <w:jc w:val="both"/>
+        <w:rPr>
+          <w:b/>
+          <w:bCs/>
+        </w:rPr>
+      </w:pPr>
+      <w:r>
+        <w:rPr>
+          <w:b/>
+          <w:bCs/>
+        </w:rPr>
+        <w:t>#Representaçao de um código:</w:t>
+      </w:r>
+    </w:p>
+    <w:p>
+      <w:pPr>
+        <w:shd w:val="clear" w:color="auto" w:fill="1E1E1E"/>
+        <w:spacing w:line="285" w:lineRule="atLeast"/>
+        <w:rPr>
+          <w:rFonts w:ascii="Consolas" w:eastAsia="Times New Roman" w:hAnsi="Consolas" w:cs="Times New Roman"/>
+          <w:color w:val="D4D4D4"/>
+          <w:sz w:val="21"/>
+          <w:szCs w:val="21"/>
+          <w:lang w:eastAsia="pt-BR"/>
+        </w:rPr>
+      </w:pPr>
+      <w:proofErr w:type="spellStart"/>
+      <w:r>
+        <w:t>Tag</w:t>
+      </w:r>
+      <w:proofErr w:type="spellEnd"/>
+      <w:r>
+        <w:t xml:space="preserve">: </w:t>
+      </w:r>
+      <w:r>
+        <w:rPr>
+          <w:rFonts w:ascii="Consolas" w:eastAsia="Times New Roman" w:hAnsi="Consolas" w:cs="Times New Roman"/>
+          <w:color w:val="D4D4D4"/>
+          <w:sz w:val="21"/>
+          <w:szCs w:val="21"/>
+          <w:lang w:eastAsia="pt-BR"/>
+        </w:rPr>
+        <w:t> </w:t>
+      </w:r>
+      <w:r>
+        <w:rPr>
+          <w:rFonts w:ascii="Consolas" w:eastAsia="Times New Roman" w:hAnsi="Consolas" w:cs="Times New Roman"/>
+          <w:color w:val="808080"/>
+          <w:sz w:val="21"/>
+          <w:szCs w:val="21"/>
+          <w:lang w:eastAsia="pt-BR"/>
+        </w:rPr>
         <w:t>&lt;</w:t>
       </w:r>
-      <w:r>
-        <w:t>\</w:t>
-      </w:r>
-      <w:proofErr w:type="spellStart"/>
-      <w:r>
-        <w:t>strong</w:t>
-      </w:r>
-      <w:proofErr w:type="spellEnd"/>
-      <w:r>
+      <w:proofErr w:type="spellStart"/>
+      <w:r>
+        <w:rPr>
+          <w:rFonts w:ascii="Consolas" w:eastAsia="Times New Roman" w:hAnsi="Consolas" w:cs="Times New Roman"/>
+          <w:color w:val="569CD6"/>
+          <w:sz w:val="21"/>
+          <w:szCs w:val="21"/>
+          <w:lang w:eastAsia="pt-BR"/>
+        </w:rPr>
+        <w:t>pre</w:t>
+      </w:r>
+      <w:proofErr w:type="spellEnd"/>
+      <w:r>
+        <w:rPr>
+          <w:rFonts w:ascii="Consolas" w:eastAsia="Times New Roman" w:hAnsi="Consolas" w:cs="Times New Roman"/>
+          <w:color w:val="808080"/>
+          <w:sz w:val="21"/>
+          <w:szCs w:val="21"/>
+          <w:lang w:eastAsia="pt-BR"/>
+        </w:rPr>
         <w:t>&gt;</w:t>
       </w:r>
-      <w:r>
-        <w:t xml:space="preserve"> que tem semântica e deixa em negrito</w:t>
-      </w:r>
-    </w:p>
-    <w:p>
-      <w:pPr>
-        <w:jc w:val="both"/>
-        <w:rPr>
-          <w:b/>
-          <w:bCs/>
-        </w:rPr>
-      </w:pPr>
-      <w:r>
-        <w:rPr>
-          <w:b/>
-          <w:bCs/>
-        </w:rPr>
-        <w:t xml:space="preserve">#Italico / </w:t>
-      </w:r>
-      <w:proofErr w:type="spellStart"/>
-      <w:r>
-        <w:rPr>
-          <w:b/>
-          <w:bCs/>
-        </w:rPr>
-        <w:t>Ênfse</w:t>
-      </w:r>
-      <w:proofErr w:type="spellEnd"/>
-      <w:r>
-        <w:rPr>
-          <w:b/>
-          <w:bCs/>
-        </w:rPr>
-        <w:t>:</w:t>
-      </w:r>
-    </w:p>
-    <w:p>
-      <w:pPr>
-        <w:jc w:val="both"/>
-      </w:pPr>
-      <w:r>
-        <w:t xml:space="preserve">- Itálico sem semântica: </w:t>
-      </w:r>
-      <w:proofErr w:type="spellStart"/>
-      <w:r>
-        <w:t>tag</w:t>
-      </w:r>
-      <w:proofErr w:type="spellEnd"/>
-      <w:r>
-        <w:t xml:space="preserve"> &lt;i&gt;&lt;\i&gt;</w:t>
-      </w:r>
-    </w:p>
-    <w:p>
-      <w:pPr>
-        <w:jc w:val="both"/>
-      </w:pPr>
-      <w:r>
-        <w:t xml:space="preserve">- </w:t>
-      </w:r>
+    </w:p>
+    <w:p>
+      <w:pPr>
+        <w:shd w:val="clear" w:color="auto" w:fill="1E1E1E"/>
+        <w:spacing w:after="0" w:line="285" w:lineRule="atLeast"/>
+        <w:rPr>
+          <w:rFonts w:ascii="Consolas" w:eastAsia="Times New Roman" w:hAnsi="Consolas" w:cs="Times New Roman"/>
+          <w:color w:val="D4D4D4"/>
+          <w:sz w:val="21"/>
+          <w:szCs w:val="21"/>
+          <w:lang w:eastAsia="pt-BR"/>
+        </w:rPr>
+      </w:pPr>
+      <w:r>
+        <w:rPr>
+          <w:rFonts w:ascii="Consolas" w:eastAsia="Times New Roman" w:hAnsi="Consolas" w:cs="Times New Roman"/>
+          <w:color w:val="D4D4D4"/>
+          <w:sz w:val="21"/>
+          <w:szCs w:val="21"/>
+          <w:lang w:eastAsia="pt-BR"/>
+        </w:rPr>
+        <w:t xml:space="preserve">        </w:t>
+      </w:r>
+      <w:r>
+        <w:rPr>
+          <w:rFonts w:ascii="Consolas" w:eastAsia="Times New Roman" w:hAnsi="Consolas" w:cs="Times New Roman"/>
+          <w:color w:val="808080"/>
+          <w:sz w:val="21"/>
+          <w:szCs w:val="21"/>
+          <w:lang w:eastAsia="pt-BR"/>
+        </w:rPr>
+        <w:t>&lt;</w:t>
+      </w:r>
+      <w:proofErr w:type="spellStart"/>
+      <w:r>
+        <w:rPr>
+          <w:rFonts w:ascii="Consolas" w:eastAsia="Times New Roman" w:hAnsi="Consolas" w:cs="Times New Roman"/>
+          <w:color w:val="569CD6"/>
+          <w:sz w:val="21"/>
+          <w:szCs w:val="21"/>
+          <w:lang w:eastAsia="pt-BR"/>
+        </w:rPr>
+        <w:t>code</w:t>
+      </w:r>
+      <w:proofErr w:type="spellEnd"/>
+      <w:r>
+        <w:rPr>
+          <w:rFonts w:ascii="Consolas" w:eastAsia="Times New Roman" w:hAnsi="Consolas" w:cs="Times New Roman"/>
+          <w:color w:val="808080"/>
+          <w:sz w:val="21"/>
+          <w:szCs w:val="21"/>
+          <w:lang w:eastAsia="pt-BR"/>
+        </w:rPr>
+        <w:t>&gt;</w:t>
+      </w:r>
+    </w:p>
+    <w:p>
+      <w:pPr>
+        <w:shd w:val="clear" w:color="auto" w:fill="1E1E1E"/>
+        <w:spacing w:after="0" w:line="285" w:lineRule="atLeast"/>
+        <w:rPr>
+          <w:rFonts w:ascii="Consolas" w:eastAsia="Times New Roman" w:hAnsi="Consolas" w:cs="Times New Roman"/>
+          <w:color w:val="D4D4D4"/>
+          <w:sz w:val="21"/>
+          <w:szCs w:val="21"/>
+          <w:lang w:eastAsia="pt-BR"/>
+        </w:rPr>
+      </w:pPr>
+      <w:r>
+        <w:rPr>
+          <w:rFonts w:ascii="Consolas" w:eastAsia="Times New Roman" w:hAnsi="Consolas" w:cs="Times New Roman"/>
+          <w:color w:val="D4D4D4"/>
+          <w:sz w:val="21"/>
+          <w:szCs w:val="21"/>
+          <w:lang w:eastAsia="pt-BR"/>
+        </w:rPr>
+        <w:t xml:space="preserve">            </w:t>
+      </w:r>
+      <w:r>
+        <w:rPr>
+          <w:rFonts w:ascii="Consolas" w:eastAsia="Times New Roman" w:hAnsi="Consolas" w:cs="Times New Roman"/>
+          <w:color w:val="D4D4D4"/>
+          <w:sz w:val="21"/>
+          <w:szCs w:val="21"/>
+          <w:lang w:eastAsia="pt-BR"/>
+        </w:rPr>
+        <w:t>Escreve o código aqui</w:t>
+      </w:r>
+    </w:p>
+    <w:p>
+      <w:pPr>
+        <w:shd w:val="clear" w:color="auto" w:fill="1E1E1E"/>
+        <w:spacing w:after="0" w:line="285" w:lineRule="atLeast"/>
+        <w:rPr>
+          <w:rFonts w:ascii="Consolas" w:eastAsia="Times New Roman" w:hAnsi="Consolas" w:cs="Times New Roman"/>
+          <w:color w:val="D4D4D4"/>
+          <w:sz w:val="21"/>
+          <w:szCs w:val="21"/>
+          <w:lang w:eastAsia="pt-BR"/>
+        </w:rPr>
+      </w:pPr>
+      <w:r>
+        <w:rPr>
+          <w:rFonts w:ascii="Consolas" w:eastAsia="Times New Roman" w:hAnsi="Consolas" w:cs="Times New Roman"/>
+          <w:color w:val="D4D4D4"/>
+          <w:sz w:val="21"/>
+          <w:szCs w:val="21"/>
+          <w:lang w:eastAsia="pt-BR"/>
+        </w:rPr>
+        <w:t xml:space="preserve">        </w:t>
+      </w:r>
+      <w:r>
+        <w:rPr>
+          <w:rFonts w:ascii="Consolas" w:eastAsia="Times New Roman" w:hAnsi="Consolas" w:cs="Times New Roman"/>
+          <w:color w:val="808080"/>
+          <w:sz w:val="21"/>
+          <w:szCs w:val="21"/>
+          <w:lang w:eastAsia="pt-BR"/>
+        </w:rPr>
+        <w:t>&lt;/</w:t>
+      </w:r>
+      <w:proofErr w:type="spellStart"/>
+      <w:r>
+        <w:rPr>
+          <w:rFonts w:ascii="Consolas" w:eastAsia="Times New Roman" w:hAnsi="Consolas" w:cs="Times New Roman"/>
+          <w:color w:val="569CD6"/>
+          <w:sz w:val="21"/>
+          <w:szCs w:val="21"/>
+          <w:lang w:eastAsia="pt-BR"/>
+        </w:rPr>
+        <w:t>code</w:t>
+      </w:r>
+      <w:proofErr w:type="spellEnd"/>
+      <w:r>
+        <w:rPr>
+          <w:rFonts w:ascii="Consolas" w:eastAsia="Times New Roman" w:hAnsi="Consolas" w:cs="Times New Roman"/>
+          <w:color w:val="808080"/>
+          <w:sz w:val="21"/>
+          <w:szCs w:val="21"/>
+          <w:lang w:eastAsia="pt-BR"/>
+        </w:rPr>
+        <w:t>&gt;</w:t>
+      </w:r>
+    </w:p>
+    <w:p>
+      <w:pPr>
+        <w:shd w:val="clear" w:color="auto" w:fill="1E1E1E"/>
+        <w:spacing w:after="0" w:line="285" w:lineRule="atLeast"/>
+        <w:rPr>
+          <w:rFonts w:ascii="Consolas" w:eastAsia="Times New Roman" w:hAnsi="Consolas" w:cs="Times New Roman"/>
+          <w:color w:val="D4D4D4"/>
+          <w:sz w:val="21"/>
+          <w:szCs w:val="21"/>
+          <w:lang w:eastAsia="pt-BR"/>
+        </w:rPr>
+      </w:pPr>
+      <w:r>
+        <w:rPr>
+          <w:rFonts w:ascii="Consolas" w:eastAsia="Times New Roman" w:hAnsi="Consolas" w:cs="Times New Roman"/>
+          <w:color w:val="D4D4D4"/>
+          <w:sz w:val="21"/>
+          <w:szCs w:val="21"/>
+          <w:lang w:eastAsia="pt-BR"/>
+        </w:rPr>
+        <w:t xml:space="preserve">    </w:t>
+      </w:r>
+      <w:r>
+        <w:rPr>
+          <w:rFonts w:ascii="Consolas" w:eastAsia="Times New Roman" w:hAnsi="Consolas" w:cs="Times New Roman"/>
+          <w:color w:val="808080"/>
+          <w:sz w:val="21"/>
+          <w:szCs w:val="21"/>
+          <w:lang w:eastAsia="pt-BR"/>
+        </w:rPr>
+        <w:t>&lt;/</w:t>
+      </w:r>
+      <w:proofErr w:type="spellStart"/>
+      <w:r>
+        <w:rPr>
+          <w:rFonts w:ascii="Consolas" w:eastAsia="Times New Roman" w:hAnsi="Consolas" w:cs="Times New Roman"/>
+          <w:color w:val="569CD6"/>
+          <w:sz w:val="21"/>
+          <w:szCs w:val="21"/>
+          <w:lang w:eastAsia="pt-BR"/>
+        </w:rPr>
+        <w:t>pre</w:t>
+      </w:r>
+      <w:proofErr w:type="spellEnd"/>
+      <w:r>
+        <w:rPr>
+          <w:rFonts w:ascii="Consolas" w:eastAsia="Times New Roman" w:hAnsi="Consolas" w:cs="Times New Roman"/>
+          <w:color w:val="808080"/>
+          <w:sz w:val="21"/>
+          <w:szCs w:val="21"/>
+          <w:lang w:eastAsia="pt-BR"/>
+        </w:rPr>
+        <w:t>&gt;</w:t>
+      </w:r>
+    </w:p>
+    <w:p>
+      <w:pPr>
+        <w:jc w:val="both"/>
+      </w:pPr>
+    </w:p>
+    <w:p>
+      <w:pPr>
+        <w:jc w:val="both"/>
+      </w:pPr>
+      <w:r>
+        <w:t xml:space="preserve"> </w:t>
+      </w:r>
+    </w:p>
+    <w:p>
+      <w:pPr>
+        <w:jc w:val="both"/>
+        <w:rPr>
+          <w:b/>
+          <w:bCs/>
+        </w:rPr>
+      </w:pPr>
+      <w:r>
+        <w:rPr>
+          <w:b/>
+          <w:bCs/>
+        </w:rPr>
+        <w:t># Usar aspas</w:t>
+      </w:r>
+      <w:r>
+        <w:rPr>
+          <w:b/>
+          <w:bCs/>
+        </w:rPr>
+        <w:t xml:space="preserve"> em citação</w:t>
+      </w:r>
+      <w:r>
+        <w:rPr>
+          <w:b/>
+          <w:bCs/>
+        </w:rPr>
+        <w:t>:””</w:t>
+      </w:r>
+    </w:p>
+    <w:p>
+      <w:pPr>
+        <w:jc w:val="both"/>
+      </w:pPr>
+      <w:proofErr w:type="spellStart"/>
+      <w:r>
+        <w:t>Tag</w:t>
+      </w:r>
+      <w:proofErr w:type="spellEnd"/>
+      <w:r>
+        <w:t>: &lt;q&gt;</w:t>
+      </w:r>
+    </w:p>
+    <w:p>
+      <w:pPr>
+        <w:jc w:val="both"/>
+      </w:pPr>
+    </w:p>
+    <w:p>
+      <w:pPr>
+        <w:jc w:val="both"/>
+        <w:rPr>
+          <w:b/>
+          <w:bCs/>
+        </w:rPr>
+      </w:pPr>
+      <w:r>
+        <w:rPr>
+          <w:b/>
+          <w:bCs/>
+        </w:rPr>
+        <w:t>#Citação Completa:</w:t>
+      </w:r>
+    </w:p>
+    <w:p>
+      <w:pPr>
+        <w:jc w:val="both"/>
+      </w:pPr>
+      <w:proofErr w:type="spellStart"/>
+      <w:r>
+        <w:t>Tag</w:t>
+      </w:r>
+      <w:proofErr w:type="spellEnd"/>
+      <w:r>
+        <w:t>: &lt;</w:t>
+      </w:r>
+      <w:proofErr w:type="spellStart"/>
+      <w:r>
+        <w:t>blockquote</w:t>
+      </w:r>
+      <w:proofErr w:type="spellEnd"/>
+      <w:r>
+        <w:t>&gt;</w:t>
+      </w:r>
+    </w:p>
+    <w:p>
+      <w:pPr>
+        <w:jc w:val="both"/>
+      </w:pPr>
+    </w:p>
+    <w:p>
+      <w:pPr>
+        <w:jc w:val="both"/>
+        <w:rPr>
+          <w:b/>
+          <w:bCs/>
+        </w:rPr>
+      </w:pPr>
+      <w:r>
+        <w:rPr>
+          <w:b/>
+          <w:bCs/>
+        </w:rPr>
+        <w:t>#Abreviações:</w:t>
+      </w:r>
+    </w:p>
+    <w:p>
+      <w:pPr>
+        <w:jc w:val="both"/>
+      </w:pPr>
+      <w:proofErr w:type="spellStart"/>
+      <w:r>
+        <w:t>Tag</w:t>
+      </w:r>
+      <w:proofErr w:type="spellEnd"/>
+      <w:r>
+        <w:t>: &lt;</w:t>
+      </w:r>
+      <w:proofErr w:type="spellStart"/>
+      <w:r>
+        <w:t>abbr</w:t>
+      </w:r>
+      <w:proofErr w:type="spellEnd"/>
       <w:proofErr w:type="gramStart"/>
       <w:r>
-        <w:t>itálico</w:t>
+        <w:t>&gt;  usada</w:t>
       </w:r>
       <w:proofErr w:type="gramEnd"/>
       <w:r>
-        <w:t xml:space="preserve"> com semântica: </w:t>
-      </w:r>
-      <w:proofErr w:type="spellStart"/>
-      <w:r>
-        <w:t>tag</w:t>
-      </w:r>
-      <w:proofErr w:type="spellEnd"/>
-      <w:r>
-        <w:t xml:space="preserve"> &lt;EM&gt;</w:t>
-      </w:r>
+        <w:t xml:space="preserve"> para dizer o </w:t>
+      </w:r>
+      <w:proofErr w:type="spellStart"/>
+      <w:r>
+        <w:t>signififado</w:t>
+      </w:r>
+      <w:proofErr w:type="spellEnd"/>
+      <w:r>
+        <w:t xml:space="preserve"> de uma abreviação, EX:</w:t>
+      </w:r>
+    </w:p>
+    <w:p>
+      <w:pPr>
+        <w:jc w:val="both"/>
+      </w:pPr>
       <w:r>
         <w:t>&lt;</w:t>
       </w:r>
-      <w:r>
-        <w:t>\</w:t>
-      </w:r>
-      <w:r>
-        <w:t>EM</w:t>
-      </w:r>
+      <w:proofErr w:type="spellStart"/>
+      <w:r>
+        <w:t>abbr</w:t>
+      </w:r>
+      <w:proofErr w:type="spellEnd"/>
+      <w:r>
+        <w:t xml:space="preserve"> </w:t>
+      </w:r>
+      <w:proofErr w:type="spellStart"/>
+      <w:r>
+        <w:t>title</w:t>
+      </w:r>
+      <w:proofErr w:type="spellEnd"/>
+      <w:r>
+        <w:t>="</w:t>
+      </w:r>
+      <w:proofErr w:type="spellStart"/>
+      <w:r>
+        <w:t>HyperText</w:t>
+      </w:r>
+      <w:proofErr w:type="spellEnd"/>
+      <w:r>
+        <w:t xml:space="preserve"> Markup </w:t>
+      </w:r>
+      <w:proofErr w:type="spellStart"/>
+      <w:r>
+        <w:t>Languge</w:t>
+      </w:r>
+      <w:proofErr w:type="spellEnd"/>
+      <w:r>
+        <w:t>"&gt;HTML&lt;/</w:t>
+      </w:r>
+      <w:proofErr w:type="spellStart"/>
+      <w:r>
+        <w:t>abbr</w:t>
+      </w:r>
+      <w:proofErr w:type="spellEnd"/>
       <w:r>
         <w:t>&gt;</w:t>
       </w:r>
-    </w:p>
-    <w:p>
-      <w:pPr>
-        <w:jc w:val="both"/>
-      </w:pPr>
-      <w:r>
-        <w:t xml:space="preserve">+ </w:t>
-      </w:r>
-      <w:proofErr w:type="spellStart"/>
-      <w:r>
-        <w:t>obs</w:t>
-      </w:r>
-      <w:proofErr w:type="spellEnd"/>
-      <w:r>
-        <w:t xml:space="preserve">: usar preferencialmente com semântica </w:t>
-      </w:r>
-    </w:p>
-    <w:p>
-      <w:pPr>
-        <w:jc w:val="both"/>
-      </w:pPr>
-    </w:p>
-    <w:p>
-      <w:pPr>
-        <w:jc w:val="both"/>
-        <w:rPr>
-          <w:b/>
-          <w:bCs/>
-        </w:rPr>
-      </w:pPr>
-      <w:r>
-        <w:rPr>
-          <w:b/>
-          <w:bCs/>
-        </w:rPr>
-        <w:t>#</w:t>
-      </w:r>
-      <w:r>
-        <w:rPr>
-          <w:b/>
-          <w:bCs/>
-        </w:rPr>
-        <w:t>Textos Marcados:</w:t>
-      </w:r>
-    </w:p>
-    <w:p>
-      <w:pPr>
-        <w:jc w:val="both"/>
-      </w:pPr>
-      <w:r>
-        <w:t xml:space="preserve">- Podemos marcar textos usando a </w:t>
-      </w:r>
-      <w:proofErr w:type="spellStart"/>
-      <w:r>
-        <w:t>tag</w:t>
-      </w:r>
-      <w:proofErr w:type="spellEnd"/>
-      <w:r>
-        <w:t>&lt;</w:t>
-      </w:r>
-      <w:proofErr w:type="spellStart"/>
-      <w:r>
-        <w:t>mark</w:t>
-      </w:r>
-      <w:proofErr w:type="spellEnd"/>
-      <w:r>
-        <w:t>&gt;</w:t>
-      </w:r>
-    </w:p>
-    <w:p>
-      <w:pPr>
-        <w:jc w:val="both"/>
-      </w:pPr>
-      <w:r>
-        <w:t xml:space="preserve">- </w:t>
-      </w:r>
-      <w:proofErr w:type="spellStart"/>
-      <w:r>
-        <w:t>Obs</w:t>
-      </w:r>
-      <w:proofErr w:type="spellEnd"/>
-      <w:r>
-        <w:t xml:space="preserve">: com o </w:t>
-      </w:r>
-      <w:proofErr w:type="spellStart"/>
-      <w:r>
-        <w:t>css</w:t>
-      </w:r>
-      <w:proofErr w:type="spellEnd"/>
-      <w:r>
-        <w:t xml:space="preserve"> usando </w:t>
-      </w:r>
-    </w:p>
-    <w:p>
-      <w:pPr>
-        <w:jc w:val="both"/>
-      </w:pPr>
-      <w:r>
-        <w:t>&lt;</w:t>
-      </w:r>
-      <w:proofErr w:type="spellStart"/>
-      <w:r>
-        <w:t>style</w:t>
-      </w:r>
-      <w:proofErr w:type="spellEnd"/>
-      <w:r>
-        <w:t>&gt;</w:t>
-      </w:r>
-    </w:p>
-    <w:p>
-      <w:pPr>
-        <w:jc w:val="both"/>
-      </w:pPr>
-      <w:r>
-        <w:t xml:space="preserve">        </w:t>
-      </w:r>
-      <w:proofErr w:type="spellStart"/>
-      <w:proofErr w:type="gramStart"/>
-      <w:r>
-        <w:t>mark</w:t>
-      </w:r>
-      <w:proofErr w:type="spellEnd"/>
-      <w:r>
-        <w:t>{</w:t>
-      </w:r>
-      <w:proofErr w:type="gramEnd"/>
-    </w:p>
-    <w:p>
-      <w:pPr>
-        <w:jc w:val="both"/>
-      </w:pPr>
-      <w:r>
-        <w:t xml:space="preserve">            background-color: lime;</w:t>
-      </w:r>
-    </w:p>
-    <w:p>
-      <w:pPr>
-        <w:jc w:val="both"/>
-      </w:pPr>
-      <w:r>
-        <w:t xml:space="preserve">        }</w:t>
-      </w:r>
-    </w:p>
-    <w:p>
-      <w:pPr>
-        <w:jc w:val="both"/>
-      </w:pPr>
-      <w:r>
-        <w:t xml:space="preserve">    &lt;/</w:t>
-      </w:r>
-      <w:proofErr w:type="spellStart"/>
-      <w:r>
-        <w:t>style</w:t>
-      </w:r>
-      <w:proofErr w:type="spellEnd"/>
-      <w:r>
-        <w:t>&gt;</w:t>
-      </w:r>
-    </w:p>
-    <w:p>
-      <w:pPr>
-        <w:jc w:val="both"/>
-      </w:pPr>
-      <w:r>
-        <w:t>Mudamos a cor de todos os marcadores</w:t>
-      </w:r>
-    </w:p>
-    <w:p>
-      <w:pPr>
-        <w:jc w:val="both"/>
-      </w:pPr>
-    </w:p>
-    <w:p>
-      <w:pPr>
-        <w:jc w:val="both"/>
-        <w:rPr>
-          <w:b/>
-          <w:bCs/>
-        </w:rPr>
-      </w:pPr>
-      <w:r>
-        <w:rPr>
-          <w:b/>
-          <w:bCs/>
-        </w:rPr>
-        <w:t>#texto pequeno:</w:t>
-      </w:r>
-    </w:p>
-    <w:p>
-      <w:pPr>
-        <w:jc w:val="both"/>
-      </w:pPr>
-      <w:r>
-        <w:t xml:space="preserve">Usa </w:t>
-      </w:r>
-      <w:proofErr w:type="spellStart"/>
-      <w:r>
-        <w:t>tag</w:t>
-      </w:r>
-      <w:proofErr w:type="spellEnd"/>
-      <w:r>
-        <w:t>: &lt;</w:t>
-      </w:r>
-      <w:proofErr w:type="spellStart"/>
-      <w:r>
-        <w:t>small</w:t>
-      </w:r>
-      <w:proofErr w:type="spellEnd"/>
-      <w:r>
-        <w:t>&gt;</w:t>
-      </w:r>
-    </w:p>
-    <w:p>
-      <w:pPr>
-        <w:jc w:val="both"/>
-        <w:rPr>
-          <w:b/>
-          <w:bCs/>
-        </w:rPr>
-      </w:pPr>
-      <w:r>
-        <w:rPr>
-          <w:b/>
-          <w:bCs/>
-        </w:rPr>
-        <w:t>#texto deletado:</w:t>
-      </w:r>
-    </w:p>
-    <w:p>
-      <w:pPr>
-        <w:jc w:val="both"/>
-      </w:pPr>
-      <w:proofErr w:type="spellStart"/>
-      <w:r>
-        <w:t>Tag</w:t>
-      </w:r>
-      <w:proofErr w:type="spellEnd"/>
-      <w:r>
-        <w:t>: &lt;</w:t>
-      </w:r>
-      <w:proofErr w:type="spellStart"/>
-      <w:r>
-        <w:t>del</w:t>
-      </w:r>
-      <w:proofErr w:type="spellEnd"/>
-      <w:r>
-        <w:t>&gt;</w:t>
-      </w:r>
-    </w:p>
-    <w:p>
-      <w:pPr>
-        <w:jc w:val="both"/>
-        <w:rPr>
-          <w:b/>
-          <w:bCs/>
-        </w:rPr>
-      </w:pPr>
-      <w:r>
-        <w:rPr>
-          <w:b/>
-          <w:bCs/>
-        </w:rPr>
-        <w:t>#texto inserido:</w:t>
-      </w:r>
-    </w:p>
-    <w:p>
-      <w:pPr>
-        <w:jc w:val="both"/>
-      </w:pPr>
-      <w:proofErr w:type="spellStart"/>
-      <w:r>
-        <w:t>Tag</w:t>
-      </w:r>
-      <w:proofErr w:type="spellEnd"/>
-      <w:r>
-        <w:t>: &lt;</w:t>
-      </w:r>
-      <w:proofErr w:type="spellStart"/>
-      <w:r>
-        <w:t>ins</w:t>
-      </w:r>
-      <w:proofErr w:type="spellEnd"/>
-      <w:r>
-        <w:t>&gt;</w:t>
-      </w:r>
-    </w:p>
-    <w:p>
-      <w:pPr>
-        <w:jc w:val="both"/>
-        <w:rPr>
-          <w:b/>
-          <w:bCs/>
-        </w:rPr>
-      </w:pPr>
-      <w:r>
-        <w:rPr>
-          <w:b/>
-          <w:bCs/>
-        </w:rPr>
-        <w:t>#texto sobrescrito:</w:t>
-      </w:r>
-    </w:p>
-    <w:p>
-      <w:pPr>
-        <w:jc w:val="both"/>
-      </w:pPr>
-      <w:proofErr w:type="spellStart"/>
-      <w:r>
-        <w:t>Tag</w:t>
-      </w:r>
-      <w:proofErr w:type="spellEnd"/>
-      <w:r>
-        <w:t>: &lt;</w:t>
-      </w:r>
-      <w:proofErr w:type="spellStart"/>
-      <w:r>
-        <w:t>sup</w:t>
-      </w:r>
-      <w:proofErr w:type="spellEnd"/>
-      <w:r>
-        <w:t xml:space="preserve">&gt; usado por exemplo para um </w:t>
-      </w:r>
-      <w:proofErr w:type="spellStart"/>
-      <w:r>
-        <w:t>numero</w:t>
-      </w:r>
-      <w:proofErr w:type="spellEnd"/>
-      <w:r>
-        <w:t xml:space="preserve"> elevado X^20</w:t>
-      </w:r>
-    </w:p>
-    <w:p>
-      <w:pPr>
-        <w:jc w:val="both"/>
-      </w:pPr>
-    </w:p>
-    <w:p>
-      <w:pPr>
-        <w:jc w:val="both"/>
-        <w:rPr>
-          <w:b/>
-          <w:bCs/>
-        </w:rPr>
-      </w:pPr>
-      <w:r>
-        <w:rPr>
-          <w:b/>
-          <w:bCs/>
-        </w:rPr>
-        <w:lastRenderedPageBreak/>
-        <w:t>#</w:t>
-      </w:r>
-      <w:r>
-        <w:rPr>
-          <w:b/>
-          <w:bCs/>
-        </w:rPr>
-        <w:t>Texto subscritos</w:t>
-      </w:r>
-      <w:r>
-        <w:rPr>
-          <w:b/>
-          <w:bCs/>
-        </w:rPr>
-        <w:t>:</w:t>
-      </w:r>
-    </w:p>
-    <w:p>
-      <w:pPr>
-        <w:jc w:val="both"/>
-      </w:pPr>
-      <w:proofErr w:type="spellStart"/>
-      <w:r>
-        <w:t>Tag</w:t>
-      </w:r>
-      <w:proofErr w:type="spellEnd"/>
-      <w:r>
-        <w:t>: &lt;sub&gt;</w:t>
-      </w:r>
-    </w:p>
-    <w:p>
-      <w:pPr>
-        <w:jc w:val="both"/>
-      </w:pPr>
     </w:p>
     <w:p>
       <w:pPr>

--- a/Anotaçoes de html/CURSO DE HTML.docx
+++ b/Anotaçoes de html/CURSO DE HTML.docx
@@ -154,7 +154,7 @@
       <w:pPr>
         <w:jc w:val="both"/>
         <w:rPr>
-          <w:color w:val="4472C4" w:themeColor="accent1"/>
+          <w:rStyle w:val="Hyperlink"/>
         </w:rPr>
       </w:pPr>
       <w:r>
@@ -180,6 +180,75 @@
     <w:p>
       <w:pPr>
         <w:jc w:val="both"/>
+        <w:rPr>
+          <w:rStyle w:val="Hyperlink"/>
+        </w:rPr>
+      </w:pPr>
+    </w:p>
+    <w:p>
+      <w:pPr>
+        <w:jc w:val="both"/>
+        <w:rPr>
+          <w:b/>
+          <w:bCs/>
+        </w:rPr>
+      </w:pPr>
+      <w:r>
+        <w:rPr>
+          <w:b/>
+          <w:bCs/>
+        </w:rPr>
+        <w:t>#Atalhos VS CODE:</w:t>
+      </w:r>
+    </w:p>
+    <w:p>
+      <w:pPr>
+        <w:jc w:val="both"/>
+      </w:pPr>
+      <w:r>
+        <w:t xml:space="preserve">Pondo uma </w:t>
+      </w:r>
+      <w:proofErr w:type="spellStart"/>
+      <w:r>
+        <w:t>tag</w:t>
+      </w:r>
+      <w:proofErr w:type="spellEnd"/>
+      <w:r>
+        <w:t xml:space="preserve"> em algo que já foi escrito:</w:t>
+      </w:r>
+    </w:p>
+    <w:p>
+      <w:pPr>
+        <w:jc w:val="both"/>
+      </w:pPr>
+      <w:proofErr w:type="spellStart"/>
+      <w:r>
+        <w:t>Ctrl</w:t>
+      </w:r>
+      <w:proofErr w:type="spellEnd"/>
+      <w:r>
+        <w:t xml:space="preserve"> + shift + </w:t>
+      </w:r>
+      <w:proofErr w:type="gramStart"/>
+      <w:r>
+        <w:t>p :</w:t>
+      </w:r>
+      <w:proofErr w:type="gramEnd"/>
+      <w:r>
+        <w:t xml:space="preserve"> escolhe =&gt; Envelope com a abreviatura. Depois é só escolher a </w:t>
+      </w:r>
+      <w:proofErr w:type="spellStart"/>
+      <w:r>
+        <w:t>tag</w:t>
+      </w:r>
+      <w:proofErr w:type="spellEnd"/>
+      <w:r>
+        <w:t>.</w:t>
+      </w:r>
+    </w:p>
+    <w:p>
+      <w:pPr>
+        <w:jc w:val="both"/>
       </w:pPr>
     </w:p>
     <w:p>
@@ -362,6 +431,7 @@
         </w:rPr>
       </w:pPr>
       <w:r>
+        <w:lastRenderedPageBreak/>
         <w:t xml:space="preserve"># CSS: Focado em </w:t>
       </w:r>
       <w:r>
@@ -458,7 +528,6 @@
           <w:bCs/>
           <w:color w:val="000000" w:themeColor="text1"/>
         </w:rPr>
-        <w:lastRenderedPageBreak/>
         <w:t xml:space="preserve">- </w:t>
       </w:r>
       <w:r>
@@ -1272,6 +1341,7 @@
         <w:jc w:val="both"/>
       </w:pPr>
       <w:r>
+        <w:lastRenderedPageBreak/>
         <w:t xml:space="preserve">- </w:t>
       </w:r>
       <w:r>
@@ -1562,6 +1632,7 @@
         <w:jc w:val="both"/>
       </w:pPr>
       <w:r>
+        <w:lastRenderedPageBreak/>
         <w:t>CAP 6:</w:t>
       </w:r>
     </w:p>
@@ -1591,7 +1662,6 @@
         <w:jc w:val="both"/>
       </w:pPr>
       <w:r>
-        <w:lastRenderedPageBreak/>
         <w:t xml:space="preserve">_ imagens no </w:t>
       </w:r>
       <w:proofErr w:type="gramStart"/>
@@ -2095,6 +2165,7 @@
           <w:b/>
           <w:bCs/>
         </w:rPr>
+        <w:lastRenderedPageBreak/>
         <w:t xml:space="preserve">CAP.7:  </w:t>
       </w:r>
     </w:p>
@@ -2172,269 +2243,492 @@
           <w:b/>
           <w:bCs/>
         </w:rPr>
+        <w:t>CAP.8:</w:t>
+      </w:r>
+    </w:p>
+    <w:p>
+      <w:pPr>
+        <w:ind w:left="284"/>
+        <w:jc w:val="both"/>
+        <w:rPr>
+          <w:b/>
+          <w:bCs/>
+        </w:rPr>
+      </w:pPr>
+      <w:r>
+        <w:rPr>
+          <w:b/>
+          <w:bCs/>
+        </w:rPr>
+        <w:t>#</w:t>
+      </w:r>
+      <w:r>
+        <w:rPr>
+          <w:b/>
+          <w:bCs/>
+        </w:rPr>
+        <w:t>Semântica:</w:t>
+      </w:r>
+    </w:p>
+    <w:p>
+      <w:pPr>
+        <w:jc w:val="both"/>
+      </w:pPr>
+      <w:r>
+        <w:t xml:space="preserve">- </w:t>
+      </w:r>
+      <w:proofErr w:type="spellStart"/>
+      <w:r>
+        <w:t>Html</w:t>
+      </w:r>
+      <w:proofErr w:type="spellEnd"/>
+      <w:r>
+        <w:t xml:space="preserve"> é focado na semântica. O estilo agora no </w:t>
+      </w:r>
+      <w:proofErr w:type="spellStart"/>
+      <w:r>
+        <w:t>html</w:t>
+      </w:r>
+      <w:proofErr w:type="spellEnd"/>
+      <w:r>
+        <w:t xml:space="preserve"> e mudado no CSS</w:t>
+      </w:r>
+    </w:p>
+    <w:p>
+      <w:pPr>
+        <w:jc w:val="both"/>
+      </w:pPr>
+    </w:p>
+    <w:p>
+      <w:pPr>
+        <w:jc w:val="both"/>
+        <w:rPr>
+          <w:b/>
+          <w:bCs/>
+        </w:rPr>
+      </w:pPr>
+      <w:r>
+        <w:rPr>
+          <w:b/>
+          <w:bCs/>
+        </w:rPr>
+        <w:t># Negrito / Destaque</w:t>
+      </w:r>
+    </w:p>
+    <w:p>
+      <w:pPr>
+        <w:jc w:val="both"/>
+      </w:pPr>
+      <w:r>
+        <w:t xml:space="preserve">- Temos a </w:t>
+      </w:r>
+      <w:proofErr w:type="spellStart"/>
+      <w:r>
+        <w:t>tag</w:t>
+      </w:r>
+      <w:proofErr w:type="spellEnd"/>
+      <w:r>
+        <w:t xml:space="preserve"> &lt;B&gt;&lt;\B&gt; que deixa em negrito porem </w:t>
+      </w:r>
+      <w:r>
+        <w:rPr>
+          <w:color w:val="FF0000"/>
+        </w:rPr>
+        <w:t>sem nenhuma semântica no html5</w:t>
+      </w:r>
+    </w:p>
+    <w:p>
+      <w:pPr>
+        <w:jc w:val="both"/>
+      </w:pPr>
+      <w:r>
+        <w:t xml:space="preserve">- </w:t>
+      </w:r>
+      <w:proofErr w:type="gramStart"/>
+      <w:r>
+        <w:t>temos</w:t>
+      </w:r>
+      <w:proofErr w:type="gramEnd"/>
+      <w:r>
+        <w:t xml:space="preserve"> a </w:t>
+      </w:r>
+      <w:proofErr w:type="spellStart"/>
+      <w:r>
+        <w:t>tag</w:t>
+      </w:r>
+      <w:proofErr w:type="spellEnd"/>
+      <w:r>
+        <w:t xml:space="preserve"> &lt;</w:t>
+      </w:r>
+      <w:proofErr w:type="spellStart"/>
+      <w:r>
+        <w:t>strong</w:t>
+      </w:r>
+      <w:proofErr w:type="spellEnd"/>
+      <w:r>
+        <w:t>&gt;&lt;\</w:t>
+      </w:r>
+      <w:proofErr w:type="spellStart"/>
+      <w:r>
+        <w:t>strong</w:t>
+      </w:r>
+      <w:proofErr w:type="spellEnd"/>
+      <w:r>
+        <w:t>&gt; que tem semântica e deixa em negrito</w:t>
+      </w:r>
+    </w:p>
+    <w:p>
+      <w:pPr>
+        <w:jc w:val="both"/>
+        <w:rPr>
+          <w:b/>
+          <w:bCs/>
+        </w:rPr>
+      </w:pPr>
+      <w:r>
+        <w:rPr>
+          <w:b/>
+          <w:bCs/>
+        </w:rPr>
+        <w:t xml:space="preserve">#Italico / </w:t>
+      </w:r>
+      <w:proofErr w:type="spellStart"/>
+      <w:r>
+        <w:rPr>
+          <w:b/>
+          <w:bCs/>
+        </w:rPr>
+        <w:t>Ênfse</w:t>
+      </w:r>
+      <w:proofErr w:type="spellEnd"/>
+      <w:r>
+        <w:rPr>
+          <w:b/>
+          <w:bCs/>
+        </w:rPr>
+        <w:t>:</w:t>
+      </w:r>
+    </w:p>
+    <w:p>
+      <w:pPr>
+        <w:jc w:val="both"/>
+      </w:pPr>
+      <w:r>
+        <w:t xml:space="preserve">- Itálico sem semântica: </w:t>
+      </w:r>
+      <w:proofErr w:type="spellStart"/>
+      <w:r>
+        <w:t>tag</w:t>
+      </w:r>
+      <w:proofErr w:type="spellEnd"/>
+      <w:r>
+        <w:t xml:space="preserve"> &lt;i&gt;&lt;\i&gt;</w:t>
+      </w:r>
+    </w:p>
+    <w:p>
+      <w:pPr>
+        <w:jc w:val="both"/>
+      </w:pPr>
+      <w:r>
+        <w:t xml:space="preserve">- </w:t>
+      </w:r>
+      <w:proofErr w:type="gramStart"/>
+      <w:r>
+        <w:t>itálico</w:t>
+      </w:r>
+      <w:proofErr w:type="gramEnd"/>
+      <w:r>
+        <w:t xml:space="preserve"> com semântica: </w:t>
+      </w:r>
+      <w:proofErr w:type="spellStart"/>
+      <w:r>
+        <w:t>tag</w:t>
+      </w:r>
+      <w:proofErr w:type="spellEnd"/>
+      <w:r>
+        <w:t xml:space="preserve"> &lt;EM&gt;&lt;\EM&gt;</w:t>
+      </w:r>
+    </w:p>
+    <w:p>
+      <w:pPr>
+        <w:jc w:val="both"/>
+      </w:pPr>
+      <w:r>
+        <w:t xml:space="preserve">+ </w:t>
+      </w:r>
+      <w:proofErr w:type="spellStart"/>
+      <w:r>
+        <w:t>obs</w:t>
+      </w:r>
+      <w:proofErr w:type="spellEnd"/>
+      <w:r>
+        <w:t xml:space="preserve">: usar preferencialmente com semântica </w:t>
+      </w:r>
+    </w:p>
+    <w:p>
+      <w:pPr>
+        <w:jc w:val="both"/>
+      </w:pPr>
+    </w:p>
+    <w:p>
+      <w:pPr>
+        <w:jc w:val="both"/>
+        <w:rPr>
+          <w:b/>
+          <w:bCs/>
+        </w:rPr>
+      </w:pPr>
+      <w:r>
+        <w:rPr>
+          <w:b/>
+          <w:bCs/>
+        </w:rPr>
+        <w:t>#</w:t>
+      </w:r>
+      <w:r>
+        <w:rPr>
+          <w:b/>
+          <w:bCs/>
+        </w:rPr>
+        <w:t>Textos Marcados:</w:t>
+      </w:r>
+    </w:p>
+    <w:p>
+      <w:pPr>
+        <w:jc w:val="both"/>
+      </w:pPr>
+      <w:r>
+        <w:t xml:space="preserve">- Podemos marcar textos usando a </w:t>
+      </w:r>
+      <w:proofErr w:type="spellStart"/>
+      <w:r>
+        <w:t>tag</w:t>
+      </w:r>
+      <w:proofErr w:type="spellEnd"/>
+      <w:r>
+        <w:t>&lt;</w:t>
+      </w:r>
+      <w:proofErr w:type="spellStart"/>
+      <w:r>
+        <w:t>mark</w:t>
+      </w:r>
+      <w:proofErr w:type="spellEnd"/>
+      <w:r>
+        <w:t>&gt;</w:t>
+      </w:r>
+    </w:p>
+    <w:p>
+      <w:pPr>
+        <w:jc w:val="both"/>
+      </w:pPr>
+      <w:r>
+        <w:t xml:space="preserve">- </w:t>
+      </w:r>
+      <w:proofErr w:type="spellStart"/>
+      <w:r>
+        <w:t>Obs</w:t>
+      </w:r>
+      <w:proofErr w:type="spellEnd"/>
+      <w:r>
+        <w:t xml:space="preserve">: com o </w:t>
+      </w:r>
+      <w:proofErr w:type="spellStart"/>
+      <w:r>
+        <w:t>css</w:t>
+      </w:r>
+      <w:proofErr w:type="spellEnd"/>
+      <w:r>
+        <w:t xml:space="preserve"> usando </w:t>
+      </w:r>
+    </w:p>
+    <w:p>
+      <w:pPr>
+        <w:jc w:val="both"/>
+      </w:pPr>
+      <w:r>
+        <w:t>&lt;</w:t>
+      </w:r>
+      <w:proofErr w:type="spellStart"/>
+      <w:r>
+        <w:t>style</w:t>
+      </w:r>
+      <w:proofErr w:type="spellEnd"/>
+      <w:r>
+        <w:t>&gt;</w:t>
+      </w:r>
+    </w:p>
+    <w:p>
+      <w:pPr>
+        <w:jc w:val="both"/>
+      </w:pPr>
+      <w:r>
+        <w:t xml:space="preserve">        </w:t>
+      </w:r>
+      <w:proofErr w:type="spellStart"/>
+      <w:proofErr w:type="gramStart"/>
+      <w:r>
+        <w:t>mark</w:t>
+      </w:r>
+      <w:proofErr w:type="spellEnd"/>
+      <w:r>
+        <w:t>{</w:t>
+      </w:r>
+      <w:proofErr w:type="gramEnd"/>
+    </w:p>
+    <w:p>
+      <w:pPr>
+        <w:jc w:val="both"/>
+      </w:pPr>
+      <w:r>
+        <w:t xml:space="preserve">            background-color: lime;</w:t>
+      </w:r>
+    </w:p>
+    <w:p>
+      <w:pPr>
+        <w:jc w:val="both"/>
+      </w:pPr>
+      <w:r>
+        <w:t xml:space="preserve">        }</w:t>
+      </w:r>
+    </w:p>
+    <w:p>
+      <w:pPr>
+        <w:jc w:val="both"/>
+      </w:pPr>
+      <w:r>
+        <w:t xml:space="preserve">    &lt;/</w:t>
+      </w:r>
+      <w:proofErr w:type="spellStart"/>
+      <w:r>
+        <w:t>style</w:t>
+      </w:r>
+      <w:proofErr w:type="spellEnd"/>
+      <w:r>
+        <w:t>&gt;</w:t>
+      </w:r>
+    </w:p>
+    <w:p>
+      <w:pPr>
+        <w:jc w:val="both"/>
+      </w:pPr>
+      <w:r>
+        <w:t>Mudamos a cor de todos os marcadores</w:t>
+      </w:r>
+    </w:p>
+    <w:p>
+      <w:pPr>
+        <w:jc w:val="both"/>
+      </w:pPr>
+    </w:p>
+    <w:p>
+      <w:pPr>
+        <w:jc w:val="both"/>
+        <w:rPr>
+          <w:b/>
+          <w:bCs/>
+        </w:rPr>
+      </w:pPr>
+      <w:r>
+        <w:rPr>
+          <w:b/>
+          <w:bCs/>
+        </w:rPr>
+        <w:t>#texto pequeno:</w:t>
+      </w:r>
+    </w:p>
+    <w:p>
+      <w:pPr>
+        <w:jc w:val="both"/>
+      </w:pPr>
+      <w:r>
+        <w:t xml:space="preserve">Usa </w:t>
+      </w:r>
+      <w:proofErr w:type="spellStart"/>
+      <w:r>
+        <w:t>tag</w:t>
+      </w:r>
+      <w:proofErr w:type="spellEnd"/>
+      <w:r>
+        <w:t>: &lt;</w:t>
+      </w:r>
+      <w:proofErr w:type="spellStart"/>
+      <w:r>
+        <w:t>small</w:t>
+      </w:r>
+      <w:proofErr w:type="spellEnd"/>
+      <w:r>
+        <w:t>&gt;</w:t>
+      </w:r>
+    </w:p>
+    <w:p>
+      <w:pPr>
+        <w:jc w:val="both"/>
+        <w:rPr>
+          <w:b/>
+          <w:bCs/>
+        </w:rPr>
+      </w:pPr>
+      <w:r>
+        <w:rPr>
+          <w:b/>
+          <w:bCs/>
+        </w:rPr>
+        <w:t>#texto deletado:</w:t>
+      </w:r>
+    </w:p>
+    <w:p>
+      <w:pPr>
+        <w:jc w:val="both"/>
+      </w:pPr>
+      <w:proofErr w:type="spellStart"/>
+      <w:r>
+        <w:t>Tag</w:t>
+      </w:r>
+      <w:proofErr w:type="spellEnd"/>
+      <w:r>
+        <w:t>: &lt;</w:t>
+      </w:r>
+      <w:proofErr w:type="spellStart"/>
+      <w:r>
+        <w:t>del</w:t>
+      </w:r>
+      <w:proofErr w:type="spellEnd"/>
+      <w:r>
+        <w:t>&gt;</w:t>
+      </w:r>
+    </w:p>
+    <w:p>
+      <w:pPr>
+        <w:jc w:val="both"/>
+        <w:rPr>
+          <w:b/>
+          <w:bCs/>
+        </w:rPr>
+      </w:pPr>
+      <w:r>
+        <w:rPr>
+          <w:b/>
+          <w:bCs/>
+        </w:rPr>
         <w:lastRenderedPageBreak/>
-        <w:t>CAP.8:</w:t>
-      </w:r>
-    </w:p>
-    <w:p>
-      <w:pPr>
-        <w:ind w:left="284"/>
-        <w:jc w:val="both"/>
-        <w:rPr>
-          <w:b/>
-          <w:bCs/>
-        </w:rPr>
-      </w:pPr>
-      <w:r>
-        <w:rPr>
-          <w:b/>
-          <w:bCs/>
-        </w:rPr>
-        <w:t>#</w:t>
-      </w:r>
-      <w:r>
-        <w:rPr>
-          <w:b/>
-          <w:bCs/>
-        </w:rPr>
-        <w:t>Semântica:</w:t>
-      </w:r>
-    </w:p>
-    <w:p>
-      <w:pPr>
-        <w:jc w:val="both"/>
-      </w:pPr>
-      <w:r>
-        <w:t xml:space="preserve">- </w:t>
-      </w:r>
-      <w:proofErr w:type="spellStart"/>
-      <w:r>
-        <w:t>Html</w:t>
-      </w:r>
-      <w:proofErr w:type="spellEnd"/>
-      <w:r>
-        <w:t xml:space="preserve"> é focado na semântica. O estilo agora no </w:t>
-      </w:r>
-      <w:proofErr w:type="spellStart"/>
-      <w:r>
-        <w:t>html</w:t>
-      </w:r>
-      <w:proofErr w:type="spellEnd"/>
-      <w:r>
-        <w:t xml:space="preserve"> e mudado no CSS</w:t>
-      </w:r>
-    </w:p>
-    <w:p>
-      <w:pPr>
-        <w:jc w:val="both"/>
-      </w:pPr>
-    </w:p>
-    <w:p>
-      <w:pPr>
-        <w:jc w:val="both"/>
-        <w:rPr>
-          <w:b/>
-          <w:bCs/>
-        </w:rPr>
-      </w:pPr>
-      <w:r>
-        <w:rPr>
-          <w:b/>
-          <w:bCs/>
-        </w:rPr>
-        <w:t># Negrito / Destaque</w:t>
-      </w:r>
-    </w:p>
-    <w:p>
-      <w:pPr>
-        <w:jc w:val="both"/>
-      </w:pPr>
-      <w:r>
-        <w:t xml:space="preserve">- Temos a </w:t>
-      </w:r>
-      <w:proofErr w:type="spellStart"/>
-      <w:r>
-        <w:t>tag</w:t>
-      </w:r>
-      <w:proofErr w:type="spellEnd"/>
-      <w:r>
-        <w:t xml:space="preserve"> &lt;B&gt;&lt;\B&gt; que deixa em negrito porem sem nenhuma semântica no html5</w:t>
-      </w:r>
-    </w:p>
-    <w:p>
-      <w:pPr>
-        <w:jc w:val="both"/>
-      </w:pPr>
-      <w:r>
-        <w:t xml:space="preserve">- </w:t>
-      </w:r>
-      <w:proofErr w:type="gramStart"/>
-      <w:r>
-        <w:t>temos</w:t>
-      </w:r>
-      <w:proofErr w:type="gramEnd"/>
-      <w:r>
-        <w:t xml:space="preserve"> a </w:t>
-      </w:r>
-      <w:proofErr w:type="spellStart"/>
-      <w:r>
-        <w:t>tag</w:t>
-      </w:r>
-      <w:proofErr w:type="spellEnd"/>
-      <w:r>
-        <w:t xml:space="preserve"> &lt;</w:t>
-      </w:r>
-      <w:proofErr w:type="spellStart"/>
-      <w:r>
-        <w:t>strong</w:t>
-      </w:r>
-      <w:proofErr w:type="spellEnd"/>
-      <w:r>
-        <w:t>&gt;&lt;\</w:t>
-      </w:r>
-      <w:proofErr w:type="spellStart"/>
-      <w:r>
-        <w:t>strong</w:t>
-      </w:r>
-      <w:proofErr w:type="spellEnd"/>
-      <w:r>
-        <w:t>&gt; que tem semântica e deixa em negrito</w:t>
-      </w:r>
-    </w:p>
-    <w:p>
-      <w:pPr>
-        <w:jc w:val="both"/>
-        <w:rPr>
-          <w:b/>
-          <w:bCs/>
-        </w:rPr>
-      </w:pPr>
-      <w:r>
-        <w:rPr>
-          <w:b/>
-          <w:bCs/>
-        </w:rPr>
-        <w:t xml:space="preserve">#Italico / </w:t>
-      </w:r>
-      <w:proofErr w:type="spellStart"/>
-      <w:r>
-        <w:rPr>
-          <w:b/>
-          <w:bCs/>
-        </w:rPr>
-        <w:t>Ênfse</w:t>
-      </w:r>
-      <w:proofErr w:type="spellEnd"/>
-      <w:r>
-        <w:rPr>
-          <w:b/>
-          <w:bCs/>
-        </w:rPr>
-        <w:t>:</w:t>
-      </w:r>
-    </w:p>
-    <w:p>
-      <w:pPr>
-        <w:jc w:val="both"/>
-      </w:pPr>
-      <w:r>
-        <w:t xml:space="preserve">- Itálico sem semântica: </w:t>
-      </w:r>
-      <w:proofErr w:type="spellStart"/>
-      <w:r>
-        <w:t>tag</w:t>
-      </w:r>
-      <w:proofErr w:type="spellEnd"/>
-      <w:r>
-        <w:t xml:space="preserve"> &lt;i&gt;&lt;\i&gt;</w:t>
-      </w:r>
-    </w:p>
-    <w:p>
-      <w:pPr>
-        <w:jc w:val="both"/>
-      </w:pPr>
-      <w:r>
-        <w:t xml:space="preserve">- </w:t>
-      </w:r>
-      <w:proofErr w:type="gramStart"/>
-      <w:r>
-        <w:t>itálico</w:t>
-      </w:r>
-      <w:proofErr w:type="gramEnd"/>
-      <w:r>
-        <w:t xml:space="preserve"> com semântica: </w:t>
-      </w:r>
-      <w:proofErr w:type="spellStart"/>
-      <w:r>
-        <w:t>tag</w:t>
-      </w:r>
-      <w:proofErr w:type="spellEnd"/>
-      <w:r>
-        <w:t xml:space="preserve"> &lt;EM&gt;&lt;\EM&gt;</w:t>
-      </w:r>
-    </w:p>
-    <w:p>
-      <w:pPr>
-        <w:jc w:val="both"/>
-      </w:pPr>
-      <w:r>
-        <w:t xml:space="preserve">+ </w:t>
-      </w:r>
-      <w:proofErr w:type="spellStart"/>
-      <w:r>
-        <w:t>obs</w:t>
-      </w:r>
-      <w:proofErr w:type="spellEnd"/>
-      <w:r>
-        <w:t xml:space="preserve">: usar preferencialmente com semântica </w:t>
-      </w:r>
-    </w:p>
-    <w:p>
-      <w:pPr>
-        <w:jc w:val="both"/>
-      </w:pPr>
-    </w:p>
-    <w:p>
-      <w:pPr>
-        <w:jc w:val="both"/>
-        <w:rPr>
-          <w:b/>
-          <w:bCs/>
-        </w:rPr>
-      </w:pPr>
-      <w:r>
-        <w:rPr>
-          <w:b/>
-          <w:bCs/>
-        </w:rPr>
-        <w:t>#</w:t>
-      </w:r>
-      <w:r>
-        <w:rPr>
-          <w:b/>
-          <w:bCs/>
-        </w:rPr>
-        <w:t>Textos Marcados:</w:t>
-      </w:r>
-    </w:p>
-    <w:p>
-      <w:pPr>
-        <w:jc w:val="both"/>
-      </w:pPr>
-      <w:r>
-        <w:t xml:space="preserve">- Podemos marcar textos usando a </w:t>
-      </w:r>
-      <w:proofErr w:type="spellStart"/>
-      <w:r>
-        <w:t>tag</w:t>
-      </w:r>
-      <w:proofErr w:type="spellEnd"/>
-      <w:r>
-        <w:t>&lt;</w:t>
-      </w:r>
-      <w:proofErr w:type="spellStart"/>
-      <w:r>
-        <w:t>mark</w:t>
+        <w:t>#texto inserido:</w:t>
+      </w:r>
+    </w:p>
+    <w:p>
+      <w:pPr>
+        <w:jc w:val="both"/>
+      </w:pPr>
+      <w:proofErr w:type="spellStart"/>
+      <w:r>
+        <w:t>Tag</w:t>
+      </w:r>
+      <w:proofErr w:type="spellEnd"/>
+      <w:r>
+        <w:t>: &lt;</w:t>
+      </w:r>
+      <w:proofErr w:type="spellStart"/>
+      <w:r>
+        <w:t>ins</w:t>
       </w:r>
       <w:proofErr w:type="spellEnd"/>
       <w:r>
@@ -2444,132 +2738,26 @@
     <w:p>
       <w:pPr>
         <w:jc w:val="both"/>
-      </w:pPr>
-      <w:r>
-        <w:t xml:space="preserve">- </w:t>
-      </w:r>
-      <w:proofErr w:type="spellStart"/>
-      <w:r>
-        <w:t>Obs</w:t>
-      </w:r>
-      <w:proofErr w:type="spellEnd"/>
-      <w:r>
-        <w:t xml:space="preserve">: com o </w:t>
-      </w:r>
-      <w:proofErr w:type="spellStart"/>
-      <w:r>
-        <w:t>css</w:t>
-      </w:r>
-      <w:proofErr w:type="spellEnd"/>
-      <w:r>
-        <w:t xml:space="preserve"> usando </w:t>
-      </w:r>
-    </w:p>
-    <w:p>
-      <w:pPr>
-        <w:jc w:val="both"/>
-      </w:pPr>
-      <w:r>
-        <w:t>&lt;</w:t>
-      </w:r>
-      <w:proofErr w:type="spellStart"/>
-      <w:r>
-        <w:t>style</w:t>
-      </w:r>
-      <w:proofErr w:type="spellEnd"/>
-      <w:r>
-        <w:t>&gt;</w:t>
-      </w:r>
-    </w:p>
-    <w:p>
-      <w:pPr>
-        <w:jc w:val="both"/>
-      </w:pPr>
-      <w:r>
-        <w:t xml:space="preserve">        </w:t>
-      </w:r>
-      <w:proofErr w:type="spellStart"/>
-      <w:proofErr w:type="gramStart"/>
-      <w:r>
-        <w:t>mark</w:t>
-      </w:r>
-      <w:proofErr w:type="spellEnd"/>
-      <w:r>
-        <w:t>{</w:t>
-      </w:r>
-      <w:proofErr w:type="gramEnd"/>
-    </w:p>
-    <w:p>
-      <w:pPr>
-        <w:jc w:val="both"/>
-      </w:pPr>
-      <w:r>
-        <w:t xml:space="preserve">            background-color: lime;</w:t>
-      </w:r>
-    </w:p>
-    <w:p>
-      <w:pPr>
-        <w:jc w:val="both"/>
-      </w:pPr>
-      <w:r>
-        <w:t xml:space="preserve">        }</w:t>
-      </w:r>
-    </w:p>
-    <w:p>
-      <w:pPr>
-        <w:jc w:val="both"/>
-      </w:pPr>
-      <w:r>
-        <w:t xml:space="preserve">    &lt;/</w:t>
-      </w:r>
-      <w:proofErr w:type="spellStart"/>
-      <w:r>
-        <w:t>style</w:t>
-      </w:r>
-      <w:proofErr w:type="spellEnd"/>
-      <w:r>
-        <w:t>&gt;</w:t>
-      </w:r>
-    </w:p>
-    <w:p>
-      <w:pPr>
-        <w:jc w:val="both"/>
-      </w:pPr>
-      <w:r>
-        <w:t>Mudamos a cor de todos os marcadores</w:t>
-      </w:r>
-    </w:p>
-    <w:p>
-      <w:pPr>
-        <w:jc w:val="both"/>
-      </w:pPr>
-    </w:p>
-    <w:p>
-      <w:pPr>
-        <w:jc w:val="both"/>
-        <w:rPr>
-          <w:b/>
-          <w:bCs/>
-        </w:rPr>
-      </w:pPr>
-      <w:r>
-        <w:rPr>
-          <w:b/>
-          <w:bCs/>
-        </w:rPr>
-        <w:t>#texto pequeno:</w:t>
-      </w:r>
-    </w:p>
-    <w:p>
-      <w:pPr>
-        <w:jc w:val="both"/>
-      </w:pPr>
-      <w:r>
-        <w:t xml:space="preserve">Usa </w:t>
-      </w:r>
-      <w:proofErr w:type="spellStart"/>
-      <w:r>
-        <w:t>tag</w:t>
+        <w:rPr>
+          <w:b/>
+          <w:bCs/>
+        </w:rPr>
+      </w:pPr>
+      <w:r>
+        <w:rPr>
+          <w:b/>
+          <w:bCs/>
+        </w:rPr>
+        <w:t>#texto sobrescrito:</w:t>
+      </w:r>
+    </w:p>
+    <w:p>
+      <w:pPr>
+        <w:jc w:val="both"/>
+      </w:pPr>
+      <w:proofErr w:type="spellStart"/>
+      <w:r>
+        <w:t>Tag</w:t>
       </w:r>
       <w:proofErr w:type="spellEnd"/>
       <w:r>
@@ -2577,117 +2765,6 @@
       </w:r>
       <w:proofErr w:type="spellStart"/>
       <w:r>
-        <w:t>small</w:t>
-      </w:r>
-      <w:proofErr w:type="spellEnd"/>
-      <w:r>
-        <w:t>&gt;</w:t>
-      </w:r>
-    </w:p>
-    <w:p>
-      <w:pPr>
-        <w:jc w:val="both"/>
-        <w:rPr>
-          <w:b/>
-          <w:bCs/>
-        </w:rPr>
-      </w:pPr>
-      <w:r>
-        <w:rPr>
-          <w:b/>
-          <w:bCs/>
-        </w:rPr>
-        <w:t>#texto deletado:</w:t>
-      </w:r>
-    </w:p>
-    <w:p>
-      <w:pPr>
-        <w:jc w:val="both"/>
-      </w:pPr>
-      <w:proofErr w:type="spellStart"/>
-      <w:r>
-        <w:t>Tag</w:t>
-      </w:r>
-      <w:proofErr w:type="spellEnd"/>
-      <w:r>
-        <w:t>: &lt;</w:t>
-      </w:r>
-      <w:proofErr w:type="spellStart"/>
-      <w:r>
-        <w:t>del</w:t>
-      </w:r>
-      <w:proofErr w:type="spellEnd"/>
-      <w:r>
-        <w:t>&gt;</w:t>
-      </w:r>
-    </w:p>
-    <w:p>
-      <w:pPr>
-        <w:jc w:val="both"/>
-        <w:rPr>
-          <w:b/>
-          <w:bCs/>
-        </w:rPr>
-      </w:pPr>
-      <w:r>
-        <w:rPr>
-          <w:b/>
-          <w:bCs/>
-        </w:rPr>
-        <w:t>#texto inserido:</w:t>
-      </w:r>
-    </w:p>
-    <w:p>
-      <w:pPr>
-        <w:jc w:val="both"/>
-      </w:pPr>
-      <w:proofErr w:type="spellStart"/>
-      <w:r>
-        <w:t>Tag</w:t>
-      </w:r>
-      <w:proofErr w:type="spellEnd"/>
-      <w:r>
-        <w:t>: &lt;</w:t>
-      </w:r>
-      <w:proofErr w:type="spellStart"/>
-      <w:r>
-        <w:t>ins</w:t>
-      </w:r>
-      <w:proofErr w:type="spellEnd"/>
-      <w:r>
-        <w:t>&gt;</w:t>
-      </w:r>
-    </w:p>
-    <w:p>
-      <w:pPr>
-        <w:jc w:val="both"/>
-        <w:rPr>
-          <w:b/>
-          <w:bCs/>
-        </w:rPr>
-      </w:pPr>
-      <w:r>
-        <w:rPr>
-          <w:b/>
-          <w:bCs/>
-        </w:rPr>
-        <w:t>#texto sobrescrito:</w:t>
-      </w:r>
-    </w:p>
-    <w:p>
-      <w:pPr>
-        <w:jc w:val="both"/>
-      </w:pPr>
-      <w:proofErr w:type="spellStart"/>
-      <w:r>
-        <w:t>Tag</w:t>
-      </w:r>
-      <w:proofErr w:type="spellEnd"/>
-      <w:r>
-        <w:t>: &lt;</w:t>
-      </w:r>
-      <w:proofErr w:type="spellStart"/>
-      <w:r>
         <w:t>sup</w:t>
       </w:r>
       <w:proofErr w:type="spellEnd"/>
@@ -2721,7 +2798,6 @@
           <w:b/>
           <w:bCs/>
         </w:rPr>
-        <w:lastRenderedPageBreak/>
         <w:t>#Texto subscritos:</w:t>
       </w:r>
     </w:p>
@@ -3276,96 +3352,335 @@
     <w:p>
       <w:pPr>
         <w:jc w:val="both"/>
-        <w:rPr>
-          <w:b/>
-          <w:bCs/>
-        </w:rPr>
-      </w:pPr>
-      <w:r>
-        <w:rPr>
-          <w:b/>
-          <w:bCs/>
-        </w:rPr>
-        <w:t>#Atalhos VS CODE:</w:t>
-      </w:r>
-    </w:p>
-    <w:p>
-      <w:pPr>
-        <w:jc w:val="both"/>
-      </w:pPr>
-      <w:r>
-        <w:t xml:space="preserve">Pondo uma </w:t>
-      </w:r>
-      <w:proofErr w:type="spellStart"/>
-      <w:r>
-        <w:t>tag</w:t>
-      </w:r>
-      <w:proofErr w:type="spellEnd"/>
-      <w:r>
-        <w:t xml:space="preserve"> em algo que já foi escrito:</w:t>
-      </w:r>
-    </w:p>
-    <w:p>
-      <w:pPr>
-        <w:jc w:val="both"/>
-      </w:pPr>
-      <w:proofErr w:type="spellStart"/>
-      <w:r>
-        <w:t>Ctrl</w:t>
-      </w:r>
-      <w:proofErr w:type="spellEnd"/>
-      <w:r>
-        <w:t xml:space="preserve"> + shift + </w:t>
+      </w:pPr>
+    </w:p>
+    <w:p>
+      <w:pPr>
+        <w:jc w:val="both"/>
+      </w:pPr>
+    </w:p>
+    <w:p>
+      <w:pPr>
+        <w:jc w:val="both"/>
+      </w:pPr>
+    </w:p>
+    <w:p>
+      <w:pPr>
+        <w:pStyle w:val="PargrafodaLista"/>
+        <w:numPr>
+          <w:ilvl w:val="0"/>
+          <w:numId w:val="1"/>
+        </w:numPr>
+        <w:jc w:val="both"/>
+        <w:rPr>
+          <w:b/>
+          <w:bCs/>
+        </w:rPr>
+      </w:pPr>
+      <w:r>
+        <w:rPr>
+          <w:b/>
+          <w:bCs/>
+        </w:rPr>
+        <w:lastRenderedPageBreak/>
+        <w:t xml:space="preserve">CAP 9. </w:t>
+      </w:r>
+      <w:r>
+        <w:rPr>
+          <w:b/>
+          <w:bCs/>
+        </w:rPr>
+        <w:t xml:space="preserve"> LISTAS</w:t>
+      </w:r>
+    </w:p>
+    <w:p>
+      <w:pPr>
+        <w:jc w:val="both"/>
+      </w:pPr>
+    </w:p>
+    <w:p>
+      <w:pPr>
+        <w:jc w:val="both"/>
+        <w:rPr>
+          <w:b/>
+          <w:bCs/>
+        </w:rPr>
+      </w:pPr>
+      <w:r>
+        <w:rPr>
+          <w:b/>
+          <w:bCs/>
+        </w:rPr>
+        <w:t>- Listas ordenadas:</w:t>
+      </w:r>
+    </w:p>
+    <w:p>
+      <w:pPr>
+        <w:jc w:val="both"/>
+      </w:pPr>
+      <w:r>
+        <w:t>&lt;</w:t>
+      </w:r>
+      <w:proofErr w:type="spellStart"/>
+      <w:r>
+        <w:t>ol</w:t>
+      </w:r>
+      <w:proofErr w:type="spellEnd"/>
+      <w:r>
+        <w:t>&gt;</w:t>
+      </w:r>
+    </w:p>
+    <w:p>
+      <w:pPr>
+        <w:jc w:val="both"/>
+      </w:pPr>
+      <w:r>
+        <w:tab/>
+        <w:t>&lt;li&gt; escreve aqui 1</w:t>
+      </w:r>
+      <w:r>
+        <w:t>&lt;</w:t>
+      </w:r>
+      <w:r>
+        <w:t>/</w:t>
+      </w:r>
+      <w:r>
+        <w:t>li</w:t>
+      </w:r>
+      <w:r>
+        <w:t>&gt;</w:t>
+      </w:r>
+    </w:p>
+    <w:p>
+      <w:pPr>
+        <w:jc w:val="both"/>
+      </w:pPr>
+      <w:r>
+        <w:tab/>
+      </w:r>
+      <w:r>
+        <w:t>&lt;li&gt; escreve aqui</w:t>
+      </w:r>
+      <w:r>
+        <w:t xml:space="preserve"> 2</w:t>
+      </w:r>
+      <w:r>
+        <w:t>&lt;/li&gt;</w:t>
+      </w:r>
+    </w:p>
+    <w:p>
+      <w:pPr>
+        <w:jc w:val="both"/>
+      </w:pPr>
+      <w:r>
+        <w:t xml:space="preserve">                  ...</w:t>
+      </w:r>
+    </w:p>
+    <w:p>
+      <w:pPr>
+        <w:jc w:val="both"/>
+      </w:pPr>
+      <w:r>
+        <w:t xml:space="preserve"> &lt;/</w:t>
+      </w:r>
+      <w:proofErr w:type="spellStart"/>
+      <w:r>
+        <w:t>ol</w:t>
+      </w:r>
+      <w:proofErr w:type="spellEnd"/>
+      <w:r>
+        <w:t>&gt;</w:t>
+      </w:r>
+    </w:p>
+    <w:p>
+      <w:pPr>
+        <w:jc w:val="both"/>
+      </w:pPr>
+    </w:p>
+    <w:p>
+      <w:pPr>
+        <w:jc w:val="both"/>
+        <w:rPr>
+          <w:b/>
+          <w:bCs/>
+        </w:rPr>
+      </w:pPr>
+      <w:r>
+        <w:rPr>
+          <w:b/>
+          <w:bCs/>
+        </w:rPr>
+        <w:t>- Listas não ordenadas</w:t>
+      </w:r>
+    </w:p>
+    <w:p>
+      <w:pPr>
+        <w:jc w:val="both"/>
+      </w:pPr>
+      <w:r>
+        <w:t>&lt;</w:t>
+      </w:r>
+      <w:proofErr w:type="spellStart"/>
+      <w:r>
+        <w:t>u</w:t>
+      </w:r>
+      <w:r>
+        <w:t>l</w:t>
+      </w:r>
+      <w:proofErr w:type="spellEnd"/>
+      <w:r>
+        <w:t>&gt;</w:t>
+      </w:r>
+    </w:p>
+    <w:p>
+      <w:pPr>
+        <w:jc w:val="both"/>
+      </w:pPr>
+      <w:r>
+        <w:tab/>
+        <w:t>&lt;li&gt; escreve aqui 1&lt;/li&gt;</w:t>
+      </w:r>
+    </w:p>
+    <w:p>
+      <w:pPr>
+        <w:jc w:val="both"/>
+      </w:pPr>
+      <w:r>
+        <w:tab/>
+        <w:t>&lt;li&gt; escreve aqui 2&lt;/li&gt;</w:t>
+      </w:r>
+    </w:p>
+    <w:p>
+      <w:pPr>
+        <w:jc w:val="both"/>
+      </w:pPr>
+      <w:r>
+        <w:tab/>
+        <w:t xml:space="preserve">                  ...</w:t>
+      </w:r>
+    </w:p>
+    <w:p>
+      <w:pPr>
+        <w:jc w:val="both"/>
+      </w:pPr>
+      <w:r>
+        <w:t xml:space="preserve"> &lt;/</w:t>
+      </w:r>
+      <w:proofErr w:type="spellStart"/>
+      <w:r>
+        <w:t>u</w:t>
+      </w:r>
+      <w:r>
+        <w:t>l</w:t>
+      </w:r>
+      <w:proofErr w:type="spellEnd"/>
+      <w:r>
+        <w:t>&gt;</w:t>
+      </w:r>
+    </w:p>
+    <w:p>
+      <w:pPr>
+        <w:jc w:val="both"/>
+      </w:pPr>
+    </w:p>
+    <w:p>
+      <w:pPr>
+        <w:jc w:val="both"/>
+        <w:rPr>
+          <w:b/>
+          <w:bCs/>
+        </w:rPr>
+      </w:pPr>
+      <w:r>
+        <w:rPr>
+          <w:b/>
+          <w:bCs/>
+        </w:rPr>
+        <w:t>- Lista de Definições:</w:t>
+      </w:r>
+    </w:p>
+    <w:p>
+      <w:pPr>
+        <w:jc w:val="both"/>
+      </w:pPr>
+      <w:r>
+        <w:t>&lt;dl&gt;</w:t>
+      </w:r>
+    </w:p>
+    <w:p>
+      <w:pPr>
+        <w:jc w:val="both"/>
+      </w:pPr>
+      <w:r>
+        <w:t xml:space="preserve">        &lt;</w:t>
+      </w:r>
+      <w:proofErr w:type="spellStart"/>
+      <w:r>
+        <w:t>dt</w:t>
+      </w:r>
+      <w:proofErr w:type="spellEnd"/>
+      <w:r>
+        <w:t>&gt;HTML5&lt;/</w:t>
+      </w:r>
+      <w:proofErr w:type="spellStart"/>
+      <w:r>
+        <w:t>dt</w:t>
+      </w:r>
+      <w:proofErr w:type="spellEnd"/>
+      <w:r>
+        <w:t>&gt;</w:t>
+      </w:r>
+    </w:p>
+    <w:p>
+      <w:pPr>
+        <w:jc w:val="both"/>
+      </w:pPr>
+      <w:r>
+        <w:t xml:space="preserve">        &lt;</w:t>
+      </w:r>
+      <w:proofErr w:type="spellStart"/>
+      <w:r>
+        <w:t>dd</w:t>
+      </w:r>
+      <w:proofErr w:type="spellEnd"/>
+      <w:r>
+        <w:t xml:space="preserve">&gt;linguagem de </w:t>
+      </w:r>
+      <w:proofErr w:type="spellStart"/>
+      <w:r>
+        <w:t>marcaçao</w:t>
+      </w:r>
+      <w:proofErr w:type="spellEnd"/>
+      <w:r>
+        <w:t xml:space="preserve"> para criação de um site.</w:t>
+      </w:r>
+      <w:r>
+        <w:t xml:space="preserve"> </w:t>
       </w:r>
       <w:proofErr w:type="gramStart"/>
       <w:r>
-        <w:t>p :</w:t>
+        <w:t>&lt;</w:t>
       </w:r>
       <w:proofErr w:type="gramEnd"/>
       <w:r>
-        <w:t xml:space="preserve"> escolhe =&gt; Envelope com a abreviatura</w:t>
-      </w:r>
-      <w:r>
-        <w:t xml:space="preserve">. Depois é só escolher a </w:t>
-      </w:r>
-      <w:proofErr w:type="spellStart"/>
-      <w:r>
-        <w:t>tag</w:t>
-      </w:r>
-      <w:proofErr w:type="spellEnd"/>
-      <w:r>
-        <w:t>.</w:t>
-      </w:r>
-    </w:p>
-    <w:p>
-      <w:pPr>
-        <w:jc w:val="both"/>
-      </w:pPr>
-    </w:p>
-    <w:p>
-      <w:pPr>
-        <w:jc w:val="both"/>
-      </w:pPr>
-    </w:p>
-    <w:p>
-      <w:pPr>
-        <w:jc w:val="both"/>
-      </w:pPr>
-    </w:p>
-    <w:p>
-      <w:pPr>
-        <w:jc w:val="both"/>
-      </w:pPr>
-    </w:p>
-    <w:p>
-      <w:pPr>
-        <w:jc w:val="both"/>
-      </w:pPr>
-    </w:p>
-    <w:p>
-      <w:pPr>
-        <w:jc w:val="both"/>
-      </w:pPr>
+        <w:t>/</w:t>
+      </w:r>
+      <w:proofErr w:type="spellStart"/>
+      <w:r>
+        <w:t>dd</w:t>
+      </w:r>
+      <w:proofErr w:type="spellEnd"/>
+      <w:r>
+        <w:t>&gt;</w:t>
+      </w:r>
+    </w:p>
+    <w:p>
+      <w:pPr>
+        <w:jc w:val="both"/>
+      </w:pPr>
+      <w:r>
+        <w:t xml:space="preserve">    &lt;/dl&gt;</w:t>
+      </w:r>
     </w:p>
     <w:p>
       <w:pPr>

--- a/Anotaçoes de html/CURSO DE HTML.docx
+++ b/Anotaçoes de html/CURSO DE HTML.docx
@@ -1728,16 +1728,117 @@
         <w:jc w:val="both"/>
       </w:pPr>
       <w:r>
+        <w:t>*redefinir imagem:</w:t>
+      </w:r>
+    </w:p>
+    <w:p>
+      <w:pPr>
+        <w:jc w:val="both"/>
+      </w:pPr>
+      <w:r>
+        <w:t xml:space="preserve">- </w:t>
+      </w:r>
+      <w:proofErr w:type="gramStart"/>
+      <w:r>
+        <w:t>imagem</w:t>
+      </w:r>
+      <w:proofErr w:type="gramEnd"/>
+      <w:r>
+        <w:t xml:space="preserve"> =&gt; </w:t>
+      </w:r>
+      <w:proofErr w:type="spellStart"/>
+      <w:r>
+        <w:t>redimencionar</w:t>
+      </w:r>
+      <w:proofErr w:type="spellEnd"/>
+      <w:r>
+        <w:t xml:space="preserve"> imagem e mudar largura e altura </w:t>
+      </w:r>
+    </w:p>
+    <w:p>
+      <w:pPr>
+        <w:jc w:val="both"/>
+      </w:pPr>
+      <w:r>
+        <w:t xml:space="preserve">- </w:t>
+      </w:r>
+      <w:proofErr w:type="spellStart"/>
+      <w:proofErr w:type="gramStart"/>
+      <w:r>
+        <w:t>obs</w:t>
+      </w:r>
+      <w:proofErr w:type="spellEnd"/>
+      <w:proofErr w:type="gramEnd"/>
+      <w:r>
+        <w:t>: muda a largura e aperta "</w:t>
+      </w:r>
+      <w:proofErr w:type="spellStart"/>
+      <w:r>
+        <w:t>tab</w:t>
+      </w:r>
+      <w:proofErr w:type="spellEnd"/>
+      <w:r>
+        <w:t xml:space="preserve">" para preencher certinho </w:t>
+      </w:r>
+    </w:p>
+    <w:p>
+      <w:pPr>
+        <w:jc w:val="both"/>
+      </w:pPr>
+      <w:r>
+        <w:t xml:space="preserve">- </w:t>
+      </w:r>
+      <w:proofErr w:type="gramStart"/>
+      <w:r>
+        <w:t>resolução</w:t>
+      </w:r>
+      <w:proofErr w:type="gramEnd"/>
+      <w:r>
+        <w:t xml:space="preserve"> por entre 50 e 80</w:t>
+      </w:r>
+    </w:p>
+    <w:p>
+      <w:pPr>
+        <w:jc w:val="both"/>
+      </w:pPr>
+      <w:r>
+        <w:t>-</w:t>
+      </w:r>
+      <w:proofErr w:type="gramStart"/>
+      <w:r>
+        <w:t>por</w:t>
+      </w:r>
+      <w:proofErr w:type="gramEnd"/>
+      <w:r>
+        <w:t xml:space="preserve"> fim: Arquivos =&gt; </w:t>
+      </w:r>
+      <w:proofErr w:type="spellStart"/>
+      <w:r>
+        <w:t>Export</w:t>
+      </w:r>
+      <w:proofErr w:type="spellEnd"/>
+      <w:r>
+        <w:t xml:space="preserve"> as... =&gt; salva a copia</w:t>
+      </w:r>
+    </w:p>
+    <w:p>
+      <w:pPr>
+        <w:jc w:val="both"/>
+      </w:pPr>
+    </w:p>
+    <w:p>
+      <w:pPr>
+        <w:jc w:val="both"/>
+      </w:pPr>
+      <w:r>
         <w:t xml:space="preserve">-Largura boa </w:t>
       </w:r>
       <w:r>
         <w:t xml:space="preserve">vai depender do que </w:t>
       </w:r>
-      <w:proofErr w:type="spellStart"/>
-      <w:r>
-        <w:t>sere</w:t>
-      </w:r>
-      <w:proofErr w:type="spellEnd"/>
+      <w:r>
+        <w:t>será</w:t>
+      </w:r>
       <w:r>
         <w:t xml:space="preserve"> necessário, porem podemos pensar entre </w:t>
       </w:r>
@@ -1794,6 +1895,97 @@
     <w:p>
       <w:pPr>
         <w:jc w:val="both"/>
+      </w:pPr>
+      <w:r>
+        <w:t>*</w:t>
+      </w:r>
+      <w:proofErr w:type="spellStart"/>
+      <w:r>
+        <w:t>Add</w:t>
+      </w:r>
+      <w:proofErr w:type="spellEnd"/>
+      <w:r>
+        <w:t xml:space="preserve"> </w:t>
+      </w:r>
+      <w:proofErr w:type="spellStart"/>
+      <w:r>
+        <w:t>Favicon</w:t>
+      </w:r>
+      <w:proofErr w:type="spellEnd"/>
+      <w:r>
+        <w:t xml:space="preserve">: </w:t>
+      </w:r>
+      <w:r>
+        <w:t>(</w:t>
+      </w:r>
+      <w:proofErr w:type="spellStart"/>
+      <w:r>
+        <w:t>icone</w:t>
+      </w:r>
+      <w:proofErr w:type="spellEnd"/>
+      <w:r>
+        <w:t xml:space="preserve"> no </w:t>
+      </w:r>
+      <w:proofErr w:type="spellStart"/>
+      <w:r>
+        <w:t>inicio</w:t>
+      </w:r>
+      <w:proofErr w:type="spellEnd"/>
+      <w:r>
+        <w:t xml:space="preserve"> do site) </w:t>
+      </w:r>
+    </w:p>
+    <w:p>
+      <w:pPr>
+        <w:jc w:val="both"/>
+      </w:pPr>
+      <w:r>
+        <w:t xml:space="preserve">escreve "link </w:t>
+      </w:r>
+      <w:proofErr w:type="spellStart"/>
+      <w:r>
+        <w:t>favicon</w:t>
+      </w:r>
+      <w:proofErr w:type="spellEnd"/>
+      <w:r>
+        <w:t>"</w:t>
+      </w:r>
+      <w:r>
+        <w:t xml:space="preserve"> no </w:t>
+      </w:r>
+      <w:proofErr w:type="spellStart"/>
+      <w:r>
+        <w:t>html</w:t>
+      </w:r>
+      <w:proofErr w:type="spellEnd"/>
+      <w:r>
+        <w:t xml:space="preserve"> e de referencia ao </w:t>
+      </w:r>
+      <w:proofErr w:type="spellStart"/>
+      <w:r>
+        <w:t>favicon</w:t>
+      </w:r>
+      <w:proofErr w:type="spellEnd"/>
+      <w:r>
+        <w:t xml:space="preserve"> no “</w:t>
+      </w:r>
+      <w:proofErr w:type="spellStart"/>
+      <w:r>
+        <w:t>href</w:t>
+      </w:r>
+      <w:proofErr w:type="spellEnd"/>
+      <w:r>
+        <w:t>=”</w:t>
+      </w:r>
+    </w:p>
+    <w:p>
+      <w:pPr>
+        <w:jc w:val="both"/>
+      </w:pPr>
+    </w:p>
+    <w:p>
+      <w:pPr>
+        <w:jc w:val="both"/>
         <w:rPr>
           <w:b/>
           <w:bCs/>
@@ -1946,6 +2138,7 @@
         <w:jc w:val="both"/>
       </w:pPr>
       <w:r>
+        <w:lastRenderedPageBreak/>
         <w:t xml:space="preserve">Site de ícones: </w:t>
       </w:r>
       <w:hyperlink r:id="rId9" w:history="1">
@@ -2165,7 +2358,6 @@
           <w:b/>
           <w:bCs/>
         </w:rPr>
-        <w:lastRenderedPageBreak/>
         <w:t xml:space="preserve">CAP.7:  </w:t>
       </w:r>
     </w:p>
@@ -2580,6 +2772,7 @@
         <w:jc w:val="both"/>
       </w:pPr>
       <w:r>
+        <w:lastRenderedPageBreak/>
         <w:t xml:space="preserve">            background-color: lime;</w:t>
       </w:r>
     </w:p>
@@ -2710,7 +2903,6 @@
           <w:b/>
           <w:bCs/>
         </w:rPr>
-        <w:lastRenderedPageBreak/>
         <w:t>#texto inserido:</w:t>
       </w:r>
     </w:p>
@@ -3382,7 +3574,6 @@
           <w:b/>
           <w:bCs/>
         </w:rPr>
-        <w:lastRenderedPageBreak/>
         <w:t xml:space="preserve">CAP 9. </w:t>
       </w:r>
       <w:r>
@@ -3424,108 +3615,6 @@
       <w:proofErr w:type="spellStart"/>
       <w:r>
         <w:t>ol</w:t>
-      </w:r>
-      <w:proofErr w:type="spellEnd"/>
-      <w:r>
-        <w:t>&gt;</w:t>
-      </w:r>
-    </w:p>
-    <w:p>
-      <w:pPr>
-        <w:jc w:val="both"/>
-      </w:pPr>
-      <w:r>
-        <w:tab/>
-        <w:t>&lt;li&gt; escreve aqui 1</w:t>
-      </w:r>
-      <w:r>
-        <w:t>&lt;</w:t>
-      </w:r>
-      <w:r>
-        <w:t>/</w:t>
-      </w:r>
-      <w:r>
-        <w:t>li</w:t>
-      </w:r>
-      <w:r>
-        <w:t>&gt;</w:t>
-      </w:r>
-    </w:p>
-    <w:p>
-      <w:pPr>
-        <w:jc w:val="both"/>
-      </w:pPr>
-      <w:r>
-        <w:tab/>
-      </w:r>
-      <w:r>
-        <w:t>&lt;li&gt; escreve aqui</w:t>
-      </w:r>
-      <w:r>
-        <w:t xml:space="preserve"> 2</w:t>
-      </w:r>
-      <w:r>
-        <w:t>&lt;/li&gt;</w:t>
-      </w:r>
-    </w:p>
-    <w:p>
-      <w:pPr>
-        <w:jc w:val="both"/>
-      </w:pPr>
-      <w:r>
-        <w:t xml:space="preserve">                  ...</w:t>
-      </w:r>
-    </w:p>
-    <w:p>
-      <w:pPr>
-        <w:jc w:val="both"/>
-      </w:pPr>
-      <w:r>
-        <w:t xml:space="preserve"> &lt;/</w:t>
-      </w:r>
-      <w:proofErr w:type="spellStart"/>
-      <w:r>
-        <w:t>ol</w:t>
-      </w:r>
-      <w:proofErr w:type="spellEnd"/>
-      <w:r>
-        <w:t>&gt;</w:t>
-      </w:r>
-    </w:p>
-    <w:p>
-      <w:pPr>
-        <w:jc w:val="both"/>
-      </w:pPr>
-    </w:p>
-    <w:p>
-      <w:pPr>
-        <w:jc w:val="both"/>
-        <w:rPr>
-          <w:b/>
-          <w:bCs/>
-        </w:rPr>
-      </w:pPr>
-      <w:r>
-        <w:rPr>
-          <w:b/>
-          <w:bCs/>
-        </w:rPr>
-        <w:t>- Listas não ordenadas</w:t>
-      </w:r>
-    </w:p>
-    <w:p>
-      <w:pPr>
-        <w:jc w:val="both"/>
-      </w:pPr>
-      <w:r>
-        <w:t>&lt;</w:t>
-      </w:r>
-      <w:proofErr w:type="spellStart"/>
-      <w:r>
-        <w:t>u</w:t>
-      </w:r>
-      <w:r>
-        <w:t>l</w:t>
       </w:r>
       <w:proofErr w:type="spellEnd"/>
       <w:r>
@@ -3555,6 +3644,85 @@
         <w:jc w:val="both"/>
       </w:pPr>
       <w:r>
+        <w:t xml:space="preserve">                  ...</w:t>
+      </w:r>
+    </w:p>
+    <w:p>
+      <w:pPr>
+        <w:jc w:val="both"/>
+      </w:pPr>
+      <w:r>
+        <w:t xml:space="preserve"> &lt;/</w:t>
+      </w:r>
+      <w:proofErr w:type="spellStart"/>
+      <w:r>
+        <w:t>ol</w:t>
+      </w:r>
+      <w:proofErr w:type="spellEnd"/>
+      <w:r>
+        <w:t>&gt;</w:t>
+      </w:r>
+    </w:p>
+    <w:p>
+      <w:pPr>
+        <w:jc w:val="both"/>
+      </w:pPr>
+    </w:p>
+    <w:p>
+      <w:pPr>
+        <w:jc w:val="both"/>
+        <w:rPr>
+          <w:b/>
+          <w:bCs/>
+        </w:rPr>
+      </w:pPr>
+      <w:r>
+        <w:rPr>
+          <w:b/>
+          <w:bCs/>
+        </w:rPr>
+        <w:t>- Listas não ordenadas</w:t>
+      </w:r>
+    </w:p>
+    <w:p>
+      <w:pPr>
+        <w:jc w:val="both"/>
+      </w:pPr>
+      <w:r>
+        <w:t>&lt;</w:t>
+      </w:r>
+      <w:proofErr w:type="spellStart"/>
+      <w:r>
+        <w:t>ul</w:t>
+      </w:r>
+      <w:proofErr w:type="spellEnd"/>
+      <w:r>
+        <w:t>&gt;</w:t>
+      </w:r>
+    </w:p>
+    <w:p>
+      <w:pPr>
+        <w:jc w:val="both"/>
+      </w:pPr>
+      <w:r>
+        <w:tab/>
+        <w:t>&lt;li&gt; escreve aqui 1&lt;/li&gt;</w:t>
+      </w:r>
+    </w:p>
+    <w:p>
+      <w:pPr>
+        <w:jc w:val="both"/>
+      </w:pPr>
+      <w:r>
+        <w:tab/>
+        <w:t>&lt;li&gt; escreve aqui 2&lt;/li&gt;</w:t>
+      </w:r>
+    </w:p>
+    <w:p>
+      <w:pPr>
+        <w:jc w:val="both"/>
+      </w:pPr>
+      <w:r>
         <w:tab/>
         <w:t xml:space="preserve">                  ...</w:t>
       </w:r>
@@ -3568,10 +3736,7 @@
       </w:r>
       <w:proofErr w:type="spellStart"/>
       <w:r>
-        <w:t>u</w:t>
-      </w:r>
-      <w:r>
-        <w:t>l</w:t>
+        <w:t>ul</w:t>
       </w:r>
       <w:proofErr w:type="spellEnd"/>
       <w:r>
@@ -3652,34 +3817,370 @@
       </w:r>
       <w:proofErr w:type="spellEnd"/>
       <w:r>
-        <w:t xml:space="preserve"> para criação de um site.</w:t>
-      </w:r>
+        <w:t xml:space="preserve"> para criação de um site. &lt;/</w:t>
+      </w:r>
+      <w:proofErr w:type="spellStart"/>
+      <w:r>
+        <w:t>dd</w:t>
+      </w:r>
+      <w:proofErr w:type="spellEnd"/>
+      <w:r>
+        <w:t>&gt;</w:t>
+      </w:r>
+    </w:p>
+    <w:p>
+      <w:pPr>
+        <w:jc w:val="both"/>
+      </w:pPr>
+      <w:r>
+        <w:t xml:space="preserve">    &lt;/dl&gt;</w:t>
+      </w:r>
+    </w:p>
+    <w:p>
+      <w:pPr>
+        <w:jc w:val="both"/>
+      </w:pPr>
+    </w:p>
+    <w:p>
+      <w:pPr>
+        <w:pStyle w:val="PargrafodaLista"/>
+        <w:numPr>
+          <w:ilvl w:val="0"/>
+          <w:numId w:val="1"/>
+        </w:numPr>
+        <w:jc w:val="both"/>
+        <w:rPr>
+          <w:b/>
+          <w:bCs/>
+        </w:rPr>
+      </w:pPr>
+      <w:r>
+        <w:rPr>
+          <w:b/>
+          <w:bCs/>
+        </w:rPr>
+        <w:lastRenderedPageBreak/>
+        <w:t xml:space="preserve">CAP </w:t>
+      </w:r>
+      <w:r>
+        <w:rPr>
+          <w:b/>
+          <w:bCs/>
+        </w:rPr>
+        <w:t>10</w:t>
+      </w:r>
+      <w:r>
+        <w:rPr>
+          <w:b/>
+          <w:bCs/>
+        </w:rPr>
+        <w:t>.  L</w:t>
+      </w:r>
+      <w:r>
+        <w:rPr>
+          <w:b/>
+          <w:bCs/>
+        </w:rPr>
+        <w:t>INKS:</w:t>
+      </w:r>
+    </w:p>
+    <w:p>
+      <w:pPr>
+        <w:pStyle w:val="PargrafodaLista"/>
+        <w:ind w:left="644"/>
+        <w:jc w:val="both"/>
+        <w:rPr>
+          <w:b/>
+          <w:bCs/>
+        </w:rPr>
+      </w:pPr>
+    </w:p>
+    <w:p>
+      <w:pPr>
+        <w:pStyle w:val="PargrafodaLista"/>
+        <w:ind w:left="644"/>
+        <w:jc w:val="both"/>
+      </w:pPr>
+      <w:r>
+        <w:t>*links externos:</w:t>
+      </w:r>
+    </w:p>
+    <w:p>
+      <w:pPr>
+        <w:pStyle w:val="PargrafodaLista"/>
+        <w:ind w:left="644"/>
+        <w:jc w:val="both"/>
+      </w:pPr>
+    </w:p>
+    <w:p>
+      <w:pPr>
+        <w:pStyle w:val="PargrafodaLista"/>
+        <w:ind w:left="644"/>
+        <w:jc w:val="both"/>
+      </w:pPr>
+      <w:r>
+        <w:t xml:space="preserve">- &lt;a </w:t>
+      </w:r>
+      <w:proofErr w:type="spellStart"/>
+      <w:r>
+        <w:t>href</w:t>
+      </w:r>
+      <w:proofErr w:type="spellEnd"/>
+      <w:r>
+        <w:t>="https://github.com/</w:t>
+      </w:r>
+      <w:proofErr w:type="spellStart"/>
+      <w:r>
+        <w:t>thiago-igor</w:t>
+      </w:r>
+      <w:proofErr w:type="spellEnd"/>
+      <w:r>
+        <w:t>" // aqui estamos botando a URL</w:t>
+      </w:r>
+    </w:p>
+    <w:p>
+      <w:pPr>
+        <w:pStyle w:val="PargrafodaLista"/>
+        <w:ind w:left="644"/>
+        <w:jc w:val="both"/>
+      </w:pPr>
+    </w:p>
+    <w:p>
+      <w:pPr>
+        <w:pStyle w:val="PargrafodaLista"/>
+        <w:ind w:left="644"/>
+        <w:jc w:val="both"/>
+      </w:pPr>
+      <w:r>
+        <w:t xml:space="preserve">- </w:t>
+      </w:r>
+      <w:proofErr w:type="gramStart"/>
+      <w:r>
+        <w:t>target</w:t>
+      </w:r>
+      <w:proofErr w:type="gramEnd"/>
+      <w:r>
+        <w:t>="_</w:t>
+      </w:r>
+      <w:proofErr w:type="spellStart"/>
+      <w:r>
+        <w:t>blank</w:t>
+      </w:r>
+      <w:proofErr w:type="spellEnd"/>
+      <w:r>
+        <w:t xml:space="preserve">" // serve para abrirmos o link em uma nova aba </w:t>
+      </w:r>
+    </w:p>
+    <w:p>
+      <w:pPr>
+        <w:pStyle w:val="PargrafodaLista"/>
+        <w:ind w:left="644"/>
+        <w:jc w:val="both"/>
+      </w:pPr>
+    </w:p>
+    <w:p>
+      <w:pPr>
+        <w:pStyle w:val="PargrafodaLista"/>
+        <w:ind w:left="644"/>
+        <w:jc w:val="both"/>
+      </w:pPr>
+      <w:r>
+        <w:t xml:space="preserve">- </w:t>
+      </w:r>
+      <w:proofErr w:type="spellStart"/>
+      <w:proofErr w:type="gramStart"/>
+      <w:r>
+        <w:t>rel</w:t>
+      </w:r>
+      <w:proofErr w:type="spellEnd"/>
+      <w:proofErr w:type="gramEnd"/>
+      <w:r>
+        <w:t>="</w:t>
+      </w:r>
+      <w:proofErr w:type="spellStart"/>
+      <w:r>
+        <w:t>external</w:t>
+      </w:r>
+      <w:proofErr w:type="spellEnd"/>
+      <w:r>
+        <w:t xml:space="preserve">" // apenas sinaliza que é uma aba externa </w:t>
+      </w:r>
+    </w:p>
+    <w:p>
+      <w:pPr>
+        <w:pStyle w:val="PargrafodaLista"/>
+        <w:ind w:left="644"/>
+        <w:jc w:val="both"/>
+      </w:pPr>
+    </w:p>
+    <w:p>
+      <w:pPr>
+        <w:pStyle w:val="PargrafodaLista"/>
+        <w:ind w:left="644"/>
+        <w:jc w:val="both"/>
+      </w:pPr>
+      <w:r>
+        <w:t xml:space="preserve">- </w:t>
+      </w:r>
+      <w:proofErr w:type="spellStart"/>
+      <w:r>
+        <w:t>rel</w:t>
+      </w:r>
+      <w:proofErr w:type="spellEnd"/>
+      <w:r>
+        <w:t>="</w:t>
+      </w:r>
+      <w:proofErr w:type="spellStart"/>
+      <w:r>
+        <w:t>next</w:t>
+      </w:r>
+      <w:proofErr w:type="spellEnd"/>
+      <w:proofErr w:type="gramStart"/>
+      <w:r>
+        <w:t>"  /</w:t>
+      </w:r>
+      <w:proofErr w:type="gramEnd"/>
+      <w:r>
+        <w:t xml:space="preserve">/ sinaliza que vamos abrir uma </w:t>
+      </w:r>
+      <w:proofErr w:type="spellStart"/>
+      <w:r>
+        <w:t>prox</w:t>
+      </w:r>
+      <w:proofErr w:type="spellEnd"/>
       <w:r>
         <w:t xml:space="preserve"> </w:t>
       </w:r>
+      <w:proofErr w:type="spellStart"/>
+      <w:r>
+        <w:t>pag</w:t>
+      </w:r>
+      <w:proofErr w:type="spellEnd"/>
+      <w:r>
+        <w:t xml:space="preserve"> internamente </w:t>
+      </w:r>
+    </w:p>
+    <w:p>
+      <w:pPr>
+        <w:pStyle w:val="PargrafodaLista"/>
+        <w:ind w:left="644"/>
+        <w:jc w:val="both"/>
+      </w:pPr>
+    </w:p>
+    <w:p>
+      <w:pPr>
+        <w:pStyle w:val="PargrafodaLista"/>
+        <w:ind w:left="644"/>
+        <w:jc w:val="both"/>
+      </w:pPr>
+      <w:r>
+        <w:t>- Aperta "</w:t>
+      </w:r>
+      <w:proofErr w:type="spellStart"/>
+      <w:r>
+        <w:t>ctrl</w:t>
+      </w:r>
+      <w:proofErr w:type="spellEnd"/>
+      <w:r>
+        <w:t xml:space="preserve"> + espaço" e ele mostra os links internos</w:t>
+      </w:r>
+    </w:p>
+    <w:p>
+      <w:pPr>
+        <w:pStyle w:val="PargrafodaLista"/>
+        <w:ind w:left="644"/>
+        <w:jc w:val="both"/>
+      </w:pPr>
+    </w:p>
+    <w:p>
+      <w:pPr>
+        <w:pStyle w:val="PargrafodaLista"/>
+        <w:ind w:left="644"/>
+        <w:jc w:val="both"/>
+      </w:pPr>
+      <w:r>
+        <w:t xml:space="preserve">- &lt;a </w:t>
+      </w:r>
+      <w:proofErr w:type="spellStart"/>
+      <w:r>
+        <w:t>href</w:t>
+      </w:r>
+      <w:proofErr w:type="spellEnd"/>
+      <w:r>
+        <w:t>="../index.html"&gt;voltar&lt;/a</w:t>
+      </w:r>
       <w:proofErr w:type="gramStart"/>
       <w:r>
-        <w:t>&lt;</w:t>
+        <w:t>&gt;  /</w:t>
       </w:r>
       <w:proofErr w:type="gramEnd"/>
       <w:r>
-        <w:t>/</w:t>
-      </w:r>
-      <w:proofErr w:type="spellStart"/>
-      <w:r>
-        <w:t>dd</w:t>
-      </w:r>
-      <w:proofErr w:type="spellEnd"/>
-      <w:r>
-        <w:t>&gt;</w:t>
-      </w:r>
-    </w:p>
-    <w:p>
-      <w:pPr>
-        <w:jc w:val="both"/>
-      </w:pPr>
-      <w:r>
-        <w:t xml:space="preserve">    &lt;/dl&gt;</w:t>
+        <w:t xml:space="preserve">/ nesse caso o "../" </w:t>
+      </w:r>
+      <w:proofErr w:type="spellStart"/>
+      <w:r>
+        <w:t>siginifica</w:t>
+      </w:r>
+      <w:proofErr w:type="spellEnd"/>
+      <w:r>
+        <w:t xml:space="preserve"> voltar.</w:t>
+      </w:r>
+    </w:p>
+    <w:p>
+      <w:pPr>
+        <w:pStyle w:val="PargrafodaLista"/>
+        <w:ind w:left="644"/>
+        <w:jc w:val="both"/>
+      </w:pPr>
+    </w:p>
+    <w:p>
+      <w:pPr>
+        <w:pStyle w:val="PargrafodaLista"/>
+        <w:ind w:left="644"/>
+        <w:jc w:val="both"/>
+      </w:pPr>
+      <w:r>
+        <w:t xml:space="preserve">- &lt;a </w:t>
+      </w:r>
+      <w:proofErr w:type="spellStart"/>
+      <w:r>
+        <w:t>href</w:t>
+      </w:r>
+      <w:proofErr w:type="spellEnd"/>
+      <w:r>
+        <w:t>="</w:t>
+      </w:r>
+      <w:proofErr w:type="spellStart"/>
+      <w:r>
+        <w:t>Curriculo</w:t>
+      </w:r>
+      <w:proofErr w:type="spellEnd"/>
+      <w:r>
+        <w:t>/Curriculo.pdf" download="curriculo.zip</w:t>
+      </w:r>
+      <w:proofErr w:type="gramStart"/>
+      <w:r>
+        <w:t>"  /</w:t>
+      </w:r>
+      <w:proofErr w:type="gramEnd"/>
+      <w:r>
+        <w:t xml:space="preserve">/ na mesma </w:t>
+      </w:r>
+      <w:proofErr w:type="spellStart"/>
+      <w:r>
+        <w:t>area</w:t>
+      </w:r>
+      <w:proofErr w:type="spellEnd"/>
+      <w:r>
+        <w:t xml:space="preserve"> de pastas temos o material que queremos baixar, </w:t>
+      </w:r>
+      <w:proofErr w:type="spellStart"/>
+      <w:r>
+        <w:t>dai</w:t>
+      </w:r>
+      <w:proofErr w:type="spellEnd"/>
+      <w:r>
+        <w:t xml:space="preserve"> usamos esse termo download="  "</w:t>
       </w:r>
     </w:p>
     <w:p>

--- a/Anotaçoes de html/CURSO DE HTML.docx
+++ b/Anotaçoes de html/CURSO DE HTML.docx
@@ -50,7 +50,6 @@
       <w:r>
         <w:t xml:space="preserve">- </w:t>
       </w:r>
-      <w:proofErr w:type="gramStart"/>
       <w:r>
         <w:rPr>
           <w:color w:val="4472C4" w:themeColor="accent1"/>
@@ -65,7 +64,6 @@
         <w:t>gustavoguanabara</w:t>
       </w:r>
       <w:proofErr w:type="spellEnd"/>
-      <w:proofErr w:type="gramEnd"/>
     </w:p>
     <w:p>
       <w:pPr>
@@ -77,14 +75,12 @@
       <w:r>
         <w:t xml:space="preserve">- </w:t>
       </w:r>
-      <w:proofErr w:type="gramStart"/>
       <w:r>
         <w:rPr>
           <w:color w:val="4472C4" w:themeColor="accent1"/>
         </w:rPr>
         <w:t>gustavoguanabara.github.io</w:t>
       </w:r>
-      <w:proofErr w:type="gramEnd"/>
     </w:p>
     <w:p>
       <w:pPr>
@@ -227,15 +223,7 @@
       </w:r>
       <w:proofErr w:type="spellEnd"/>
       <w:r>
-        <w:t xml:space="preserve"> + shift + </w:t>
-      </w:r>
-      <w:proofErr w:type="gramStart"/>
-      <w:r>
-        <w:t>p :</w:t>
-      </w:r>
-      <w:proofErr w:type="gramEnd"/>
-      <w:r>
-        <w:t xml:space="preserve"> escolhe =&gt; Envelope com a abreviatura. Depois é só escolher a </w:t>
+        <w:t xml:space="preserve"> + shift + p : escolhe =&gt; Envelope com a abreviatura. Depois é só escolher a </w:t>
       </w:r>
       <w:proofErr w:type="spellStart"/>
       <w:r>
@@ -311,12 +299,10 @@
         <w:t xml:space="preserve"> guardado em algum servidor. Isso que </w:t>
       </w:r>
       <w:proofErr w:type="spellStart"/>
-      <w:proofErr w:type="gramStart"/>
       <w:r>
         <w:t>esta</w:t>
       </w:r>
       <w:proofErr w:type="spellEnd"/>
-      <w:proofErr w:type="gramEnd"/>
       <w:r>
         <w:t xml:space="preserve"> guardado e uma </w:t>
       </w:r>
@@ -717,21 +703,7 @@
         <w:rPr>
           <w:color w:val="000000" w:themeColor="text1"/>
         </w:rPr>
-        <w:t>=</w:t>
-      </w:r>
-      <w:proofErr w:type="gramStart"/>
-      <w:r>
-        <w:rPr>
-          <w:color w:val="000000" w:themeColor="text1"/>
-        </w:rPr>
-        <w:t>””utf</w:t>
-      </w:r>
-      <w:proofErr w:type="gramEnd"/>
-      <w:r>
-        <w:rPr>
-          <w:color w:val="000000" w:themeColor="text1"/>
-        </w:rPr>
-        <w:t>-8</w:t>
+        <w:t>=””utf-8</w:t>
       </w:r>
       <w:r>
         <w:rPr>
@@ -765,7 +737,6 @@
         <w:t>name</w:t>
       </w:r>
       <w:proofErr w:type="spellEnd"/>
-      <w:proofErr w:type="gramStart"/>
       <w:r>
         <w:t>=”</w:t>
       </w:r>
@@ -774,7 +745,6 @@
         <w:t>viewport</w:t>
       </w:r>
       <w:proofErr w:type="spellEnd"/>
-      <w:proofErr w:type="gramEnd"/>
       <w:r>
         <w:t>”</w:t>
       </w:r>
@@ -794,7 +764,6 @@
         <w:t>Conect</w:t>
       </w:r>
       <w:proofErr w:type="spellEnd"/>
-      <w:proofErr w:type="gramStart"/>
       <w:r>
         <w:t>=”</w:t>
       </w:r>
@@ -803,7 +772,6 @@
         <w:t>width</w:t>
       </w:r>
       <w:proofErr w:type="spellEnd"/>
-      <w:proofErr w:type="gramEnd"/>
       <w:r>
         <w:t>=device-</w:t>
       </w:r>
@@ -1177,7 +1145,6 @@
         <w:t xml:space="preserve">full </w:t>
       </w:r>
       <w:proofErr w:type="spellStart"/>
-      <w:proofErr w:type="gramStart"/>
       <w:r>
         <w:rPr>
           <w:color w:val="FF0000"/>
@@ -1194,7 +1161,6 @@
       <w:r>
         <w:t>.</w:t>
       </w:r>
-      <w:proofErr w:type="gramEnd"/>
     </w:p>
     <w:p>
       <w:pPr>
@@ -1254,15 +1220,7 @@
         <w:jc w:val="both"/>
       </w:pPr>
       <w:r>
-        <w:t xml:space="preserve">- </w:t>
-      </w:r>
-      <w:proofErr w:type="gramStart"/>
-      <w:r>
-        <w:t>aperta</w:t>
-      </w:r>
-      <w:proofErr w:type="gramEnd"/>
-      <w:r>
-        <w:t xml:space="preserve"> “!” e depois “</w:t>
+        <w:t>- aperta “!” e depois “</w:t>
       </w:r>
       <w:proofErr w:type="spellStart"/>
       <w:r>
@@ -1299,19 +1257,11 @@
         <w:t>title</w:t>
       </w:r>
       <w:proofErr w:type="spellEnd"/>
-      <w:proofErr w:type="gramStart"/>
       <w:r>
         <w:rPr>
           <w:color w:val="FF0000"/>
         </w:rPr>
-        <w:t>&gt;  &lt;</w:t>
-      </w:r>
-      <w:proofErr w:type="gramEnd"/>
-      <w:r>
-        <w:rPr>
-          <w:color w:val="FF0000"/>
-        </w:rPr>
-        <w:t>/</w:t>
+        <w:t>&gt;  &lt;/</w:t>
       </w:r>
       <w:proofErr w:type="spellStart"/>
       <w:r>
@@ -1350,13 +1300,8 @@
         </w:rPr>
         <w:t>&lt;h1&gt; &lt;/h1</w:t>
       </w:r>
-      <w:proofErr w:type="gramStart"/>
-      <w:r>
-        <w:t>&gt;  onde</w:t>
-      </w:r>
-      <w:proofErr w:type="gramEnd"/>
-      <w:r>
-        <w:t xml:space="preserve"> fica o paragrafo</w:t>
+      <w:r>
+        <w:t>&gt;  onde fica o paragrafo</w:t>
       </w:r>
     </w:p>
     <w:p>
@@ -1401,46 +1346,24 @@
         <w:rPr>
           <w:color w:val="FF0000"/>
         </w:rPr>
-        <w:t>&lt;p</w:t>
-      </w:r>
-      <w:proofErr w:type="gramStart"/>
+        <w:t>&lt;p&gt;  &lt;/p&gt;</w:t>
+      </w:r>
+      <w:r>
+        <w:t xml:space="preserve"> onde fica o texto</w:t>
+      </w:r>
+    </w:p>
+    <w:p>
+      <w:pPr>
+        <w:jc w:val="both"/>
+      </w:pPr>
+      <w:r>
+        <w:t xml:space="preserve">- </w:t>
+      </w:r>
       <w:r>
         <w:rPr>
           <w:color w:val="FF0000"/>
         </w:rPr>
-        <w:t>&gt;  &lt;</w:t>
-      </w:r>
-      <w:proofErr w:type="gramEnd"/>
-      <w:r>
-        <w:rPr>
-          <w:color w:val="FF0000"/>
-        </w:rPr>
-        <w:t>/p&gt;</w:t>
-      </w:r>
-      <w:r>
-        <w:t xml:space="preserve"> onde fica o texto</w:t>
-      </w:r>
-    </w:p>
-    <w:p>
-      <w:pPr>
-        <w:jc w:val="both"/>
-      </w:pPr>
-      <w:r>
-        <w:t xml:space="preserve">- </w:t>
-      </w:r>
-      <w:proofErr w:type="gramStart"/>
-      <w:r>
-        <w:rPr>
-          <w:color w:val="FF0000"/>
-        </w:rPr>
-        <w:t>&lt;!--</w:t>
-      </w:r>
-      <w:proofErr w:type="gramEnd"/>
-      <w:r>
-        <w:rPr>
-          <w:color w:val="FF0000"/>
-        </w:rPr>
-        <w:t xml:space="preserve">   --&gt;  </w:t>
+        <w:t xml:space="preserve">&lt;!--   --&gt;  </w:t>
       </w:r>
       <w:r>
         <w:t xml:space="preserve">fazer </w:t>
@@ -1534,7 +1457,6 @@
       <w:r>
         <w:t xml:space="preserve">- Site Para Pegar </w:t>
       </w:r>
-      <w:proofErr w:type="gramStart"/>
       <w:r>
         <w:rPr>
           <w:color w:val="FF0000"/>
@@ -1544,7 +1466,6 @@
       <w:r>
         <w:t xml:space="preserve"> :</w:t>
       </w:r>
-      <w:proofErr w:type="gramEnd"/>
     </w:p>
     <w:p>
       <w:pPr>
@@ -1588,15 +1509,7 @@
       </w:r>
       <w:proofErr w:type="spellEnd"/>
       <w:r>
-        <w:t xml:space="preserve"> </w:t>
-      </w:r>
-      <w:proofErr w:type="gramStart"/>
-      <w:r>
-        <w:t>ele ,</w:t>
-      </w:r>
-      <w:proofErr w:type="gramEnd"/>
-      <w:r>
-        <w:t xml:space="preserve"> ou usa o código &amp;#x...; o complemento e o código do </w:t>
+        <w:t xml:space="preserve"> ele , ou usa o código &amp;#x...; o complemento e o código do </w:t>
       </w:r>
       <w:proofErr w:type="spellStart"/>
       <w:r>
@@ -1662,246 +1575,365 @@
         <w:jc w:val="both"/>
       </w:pPr>
       <w:r>
-        <w:t xml:space="preserve">_ imagens no </w:t>
-      </w:r>
-      <w:proofErr w:type="gramStart"/>
-      <w:r>
-        <w:t>site :</w:t>
-      </w:r>
-      <w:proofErr w:type="gramEnd"/>
+        <w:t xml:space="preserve">_ imagens no site : </w:t>
+      </w:r>
+      <w:proofErr w:type="spellStart"/>
+      <w:r>
+        <w:t>Unsplash</w:t>
+      </w:r>
+      <w:proofErr w:type="spellEnd"/>
+    </w:p>
+    <w:p>
+      <w:pPr>
+        <w:jc w:val="both"/>
+      </w:pPr>
+    </w:p>
+    <w:p>
+      <w:pPr>
+        <w:jc w:val="both"/>
+      </w:pPr>
+      <w:r>
+        <w:t># COMO USAR IMAGENS:</w:t>
+      </w:r>
+    </w:p>
+    <w:p>
+      <w:pPr>
+        <w:jc w:val="both"/>
+      </w:pPr>
+      <w:r>
+        <w:t>- PNG:  quando queremos usar imagens com o fundo transparente e com maior qualidade.</w:t>
+      </w:r>
+    </w:p>
+    <w:p>
+      <w:pPr>
+        <w:jc w:val="both"/>
+      </w:pPr>
+      <w:r>
+        <w:t>- JPG: quando a compactação é algo muito importante.</w:t>
+      </w:r>
+    </w:p>
+    <w:p>
+      <w:pPr>
+        <w:jc w:val="both"/>
+      </w:pPr>
+    </w:p>
+    <w:p>
+      <w:pPr>
+        <w:jc w:val="both"/>
+      </w:pPr>
+      <w:r>
+        <w:t>#GUIMP</w:t>
+      </w:r>
+      <w:r>
+        <w:t xml:space="preserve"> (Editor De Imagens): </w:t>
+      </w:r>
+    </w:p>
+    <w:p>
+      <w:pPr>
+        <w:jc w:val="both"/>
+      </w:pPr>
+      <w:r>
+        <w:t>*redefinir imagem:</w:t>
+      </w:r>
+    </w:p>
+    <w:p>
+      <w:pPr>
+        <w:jc w:val="both"/>
+      </w:pPr>
+      <w:r>
+        <w:t xml:space="preserve">- imagem =&gt; </w:t>
+      </w:r>
+      <w:proofErr w:type="spellStart"/>
+      <w:r>
+        <w:t>redimencionar</w:t>
+      </w:r>
+      <w:proofErr w:type="spellEnd"/>
+      <w:r>
+        <w:t xml:space="preserve"> imagem e mudar largura e altura </w:t>
+      </w:r>
+    </w:p>
+    <w:p>
+      <w:pPr>
+        <w:jc w:val="both"/>
+      </w:pPr>
+      <w:r>
+        <w:t xml:space="preserve">- </w:t>
+      </w:r>
+      <w:proofErr w:type="spellStart"/>
+      <w:r>
+        <w:t>obs</w:t>
+      </w:r>
+      <w:proofErr w:type="spellEnd"/>
+      <w:r>
+        <w:t>: muda a largura e aperta "</w:t>
+      </w:r>
+      <w:proofErr w:type="spellStart"/>
+      <w:r>
+        <w:t>tab</w:t>
+      </w:r>
+      <w:proofErr w:type="spellEnd"/>
+      <w:r>
+        <w:t xml:space="preserve">" para preencher certinho </w:t>
+      </w:r>
+    </w:p>
+    <w:p>
+      <w:pPr>
+        <w:jc w:val="both"/>
+      </w:pPr>
+      <w:r>
+        <w:t>- resolução por entre 50 e 80</w:t>
+      </w:r>
+    </w:p>
+    <w:p>
+      <w:pPr>
+        <w:jc w:val="both"/>
+      </w:pPr>
+      <w:r>
+        <w:t xml:space="preserve">-por fim: Arquivos =&gt; </w:t>
+      </w:r>
+      <w:proofErr w:type="spellStart"/>
+      <w:r>
+        <w:t>Export</w:t>
+      </w:r>
+      <w:proofErr w:type="spellEnd"/>
+      <w:r>
+        <w:t xml:space="preserve"> as... =&gt; salva a copia</w:t>
+      </w:r>
+    </w:p>
+    <w:p>
+      <w:pPr>
+        <w:jc w:val="both"/>
+      </w:pPr>
+    </w:p>
+    <w:p>
+      <w:pPr>
+        <w:jc w:val="both"/>
+      </w:pPr>
+      <w:r>
+        <w:t xml:space="preserve">-Largura boa </w:t>
+      </w:r>
+      <w:r>
+        <w:t xml:space="preserve">vai depender do que </w:t>
+      </w:r>
+      <w:r>
+        <w:t>será</w:t>
+      </w:r>
+      <w:r>
+        <w:t xml:space="preserve"> necessário, porem podemos pensar entre </w:t>
+      </w:r>
+      <w:r>
+        <w:t>600</w:t>
+      </w:r>
+      <w:r>
+        <w:t xml:space="preserve"> e 1500</w:t>
+      </w:r>
+      <w:r>
+        <w:t>.</w:t>
+      </w:r>
+      <w:r>
+        <w:t xml:space="preserve"> depois aperta </w:t>
+      </w:r>
+      <w:proofErr w:type="spellStart"/>
+      <w:r>
+        <w:t>tab</w:t>
+      </w:r>
+      <w:proofErr w:type="spellEnd"/>
+      <w:r>
+        <w:t xml:space="preserve"> para deixar a altura </w:t>
+      </w:r>
+      <w:proofErr w:type="spellStart"/>
+      <w:r>
+        <w:t>crt</w:t>
+      </w:r>
+      <w:proofErr w:type="spellEnd"/>
+      <w:r>
+        <w:t>.</w:t>
+      </w:r>
+    </w:p>
+    <w:p>
+      <w:pPr>
+        <w:jc w:val="both"/>
+      </w:pPr>
+      <w:r>
+        <w:t>- Resolução entre 50 e 80</w:t>
+      </w:r>
+      <w:r>
+        <w:t xml:space="preserve"> e aperta </w:t>
+      </w:r>
+      <w:proofErr w:type="spellStart"/>
+      <w:r>
+        <w:t>tab</w:t>
+      </w:r>
+      <w:proofErr w:type="spellEnd"/>
+    </w:p>
+    <w:p>
+      <w:pPr>
+        <w:jc w:val="both"/>
+      </w:pPr>
+    </w:p>
+    <w:p>
+      <w:pPr>
+        <w:jc w:val="both"/>
+      </w:pPr>
+      <w:r>
+        <w:t>*</w:t>
+      </w:r>
+      <w:proofErr w:type="spellStart"/>
+      <w:r>
+        <w:t>Add</w:t>
+      </w:r>
+      <w:proofErr w:type="spellEnd"/>
       <w:r>
         <w:t xml:space="preserve"> </w:t>
       </w:r>
       <w:proofErr w:type="spellStart"/>
       <w:r>
-        <w:t>Unsplash</w:t>
-      </w:r>
-      <w:proofErr w:type="spellEnd"/>
-    </w:p>
-    <w:p>
-      <w:pPr>
-        <w:jc w:val="both"/>
-      </w:pPr>
-    </w:p>
-    <w:p>
-      <w:pPr>
-        <w:jc w:val="both"/>
-      </w:pPr>
-      <w:r>
-        <w:t># COMO USAR IMAGENS:</w:t>
-      </w:r>
-    </w:p>
-    <w:p>
-      <w:pPr>
-        <w:jc w:val="both"/>
-      </w:pPr>
-      <w:r>
-        <w:t>- PNG:  quando queremos usar imagens com o fundo transparente e com maior qualidade.</w:t>
-      </w:r>
-    </w:p>
-    <w:p>
-      <w:pPr>
-        <w:jc w:val="both"/>
-      </w:pPr>
-      <w:r>
-        <w:t>- JPG: quando a compactação é algo muito importante.</w:t>
-      </w:r>
-    </w:p>
-    <w:p>
-      <w:pPr>
-        <w:jc w:val="both"/>
-      </w:pPr>
-    </w:p>
-    <w:p>
-      <w:pPr>
-        <w:jc w:val="both"/>
-      </w:pPr>
-      <w:r>
-        <w:t>#GUIMP</w:t>
-      </w:r>
-      <w:r>
-        <w:t xml:space="preserve"> (Editor De Imagens): </w:t>
-      </w:r>
-    </w:p>
-    <w:p>
-      <w:pPr>
-        <w:jc w:val="both"/>
-      </w:pPr>
-      <w:r>
-        <w:t>*redefinir imagem:</w:t>
-      </w:r>
-    </w:p>
-    <w:p>
-      <w:pPr>
-        <w:jc w:val="both"/>
-      </w:pPr>
-      <w:r>
-        <w:t xml:space="preserve">- </w:t>
-      </w:r>
-      <w:proofErr w:type="gramStart"/>
-      <w:r>
-        <w:t>imagem</w:t>
-      </w:r>
-      <w:proofErr w:type="gramEnd"/>
-      <w:r>
-        <w:t xml:space="preserve"> =&gt; </w:t>
-      </w:r>
-      <w:proofErr w:type="spellStart"/>
-      <w:r>
-        <w:t>redimencionar</w:t>
-      </w:r>
-      <w:proofErr w:type="spellEnd"/>
-      <w:r>
-        <w:t xml:space="preserve"> imagem e mudar largura e altura </w:t>
-      </w:r>
-    </w:p>
-    <w:p>
-      <w:pPr>
-        <w:jc w:val="both"/>
-      </w:pPr>
-      <w:r>
-        <w:t xml:space="preserve">- </w:t>
-      </w:r>
-      <w:proofErr w:type="spellStart"/>
-      <w:proofErr w:type="gramStart"/>
-      <w:r>
-        <w:t>obs</w:t>
-      </w:r>
-      <w:proofErr w:type="spellEnd"/>
-      <w:proofErr w:type="gramEnd"/>
-      <w:r>
-        <w:t>: muda a largura e aperta "</w:t>
-      </w:r>
-      <w:proofErr w:type="spellStart"/>
-      <w:r>
-        <w:t>tab</w:t>
-      </w:r>
-      <w:proofErr w:type="spellEnd"/>
-      <w:r>
-        <w:t xml:space="preserve">" para preencher certinho </w:t>
-      </w:r>
-    </w:p>
-    <w:p>
-      <w:pPr>
-        <w:jc w:val="both"/>
-      </w:pPr>
-      <w:r>
-        <w:t xml:space="preserve">- </w:t>
-      </w:r>
-      <w:proofErr w:type="gramStart"/>
-      <w:r>
-        <w:t>resolução</w:t>
-      </w:r>
-      <w:proofErr w:type="gramEnd"/>
-      <w:r>
-        <w:t xml:space="preserve"> por entre 50 e 80</w:t>
-      </w:r>
-    </w:p>
-    <w:p>
-      <w:pPr>
-        <w:jc w:val="both"/>
-      </w:pPr>
-      <w:r>
-        <w:t>-</w:t>
-      </w:r>
-      <w:proofErr w:type="gramStart"/>
-      <w:r>
-        <w:t>por</w:t>
-      </w:r>
-      <w:proofErr w:type="gramEnd"/>
-      <w:r>
-        <w:t xml:space="preserve"> fim: Arquivos =&gt; </w:t>
-      </w:r>
-      <w:proofErr w:type="spellStart"/>
-      <w:r>
-        <w:t>Export</w:t>
-      </w:r>
-      <w:proofErr w:type="spellEnd"/>
-      <w:r>
-        <w:t xml:space="preserve"> as... =&gt; salva a copia</w:t>
-      </w:r>
-    </w:p>
-    <w:p>
-      <w:pPr>
-        <w:jc w:val="both"/>
-      </w:pPr>
-    </w:p>
-    <w:p>
-      <w:pPr>
-        <w:jc w:val="both"/>
-      </w:pPr>
-      <w:r>
-        <w:t xml:space="preserve">-Largura boa </w:t>
-      </w:r>
-      <w:r>
-        <w:t xml:space="preserve">vai depender do que </w:t>
-      </w:r>
-      <w:r>
-        <w:t>será</w:t>
-      </w:r>
-      <w:r>
-        <w:t xml:space="preserve"> necessário, porem podemos pensar entre </w:t>
-      </w:r>
-      <w:r>
-        <w:t>600</w:t>
-      </w:r>
-      <w:r>
-        <w:t xml:space="preserve"> e 1500</w:t>
-      </w:r>
-      <w:r>
-        <w:t>.</w:t>
-      </w:r>
-      <w:r>
-        <w:t xml:space="preserve"> depois aperta </w:t>
-      </w:r>
-      <w:proofErr w:type="spellStart"/>
-      <w:r>
-        <w:t>tab</w:t>
-      </w:r>
-      <w:proofErr w:type="spellEnd"/>
-      <w:r>
-        <w:t xml:space="preserve"> para deixar a altura </w:t>
-      </w:r>
-      <w:proofErr w:type="spellStart"/>
-      <w:r>
-        <w:t>crt</w:t>
-      </w:r>
-      <w:proofErr w:type="spellEnd"/>
-      <w:r>
-        <w:t>.</w:t>
-      </w:r>
-    </w:p>
-    <w:p>
-      <w:pPr>
-        <w:jc w:val="both"/>
-      </w:pPr>
-      <w:r>
-        <w:t>- Resolução entre 50 e 80</w:t>
-      </w:r>
-      <w:r>
-        <w:t xml:space="preserve"> e aperta </w:t>
-      </w:r>
-      <w:proofErr w:type="spellStart"/>
-      <w:r>
-        <w:t>tab</w:t>
-      </w:r>
-      <w:proofErr w:type="spellEnd"/>
-    </w:p>
-    <w:p>
-      <w:pPr>
-        <w:jc w:val="both"/>
-      </w:pPr>
-    </w:p>
-    <w:p>
-      <w:pPr>
-        <w:jc w:val="both"/>
-      </w:pPr>
-      <w:r>
-        <w:t>*</w:t>
-      </w:r>
-      <w:proofErr w:type="spellStart"/>
-      <w:r>
-        <w:t>Add</w:t>
+        <w:t>Favicon</w:t>
+      </w:r>
+      <w:proofErr w:type="spellEnd"/>
+      <w:r>
+        <w:t xml:space="preserve">: </w:t>
+      </w:r>
+      <w:r>
+        <w:t>(</w:t>
+      </w:r>
+      <w:proofErr w:type="spellStart"/>
+      <w:r>
+        <w:t>icone</w:t>
+      </w:r>
+      <w:proofErr w:type="spellEnd"/>
+      <w:r>
+        <w:t xml:space="preserve"> no </w:t>
+      </w:r>
+      <w:proofErr w:type="spellStart"/>
+      <w:r>
+        <w:t>inicio</w:t>
+      </w:r>
+      <w:proofErr w:type="spellEnd"/>
+      <w:r>
+        <w:t xml:space="preserve"> do site) </w:t>
+      </w:r>
+    </w:p>
+    <w:p>
+      <w:pPr>
+        <w:jc w:val="both"/>
+      </w:pPr>
+      <w:r>
+        <w:t xml:space="preserve">escreve "link </w:t>
+      </w:r>
+      <w:proofErr w:type="spellStart"/>
+      <w:r>
+        <w:t>favicon</w:t>
+      </w:r>
+      <w:proofErr w:type="spellEnd"/>
+      <w:r>
+        <w:t>"</w:t>
+      </w:r>
+      <w:r>
+        <w:t xml:space="preserve"> no </w:t>
+      </w:r>
+      <w:proofErr w:type="spellStart"/>
+      <w:r>
+        <w:t>html</w:t>
+      </w:r>
+      <w:proofErr w:type="spellEnd"/>
+      <w:r>
+        <w:t xml:space="preserve"> e de </w:t>
+      </w:r>
+      <w:proofErr w:type="spellStart"/>
+      <w:r>
+        <w:t>referencia</w:t>
+      </w:r>
+      <w:proofErr w:type="spellEnd"/>
+      <w:r>
+        <w:t xml:space="preserve"> ao </w:t>
+      </w:r>
+      <w:proofErr w:type="spellStart"/>
+      <w:r>
+        <w:t>favicon</w:t>
+      </w:r>
+      <w:proofErr w:type="spellEnd"/>
+      <w:r>
+        <w:t xml:space="preserve"> no “</w:t>
+      </w:r>
+      <w:proofErr w:type="spellStart"/>
+      <w:r>
+        <w:t>href</w:t>
+      </w:r>
+      <w:proofErr w:type="spellEnd"/>
+      <w:r>
+        <w:t>=”</w:t>
+      </w:r>
+    </w:p>
+    <w:p>
+      <w:pPr>
+        <w:jc w:val="both"/>
+      </w:pPr>
+    </w:p>
+    <w:p>
+      <w:pPr>
+        <w:jc w:val="both"/>
+        <w:rPr>
+          <w:b/>
+          <w:bCs/>
+        </w:rPr>
+      </w:pPr>
+      <w:r>
+        <w:t>#</w:t>
+      </w:r>
+      <w:r>
+        <w:rPr>
+          <w:b/>
+          <w:bCs/>
+        </w:rPr>
+        <w:t>TAGS De Imagens:</w:t>
+      </w:r>
+    </w:p>
+    <w:p>
+      <w:pPr>
+        <w:jc w:val="both"/>
+      </w:pPr>
+      <w:r>
+        <w:t>1)</w:t>
+      </w:r>
+      <w:r>
+        <w:t>P</w:t>
+      </w:r>
+      <w:r>
+        <w:t xml:space="preserve">rimeiro passo e adicionar as imagens necessárias na pasta onde se encontra o arquivo </w:t>
+      </w:r>
+      <w:proofErr w:type="spellStart"/>
+      <w:r>
+        <w:t>html</w:t>
+      </w:r>
+      <w:proofErr w:type="spellEnd"/>
+    </w:p>
+    <w:p>
+      <w:pPr>
+        <w:jc w:val="both"/>
+      </w:pPr>
+      <w:r>
+        <w:t xml:space="preserve">2) usa a </w:t>
+      </w:r>
+      <w:proofErr w:type="spellStart"/>
+      <w:r>
+        <w:t>tag</w:t>
+      </w:r>
+      <w:proofErr w:type="spellEnd"/>
+      <w:r>
+        <w:t>:</w:t>
+      </w:r>
+    </w:p>
+    <w:p>
+      <w:pPr>
+        <w:jc w:val="both"/>
+      </w:pPr>
+      <w:r>
+        <w:t>&lt;</w:t>
+      </w:r>
+      <w:proofErr w:type="spellStart"/>
+      <w:r>
+        <w:t>img</w:t>
       </w:r>
       <w:proofErr w:type="spellEnd"/>
       <w:r>
@@ -1909,151 +1941,6 @@
       </w:r>
       <w:proofErr w:type="spellStart"/>
       <w:r>
-        <w:t>Favicon</w:t>
-      </w:r>
-      <w:proofErr w:type="spellEnd"/>
-      <w:r>
-        <w:t xml:space="preserve">: </w:t>
-      </w:r>
-      <w:r>
-        <w:t>(</w:t>
-      </w:r>
-      <w:proofErr w:type="spellStart"/>
-      <w:r>
-        <w:t>icone</w:t>
-      </w:r>
-      <w:proofErr w:type="spellEnd"/>
-      <w:r>
-        <w:t xml:space="preserve"> no </w:t>
-      </w:r>
-      <w:proofErr w:type="spellStart"/>
-      <w:r>
-        <w:t>inicio</w:t>
-      </w:r>
-      <w:proofErr w:type="spellEnd"/>
-      <w:r>
-        <w:t xml:space="preserve"> do site) </w:t>
-      </w:r>
-    </w:p>
-    <w:p>
-      <w:pPr>
-        <w:jc w:val="both"/>
-      </w:pPr>
-      <w:r>
-        <w:t xml:space="preserve">escreve "link </w:t>
-      </w:r>
-      <w:proofErr w:type="spellStart"/>
-      <w:r>
-        <w:t>favicon</w:t>
-      </w:r>
-      <w:proofErr w:type="spellEnd"/>
-      <w:r>
-        <w:t>"</w:t>
-      </w:r>
-      <w:r>
-        <w:t xml:space="preserve"> no </w:t>
-      </w:r>
-      <w:proofErr w:type="spellStart"/>
-      <w:r>
-        <w:t>html</w:t>
-      </w:r>
-      <w:proofErr w:type="spellEnd"/>
-      <w:r>
-        <w:t xml:space="preserve"> e de referencia ao </w:t>
-      </w:r>
-      <w:proofErr w:type="spellStart"/>
-      <w:r>
-        <w:t>favicon</w:t>
-      </w:r>
-      <w:proofErr w:type="spellEnd"/>
-      <w:r>
-        <w:t xml:space="preserve"> no “</w:t>
-      </w:r>
-      <w:proofErr w:type="spellStart"/>
-      <w:r>
-        <w:t>href</w:t>
-      </w:r>
-      <w:proofErr w:type="spellEnd"/>
-      <w:r>
-        <w:t>=”</w:t>
-      </w:r>
-    </w:p>
-    <w:p>
-      <w:pPr>
-        <w:jc w:val="both"/>
-      </w:pPr>
-    </w:p>
-    <w:p>
-      <w:pPr>
-        <w:jc w:val="both"/>
-        <w:rPr>
-          <w:b/>
-          <w:bCs/>
-        </w:rPr>
-      </w:pPr>
-      <w:r>
-        <w:t>#</w:t>
-      </w:r>
-      <w:r>
-        <w:rPr>
-          <w:b/>
-          <w:bCs/>
-        </w:rPr>
-        <w:t>TAGS De Imagens:</w:t>
-      </w:r>
-    </w:p>
-    <w:p>
-      <w:pPr>
-        <w:jc w:val="both"/>
-      </w:pPr>
-      <w:r>
-        <w:t>1)</w:t>
-      </w:r>
-      <w:r>
-        <w:t>P</w:t>
-      </w:r>
-      <w:r>
-        <w:t xml:space="preserve">rimeiro passo e adicionar as imagens necessárias na pasta onde se encontra o arquivo </w:t>
-      </w:r>
-      <w:proofErr w:type="spellStart"/>
-      <w:r>
-        <w:t>html</w:t>
-      </w:r>
-      <w:proofErr w:type="spellEnd"/>
-    </w:p>
-    <w:p>
-      <w:pPr>
-        <w:jc w:val="both"/>
-      </w:pPr>
-      <w:r>
-        <w:t xml:space="preserve">2) usa a </w:t>
-      </w:r>
-      <w:proofErr w:type="spellStart"/>
-      <w:r>
-        <w:t>tag</w:t>
-      </w:r>
-      <w:proofErr w:type="spellEnd"/>
-      <w:r>
-        <w:t>:</w:t>
-      </w:r>
-    </w:p>
-    <w:p>
-      <w:pPr>
-        <w:jc w:val="both"/>
-      </w:pPr>
-      <w:r>
-        <w:t>&lt;</w:t>
-      </w:r>
-      <w:proofErr w:type="spellStart"/>
-      <w:r>
-        <w:t>img</w:t>
-      </w:r>
-      <w:proofErr w:type="spellEnd"/>
-      <w:r>
-        <w:t xml:space="preserve"> </w:t>
-      </w:r>
-      <w:proofErr w:type="spellStart"/>
-      <w:r>
         <w:t>src</w:t>
       </w:r>
       <w:proofErr w:type="spellEnd"/>
@@ -2069,18 +1956,10 @@
       </w:r>
       <w:proofErr w:type="spellEnd"/>
       <w:r>
-        <w:t>” e “</w:t>
-      </w:r>
-      <w:proofErr w:type="gramStart"/>
-      <w:r>
-        <w:t xml:space="preserve">espaço”  </w:t>
-      </w:r>
-      <w:r>
-        <w:t>"</w:t>
-      </w:r>
-      <w:proofErr w:type="gramEnd"/>
-      <w:r>
-        <w:t xml:space="preserve"> </w:t>
+        <w:t xml:space="preserve">” e “espaço”  </w:t>
+      </w:r>
+      <w:r>
+        <w:t xml:space="preserve">" </w:t>
       </w:r>
       <w:proofErr w:type="spellStart"/>
       <w:r>
@@ -2171,7 +2050,6 @@
         <w:t>#Como fazer uma imagem virar um .</w:t>
       </w:r>
       <w:proofErr w:type="spellStart"/>
-      <w:proofErr w:type="gramStart"/>
       <w:r>
         <w:rPr>
           <w:b/>
@@ -2187,7 +2065,6 @@
         </w:rPr>
         <w:t xml:space="preserve">  :</w:t>
       </w:r>
-      <w:proofErr w:type="gramEnd"/>
     </w:p>
     <w:p>
       <w:pPr>
@@ -2247,31 +2124,15 @@
           <w:b/>
           <w:bCs/>
         </w:rPr>
-        <w:t>link:</w:t>
-      </w:r>
-      <w:proofErr w:type="gramStart"/>
-      <w:r>
-        <w:rPr>
-          <w:b/>
-          <w:bCs/>
-        </w:rPr>
-        <w:t>favicon</w:t>
-      </w:r>
-      <w:proofErr w:type="spellEnd"/>
-      <w:r>
-        <w:rPr>
-          <w:b/>
-          <w:bCs/>
-        </w:rPr>
-        <w:t xml:space="preserve">  entre</w:t>
-      </w:r>
-      <w:proofErr w:type="gramEnd"/>
-      <w:r>
-        <w:rPr>
-          <w:b/>
-          <w:bCs/>
-        </w:rPr>
-        <w:t xml:space="preserve"> as </w:t>
+        <w:t>link:favicon</w:t>
+      </w:r>
+      <w:proofErr w:type="spellEnd"/>
+      <w:r>
+        <w:rPr>
+          <w:b/>
+          <w:bCs/>
+        </w:rPr>
+        <w:t xml:space="preserve">  entre as </w:t>
       </w:r>
       <w:proofErr w:type="spellStart"/>
       <w:r>
@@ -2534,238 +2395,220 @@
         <w:jc w:val="both"/>
       </w:pPr>
       <w:r>
+        <w:t xml:space="preserve">- temos a </w:t>
+      </w:r>
+      <w:proofErr w:type="spellStart"/>
+      <w:r>
+        <w:t>tag</w:t>
+      </w:r>
+      <w:proofErr w:type="spellEnd"/>
+      <w:r>
+        <w:t xml:space="preserve"> &lt;</w:t>
+      </w:r>
+      <w:proofErr w:type="spellStart"/>
+      <w:r>
+        <w:t>strong</w:t>
+      </w:r>
+      <w:proofErr w:type="spellEnd"/>
+      <w:r>
+        <w:t>&gt;&lt;\</w:t>
+      </w:r>
+      <w:proofErr w:type="spellStart"/>
+      <w:r>
+        <w:t>strong</w:t>
+      </w:r>
+      <w:proofErr w:type="spellEnd"/>
+      <w:r>
+        <w:t>&gt; que tem semântica e deixa em negrito</w:t>
+      </w:r>
+    </w:p>
+    <w:p>
+      <w:pPr>
+        <w:jc w:val="both"/>
+        <w:rPr>
+          <w:b/>
+          <w:bCs/>
+        </w:rPr>
+      </w:pPr>
+      <w:r>
+        <w:rPr>
+          <w:b/>
+          <w:bCs/>
+        </w:rPr>
+        <w:t xml:space="preserve">#Italico / </w:t>
+      </w:r>
+      <w:proofErr w:type="spellStart"/>
+      <w:r>
+        <w:rPr>
+          <w:b/>
+          <w:bCs/>
+        </w:rPr>
+        <w:t>Ênfse</w:t>
+      </w:r>
+      <w:proofErr w:type="spellEnd"/>
+      <w:r>
+        <w:rPr>
+          <w:b/>
+          <w:bCs/>
+        </w:rPr>
+        <w:t>:</w:t>
+      </w:r>
+    </w:p>
+    <w:p>
+      <w:pPr>
+        <w:jc w:val="both"/>
+      </w:pPr>
+      <w:r>
+        <w:t xml:space="preserve">- Itálico sem semântica: </w:t>
+      </w:r>
+      <w:proofErr w:type="spellStart"/>
+      <w:r>
+        <w:t>tag</w:t>
+      </w:r>
+      <w:proofErr w:type="spellEnd"/>
+      <w:r>
+        <w:t xml:space="preserve"> &lt;i&gt;&lt;\i&gt;</w:t>
+      </w:r>
+    </w:p>
+    <w:p>
+      <w:pPr>
+        <w:jc w:val="both"/>
+      </w:pPr>
+      <w:r>
+        <w:t xml:space="preserve">- itálico com semântica: </w:t>
+      </w:r>
+      <w:proofErr w:type="spellStart"/>
+      <w:r>
+        <w:t>tag</w:t>
+      </w:r>
+      <w:proofErr w:type="spellEnd"/>
+      <w:r>
+        <w:t xml:space="preserve"> &lt;EM&gt;&lt;\EM&gt;</w:t>
+      </w:r>
+    </w:p>
+    <w:p>
+      <w:pPr>
+        <w:jc w:val="both"/>
+      </w:pPr>
+      <w:r>
+        <w:t xml:space="preserve">+ </w:t>
+      </w:r>
+      <w:proofErr w:type="spellStart"/>
+      <w:r>
+        <w:t>obs</w:t>
+      </w:r>
+      <w:proofErr w:type="spellEnd"/>
+      <w:r>
+        <w:t xml:space="preserve">: usar preferencialmente com semântica </w:t>
+      </w:r>
+    </w:p>
+    <w:p>
+      <w:pPr>
+        <w:jc w:val="both"/>
+      </w:pPr>
+    </w:p>
+    <w:p>
+      <w:pPr>
+        <w:jc w:val="both"/>
+        <w:rPr>
+          <w:b/>
+          <w:bCs/>
+        </w:rPr>
+      </w:pPr>
+      <w:r>
+        <w:rPr>
+          <w:b/>
+          <w:bCs/>
+        </w:rPr>
+        <w:t>#</w:t>
+      </w:r>
+      <w:r>
+        <w:rPr>
+          <w:b/>
+          <w:bCs/>
+        </w:rPr>
+        <w:t>Textos Marcados:</w:t>
+      </w:r>
+    </w:p>
+    <w:p>
+      <w:pPr>
+        <w:jc w:val="both"/>
+      </w:pPr>
+      <w:r>
+        <w:t xml:space="preserve">- Podemos marcar textos usando a </w:t>
+      </w:r>
+      <w:proofErr w:type="spellStart"/>
+      <w:r>
+        <w:t>tag</w:t>
+      </w:r>
+      <w:proofErr w:type="spellEnd"/>
+      <w:r>
+        <w:t>&lt;</w:t>
+      </w:r>
+      <w:proofErr w:type="spellStart"/>
+      <w:r>
+        <w:t>mark</w:t>
+      </w:r>
+      <w:proofErr w:type="spellEnd"/>
+      <w:r>
+        <w:t>&gt;</w:t>
+      </w:r>
+    </w:p>
+    <w:p>
+      <w:pPr>
+        <w:jc w:val="both"/>
+      </w:pPr>
+      <w:r>
         <w:t xml:space="preserve">- </w:t>
       </w:r>
-      <w:proofErr w:type="gramStart"/>
-      <w:r>
-        <w:t>temos</w:t>
-      </w:r>
-      <w:proofErr w:type="gramEnd"/>
-      <w:r>
-        <w:t xml:space="preserve"> a </w:t>
-      </w:r>
-      <w:proofErr w:type="spellStart"/>
-      <w:r>
-        <w:t>tag</w:t>
-      </w:r>
-      <w:proofErr w:type="spellEnd"/>
-      <w:r>
-        <w:t xml:space="preserve"> &lt;</w:t>
-      </w:r>
-      <w:proofErr w:type="spellStart"/>
-      <w:r>
-        <w:t>strong</w:t>
-      </w:r>
-      <w:proofErr w:type="spellEnd"/>
-      <w:r>
-        <w:t>&gt;&lt;\</w:t>
-      </w:r>
-      <w:proofErr w:type="spellStart"/>
-      <w:r>
-        <w:t>strong</w:t>
-      </w:r>
-      <w:proofErr w:type="spellEnd"/>
-      <w:r>
-        <w:t>&gt; que tem semântica e deixa em negrito</w:t>
-      </w:r>
-    </w:p>
-    <w:p>
-      <w:pPr>
-        <w:jc w:val="both"/>
-        <w:rPr>
-          <w:b/>
-          <w:bCs/>
-        </w:rPr>
-      </w:pPr>
-      <w:r>
-        <w:rPr>
-          <w:b/>
-          <w:bCs/>
-        </w:rPr>
-        <w:t xml:space="preserve">#Italico / </w:t>
-      </w:r>
-      <w:proofErr w:type="spellStart"/>
-      <w:r>
-        <w:rPr>
-          <w:b/>
-          <w:bCs/>
-        </w:rPr>
-        <w:t>Ênfse</w:t>
-      </w:r>
-      <w:proofErr w:type="spellEnd"/>
-      <w:r>
-        <w:rPr>
-          <w:b/>
-          <w:bCs/>
-        </w:rPr>
-        <w:t>:</w:t>
-      </w:r>
-    </w:p>
-    <w:p>
-      <w:pPr>
-        <w:jc w:val="both"/>
-      </w:pPr>
-      <w:r>
-        <w:t xml:space="preserve">- Itálico sem semântica: </w:t>
-      </w:r>
-      <w:proofErr w:type="spellStart"/>
-      <w:r>
-        <w:t>tag</w:t>
-      </w:r>
-      <w:proofErr w:type="spellEnd"/>
-      <w:r>
-        <w:t xml:space="preserve"> &lt;i&gt;&lt;\i&gt;</w:t>
-      </w:r>
-    </w:p>
-    <w:p>
-      <w:pPr>
-        <w:jc w:val="both"/>
-      </w:pPr>
-      <w:r>
-        <w:t xml:space="preserve">- </w:t>
-      </w:r>
-      <w:proofErr w:type="gramStart"/>
-      <w:r>
-        <w:t>itálico</w:t>
-      </w:r>
-      <w:proofErr w:type="gramEnd"/>
-      <w:r>
-        <w:t xml:space="preserve"> com semântica: </w:t>
-      </w:r>
-      <w:proofErr w:type="spellStart"/>
-      <w:r>
-        <w:t>tag</w:t>
-      </w:r>
-      <w:proofErr w:type="spellEnd"/>
-      <w:r>
-        <w:t xml:space="preserve"> &lt;EM&gt;&lt;\EM&gt;</w:t>
-      </w:r>
-    </w:p>
-    <w:p>
-      <w:pPr>
-        <w:jc w:val="both"/>
-      </w:pPr>
-      <w:r>
-        <w:t xml:space="preserve">+ </w:t>
-      </w:r>
-      <w:proofErr w:type="spellStart"/>
-      <w:r>
-        <w:t>obs</w:t>
-      </w:r>
-      <w:proofErr w:type="spellEnd"/>
-      <w:r>
-        <w:t xml:space="preserve">: usar preferencialmente com semântica </w:t>
-      </w:r>
-    </w:p>
-    <w:p>
-      <w:pPr>
-        <w:jc w:val="both"/>
-      </w:pPr>
-    </w:p>
-    <w:p>
-      <w:pPr>
-        <w:jc w:val="both"/>
-        <w:rPr>
-          <w:b/>
-          <w:bCs/>
-        </w:rPr>
-      </w:pPr>
-      <w:r>
-        <w:rPr>
-          <w:b/>
-          <w:bCs/>
-        </w:rPr>
-        <w:t>#</w:t>
-      </w:r>
-      <w:r>
-        <w:rPr>
-          <w:b/>
-          <w:bCs/>
-        </w:rPr>
-        <w:t>Textos Marcados:</w:t>
-      </w:r>
-    </w:p>
-    <w:p>
-      <w:pPr>
-        <w:jc w:val="both"/>
-      </w:pPr>
-      <w:r>
-        <w:t xml:space="preserve">- Podemos marcar textos usando a </w:t>
-      </w:r>
-      <w:proofErr w:type="spellStart"/>
-      <w:r>
-        <w:t>tag</w:t>
-      </w:r>
-      <w:proofErr w:type="spellEnd"/>
+      <w:proofErr w:type="spellStart"/>
+      <w:r>
+        <w:t>Obs</w:t>
+      </w:r>
+      <w:proofErr w:type="spellEnd"/>
+      <w:r>
+        <w:t xml:space="preserve">: com o </w:t>
+      </w:r>
+      <w:proofErr w:type="spellStart"/>
+      <w:r>
+        <w:t>css</w:t>
+      </w:r>
+      <w:proofErr w:type="spellEnd"/>
+      <w:r>
+        <w:t xml:space="preserve"> usando </w:t>
+      </w:r>
+    </w:p>
+    <w:p>
+      <w:pPr>
+        <w:jc w:val="both"/>
+      </w:pPr>
       <w:r>
         <w:t>&lt;</w:t>
       </w:r>
       <w:proofErr w:type="spellStart"/>
       <w:r>
+        <w:t>style</w:t>
+      </w:r>
+      <w:proofErr w:type="spellEnd"/>
+      <w:r>
+        <w:t>&gt;</w:t>
+      </w:r>
+    </w:p>
+    <w:p>
+      <w:pPr>
+        <w:jc w:val="both"/>
+      </w:pPr>
+      <w:r>
+        <w:t xml:space="preserve">        </w:t>
+      </w:r>
+      <w:proofErr w:type="spellStart"/>
+      <w:r>
         <w:t>mark</w:t>
       </w:r>
       <w:proofErr w:type="spellEnd"/>
       <w:r>
-        <w:t>&gt;</w:t>
-      </w:r>
-    </w:p>
-    <w:p>
-      <w:pPr>
-        <w:jc w:val="both"/>
-      </w:pPr>
-      <w:r>
-        <w:t xml:space="preserve">- </w:t>
-      </w:r>
-      <w:proofErr w:type="spellStart"/>
-      <w:r>
-        <w:t>Obs</w:t>
-      </w:r>
-      <w:proofErr w:type="spellEnd"/>
-      <w:r>
-        <w:t xml:space="preserve">: com o </w:t>
-      </w:r>
-      <w:proofErr w:type="spellStart"/>
-      <w:r>
-        <w:t>css</w:t>
-      </w:r>
-      <w:proofErr w:type="spellEnd"/>
-      <w:r>
-        <w:t xml:space="preserve"> usando </w:t>
-      </w:r>
-    </w:p>
-    <w:p>
-      <w:pPr>
-        <w:jc w:val="both"/>
-      </w:pPr>
-      <w:r>
-        <w:t>&lt;</w:t>
-      </w:r>
-      <w:proofErr w:type="spellStart"/>
-      <w:r>
-        <w:t>style</w:t>
-      </w:r>
-      <w:proofErr w:type="spellEnd"/>
-      <w:r>
-        <w:t>&gt;</w:t>
-      </w:r>
-    </w:p>
-    <w:p>
-      <w:pPr>
-        <w:jc w:val="both"/>
-      </w:pPr>
-      <w:r>
-        <w:t xml:space="preserve">        </w:t>
-      </w:r>
-      <w:proofErr w:type="spellStart"/>
-      <w:proofErr w:type="gramStart"/>
-      <w:r>
-        <w:t>mark</w:t>
-      </w:r>
-      <w:proofErr w:type="spellEnd"/>
-      <w:r>
         <w:t>{</w:t>
       </w:r>
-      <w:proofErr w:type="gramEnd"/>
     </w:p>
     <w:p>
       <w:pPr>
@@ -3466,13 +3309,8 @@
         <w:t>abbr</w:t>
       </w:r>
       <w:proofErr w:type="spellEnd"/>
-      <w:proofErr w:type="gramStart"/>
-      <w:r>
-        <w:t>&gt;  usada</w:t>
-      </w:r>
-      <w:proofErr w:type="gramEnd"/>
-      <w:r>
-        <w:t xml:space="preserve"> para dizer o </w:t>
+      <w:r>
+        <w:t xml:space="preserve">&gt;  usada para dizer o </w:t>
       </w:r>
       <w:proofErr w:type="spellStart"/>
       <w:r>
@@ -3902,7 +3740,17 @@
         <w:jc w:val="both"/>
       </w:pPr>
       <w:r>
-        <w:t>*links externos:</w:t>
+        <w:t>*</w:t>
+      </w:r>
+      <w:r>
+        <w:rPr>
+          <w:b/>
+          <w:bCs/>
+        </w:rPr>
+        <w:t>links externos</w:t>
+      </w:r>
+      <w:r>
+        <w:t>:</w:t>
       </w:r>
     </w:p>
     <w:p>
@@ -3952,15 +3800,7 @@
         <w:jc w:val="both"/>
       </w:pPr>
       <w:r>
-        <w:t xml:space="preserve">- </w:t>
-      </w:r>
-      <w:proofErr w:type="gramStart"/>
-      <w:r>
-        <w:t>target</w:t>
-      </w:r>
-      <w:proofErr w:type="gramEnd"/>
-      <w:r>
-        <w:t>="_</w:t>
+        <w:t>- target="_</w:t>
       </w:r>
       <w:proofErr w:type="spellStart"/>
       <w:r>
@@ -3988,12 +3828,10 @@
         <w:t xml:space="preserve">- </w:t>
       </w:r>
       <w:proofErr w:type="spellStart"/>
-      <w:proofErr w:type="gramStart"/>
       <w:r>
         <w:t>rel</w:t>
       </w:r>
       <w:proofErr w:type="spellEnd"/>
-      <w:proofErr w:type="gramEnd"/>
       <w:r>
         <w:t>="</w:t>
       </w:r>
@@ -4035,13 +3873,8 @@
         <w:t>next</w:t>
       </w:r>
       <w:proofErr w:type="spellEnd"/>
-      <w:proofErr w:type="gramStart"/>
-      <w:r>
-        <w:t>"  /</w:t>
-      </w:r>
-      <w:proofErr w:type="gramEnd"/>
-      <w:r>
-        <w:t xml:space="preserve">/ sinaliza que vamos abrir uma </w:t>
+      <w:r>
+        <w:t xml:space="preserve">"  // sinaliza que vamos abrir uma </w:t>
       </w:r>
       <w:proofErr w:type="spellStart"/>
       <w:r>
@@ -4107,15 +3940,7 @@
       </w:r>
       <w:proofErr w:type="spellEnd"/>
       <w:r>
-        <w:t>="../index.html"&gt;voltar&lt;/a</w:t>
-      </w:r>
-      <w:proofErr w:type="gramStart"/>
-      <w:r>
-        <w:t>&gt;  /</w:t>
-      </w:r>
-      <w:proofErr w:type="gramEnd"/>
-      <w:r>
-        <w:t xml:space="preserve">/ nesse caso o "../" </w:t>
+        <w:t xml:space="preserve">="../index.html"&gt;voltar&lt;/a&gt;  // nesse caso o "../" </w:t>
       </w:r>
       <w:proofErr w:type="spellStart"/>
       <w:r>
@@ -4156,15 +3981,7 @@
       </w:r>
       <w:proofErr w:type="spellEnd"/>
       <w:r>
-        <w:t>/Curriculo.pdf" download="curriculo.zip</w:t>
-      </w:r>
-      <w:proofErr w:type="gramStart"/>
-      <w:r>
-        <w:t>"  /</w:t>
-      </w:r>
-      <w:proofErr w:type="gramEnd"/>
-      <w:r>
-        <w:t xml:space="preserve">/ na mesma </w:t>
+        <w:t xml:space="preserve">/Curriculo.pdf" download="curriculo.zip"  // na mesma </w:t>
       </w:r>
       <w:proofErr w:type="spellStart"/>
       <w:r>
@@ -4190,18 +4007,744 @@
     </w:p>
     <w:p>
       <w:pPr>
-        <w:jc w:val="both"/>
-      </w:pPr>
-    </w:p>
-    <w:p>
-      <w:pPr>
-        <w:jc w:val="both"/>
-      </w:pPr>
-    </w:p>
-    <w:p>
-      <w:pPr>
-        <w:jc w:val="both"/>
-      </w:pPr>
+        <w:pStyle w:val="PargrafodaLista"/>
+        <w:numPr>
+          <w:ilvl w:val="0"/>
+          <w:numId w:val="1"/>
+        </w:numPr>
+        <w:jc w:val="both"/>
+      </w:pPr>
+      <w:r>
+        <w:rPr>
+          <w:b/>
+          <w:bCs/>
+        </w:rPr>
+        <w:t xml:space="preserve">CAP 10.  </w:t>
+      </w:r>
+      <w:r>
+        <w:rPr>
+          <w:b/>
+          <w:bCs/>
+        </w:rPr>
+        <w:t>IMAGENS DINAMICAS:</w:t>
+      </w:r>
+    </w:p>
+    <w:p>
+      <w:pPr>
+        <w:jc w:val="both"/>
+      </w:pPr>
+    </w:p>
+    <w:p>
+      <w:pPr>
+        <w:ind w:left="644"/>
+        <w:jc w:val="both"/>
+        <w:rPr>
+          <w:b/>
+          <w:bCs/>
+        </w:rPr>
+      </w:pPr>
+      <w:r>
+        <w:rPr>
+          <w:b/>
+          <w:bCs/>
+        </w:rPr>
+        <w:t># Editando tamanho das imagens GIMP:</w:t>
+      </w:r>
+    </w:p>
+    <w:p>
+      <w:pPr>
+        <w:ind w:left="644"/>
+        <w:jc w:val="both"/>
+      </w:pPr>
+      <w:r>
+        <w:t>- Imagens =&gt; Redimensionar imagem =&gt; altera tamanho e resolução</w:t>
+      </w:r>
+    </w:p>
+    <w:p>
+      <w:pPr>
+        <w:ind w:left="644"/>
+        <w:jc w:val="both"/>
+      </w:pPr>
+      <w:r>
+        <w:t xml:space="preserve">- Arquivo =&gt; </w:t>
+      </w:r>
+      <w:proofErr w:type="spellStart"/>
+      <w:r>
+        <w:t>Export</w:t>
+      </w:r>
+      <w:proofErr w:type="spellEnd"/>
+      <w:r>
+        <w:t xml:space="preserve"> As... =&gt; muda o nome e exporta </w:t>
+      </w:r>
+    </w:p>
+    <w:p>
+      <w:pPr>
+        <w:ind w:left="644"/>
+        <w:jc w:val="both"/>
+      </w:pPr>
+      <w:r>
+        <w:t>- Deixa vários exemplares da imagem, como: Grande , Media e Pequena.</w:t>
+      </w:r>
+    </w:p>
+    <w:p>
+      <w:pPr>
+        <w:pStyle w:val="PargrafodaLista"/>
+        <w:ind w:left="644"/>
+        <w:jc w:val="both"/>
+        <w:rPr>
+          <w:b/>
+          <w:bCs/>
+        </w:rPr>
+      </w:pPr>
+    </w:p>
+    <w:p>
+      <w:pPr>
+        <w:pStyle w:val="PargrafodaLista"/>
+        <w:ind w:left="644"/>
+        <w:jc w:val="both"/>
+        <w:rPr>
+          <w:b/>
+          <w:bCs/>
+        </w:rPr>
+      </w:pPr>
+      <w:r>
+        <w:rPr>
+          <w:b/>
+          <w:bCs/>
+        </w:rPr>
+        <w:t xml:space="preserve"># Fazer imagens dinâmicas para </w:t>
+      </w:r>
+      <w:proofErr w:type="spellStart"/>
+      <w:r>
+        <w:rPr>
+          <w:b/>
+          <w:bCs/>
+        </w:rPr>
+        <w:t>pc</w:t>
+      </w:r>
+      <w:proofErr w:type="spellEnd"/>
+      <w:r>
+        <w:rPr>
+          <w:b/>
+          <w:bCs/>
+        </w:rPr>
+        <w:t xml:space="preserve"> ,</w:t>
+      </w:r>
+      <w:proofErr w:type="spellStart"/>
+      <w:r>
+        <w:rPr>
+          <w:b/>
+          <w:bCs/>
+        </w:rPr>
+        <w:t>cell</w:t>
+      </w:r>
+      <w:proofErr w:type="spellEnd"/>
+      <w:r>
+        <w:rPr>
+          <w:b/>
+          <w:bCs/>
+        </w:rPr>
+        <w:t xml:space="preserve"> e tablet</w:t>
+      </w:r>
+      <w:r>
+        <w:rPr>
+          <w:b/>
+          <w:bCs/>
+        </w:rPr>
+        <w:t>:</w:t>
+      </w:r>
+    </w:p>
+    <w:p>
+      <w:pPr>
+        <w:pStyle w:val="PargrafodaLista"/>
+        <w:ind w:left="644"/>
+        <w:jc w:val="both"/>
+        <w:rPr>
+          <w:b/>
+          <w:bCs/>
+        </w:rPr>
+      </w:pPr>
+    </w:p>
+    <w:p>
+      <w:pPr>
+        <w:pStyle w:val="PargrafodaLista"/>
+        <w:ind w:left="644"/>
+        <w:jc w:val="both"/>
+      </w:pPr>
+      <w:r>
+        <w:t>&lt;</w:t>
+      </w:r>
+      <w:proofErr w:type="spellStart"/>
+      <w:r>
+        <w:t>picture</w:t>
+      </w:r>
+      <w:proofErr w:type="spellEnd"/>
+      <w:r>
+        <w:t>&gt;</w:t>
+      </w:r>
+      <w:r>
+        <w:t xml:space="preserve">  </w:t>
+      </w:r>
+      <w:r>
+        <w:t xml:space="preserve">  &lt;/</w:t>
+      </w:r>
+      <w:proofErr w:type="spellStart"/>
+      <w:r>
+        <w:t>picture</w:t>
+      </w:r>
+      <w:proofErr w:type="spellEnd"/>
+      <w:r>
+        <w:t>&gt;  //</w:t>
+      </w:r>
+      <w:r>
+        <w:t xml:space="preserve"> </w:t>
+      </w:r>
+      <w:proofErr w:type="spellStart"/>
+      <w:r>
+        <w:t>tag</w:t>
+      </w:r>
+      <w:proofErr w:type="spellEnd"/>
+      <w:r>
+        <w:t xml:space="preserve"> onde terá uma  </w:t>
+      </w:r>
+      <w:proofErr w:type="spellStart"/>
+      <w:r>
+        <w:t>tag</w:t>
+      </w:r>
+      <w:proofErr w:type="spellEnd"/>
+      <w:r>
+        <w:t xml:space="preserve"> “imagem” e outra</w:t>
+      </w:r>
+    </w:p>
+    <w:p>
+      <w:pPr>
+        <w:pStyle w:val="PargrafodaLista"/>
+        <w:ind w:left="644"/>
+        <w:jc w:val="both"/>
+      </w:pPr>
+      <w:r>
+        <w:t xml:space="preserve">                                             “</w:t>
+      </w:r>
+      <w:proofErr w:type="spellStart"/>
+      <w:r>
+        <w:t>source</w:t>
+      </w:r>
+      <w:proofErr w:type="spellEnd"/>
+      <w:r>
+        <w:t xml:space="preserve"> media </w:t>
+      </w:r>
+      <w:proofErr w:type="spellStart"/>
+      <w:r>
+        <w:t>type</w:t>
+      </w:r>
+      <w:proofErr w:type="spellEnd"/>
+      <w:r>
+        <w:t>”</w:t>
+      </w:r>
+    </w:p>
+    <w:p>
+      <w:pPr>
+        <w:pStyle w:val="PargrafodaLista"/>
+        <w:ind w:left="644"/>
+        <w:jc w:val="both"/>
+      </w:pPr>
+    </w:p>
+    <w:p>
+      <w:pPr>
+        <w:pStyle w:val="PargrafodaLista"/>
+        <w:ind w:left="644"/>
+        <w:jc w:val="both"/>
+      </w:pPr>
+    </w:p>
+    <w:p>
+      <w:pPr>
+        <w:shd w:val="clear" w:color="auto" w:fill="1E1E1E"/>
+        <w:spacing w:after="0" w:line="285" w:lineRule="atLeast"/>
+        <w:rPr>
+          <w:rFonts w:ascii="Consolas" w:eastAsia="Times New Roman" w:hAnsi="Consolas" w:cs="Times New Roman"/>
+          <w:color w:val="D4D4D4"/>
+          <w:sz w:val="21"/>
+          <w:szCs w:val="21"/>
+          <w:lang w:eastAsia="pt-BR"/>
+        </w:rPr>
+      </w:pPr>
+      <w:r>
+        <w:rPr>
+          <w:rFonts w:ascii="Consolas" w:eastAsia="Times New Roman" w:hAnsi="Consolas" w:cs="Times New Roman"/>
+          <w:color w:val="D4D4D4"/>
+          <w:sz w:val="21"/>
+          <w:szCs w:val="21"/>
+          <w:lang w:eastAsia="pt-BR"/>
+        </w:rPr>
+        <w:t> </w:t>
+      </w:r>
+      <w:r>
+        <w:rPr>
+          <w:rFonts w:ascii="Consolas" w:eastAsia="Times New Roman" w:hAnsi="Consolas" w:cs="Times New Roman"/>
+          <w:color w:val="808080"/>
+          <w:sz w:val="21"/>
+          <w:szCs w:val="21"/>
+          <w:lang w:eastAsia="pt-BR"/>
+        </w:rPr>
+        <w:t>&lt;</w:t>
+      </w:r>
+      <w:proofErr w:type="spellStart"/>
+      <w:r>
+        <w:rPr>
+          <w:rFonts w:ascii="Consolas" w:eastAsia="Times New Roman" w:hAnsi="Consolas" w:cs="Times New Roman"/>
+          <w:color w:val="569CD6"/>
+          <w:sz w:val="21"/>
+          <w:szCs w:val="21"/>
+          <w:lang w:eastAsia="pt-BR"/>
+        </w:rPr>
+        <w:t>source</w:t>
+      </w:r>
+      <w:proofErr w:type="spellEnd"/>
+      <w:r>
+        <w:rPr>
+          <w:rFonts w:ascii="Consolas" w:eastAsia="Times New Roman" w:hAnsi="Consolas" w:cs="Times New Roman"/>
+          <w:color w:val="D4D4D4"/>
+          <w:sz w:val="21"/>
+          <w:szCs w:val="21"/>
+          <w:lang w:eastAsia="pt-BR"/>
+        </w:rPr>
+        <w:t xml:space="preserve"> </w:t>
+      </w:r>
+      <w:r>
+        <w:rPr>
+          <w:rFonts w:ascii="Consolas" w:eastAsia="Times New Roman" w:hAnsi="Consolas" w:cs="Times New Roman"/>
+          <w:color w:val="9CDCFE"/>
+          <w:sz w:val="21"/>
+          <w:szCs w:val="21"/>
+          <w:lang w:eastAsia="pt-BR"/>
+        </w:rPr>
+        <w:t>media</w:t>
+      </w:r>
+      <w:r>
+        <w:rPr>
+          <w:rFonts w:ascii="Consolas" w:eastAsia="Times New Roman" w:hAnsi="Consolas" w:cs="Times New Roman"/>
+          <w:color w:val="D4D4D4"/>
+          <w:sz w:val="21"/>
+          <w:szCs w:val="21"/>
+          <w:lang w:eastAsia="pt-BR"/>
+        </w:rPr>
+        <w:t>=</w:t>
+      </w:r>
+      <w:r>
+        <w:rPr>
+          <w:rFonts w:ascii="Consolas" w:eastAsia="Times New Roman" w:hAnsi="Consolas" w:cs="Times New Roman"/>
+          <w:color w:val="CE9178"/>
+          <w:sz w:val="21"/>
+          <w:szCs w:val="21"/>
+          <w:lang w:eastAsia="pt-BR"/>
+        </w:rPr>
+        <w:t>"(min-</w:t>
+      </w:r>
+      <w:proofErr w:type="spellStart"/>
+      <w:r>
+        <w:rPr>
+          <w:rFonts w:ascii="Consolas" w:eastAsia="Times New Roman" w:hAnsi="Consolas" w:cs="Times New Roman"/>
+          <w:color w:val="CE9178"/>
+          <w:sz w:val="21"/>
+          <w:szCs w:val="21"/>
+          <w:lang w:eastAsia="pt-BR"/>
+        </w:rPr>
+        <w:t>width</w:t>
+      </w:r>
+      <w:proofErr w:type="spellEnd"/>
+      <w:r>
+        <w:rPr>
+          <w:rFonts w:ascii="Consolas" w:eastAsia="Times New Roman" w:hAnsi="Consolas" w:cs="Times New Roman"/>
+          <w:color w:val="CE9178"/>
+          <w:sz w:val="21"/>
+          <w:szCs w:val="21"/>
+          <w:lang w:eastAsia="pt-BR"/>
+        </w:rPr>
+        <w:t>: )"</w:t>
+      </w:r>
+      <w:r>
+        <w:rPr>
+          <w:rFonts w:ascii="Consolas" w:eastAsia="Times New Roman" w:hAnsi="Consolas" w:cs="Times New Roman"/>
+          <w:color w:val="D4D4D4"/>
+          <w:sz w:val="21"/>
+          <w:szCs w:val="21"/>
+          <w:lang w:eastAsia="pt-BR"/>
+        </w:rPr>
+        <w:t xml:space="preserve"> </w:t>
+      </w:r>
+      <w:proofErr w:type="spellStart"/>
+      <w:r>
+        <w:rPr>
+          <w:rFonts w:ascii="Consolas" w:eastAsia="Times New Roman" w:hAnsi="Consolas" w:cs="Times New Roman"/>
+          <w:color w:val="9CDCFE"/>
+          <w:sz w:val="21"/>
+          <w:szCs w:val="21"/>
+          <w:lang w:eastAsia="pt-BR"/>
+        </w:rPr>
+        <w:t>srcset</w:t>
+      </w:r>
+      <w:proofErr w:type="spellEnd"/>
+      <w:r>
+        <w:rPr>
+          <w:rFonts w:ascii="Consolas" w:eastAsia="Times New Roman" w:hAnsi="Consolas" w:cs="Times New Roman"/>
+          <w:color w:val="D4D4D4"/>
+          <w:sz w:val="21"/>
+          <w:szCs w:val="21"/>
+          <w:lang w:eastAsia="pt-BR"/>
+        </w:rPr>
+        <w:t>=</w:t>
+      </w:r>
+      <w:r>
+        <w:rPr>
+          <w:rFonts w:ascii="Consolas" w:eastAsia="Times New Roman" w:hAnsi="Consolas" w:cs="Times New Roman"/>
+          <w:color w:val="CE9178"/>
+          <w:sz w:val="21"/>
+          <w:szCs w:val="21"/>
+          <w:lang w:eastAsia="pt-BR"/>
+        </w:rPr>
+        <w:t>""</w:t>
+      </w:r>
+      <w:r>
+        <w:rPr>
+          <w:rFonts w:ascii="Consolas" w:eastAsia="Times New Roman" w:hAnsi="Consolas" w:cs="Times New Roman"/>
+          <w:color w:val="D4D4D4"/>
+          <w:sz w:val="21"/>
+          <w:szCs w:val="21"/>
+          <w:lang w:eastAsia="pt-BR"/>
+        </w:rPr>
+        <w:t xml:space="preserve"> </w:t>
+      </w:r>
+      <w:proofErr w:type="spellStart"/>
+      <w:r>
+        <w:rPr>
+          <w:rFonts w:ascii="Consolas" w:eastAsia="Times New Roman" w:hAnsi="Consolas" w:cs="Times New Roman"/>
+          <w:color w:val="9CDCFE"/>
+          <w:sz w:val="21"/>
+          <w:szCs w:val="21"/>
+          <w:lang w:eastAsia="pt-BR"/>
+        </w:rPr>
+        <w:t>type</w:t>
+      </w:r>
+      <w:proofErr w:type="spellEnd"/>
+      <w:r>
+        <w:rPr>
+          <w:rFonts w:ascii="Consolas" w:eastAsia="Times New Roman" w:hAnsi="Consolas" w:cs="Times New Roman"/>
+          <w:color w:val="D4D4D4"/>
+          <w:sz w:val="21"/>
+          <w:szCs w:val="21"/>
+          <w:lang w:eastAsia="pt-BR"/>
+        </w:rPr>
+        <w:t>=</w:t>
+      </w:r>
+      <w:r>
+        <w:rPr>
+          <w:rFonts w:ascii="Consolas" w:eastAsia="Times New Roman" w:hAnsi="Consolas" w:cs="Times New Roman"/>
+          <w:color w:val="CE9178"/>
+          <w:sz w:val="21"/>
+          <w:szCs w:val="21"/>
+          <w:lang w:eastAsia="pt-BR"/>
+        </w:rPr>
+        <w:t>"</w:t>
+      </w:r>
+      <w:proofErr w:type="spellStart"/>
+      <w:r>
+        <w:rPr>
+          <w:rFonts w:ascii="Consolas" w:eastAsia="Times New Roman" w:hAnsi="Consolas" w:cs="Times New Roman"/>
+          <w:color w:val="CE9178"/>
+          <w:sz w:val="21"/>
+          <w:szCs w:val="21"/>
+          <w:lang w:eastAsia="pt-BR"/>
+        </w:rPr>
+        <w:t>image</w:t>
+      </w:r>
+      <w:proofErr w:type="spellEnd"/>
+      <w:r>
+        <w:rPr>
+          <w:rFonts w:ascii="Consolas" w:eastAsia="Times New Roman" w:hAnsi="Consolas" w:cs="Times New Roman"/>
+          <w:color w:val="CE9178"/>
+          <w:sz w:val="21"/>
+          <w:szCs w:val="21"/>
+          <w:lang w:eastAsia="pt-BR"/>
+        </w:rPr>
+        <w:t>/"</w:t>
+      </w:r>
+      <w:r>
+        <w:rPr>
+          <w:rFonts w:ascii="Consolas" w:eastAsia="Times New Roman" w:hAnsi="Consolas" w:cs="Times New Roman"/>
+          <w:color w:val="808080"/>
+          <w:sz w:val="21"/>
+          <w:szCs w:val="21"/>
+          <w:lang w:eastAsia="pt-BR"/>
+        </w:rPr>
+        <w:t>&gt;</w:t>
+      </w:r>
+    </w:p>
+    <w:p>
+      <w:pPr>
+        <w:jc w:val="both"/>
+      </w:pPr>
+      <w:r>
+        <w:t xml:space="preserve">// escreve </w:t>
+      </w:r>
+      <w:proofErr w:type="spellStart"/>
+      <w:r>
+        <w:t>source</w:t>
+      </w:r>
+      <w:proofErr w:type="spellEnd"/>
+      <w:r>
+        <w:t xml:space="preserve"> media </w:t>
+      </w:r>
+      <w:proofErr w:type="spellStart"/>
+      <w:r>
+        <w:t>type</w:t>
+      </w:r>
+      <w:proofErr w:type="spellEnd"/>
+      <w:r>
+        <w:t xml:space="preserve"> </w:t>
+      </w:r>
+    </w:p>
+    <w:p>
+      <w:pPr>
+        <w:jc w:val="both"/>
+      </w:pPr>
+    </w:p>
+    <w:p>
+      <w:pPr>
+        <w:jc w:val="both"/>
+      </w:pPr>
+      <w:r>
+        <w:t xml:space="preserve">// agora edita do jeito que precisar, exemplo: </w:t>
+      </w:r>
+    </w:p>
+    <w:p>
+      <w:pPr>
+        <w:shd w:val="clear" w:color="auto" w:fill="1E1E1E"/>
+        <w:spacing w:after="0" w:line="285" w:lineRule="atLeast"/>
+        <w:rPr>
+          <w:rFonts w:ascii="Consolas" w:eastAsia="Times New Roman" w:hAnsi="Consolas" w:cs="Times New Roman"/>
+          <w:color w:val="D4D4D4"/>
+          <w:sz w:val="21"/>
+          <w:szCs w:val="21"/>
+          <w:lang w:eastAsia="pt-BR"/>
+        </w:rPr>
+      </w:pPr>
+      <w:r>
+        <w:rPr>
+          <w:rFonts w:ascii="Consolas" w:eastAsia="Times New Roman" w:hAnsi="Consolas" w:cs="Times New Roman"/>
+          <w:color w:val="D4D4D4"/>
+          <w:sz w:val="21"/>
+          <w:szCs w:val="21"/>
+          <w:lang w:eastAsia="pt-BR"/>
+        </w:rPr>
+        <w:t> </w:t>
+      </w:r>
+      <w:r>
+        <w:rPr>
+          <w:rFonts w:ascii="Consolas" w:eastAsia="Times New Roman" w:hAnsi="Consolas" w:cs="Times New Roman"/>
+          <w:color w:val="808080"/>
+          <w:sz w:val="21"/>
+          <w:szCs w:val="21"/>
+          <w:lang w:eastAsia="pt-BR"/>
+        </w:rPr>
+        <w:t>&lt;</w:t>
+      </w:r>
+      <w:proofErr w:type="spellStart"/>
+      <w:r>
+        <w:rPr>
+          <w:rFonts w:ascii="Consolas" w:eastAsia="Times New Roman" w:hAnsi="Consolas" w:cs="Times New Roman"/>
+          <w:color w:val="569CD6"/>
+          <w:sz w:val="21"/>
+          <w:szCs w:val="21"/>
+          <w:lang w:eastAsia="pt-BR"/>
+        </w:rPr>
+        <w:t>source</w:t>
+      </w:r>
+      <w:proofErr w:type="spellEnd"/>
+      <w:r>
+        <w:rPr>
+          <w:rFonts w:ascii="Consolas" w:eastAsia="Times New Roman" w:hAnsi="Consolas" w:cs="Times New Roman"/>
+          <w:color w:val="D4D4D4"/>
+          <w:sz w:val="21"/>
+          <w:szCs w:val="21"/>
+          <w:lang w:eastAsia="pt-BR"/>
+        </w:rPr>
+        <w:t xml:space="preserve"> </w:t>
+      </w:r>
+      <w:r>
+        <w:rPr>
+          <w:rFonts w:ascii="Consolas" w:eastAsia="Times New Roman" w:hAnsi="Consolas" w:cs="Times New Roman"/>
+          <w:color w:val="9CDCFE"/>
+          <w:sz w:val="21"/>
+          <w:szCs w:val="21"/>
+          <w:lang w:eastAsia="pt-BR"/>
+        </w:rPr>
+        <w:t>media</w:t>
+      </w:r>
+      <w:r>
+        <w:rPr>
+          <w:rFonts w:ascii="Consolas" w:eastAsia="Times New Roman" w:hAnsi="Consolas" w:cs="Times New Roman"/>
+          <w:color w:val="D4D4D4"/>
+          <w:sz w:val="21"/>
+          <w:szCs w:val="21"/>
+          <w:lang w:eastAsia="pt-BR"/>
+        </w:rPr>
+        <w:t>=</w:t>
+      </w:r>
+      <w:r>
+        <w:rPr>
+          <w:rFonts w:ascii="Consolas" w:eastAsia="Times New Roman" w:hAnsi="Consolas" w:cs="Times New Roman"/>
+          <w:color w:val="CE9178"/>
+          <w:sz w:val="21"/>
+          <w:szCs w:val="21"/>
+          <w:lang w:eastAsia="pt-BR"/>
+        </w:rPr>
+        <w:t>"(max-width:1050px )"</w:t>
+      </w:r>
+      <w:r>
+        <w:rPr>
+          <w:rFonts w:ascii="Consolas" w:eastAsia="Times New Roman" w:hAnsi="Consolas" w:cs="Times New Roman"/>
+          <w:color w:val="D4D4D4"/>
+          <w:sz w:val="21"/>
+          <w:szCs w:val="21"/>
+          <w:lang w:eastAsia="pt-BR"/>
+        </w:rPr>
+        <w:t xml:space="preserve"> </w:t>
+      </w:r>
+      <w:proofErr w:type="spellStart"/>
+      <w:r>
+        <w:rPr>
+          <w:rFonts w:ascii="Consolas" w:eastAsia="Times New Roman" w:hAnsi="Consolas" w:cs="Times New Roman"/>
+          <w:color w:val="9CDCFE"/>
+          <w:sz w:val="21"/>
+          <w:szCs w:val="21"/>
+          <w:lang w:eastAsia="pt-BR"/>
+        </w:rPr>
+        <w:t>srcset</w:t>
+      </w:r>
+      <w:proofErr w:type="spellEnd"/>
+      <w:r>
+        <w:rPr>
+          <w:rFonts w:ascii="Consolas" w:eastAsia="Times New Roman" w:hAnsi="Consolas" w:cs="Times New Roman"/>
+          <w:color w:val="D4D4D4"/>
+          <w:sz w:val="21"/>
+          <w:szCs w:val="21"/>
+          <w:lang w:eastAsia="pt-BR"/>
+        </w:rPr>
+        <w:t>=</w:t>
+      </w:r>
+      <w:r>
+        <w:rPr>
+          <w:rFonts w:ascii="Consolas" w:eastAsia="Times New Roman" w:hAnsi="Consolas" w:cs="Times New Roman"/>
+          <w:color w:val="CE9178"/>
+          <w:sz w:val="21"/>
+          <w:szCs w:val="21"/>
+          <w:lang w:eastAsia="pt-BR"/>
+        </w:rPr>
+        <w:t>"imagens/foto-m.png"</w:t>
+      </w:r>
+      <w:r>
+        <w:rPr>
+          <w:rFonts w:ascii="Consolas" w:eastAsia="Times New Roman" w:hAnsi="Consolas" w:cs="Times New Roman"/>
+          <w:color w:val="D4D4D4"/>
+          <w:sz w:val="21"/>
+          <w:szCs w:val="21"/>
+          <w:lang w:eastAsia="pt-BR"/>
+        </w:rPr>
+        <w:t xml:space="preserve"> </w:t>
+      </w:r>
+      <w:proofErr w:type="spellStart"/>
+      <w:r>
+        <w:rPr>
+          <w:rFonts w:ascii="Consolas" w:eastAsia="Times New Roman" w:hAnsi="Consolas" w:cs="Times New Roman"/>
+          <w:color w:val="9CDCFE"/>
+          <w:sz w:val="21"/>
+          <w:szCs w:val="21"/>
+          <w:lang w:eastAsia="pt-BR"/>
+        </w:rPr>
+        <w:t>type</w:t>
+      </w:r>
+      <w:proofErr w:type="spellEnd"/>
+      <w:r>
+        <w:rPr>
+          <w:rFonts w:ascii="Consolas" w:eastAsia="Times New Roman" w:hAnsi="Consolas" w:cs="Times New Roman"/>
+          <w:color w:val="D4D4D4"/>
+          <w:sz w:val="21"/>
+          <w:szCs w:val="21"/>
+          <w:lang w:eastAsia="pt-BR"/>
+        </w:rPr>
+        <w:t>=</w:t>
+      </w:r>
+      <w:r>
+        <w:rPr>
+          <w:rFonts w:ascii="Consolas" w:eastAsia="Times New Roman" w:hAnsi="Consolas" w:cs="Times New Roman"/>
+          <w:color w:val="CE9178"/>
+          <w:sz w:val="21"/>
+          <w:szCs w:val="21"/>
+          <w:lang w:eastAsia="pt-BR"/>
+        </w:rPr>
+        <w:t>"</w:t>
+      </w:r>
+      <w:proofErr w:type="spellStart"/>
+      <w:r>
+        <w:rPr>
+          <w:rFonts w:ascii="Consolas" w:eastAsia="Times New Roman" w:hAnsi="Consolas" w:cs="Times New Roman"/>
+          <w:color w:val="CE9178"/>
+          <w:sz w:val="21"/>
+          <w:szCs w:val="21"/>
+          <w:lang w:eastAsia="pt-BR"/>
+        </w:rPr>
+        <w:t>image</w:t>
+      </w:r>
+      <w:proofErr w:type="spellEnd"/>
+      <w:r>
+        <w:rPr>
+          <w:rFonts w:ascii="Consolas" w:eastAsia="Times New Roman" w:hAnsi="Consolas" w:cs="Times New Roman"/>
+          <w:color w:val="CE9178"/>
+          <w:sz w:val="21"/>
+          <w:szCs w:val="21"/>
+          <w:lang w:eastAsia="pt-BR"/>
+        </w:rPr>
+        <w:t>/png"</w:t>
+      </w:r>
+      <w:r>
+        <w:rPr>
+          <w:rFonts w:ascii="Consolas" w:eastAsia="Times New Roman" w:hAnsi="Consolas" w:cs="Times New Roman"/>
+          <w:color w:val="808080"/>
+          <w:sz w:val="21"/>
+          <w:szCs w:val="21"/>
+          <w:lang w:eastAsia="pt-BR"/>
+        </w:rPr>
+        <w:t>&gt;</w:t>
+      </w:r>
+    </w:p>
+    <w:p>
+      <w:pPr>
+        <w:jc w:val="both"/>
+      </w:pPr>
+    </w:p>
+    <w:p>
+      <w:pPr>
+        <w:jc w:val="both"/>
+      </w:pPr>
+      <w:r>
+        <w:t xml:space="preserve">// </w:t>
+      </w:r>
+      <w:proofErr w:type="spellStart"/>
+      <w:r>
+        <w:t>obs</w:t>
+      </w:r>
+      <w:proofErr w:type="spellEnd"/>
+      <w:r>
+        <w:t>: os “</w:t>
+      </w:r>
+      <w:proofErr w:type="spellStart"/>
+      <w:r>
+        <w:t>source</w:t>
+      </w:r>
+      <w:proofErr w:type="spellEnd"/>
+      <w:r>
+        <w:t xml:space="preserve">” precisa sempre ficar da ordem do menor para o maior </w:t>
+      </w:r>
     </w:p>
     <w:sectPr>
       <w:pgSz w:w="11906" w:h="16838"/>

--- a/Anotaçoes de html/CURSO DE HTML.docx
+++ b/Anotaçoes de html/CURSO DE HTML.docx
@@ -50,6 +50,7 @@
       <w:r>
         <w:t xml:space="preserve">- </w:t>
       </w:r>
+      <w:proofErr w:type="gramStart"/>
       <w:r>
         <w:rPr>
           <w:color w:val="4472C4" w:themeColor="accent1"/>
@@ -64,6 +65,7 @@
         <w:t>gustavoguanabara</w:t>
       </w:r>
       <w:proofErr w:type="spellEnd"/>
+      <w:proofErr w:type="gramEnd"/>
     </w:p>
     <w:p>
       <w:pPr>
@@ -75,12 +77,14 @@
       <w:r>
         <w:t xml:space="preserve">- </w:t>
       </w:r>
+      <w:proofErr w:type="gramStart"/>
       <w:r>
         <w:rPr>
           <w:color w:val="4472C4" w:themeColor="accent1"/>
         </w:rPr>
         <w:t>gustavoguanabara.github.io</w:t>
       </w:r>
+      <w:proofErr w:type="gramEnd"/>
     </w:p>
     <w:p>
       <w:pPr>
@@ -217,13 +221,16 @@
       <w:pPr>
         <w:jc w:val="both"/>
       </w:pPr>
-      <w:proofErr w:type="spellStart"/>
-      <w:r>
-        <w:t>Ctrl</w:t>
-      </w:r>
-      <w:proofErr w:type="spellEnd"/>
-      <w:r>
-        <w:t xml:space="preserve"> + shift + p : escolhe =&gt; Envelope com a abreviatura. Depois é só escolher a </w:t>
+      <w:r>
+        <w:t xml:space="preserve">Ctrl + shift + </w:t>
+      </w:r>
+      <w:proofErr w:type="gramStart"/>
+      <w:r>
+        <w:t>p :</w:t>
+      </w:r>
+      <w:proofErr w:type="gramEnd"/>
+      <w:r>
+        <w:t xml:space="preserve"> escolhe =&gt; Envelope com a abreviatura. Depois é só escolher a </w:t>
       </w:r>
       <w:proofErr w:type="spellStart"/>
       <w:r>
@@ -299,10 +306,12 @@
         <w:t xml:space="preserve"> guardado em algum servidor. Isso que </w:t>
       </w:r>
       <w:proofErr w:type="spellStart"/>
+      <w:proofErr w:type="gramStart"/>
       <w:r>
         <w:t>esta</w:t>
       </w:r>
       <w:proofErr w:type="spellEnd"/>
+      <w:proofErr w:type="gramEnd"/>
       <w:r>
         <w:t xml:space="preserve"> guardado e uma </w:t>
       </w:r>
@@ -703,7 +712,21 @@
         <w:rPr>
           <w:color w:val="000000" w:themeColor="text1"/>
         </w:rPr>
-        <w:t>=””utf-8</w:t>
+        <w:t>=</w:t>
+      </w:r>
+      <w:proofErr w:type="gramStart"/>
+      <w:r>
+        <w:rPr>
+          <w:color w:val="000000" w:themeColor="text1"/>
+        </w:rPr>
+        <w:t>””utf</w:t>
+      </w:r>
+      <w:proofErr w:type="gramEnd"/>
+      <w:r>
+        <w:rPr>
+          <w:color w:val="000000" w:themeColor="text1"/>
+        </w:rPr>
+        <w:t>-8</w:t>
       </w:r>
       <w:r>
         <w:rPr>
@@ -737,6 +760,7 @@
         <w:t>name</w:t>
       </w:r>
       <w:proofErr w:type="spellEnd"/>
+      <w:proofErr w:type="gramStart"/>
       <w:r>
         <w:t>=”</w:t>
       </w:r>
@@ -745,6 +769,7 @@
         <w:t>viewport</w:t>
       </w:r>
       <w:proofErr w:type="spellEnd"/>
+      <w:proofErr w:type="gramEnd"/>
       <w:r>
         <w:t>”</w:t>
       </w:r>
@@ -764,6 +789,7 @@
         <w:t>Conect</w:t>
       </w:r>
       <w:proofErr w:type="spellEnd"/>
+      <w:proofErr w:type="gramStart"/>
       <w:r>
         <w:t>=”</w:t>
       </w:r>
@@ -772,6 +798,7 @@
         <w:t>width</w:t>
       </w:r>
       <w:proofErr w:type="spellEnd"/>
+      <w:proofErr w:type="gramEnd"/>
       <w:r>
         <w:t>=device-</w:t>
       </w:r>
@@ -1145,6 +1172,7 @@
         <w:t xml:space="preserve">full </w:t>
       </w:r>
       <w:proofErr w:type="spellStart"/>
+      <w:proofErr w:type="gramStart"/>
       <w:r>
         <w:rPr>
           <w:color w:val="FF0000"/>
@@ -1161,6 +1189,7 @@
       <w:r>
         <w:t>.</w:t>
       </w:r>
+      <w:proofErr w:type="gramEnd"/>
     </w:p>
     <w:p>
       <w:pPr>
@@ -1220,7 +1249,15 @@
         <w:jc w:val="both"/>
       </w:pPr>
       <w:r>
-        <w:t>- aperta “!” e depois “</w:t>
+        <w:t xml:space="preserve">- </w:t>
+      </w:r>
+      <w:proofErr w:type="gramStart"/>
+      <w:r>
+        <w:t>aperta</w:t>
+      </w:r>
+      <w:proofErr w:type="gramEnd"/>
+      <w:r>
+        <w:t xml:space="preserve"> “!” e depois “</w:t>
       </w:r>
       <w:proofErr w:type="spellStart"/>
       <w:r>
@@ -1257,11 +1294,19 @@
         <w:t>title</w:t>
       </w:r>
       <w:proofErr w:type="spellEnd"/>
+      <w:proofErr w:type="gramStart"/>
       <w:r>
         <w:rPr>
           <w:color w:val="FF0000"/>
         </w:rPr>
-        <w:t>&gt;  &lt;/</w:t>
+        <w:t>&gt;  &lt;</w:t>
+      </w:r>
+      <w:proofErr w:type="gramEnd"/>
+      <w:r>
+        <w:rPr>
+          <w:color w:val="FF0000"/>
+        </w:rPr>
+        <w:t>/</w:t>
       </w:r>
       <w:proofErr w:type="spellStart"/>
       <w:r>
@@ -1300,8 +1345,13 @@
         </w:rPr>
         <w:t>&lt;h1&gt; &lt;/h1</w:t>
       </w:r>
-      <w:r>
-        <w:t>&gt;  onde fica o paragrafo</w:t>
+      <w:proofErr w:type="gramStart"/>
+      <w:r>
+        <w:t>&gt;  onde</w:t>
+      </w:r>
+      <w:proofErr w:type="gramEnd"/>
+      <w:r>
+        <w:t xml:space="preserve"> fica o paragrafo</w:t>
       </w:r>
     </w:p>
     <w:p>
@@ -1346,7 +1396,21 @@
         <w:rPr>
           <w:color w:val="FF0000"/>
         </w:rPr>
-        <w:t>&lt;p&gt;  &lt;/p&gt;</w:t>
+        <w:t>&lt;p</w:t>
+      </w:r>
+      <w:proofErr w:type="gramStart"/>
+      <w:r>
+        <w:rPr>
+          <w:color w:val="FF0000"/>
+        </w:rPr>
+        <w:t>&gt;  &lt;</w:t>
+      </w:r>
+      <w:proofErr w:type="gramEnd"/>
+      <w:r>
+        <w:rPr>
+          <w:color w:val="FF0000"/>
+        </w:rPr>
+        <w:t>/p&gt;</w:t>
       </w:r>
       <w:r>
         <w:t xml:space="preserve"> onde fica o texto</w:t>
@@ -1359,11 +1423,19 @@
       <w:r>
         <w:t xml:space="preserve">- </w:t>
       </w:r>
+      <w:proofErr w:type="gramStart"/>
       <w:r>
         <w:rPr>
           <w:color w:val="FF0000"/>
         </w:rPr>
-        <w:t xml:space="preserve">&lt;!--   --&gt;  </w:t>
+        <w:t>&lt;!--</w:t>
+      </w:r>
+      <w:proofErr w:type="gramEnd"/>
+      <w:r>
+        <w:rPr>
+          <w:color w:val="FF0000"/>
+        </w:rPr>
+        <w:t xml:space="preserve">   --&gt;  </w:t>
       </w:r>
       <w:r>
         <w:t xml:space="preserve">fazer </w:t>
@@ -1457,6 +1529,7 @@
       <w:r>
         <w:t xml:space="preserve">- Site Para Pegar </w:t>
       </w:r>
+      <w:proofErr w:type="gramStart"/>
       <w:r>
         <w:rPr>
           <w:color w:val="FF0000"/>
@@ -1466,6 +1539,7 @@
       <w:r>
         <w:t xml:space="preserve"> :</w:t>
       </w:r>
+      <w:proofErr w:type="gramEnd"/>
     </w:p>
     <w:p>
       <w:pPr>
@@ -1509,7 +1583,15 @@
       </w:r>
       <w:proofErr w:type="spellEnd"/>
       <w:r>
-        <w:t xml:space="preserve"> ele , ou usa o código &amp;#x...; o complemento e o código do </w:t>
+        <w:t xml:space="preserve"> </w:t>
+      </w:r>
+      <w:proofErr w:type="gramStart"/>
+      <w:r>
+        <w:t>ele ,</w:t>
+      </w:r>
+      <w:proofErr w:type="gramEnd"/>
+      <w:r>
+        <w:t xml:space="preserve"> ou usa o código &amp;#x...; o complemento e o código do </w:t>
       </w:r>
       <w:proofErr w:type="spellStart"/>
       <w:r>
@@ -1575,7 +1657,15 @@
         <w:jc w:val="both"/>
       </w:pPr>
       <w:r>
-        <w:t xml:space="preserve">_ imagens no site : </w:t>
+        <w:t xml:space="preserve">_ imagens no </w:t>
+      </w:r>
+      <w:proofErr w:type="gramStart"/>
+      <w:r>
+        <w:t>site :</w:t>
+      </w:r>
+      <w:proofErr w:type="gramEnd"/>
+      <w:r>
+        <w:t xml:space="preserve"> </w:t>
       </w:r>
       <w:proofErr w:type="spellStart"/>
       <w:r>
@@ -1641,7 +1731,15 @@
         <w:jc w:val="both"/>
       </w:pPr>
       <w:r>
-        <w:t xml:space="preserve">- imagem =&gt; </w:t>
+        <w:t xml:space="preserve">- </w:t>
+      </w:r>
+      <w:proofErr w:type="gramStart"/>
+      <w:r>
+        <w:t>imagem</w:t>
+      </w:r>
+      <w:proofErr w:type="gramEnd"/>
+      <w:r>
+        <w:t xml:space="preserve"> =&gt; </w:t>
       </w:r>
       <w:proofErr w:type="spellStart"/>
       <w:r>
@@ -1660,10 +1758,12 @@
         <w:t xml:space="preserve">- </w:t>
       </w:r>
       <w:proofErr w:type="spellStart"/>
+      <w:proofErr w:type="gramStart"/>
       <w:r>
         <w:t>obs</w:t>
       </w:r>
       <w:proofErr w:type="spellEnd"/>
+      <w:proofErr w:type="gramEnd"/>
       <w:r>
         <w:t>: muda a largura e aperta "</w:t>
       </w:r>
@@ -1681,15 +1781,31 @@
         <w:jc w:val="both"/>
       </w:pPr>
       <w:r>
-        <w:t>- resolução por entre 50 e 80</w:t>
-      </w:r>
-    </w:p>
-    <w:p>
-      <w:pPr>
-        <w:jc w:val="both"/>
-      </w:pPr>
-      <w:r>
-        <w:t xml:space="preserve">-por fim: Arquivos =&gt; </w:t>
+        <w:t xml:space="preserve">- </w:t>
+      </w:r>
+      <w:proofErr w:type="gramStart"/>
+      <w:r>
+        <w:t>resolução</w:t>
+      </w:r>
+      <w:proofErr w:type="gramEnd"/>
+      <w:r>
+        <w:t xml:space="preserve"> por entre 50 e 80</w:t>
+      </w:r>
+    </w:p>
+    <w:p>
+      <w:pPr>
+        <w:jc w:val="both"/>
+      </w:pPr>
+      <w:r>
+        <w:t>-</w:t>
+      </w:r>
+      <w:proofErr w:type="gramStart"/>
+      <w:r>
+        <w:t>por</w:t>
+      </w:r>
+      <w:proofErr w:type="gramEnd"/>
+      <w:r>
+        <w:t xml:space="preserve"> fim: Arquivos =&gt; </w:t>
       </w:r>
       <w:proofErr w:type="spellStart"/>
       <w:r>
@@ -1956,10 +2072,18 @@
       </w:r>
       <w:proofErr w:type="spellEnd"/>
       <w:r>
-        <w:t xml:space="preserve">” e “espaço”  </w:t>
-      </w:r>
-      <w:r>
-        <w:t xml:space="preserve">" </w:t>
+        <w:t>” e “</w:t>
+      </w:r>
+      <w:proofErr w:type="gramStart"/>
+      <w:r>
+        <w:t xml:space="preserve">espaço”  </w:t>
+      </w:r>
+      <w:r>
+        <w:t>"</w:t>
+      </w:r>
+      <w:proofErr w:type="gramEnd"/>
+      <w:r>
+        <w:t xml:space="preserve"> </w:t>
       </w:r>
       <w:proofErr w:type="spellStart"/>
       <w:r>
@@ -2050,6 +2174,7 @@
         <w:t>#Como fazer uma imagem virar um .</w:t>
       </w:r>
       <w:proofErr w:type="spellStart"/>
+      <w:proofErr w:type="gramStart"/>
       <w:r>
         <w:rPr>
           <w:b/>
@@ -2065,6 +2190,7 @@
         </w:rPr>
         <w:t xml:space="preserve">  :</w:t>
       </w:r>
+      <w:proofErr w:type="gramEnd"/>
     </w:p>
     <w:p>
       <w:pPr>
@@ -2124,15 +2250,31 @@
           <w:b/>
           <w:bCs/>
         </w:rPr>
-        <w:t>link:favicon</w:t>
-      </w:r>
-      <w:proofErr w:type="spellEnd"/>
-      <w:r>
-        <w:rPr>
-          <w:b/>
-          <w:bCs/>
-        </w:rPr>
-        <w:t xml:space="preserve">  entre as </w:t>
+        <w:t>link:</w:t>
+      </w:r>
+      <w:proofErr w:type="gramStart"/>
+      <w:r>
+        <w:rPr>
+          <w:b/>
+          <w:bCs/>
+        </w:rPr>
+        <w:t>favicon</w:t>
+      </w:r>
+      <w:proofErr w:type="spellEnd"/>
+      <w:r>
+        <w:rPr>
+          <w:b/>
+          <w:bCs/>
+        </w:rPr>
+        <w:t xml:space="preserve">  entre</w:t>
+      </w:r>
+      <w:proofErr w:type="gramEnd"/>
+      <w:r>
+        <w:rPr>
+          <w:b/>
+          <w:bCs/>
+        </w:rPr>
+        <w:t xml:space="preserve"> as </w:t>
       </w:r>
       <w:proofErr w:type="spellStart"/>
       <w:r>
@@ -2395,7 +2537,15 @@
         <w:jc w:val="both"/>
       </w:pPr>
       <w:r>
-        <w:t xml:space="preserve">- temos a </w:t>
+        <w:t xml:space="preserve">- </w:t>
+      </w:r>
+      <w:proofErr w:type="gramStart"/>
+      <w:r>
+        <w:t>temos</w:t>
+      </w:r>
+      <w:proofErr w:type="gramEnd"/>
+      <w:r>
+        <w:t xml:space="preserve"> a </w:t>
       </w:r>
       <w:proofErr w:type="spellStart"/>
       <w:r>
@@ -2475,7 +2625,15 @@
         <w:jc w:val="both"/>
       </w:pPr>
       <w:r>
-        <w:t xml:space="preserve">- itálico com semântica: </w:t>
+        <w:t xml:space="preserve">- </w:t>
+      </w:r>
+      <w:proofErr w:type="gramStart"/>
+      <w:r>
+        <w:t>itálico</w:t>
+      </w:r>
+      <w:proofErr w:type="gramEnd"/>
+      <w:r>
+        <w:t xml:space="preserve"> com semântica: </w:t>
       </w:r>
       <w:proofErr w:type="spellStart"/>
       <w:r>
@@ -2602,6 +2760,7 @@
         <w:t xml:space="preserve">        </w:t>
       </w:r>
       <w:proofErr w:type="spellStart"/>
+      <w:proofErr w:type="gramStart"/>
       <w:r>
         <w:t>mark</w:t>
       </w:r>
@@ -2609,6 +2768,7 @@
       <w:r>
         <w:t>{</w:t>
       </w:r>
+      <w:proofErr w:type="gramEnd"/>
     </w:p>
     <w:p>
       <w:pPr>
@@ -3309,8 +3469,13 @@
         <w:t>abbr</w:t>
       </w:r>
       <w:proofErr w:type="spellEnd"/>
-      <w:r>
-        <w:t xml:space="preserve">&gt;  usada para dizer o </w:t>
+      <w:proofErr w:type="gramStart"/>
+      <w:r>
+        <w:t>&gt;  usada</w:t>
+      </w:r>
+      <w:proofErr w:type="gramEnd"/>
+      <w:r>
+        <w:t xml:space="preserve"> para dizer o </w:t>
       </w:r>
       <w:proofErr w:type="spellStart"/>
       <w:r>
@@ -3800,7 +3965,15 @@
         <w:jc w:val="both"/>
       </w:pPr>
       <w:r>
-        <w:t>- target="_</w:t>
+        <w:t xml:space="preserve">- </w:t>
+      </w:r>
+      <w:proofErr w:type="gramStart"/>
+      <w:r>
+        <w:t>target</w:t>
+      </w:r>
+      <w:proofErr w:type="gramEnd"/>
+      <w:r>
+        <w:t>="_</w:t>
       </w:r>
       <w:proofErr w:type="spellStart"/>
       <w:r>
@@ -3828,10 +4001,12 @@
         <w:t xml:space="preserve">- </w:t>
       </w:r>
       <w:proofErr w:type="spellStart"/>
+      <w:proofErr w:type="gramStart"/>
       <w:r>
         <w:t>rel</w:t>
       </w:r>
       <w:proofErr w:type="spellEnd"/>
+      <w:proofErr w:type="gramEnd"/>
       <w:r>
         <w:t>="</w:t>
       </w:r>
@@ -3873,8 +4048,13 @@
         <w:t>next</w:t>
       </w:r>
       <w:proofErr w:type="spellEnd"/>
-      <w:r>
-        <w:t xml:space="preserve">"  // sinaliza que vamos abrir uma </w:t>
+      <w:proofErr w:type="gramStart"/>
+      <w:r>
+        <w:t>"  /</w:t>
+      </w:r>
+      <w:proofErr w:type="gramEnd"/>
+      <w:r>
+        <w:t xml:space="preserve">/ sinaliza que vamos abrir uma </w:t>
       </w:r>
       <w:proofErr w:type="spellStart"/>
       <w:r>
@@ -3940,7 +4120,15 @@
       </w:r>
       <w:proofErr w:type="spellEnd"/>
       <w:r>
-        <w:t xml:space="preserve">="../index.html"&gt;voltar&lt;/a&gt;  // nesse caso o "../" </w:t>
+        <w:t>="../index.html"&gt;voltar&lt;/a</w:t>
+      </w:r>
+      <w:proofErr w:type="gramStart"/>
+      <w:r>
+        <w:t>&gt;  /</w:t>
+      </w:r>
+      <w:proofErr w:type="gramEnd"/>
+      <w:r>
+        <w:t xml:space="preserve">/ nesse caso o "../" </w:t>
       </w:r>
       <w:proofErr w:type="spellStart"/>
       <w:r>
@@ -3981,7 +4169,15 @@
       </w:r>
       <w:proofErr w:type="spellEnd"/>
       <w:r>
-        <w:t xml:space="preserve">/Curriculo.pdf" download="curriculo.zip"  // na mesma </w:t>
+        <w:t>/Curriculo.pdf" download="curriculo.zip</w:t>
+      </w:r>
+      <w:proofErr w:type="gramStart"/>
+      <w:r>
+        <w:t>"  /</w:t>
+      </w:r>
+      <w:proofErr w:type="gramEnd"/>
+      <w:r>
+        <w:t xml:space="preserve">/ na mesma </w:t>
       </w:r>
       <w:proofErr w:type="spellStart"/>
       <w:r>
@@ -4019,20 +4215,35 @@
           <w:b/>
           <w:bCs/>
         </w:rPr>
-        <w:t xml:space="preserve">CAP 10.  </w:t>
-      </w:r>
-      <w:r>
-        <w:rPr>
-          <w:b/>
-          <w:bCs/>
-        </w:rPr>
-        <w:t>IMAGENS DINAMICAS:</w:t>
-      </w:r>
-    </w:p>
-    <w:p>
-      <w:pPr>
-        <w:jc w:val="both"/>
-      </w:pPr>
+        <w:t xml:space="preserve">CAP 10. </w:t>
+      </w:r>
+      <w:r>
+        <w:rPr>
+          <w:b/>
+          <w:bCs/>
+        </w:rPr>
+        <w:t xml:space="preserve">(Mídias) </w:t>
+      </w:r>
+    </w:p>
+    <w:p>
+      <w:pPr>
+        <w:ind w:left="284"/>
+        <w:jc w:val="both"/>
+      </w:pPr>
+      <w:r>
+        <w:rPr>
+          <w:b/>
+          <w:bCs/>
+        </w:rPr>
+        <w:t>-</w:t>
+      </w:r>
+      <w:r>
+        <w:rPr>
+          <w:b/>
+          <w:bCs/>
+        </w:rPr>
+        <w:t xml:space="preserve"> IMAGENS DINAMICAS:</w:t>
+      </w:r>
     </w:p>
     <w:p>
       <w:pPr>
@@ -4083,7 +4294,15 @@
         <w:jc w:val="both"/>
       </w:pPr>
       <w:r>
-        <w:t>- Deixa vários exemplares da imagem, como: Grande , Media e Pequena.</w:t>
+        <w:t xml:space="preserve">- Deixa vários exemplares da imagem, como: </w:t>
+      </w:r>
+      <w:proofErr w:type="gramStart"/>
+      <w:r>
+        <w:t>Grande ,</w:t>
+      </w:r>
+      <w:proofErr w:type="gramEnd"/>
+      <w:r>
+        <w:t xml:space="preserve"> Media e Pequena.</w:t>
       </w:r>
     </w:p>
     <w:p>
@@ -4115,6 +4334,7 @@
         <w:t xml:space="preserve"># Fazer imagens dinâmicas para </w:t>
       </w:r>
       <w:proofErr w:type="spellStart"/>
+      <w:proofErr w:type="gramStart"/>
       <w:r>
         <w:rPr>
           <w:b/>
@@ -4139,6 +4359,7 @@
         <w:t>cell</w:t>
       </w:r>
       <w:proofErr w:type="spellEnd"/>
+      <w:proofErr w:type="gramEnd"/>
       <w:r>
         <w:rPr>
           <w:b/>
@@ -4193,8 +4414,13 @@
         <w:t>picture</w:t>
       </w:r>
       <w:proofErr w:type="spellEnd"/>
-      <w:r>
-        <w:t>&gt;  //</w:t>
+      <w:proofErr w:type="gramStart"/>
+      <w:r>
+        <w:t>&gt;  /</w:t>
+      </w:r>
+      <w:proofErr w:type="gramEnd"/>
+      <w:r>
+        <w:t>/</w:t>
       </w:r>
       <w:r>
         <w:t xml:space="preserve"> </w:t>
@@ -4352,6 +4578,7 @@
         <w:t>width</w:t>
       </w:r>
       <w:proofErr w:type="spellEnd"/>
+      <w:proofErr w:type="gramStart"/>
       <w:r>
         <w:rPr>
           <w:rFonts w:ascii="Consolas" w:eastAsia="Times New Roman" w:hAnsi="Consolas" w:cs="Times New Roman"/>
@@ -4360,7 +4587,18 @@
           <w:szCs w:val="21"/>
           <w:lang w:eastAsia="pt-BR"/>
         </w:rPr>
-        <w:t>: )"</w:t>
+        <w:t>: )</w:t>
+      </w:r>
+      <w:proofErr w:type="gramEnd"/>
+      <w:r>
+        <w:rPr>
+          <w:rFonts w:ascii="Consolas" w:eastAsia="Times New Roman" w:hAnsi="Consolas" w:cs="Times New Roman"/>
+          <w:color w:val="CE9178"/>
+          <w:sz w:val="21"/>
+          <w:szCs w:val="21"/>
+          <w:lang w:eastAsia="pt-BR"/>
+        </w:rPr>
+        <w:t>"</w:t>
       </w:r>
       <w:r>
         <w:rPr>
@@ -4598,7 +4836,29 @@
           <w:szCs w:val="21"/>
           <w:lang w:eastAsia="pt-BR"/>
         </w:rPr>
-        <w:t>"(max-width:1050px )"</w:t>
+        <w:t>"(max-width:1050</w:t>
+      </w:r>
+      <w:proofErr w:type="gramStart"/>
+      <w:r>
+        <w:rPr>
+          <w:rFonts w:ascii="Consolas" w:eastAsia="Times New Roman" w:hAnsi="Consolas" w:cs="Times New Roman"/>
+          <w:color w:val="CE9178"/>
+          <w:sz w:val="21"/>
+          <w:szCs w:val="21"/>
+          <w:lang w:eastAsia="pt-BR"/>
+        </w:rPr>
+        <w:t>px )</w:t>
+      </w:r>
+      <w:proofErr w:type="gramEnd"/>
+      <w:r>
+        <w:rPr>
+          <w:rFonts w:ascii="Consolas" w:eastAsia="Times New Roman" w:hAnsi="Consolas" w:cs="Times New Roman"/>
+          <w:color w:val="CE9178"/>
+          <w:sz w:val="21"/>
+          <w:szCs w:val="21"/>
+          <w:lang w:eastAsia="pt-BR"/>
+        </w:rPr>
+        <w:t>"</w:t>
       </w:r>
       <w:r>
         <w:rPr>
@@ -4745,6 +5005,4133 @@
       <w:r>
         <w:t xml:space="preserve">” precisa sempre ficar da ordem do menor para o maior </w:t>
       </w:r>
+    </w:p>
+    <w:p>
+      <w:pPr>
+        <w:jc w:val="both"/>
+        <w:rPr>
+          <w:b/>
+          <w:bCs/>
+          <w:sz w:val="28"/>
+          <w:szCs w:val="28"/>
+        </w:rPr>
+      </w:pPr>
+      <w:r>
+        <w:rPr>
+          <w:b/>
+          <w:bCs/>
+          <w:sz w:val="28"/>
+          <w:szCs w:val="28"/>
+        </w:rPr>
+        <w:lastRenderedPageBreak/>
+        <w:t xml:space="preserve"># </w:t>
+      </w:r>
+      <w:r>
+        <w:rPr>
+          <w:b/>
+          <w:bCs/>
+          <w:sz w:val="28"/>
+          <w:szCs w:val="28"/>
+        </w:rPr>
+        <w:t>AUDIOS</w:t>
+      </w:r>
+      <w:r>
+        <w:rPr>
+          <w:b/>
+          <w:bCs/>
+          <w:sz w:val="28"/>
+          <w:szCs w:val="28"/>
+        </w:rPr>
+        <w:t>:</w:t>
+      </w:r>
+    </w:p>
+    <w:p>
+      <w:pPr>
+        <w:jc w:val="both"/>
+        <w:rPr>
+          <w:b/>
+          <w:bCs/>
+          <w:sz w:val="28"/>
+          <w:szCs w:val="28"/>
+        </w:rPr>
+      </w:pPr>
+      <w:r>
+        <w:rPr>
+          <w:b/>
+          <w:bCs/>
+          <w:sz w:val="28"/>
+          <w:szCs w:val="28"/>
+        </w:rPr>
+        <w:t xml:space="preserve">- Adicionando </w:t>
+      </w:r>
+      <w:proofErr w:type="spellStart"/>
+      <w:r>
+        <w:rPr>
+          <w:b/>
+          <w:bCs/>
+          <w:sz w:val="28"/>
+          <w:szCs w:val="28"/>
+        </w:rPr>
+        <w:t>musica</w:t>
+      </w:r>
+      <w:proofErr w:type="spellEnd"/>
+      <w:r>
+        <w:rPr>
+          <w:b/>
+          <w:bCs/>
+          <w:sz w:val="28"/>
+          <w:szCs w:val="28"/>
+        </w:rPr>
+        <w:t>:</w:t>
+      </w:r>
+    </w:p>
+    <w:p>
+      <w:pPr>
+        <w:shd w:val="clear" w:color="auto" w:fill="1E1E1E"/>
+        <w:spacing w:after="0" w:line="285" w:lineRule="atLeast"/>
+        <w:rPr>
+          <w:rFonts w:ascii="Consolas" w:eastAsia="Times New Roman" w:hAnsi="Consolas" w:cs="Times New Roman"/>
+          <w:color w:val="D4D4D4"/>
+          <w:sz w:val="24"/>
+          <w:szCs w:val="24"/>
+          <w:lang w:eastAsia="pt-BR"/>
+        </w:rPr>
+      </w:pPr>
+      <w:r>
+        <w:rPr>
+          <w:rFonts w:ascii="Consolas" w:eastAsia="Times New Roman" w:hAnsi="Consolas" w:cs="Times New Roman"/>
+          <w:color w:val="D4D4D4"/>
+          <w:sz w:val="24"/>
+          <w:szCs w:val="24"/>
+          <w:lang w:eastAsia="pt-BR"/>
+        </w:rPr>
+        <w:t>#</w:t>
+      </w:r>
+      <w:r>
+        <w:rPr>
+          <w:rFonts w:ascii="Consolas" w:eastAsia="Times New Roman" w:hAnsi="Consolas" w:cs="Times New Roman"/>
+          <w:color w:val="D4D4D4"/>
+          <w:sz w:val="24"/>
+          <w:szCs w:val="24"/>
+          <w:lang w:eastAsia="pt-BR"/>
+        </w:rPr>
+        <w:t> </w:t>
+      </w:r>
+      <w:r>
+        <w:rPr>
+          <w:rFonts w:ascii="Consolas" w:eastAsia="Times New Roman" w:hAnsi="Consolas" w:cs="Times New Roman"/>
+          <w:color w:val="808080"/>
+          <w:sz w:val="24"/>
+          <w:szCs w:val="24"/>
+          <w:lang w:eastAsia="pt-BR"/>
+        </w:rPr>
+        <w:t>&lt;</w:t>
+      </w:r>
+      <w:proofErr w:type="spellStart"/>
+      <w:r>
+        <w:rPr>
+          <w:rFonts w:ascii="Consolas" w:eastAsia="Times New Roman" w:hAnsi="Consolas" w:cs="Times New Roman"/>
+          <w:color w:val="569CD6"/>
+          <w:sz w:val="24"/>
+          <w:szCs w:val="24"/>
+          <w:lang w:eastAsia="pt-BR"/>
+        </w:rPr>
+        <w:t>audio</w:t>
+      </w:r>
+      <w:proofErr w:type="spellEnd"/>
+      <w:r>
+        <w:rPr>
+          <w:rFonts w:ascii="Consolas" w:eastAsia="Times New Roman" w:hAnsi="Consolas" w:cs="Times New Roman"/>
+          <w:color w:val="D4D4D4"/>
+          <w:sz w:val="24"/>
+          <w:szCs w:val="24"/>
+          <w:lang w:eastAsia="pt-BR"/>
+        </w:rPr>
+        <w:t xml:space="preserve"> </w:t>
+      </w:r>
+      <w:proofErr w:type="spellStart"/>
+      <w:r>
+        <w:rPr>
+          <w:rFonts w:ascii="Consolas" w:eastAsia="Times New Roman" w:hAnsi="Consolas" w:cs="Times New Roman"/>
+          <w:color w:val="9CDCFE"/>
+          <w:sz w:val="24"/>
+          <w:szCs w:val="24"/>
+          <w:lang w:eastAsia="pt-BR"/>
+        </w:rPr>
+        <w:t>src</w:t>
+      </w:r>
+      <w:proofErr w:type="spellEnd"/>
+      <w:r>
+        <w:rPr>
+          <w:rFonts w:ascii="Consolas" w:eastAsia="Times New Roman" w:hAnsi="Consolas" w:cs="Times New Roman"/>
+          <w:color w:val="D4D4D4"/>
+          <w:sz w:val="24"/>
+          <w:szCs w:val="24"/>
+          <w:lang w:eastAsia="pt-BR"/>
+        </w:rPr>
+        <w:t>=</w:t>
+      </w:r>
+      <w:r>
+        <w:rPr>
+          <w:rFonts w:ascii="Consolas" w:eastAsia="Times New Roman" w:hAnsi="Consolas" w:cs="Times New Roman"/>
+          <w:color w:val="CE9178"/>
+          <w:sz w:val="24"/>
+          <w:szCs w:val="24"/>
+          <w:lang w:eastAsia="pt-BR"/>
+        </w:rPr>
+        <w:t>"</w:t>
+      </w:r>
+      <w:proofErr w:type="spellStart"/>
+      <w:r>
+        <w:rPr>
+          <w:rFonts w:ascii="Consolas" w:eastAsia="Times New Roman" w:hAnsi="Consolas" w:cs="Times New Roman"/>
+          <w:color w:val="CE9178"/>
+          <w:sz w:val="24"/>
+          <w:szCs w:val="24"/>
+          <w:lang w:eastAsia="pt-BR"/>
+        </w:rPr>
+        <w:t>midias</w:t>
+      </w:r>
+      <w:proofErr w:type="spellEnd"/>
+      <w:r>
+        <w:rPr>
+          <w:rFonts w:ascii="Consolas" w:eastAsia="Times New Roman" w:hAnsi="Consolas" w:cs="Times New Roman"/>
+          <w:color w:val="CE9178"/>
+          <w:sz w:val="24"/>
+          <w:szCs w:val="24"/>
+          <w:lang w:eastAsia="pt-BR"/>
+        </w:rPr>
+        <w:t>/Put_It.mp3"</w:t>
+      </w:r>
+      <w:r>
+        <w:rPr>
+          <w:rFonts w:ascii="Consolas" w:eastAsia="Times New Roman" w:hAnsi="Consolas" w:cs="Times New Roman"/>
+          <w:color w:val="9CDCFE"/>
+          <w:sz w:val="24"/>
+          <w:szCs w:val="24"/>
+          <w:lang w:eastAsia="pt-BR"/>
+        </w:rPr>
+        <w:t>controls</w:t>
+      </w:r>
+      <w:r>
+        <w:rPr>
+          <w:rFonts w:ascii="Consolas" w:eastAsia="Times New Roman" w:hAnsi="Consolas" w:cs="Times New Roman"/>
+          <w:color w:val="D4D4D4"/>
+          <w:sz w:val="24"/>
+          <w:szCs w:val="24"/>
+          <w:lang w:eastAsia="pt-BR"/>
+        </w:rPr>
+        <w:t xml:space="preserve"> </w:t>
+      </w:r>
+      <w:proofErr w:type="spellStart"/>
+      <w:r>
+        <w:rPr>
+          <w:rFonts w:ascii="Consolas" w:eastAsia="Times New Roman" w:hAnsi="Consolas" w:cs="Times New Roman"/>
+          <w:color w:val="9CDCFE"/>
+          <w:sz w:val="24"/>
+          <w:szCs w:val="24"/>
+          <w:lang w:eastAsia="pt-BR"/>
+        </w:rPr>
+        <w:t>autoplay</w:t>
+      </w:r>
+      <w:proofErr w:type="spellEnd"/>
+      <w:r>
+        <w:rPr>
+          <w:rFonts w:ascii="Consolas" w:eastAsia="Times New Roman" w:hAnsi="Consolas" w:cs="Times New Roman"/>
+          <w:color w:val="808080"/>
+          <w:sz w:val="24"/>
+          <w:szCs w:val="24"/>
+          <w:lang w:eastAsia="pt-BR"/>
+        </w:rPr>
+        <w:t>&gt;&lt;/</w:t>
+      </w:r>
+      <w:proofErr w:type="spellStart"/>
+      <w:r>
+        <w:rPr>
+          <w:rFonts w:ascii="Consolas" w:eastAsia="Times New Roman" w:hAnsi="Consolas" w:cs="Times New Roman"/>
+          <w:color w:val="569CD6"/>
+          <w:sz w:val="24"/>
+          <w:szCs w:val="24"/>
+          <w:lang w:eastAsia="pt-BR"/>
+        </w:rPr>
+        <w:t>audio</w:t>
+      </w:r>
+      <w:proofErr w:type="spellEnd"/>
+      <w:r>
+        <w:rPr>
+          <w:rFonts w:ascii="Consolas" w:eastAsia="Times New Roman" w:hAnsi="Consolas" w:cs="Times New Roman"/>
+          <w:color w:val="808080"/>
+          <w:sz w:val="24"/>
+          <w:szCs w:val="24"/>
+          <w:lang w:eastAsia="pt-BR"/>
+        </w:rPr>
+        <w:t>&gt;</w:t>
+      </w:r>
+    </w:p>
+    <w:p>
+      <w:pPr>
+        <w:jc w:val="both"/>
+        <w:rPr>
+          <w:b/>
+          <w:bCs/>
+          <w:sz w:val="28"/>
+          <w:szCs w:val="28"/>
+        </w:rPr>
+      </w:pPr>
+    </w:p>
+    <w:p>
+      <w:pPr>
+        <w:jc w:val="both"/>
+        <w:rPr>
+          <w:sz w:val="24"/>
+          <w:szCs w:val="24"/>
+        </w:rPr>
+      </w:pPr>
+      <w:r>
+        <w:rPr>
+          <w:sz w:val="24"/>
+          <w:szCs w:val="24"/>
+        </w:rPr>
+        <w:t xml:space="preserve">// </w:t>
+      </w:r>
+      <w:proofErr w:type="spellStart"/>
+      <w:r>
+        <w:rPr>
+          <w:sz w:val="24"/>
+          <w:szCs w:val="24"/>
+        </w:rPr>
+        <w:t>controls</w:t>
+      </w:r>
+      <w:proofErr w:type="spellEnd"/>
+      <w:r>
+        <w:rPr>
+          <w:sz w:val="24"/>
+          <w:szCs w:val="24"/>
+        </w:rPr>
+        <w:t xml:space="preserve"> (para aparecer a opção de dar play)</w:t>
+      </w:r>
+    </w:p>
+    <w:p>
+      <w:pPr>
+        <w:jc w:val="both"/>
+        <w:rPr>
+          <w:sz w:val="24"/>
+          <w:szCs w:val="24"/>
+        </w:rPr>
+      </w:pPr>
+      <w:r>
+        <w:rPr>
+          <w:sz w:val="24"/>
+          <w:szCs w:val="24"/>
+        </w:rPr>
+        <w:t xml:space="preserve">// </w:t>
+      </w:r>
+      <w:proofErr w:type="spellStart"/>
+      <w:r>
+        <w:rPr>
+          <w:sz w:val="24"/>
+          <w:szCs w:val="24"/>
+        </w:rPr>
+        <w:t>autoplay</w:t>
+      </w:r>
+      <w:proofErr w:type="spellEnd"/>
+      <w:r>
+        <w:rPr>
+          <w:sz w:val="24"/>
+          <w:szCs w:val="24"/>
+        </w:rPr>
+        <w:t xml:space="preserve"> (para tocar</w:t>
+      </w:r>
+      <w:r>
+        <w:rPr>
+          <w:sz w:val="24"/>
+          <w:szCs w:val="24"/>
+        </w:rPr>
+        <w:t xml:space="preserve"> </w:t>
+      </w:r>
+      <w:proofErr w:type="spellStart"/>
+      <w:r>
+        <w:rPr>
+          <w:sz w:val="24"/>
+          <w:szCs w:val="24"/>
+        </w:rPr>
+        <w:t>automatico</w:t>
+      </w:r>
+      <w:proofErr w:type="spellEnd"/>
+      <w:r>
+        <w:rPr>
+          <w:sz w:val="24"/>
+          <w:szCs w:val="24"/>
+        </w:rPr>
+        <w:t>)</w:t>
+      </w:r>
+    </w:p>
+    <w:p>
+      <w:pPr>
+        <w:jc w:val="both"/>
+      </w:pPr>
+    </w:p>
+    <w:p>
+      <w:pPr>
+        <w:jc w:val="both"/>
+        <w:rPr>
+          <w:b/>
+          <w:bCs/>
+          <w:sz w:val="28"/>
+          <w:szCs w:val="28"/>
+        </w:rPr>
+      </w:pPr>
+      <w:r>
+        <w:t xml:space="preserve">- </w:t>
+      </w:r>
+      <w:r>
+        <w:rPr>
+          <w:b/>
+          <w:bCs/>
+          <w:sz w:val="28"/>
+          <w:szCs w:val="28"/>
+        </w:rPr>
+        <w:t xml:space="preserve">- Adicionando </w:t>
+      </w:r>
+      <w:proofErr w:type="spellStart"/>
+      <w:r>
+        <w:rPr>
+          <w:b/>
+          <w:bCs/>
+          <w:sz w:val="28"/>
+          <w:szCs w:val="28"/>
+        </w:rPr>
+        <w:t>musica</w:t>
+      </w:r>
+      <w:proofErr w:type="spellEnd"/>
+      <w:r>
+        <w:rPr>
+          <w:b/>
+          <w:bCs/>
+          <w:sz w:val="28"/>
+          <w:szCs w:val="28"/>
+        </w:rPr>
+        <w:t>:</w:t>
+      </w:r>
+      <w:r>
+        <w:rPr>
+          <w:b/>
+          <w:bCs/>
+          <w:sz w:val="28"/>
+          <w:szCs w:val="28"/>
+        </w:rPr>
+        <w:t xml:space="preserve"> Em formatos MP3, OGG e WAV</w:t>
+      </w:r>
+    </w:p>
+    <w:p>
+      <w:pPr>
+        <w:shd w:val="clear" w:color="auto" w:fill="1E1E1E"/>
+        <w:spacing w:after="0" w:line="285" w:lineRule="atLeast"/>
+        <w:rPr>
+          <w:rFonts w:ascii="Consolas" w:eastAsia="Times New Roman" w:hAnsi="Consolas" w:cs="Times New Roman"/>
+          <w:color w:val="D4D4D4"/>
+          <w:sz w:val="21"/>
+          <w:szCs w:val="21"/>
+          <w:lang w:eastAsia="pt-BR"/>
+        </w:rPr>
+      </w:pPr>
+      <w:r>
+        <w:rPr>
+          <w:rFonts w:ascii="Consolas" w:eastAsia="Times New Roman" w:hAnsi="Consolas" w:cs="Times New Roman"/>
+          <w:color w:val="808080"/>
+          <w:sz w:val="21"/>
+          <w:szCs w:val="21"/>
+          <w:lang w:eastAsia="pt-BR"/>
+        </w:rPr>
+        <w:t>&lt;</w:t>
+      </w:r>
+      <w:proofErr w:type="spellStart"/>
+      <w:r>
+        <w:rPr>
+          <w:rFonts w:ascii="Consolas" w:eastAsia="Times New Roman" w:hAnsi="Consolas" w:cs="Times New Roman"/>
+          <w:color w:val="569CD6"/>
+          <w:sz w:val="21"/>
+          <w:szCs w:val="21"/>
+          <w:lang w:eastAsia="pt-BR"/>
+        </w:rPr>
+        <w:t>audio</w:t>
+      </w:r>
+      <w:proofErr w:type="spellEnd"/>
+      <w:r>
+        <w:rPr>
+          <w:rFonts w:ascii="Consolas" w:eastAsia="Times New Roman" w:hAnsi="Consolas" w:cs="Times New Roman"/>
+          <w:color w:val="D4D4D4"/>
+          <w:sz w:val="21"/>
+          <w:szCs w:val="21"/>
+          <w:lang w:eastAsia="pt-BR"/>
+        </w:rPr>
+        <w:t xml:space="preserve"> </w:t>
+      </w:r>
+      <w:proofErr w:type="spellStart"/>
+      <w:r>
+        <w:rPr>
+          <w:rFonts w:ascii="Consolas" w:eastAsia="Times New Roman" w:hAnsi="Consolas" w:cs="Times New Roman"/>
+          <w:color w:val="9CDCFE"/>
+          <w:sz w:val="21"/>
+          <w:szCs w:val="21"/>
+          <w:lang w:eastAsia="pt-BR"/>
+        </w:rPr>
+        <w:t>preload</w:t>
+      </w:r>
+      <w:proofErr w:type="spellEnd"/>
+      <w:r>
+        <w:rPr>
+          <w:rFonts w:ascii="Consolas" w:eastAsia="Times New Roman" w:hAnsi="Consolas" w:cs="Times New Roman"/>
+          <w:color w:val="D4D4D4"/>
+          <w:sz w:val="21"/>
+          <w:szCs w:val="21"/>
+          <w:lang w:eastAsia="pt-BR"/>
+        </w:rPr>
+        <w:t>=</w:t>
+      </w:r>
+      <w:r>
+        <w:rPr>
+          <w:rFonts w:ascii="Consolas" w:eastAsia="Times New Roman" w:hAnsi="Consolas" w:cs="Times New Roman"/>
+          <w:color w:val="CE9178"/>
+          <w:sz w:val="21"/>
+          <w:szCs w:val="21"/>
+          <w:lang w:eastAsia="pt-BR"/>
+        </w:rPr>
+        <w:t>"</w:t>
+      </w:r>
+      <w:proofErr w:type="spellStart"/>
+      <w:r>
+        <w:rPr>
+          <w:rFonts w:ascii="Consolas" w:eastAsia="Times New Roman" w:hAnsi="Consolas" w:cs="Times New Roman"/>
+          <w:color w:val="CE9178"/>
+          <w:sz w:val="21"/>
+          <w:szCs w:val="21"/>
+          <w:lang w:eastAsia="pt-BR"/>
+        </w:rPr>
+        <w:t>metadata</w:t>
+      </w:r>
+      <w:proofErr w:type="spellEnd"/>
+      <w:r>
+        <w:rPr>
+          <w:rFonts w:ascii="Consolas" w:eastAsia="Times New Roman" w:hAnsi="Consolas" w:cs="Times New Roman"/>
+          <w:color w:val="CE9178"/>
+          <w:sz w:val="21"/>
+          <w:szCs w:val="21"/>
+          <w:lang w:eastAsia="pt-BR"/>
+        </w:rPr>
+        <w:t>"</w:t>
+      </w:r>
+      <w:r>
+        <w:rPr>
+          <w:rFonts w:ascii="Consolas" w:eastAsia="Times New Roman" w:hAnsi="Consolas" w:cs="Times New Roman"/>
+          <w:color w:val="D4D4D4"/>
+          <w:sz w:val="21"/>
+          <w:szCs w:val="21"/>
+          <w:lang w:eastAsia="pt-BR"/>
+        </w:rPr>
+        <w:t xml:space="preserve"> </w:t>
+      </w:r>
+      <w:proofErr w:type="spellStart"/>
+      <w:r>
+        <w:rPr>
+          <w:rFonts w:ascii="Consolas" w:eastAsia="Times New Roman" w:hAnsi="Consolas" w:cs="Times New Roman"/>
+          <w:color w:val="9CDCFE"/>
+          <w:sz w:val="21"/>
+          <w:szCs w:val="21"/>
+          <w:lang w:eastAsia="pt-BR"/>
+        </w:rPr>
+        <w:t>controls</w:t>
+      </w:r>
+      <w:proofErr w:type="spellEnd"/>
+      <w:r>
+        <w:rPr>
+          <w:rFonts w:ascii="Consolas" w:eastAsia="Times New Roman" w:hAnsi="Consolas" w:cs="Times New Roman"/>
+          <w:color w:val="808080"/>
+          <w:sz w:val="21"/>
+          <w:szCs w:val="21"/>
+          <w:lang w:eastAsia="pt-BR"/>
+        </w:rPr>
+        <w:t>&gt;</w:t>
+      </w:r>
+    </w:p>
+    <w:p>
+      <w:pPr>
+        <w:shd w:val="clear" w:color="auto" w:fill="1E1E1E"/>
+        <w:spacing w:after="0" w:line="285" w:lineRule="atLeast"/>
+        <w:rPr>
+          <w:rFonts w:ascii="Consolas" w:eastAsia="Times New Roman" w:hAnsi="Consolas" w:cs="Times New Roman"/>
+          <w:color w:val="D4D4D4"/>
+          <w:sz w:val="21"/>
+          <w:szCs w:val="21"/>
+          <w:lang w:eastAsia="pt-BR"/>
+        </w:rPr>
+      </w:pPr>
+      <w:r>
+        <w:rPr>
+          <w:rFonts w:ascii="Consolas" w:eastAsia="Times New Roman" w:hAnsi="Consolas" w:cs="Times New Roman"/>
+          <w:color w:val="D4D4D4"/>
+          <w:sz w:val="21"/>
+          <w:szCs w:val="21"/>
+          <w:lang w:eastAsia="pt-BR"/>
+        </w:rPr>
+        <w:t xml:space="preserve">        </w:t>
+      </w:r>
+      <w:r>
+        <w:rPr>
+          <w:rFonts w:ascii="Consolas" w:eastAsia="Times New Roman" w:hAnsi="Consolas" w:cs="Times New Roman"/>
+          <w:color w:val="808080"/>
+          <w:sz w:val="21"/>
+          <w:szCs w:val="21"/>
+          <w:lang w:eastAsia="pt-BR"/>
+        </w:rPr>
+        <w:t>&lt;</w:t>
+      </w:r>
+      <w:proofErr w:type="spellStart"/>
+      <w:r>
+        <w:rPr>
+          <w:rFonts w:ascii="Consolas" w:eastAsia="Times New Roman" w:hAnsi="Consolas" w:cs="Times New Roman"/>
+          <w:color w:val="569CD6"/>
+          <w:sz w:val="21"/>
+          <w:szCs w:val="21"/>
+          <w:lang w:eastAsia="pt-BR"/>
+        </w:rPr>
+        <w:t>source</w:t>
+      </w:r>
+      <w:proofErr w:type="spellEnd"/>
+      <w:r>
+        <w:rPr>
+          <w:rFonts w:ascii="Consolas" w:eastAsia="Times New Roman" w:hAnsi="Consolas" w:cs="Times New Roman"/>
+          <w:color w:val="D4D4D4"/>
+          <w:sz w:val="21"/>
+          <w:szCs w:val="21"/>
+          <w:lang w:eastAsia="pt-BR"/>
+        </w:rPr>
+        <w:t xml:space="preserve"> </w:t>
+      </w:r>
+      <w:proofErr w:type="spellStart"/>
+      <w:r>
+        <w:rPr>
+          <w:rFonts w:ascii="Consolas" w:eastAsia="Times New Roman" w:hAnsi="Consolas" w:cs="Times New Roman"/>
+          <w:color w:val="9CDCFE"/>
+          <w:sz w:val="21"/>
+          <w:szCs w:val="21"/>
+          <w:lang w:eastAsia="pt-BR"/>
+        </w:rPr>
+        <w:t>src</w:t>
+      </w:r>
+      <w:proofErr w:type="spellEnd"/>
+      <w:r>
+        <w:rPr>
+          <w:rFonts w:ascii="Consolas" w:eastAsia="Times New Roman" w:hAnsi="Consolas" w:cs="Times New Roman"/>
+          <w:color w:val="D4D4D4"/>
+          <w:sz w:val="21"/>
+          <w:szCs w:val="21"/>
+          <w:lang w:eastAsia="pt-BR"/>
+        </w:rPr>
+        <w:t>=</w:t>
+      </w:r>
+      <w:r>
+        <w:rPr>
+          <w:rFonts w:ascii="Consolas" w:eastAsia="Times New Roman" w:hAnsi="Consolas" w:cs="Times New Roman"/>
+          <w:color w:val="CE9178"/>
+          <w:sz w:val="21"/>
+          <w:szCs w:val="21"/>
+          <w:lang w:eastAsia="pt-BR"/>
+        </w:rPr>
+        <w:t>"</w:t>
+      </w:r>
+      <w:proofErr w:type="spellStart"/>
+      <w:r>
+        <w:rPr>
+          <w:rFonts w:ascii="Consolas" w:eastAsia="Times New Roman" w:hAnsi="Consolas" w:cs="Times New Roman"/>
+          <w:color w:val="CE9178"/>
+          <w:sz w:val="21"/>
+          <w:szCs w:val="21"/>
+          <w:lang w:eastAsia="pt-BR"/>
+        </w:rPr>
+        <w:t>midias</w:t>
+      </w:r>
+      <w:proofErr w:type="spellEnd"/>
+      <w:r>
+        <w:rPr>
+          <w:rFonts w:ascii="Consolas" w:eastAsia="Times New Roman" w:hAnsi="Consolas" w:cs="Times New Roman"/>
+          <w:color w:val="CE9178"/>
+          <w:sz w:val="21"/>
+          <w:szCs w:val="21"/>
+          <w:lang w:eastAsia="pt-BR"/>
+        </w:rPr>
+        <w:t>/Put_It.mp3"</w:t>
+      </w:r>
+      <w:r>
+        <w:rPr>
+          <w:rFonts w:ascii="Consolas" w:eastAsia="Times New Roman" w:hAnsi="Consolas" w:cs="Times New Roman"/>
+          <w:color w:val="D4D4D4"/>
+          <w:sz w:val="21"/>
+          <w:szCs w:val="21"/>
+          <w:lang w:eastAsia="pt-BR"/>
+        </w:rPr>
+        <w:t xml:space="preserve"> </w:t>
+      </w:r>
+      <w:proofErr w:type="spellStart"/>
+      <w:r>
+        <w:rPr>
+          <w:rFonts w:ascii="Consolas" w:eastAsia="Times New Roman" w:hAnsi="Consolas" w:cs="Times New Roman"/>
+          <w:color w:val="9CDCFE"/>
+          <w:sz w:val="21"/>
+          <w:szCs w:val="21"/>
+          <w:lang w:eastAsia="pt-BR"/>
+        </w:rPr>
+        <w:t>type</w:t>
+      </w:r>
+      <w:proofErr w:type="spellEnd"/>
+      <w:r>
+        <w:rPr>
+          <w:rFonts w:ascii="Consolas" w:eastAsia="Times New Roman" w:hAnsi="Consolas" w:cs="Times New Roman"/>
+          <w:color w:val="D4D4D4"/>
+          <w:sz w:val="21"/>
+          <w:szCs w:val="21"/>
+          <w:lang w:eastAsia="pt-BR"/>
+        </w:rPr>
+        <w:t>=</w:t>
+      </w:r>
+      <w:r>
+        <w:rPr>
+          <w:rFonts w:ascii="Consolas" w:eastAsia="Times New Roman" w:hAnsi="Consolas" w:cs="Times New Roman"/>
+          <w:color w:val="CE9178"/>
+          <w:sz w:val="21"/>
+          <w:szCs w:val="21"/>
+          <w:lang w:eastAsia="pt-BR"/>
+        </w:rPr>
+        <w:t>"</w:t>
+      </w:r>
+      <w:proofErr w:type="spellStart"/>
+      <w:r>
+        <w:rPr>
+          <w:rFonts w:ascii="Consolas" w:eastAsia="Times New Roman" w:hAnsi="Consolas" w:cs="Times New Roman"/>
+          <w:color w:val="CE9178"/>
+          <w:sz w:val="21"/>
+          <w:szCs w:val="21"/>
+          <w:lang w:eastAsia="pt-BR"/>
+        </w:rPr>
+        <w:t>audio</w:t>
+      </w:r>
+      <w:proofErr w:type="spellEnd"/>
+      <w:r>
+        <w:rPr>
+          <w:rFonts w:ascii="Consolas" w:eastAsia="Times New Roman" w:hAnsi="Consolas" w:cs="Times New Roman"/>
+          <w:color w:val="CE9178"/>
+          <w:sz w:val="21"/>
+          <w:szCs w:val="21"/>
+          <w:lang w:eastAsia="pt-BR"/>
+        </w:rPr>
+        <w:t>/</w:t>
+      </w:r>
+      <w:proofErr w:type="spellStart"/>
+      <w:r>
+        <w:rPr>
+          <w:rFonts w:ascii="Consolas" w:eastAsia="Times New Roman" w:hAnsi="Consolas" w:cs="Times New Roman"/>
+          <w:color w:val="CE9178"/>
+          <w:sz w:val="21"/>
+          <w:szCs w:val="21"/>
+          <w:lang w:eastAsia="pt-BR"/>
+        </w:rPr>
+        <w:t>mpeg</w:t>
+      </w:r>
+      <w:proofErr w:type="spellEnd"/>
+      <w:r>
+        <w:rPr>
+          <w:rFonts w:ascii="Consolas" w:eastAsia="Times New Roman" w:hAnsi="Consolas" w:cs="Times New Roman"/>
+          <w:color w:val="CE9178"/>
+          <w:sz w:val="21"/>
+          <w:szCs w:val="21"/>
+          <w:lang w:eastAsia="pt-BR"/>
+        </w:rPr>
+        <w:t>"</w:t>
+      </w:r>
+      <w:r>
+        <w:rPr>
+          <w:rFonts w:ascii="Consolas" w:eastAsia="Times New Roman" w:hAnsi="Consolas" w:cs="Times New Roman"/>
+          <w:color w:val="808080"/>
+          <w:sz w:val="21"/>
+          <w:szCs w:val="21"/>
+          <w:lang w:eastAsia="pt-BR"/>
+        </w:rPr>
+        <w:t>&gt;</w:t>
+      </w:r>
+    </w:p>
+    <w:p>
+      <w:pPr>
+        <w:shd w:val="clear" w:color="auto" w:fill="1E1E1E"/>
+        <w:spacing w:after="0" w:line="285" w:lineRule="atLeast"/>
+        <w:rPr>
+          <w:rFonts w:ascii="Consolas" w:eastAsia="Times New Roman" w:hAnsi="Consolas" w:cs="Times New Roman"/>
+          <w:color w:val="D4D4D4"/>
+          <w:sz w:val="21"/>
+          <w:szCs w:val="21"/>
+          <w:lang w:eastAsia="pt-BR"/>
+        </w:rPr>
+      </w:pPr>
+      <w:r>
+        <w:rPr>
+          <w:rFonts w:ascii="Consolas" w:eastAsia="Times New Roman" w:hAnsi="Consolas" w:cs="Times New Roman"/>
+          <w:color w:val="D4D4D4"/>
+          <w:sz w:val="21"/>
+          <w:szCs w:val="21"/>
+          <w:lang w:eastAsia="pt-BR"/>
+        </w:rPr>
+        <w:t xml:space="preserve">        </w:t>
+      </w:r>
+      <w:r>
+        <w:rPr>
+          <w:rFonts w:ascii="Consolas" w:eastAsia="Times New Roman" w:hAnsi="Consolas" w:cs="Times New Roman"/>
+          <w:color w:val="808080"/>
+          <w:sz w:val="21"/>
+          <w:szCs w:val="21"/>
+          <w:lang w:eastAsia="pt-BR"/>
+        </w:rPr>
+        <w:t>&lt;</w:t>
+      </w:r>
+      <w:proofErr w:type="spellStart"/>
+      <w:r>
+        <w:rPr>
+          <w:rFonts w:ascii="Consolas" w:eastAsia="Times New Roman" w:hAnsi="Consolas" w:cs="Times New Roman"/>
+          <w:color w:val="569CD6"/>
+          <w:sz w:val="21"/>
+          <w:szCs w:val="21"/>
+          <w:lang w:eastAsia="pt-BR"/>
+        </w:rPr>
+        <w:t>source</w:t>
+      </w:r>
+      <w:proofErr w:type="spellEnd"/>
+      <w:r>
+        <w:rPr>
+          <w:rFonts w:ascii="Consolas" w:eastAsia="Times New Roman" w:hAnsi="Consolas" w:cs="Times New Roman"/>
+          <w:color w:val="D4D4D4"/>
+          <w:sz w:val="21"/>
+          <w:szCs w:val="21"/>
+          <w:lang w:eastAsia="pt-BR"/>
+        </w:rPr>
+        <w:t xml:space="preserve"> </w:t>
+      </w:r>
+      <w:proofErr w:type="spellStart"/>
+      <w:r>
+        <w:rPr>
+          <w:rFonts w:ascii="Consolas" w:eastAsia="Times New Roman" w:hAnsi="Consolas" w:cs="Times New Roman"/>
+          <w:color w:val="9CDCFE"/>
+          <w:sz w:val="21"/>
+          <w:szCs w:val="21"/>
+          <w:lang w:eastAsia="pt-BR"/>
+        </w:rPr>
+        <w:t>src</w:t>
+      </w:r>
+      <w:proofErr w:type="spellEnd"/>
+      <w:r>
+        <w:rPr>
+          <w:rFonts w:ascii="Consolas" w:eastAsia="Times New Roman" w:hAnsi="Consolas" w:cs="Times New Roman"/>
+          <w:color w:val="D4D4D4"/>
+          <w:sz w:val="21"/>
+          <w:szCs w:val="21"/>
+          <w:lang w:eastAsia="pt-BR"/>
+        </w:rPr>
+        <w:t>=</w:t>
+      </w:r>
+      <w:r>
+        <w:rPr>
+          <w:rFonts w:ascii="Consolas" w:eastAsia="Times New Roman" w:hAnsi="Consolas" w:cs="Times New Roman"/>
+          <w:color w:val="CE9178"/>
+          <w:sz w:val="21"/>
+          <w:szCs w:val="21"/>
+          <w:lang w:eastAsia="pt-BR"/>
+        </w:rPr>
+        <w:t>"</w:t>
+      </w:r>
+      <w:proofErr w:type="spellStart"/>
+      <w:r>
+        <w:rPr>
+          <w:rFonts w:ascii="Consolas" w:eastAsia="Times New Roman" w:hAnsi="Consolas" w:cs="Times New Roman"/>
+          <w:color w:val="CE9178"/>
+          <w:sz w:val="21"/>
+          <w:szCs w:val="21"/>
+          <w:lang w:eastAsia="pt-BR"/>
+        </w:rPr>
+        <w:t>midias</w:t>
+      </w:r>
+      <w:proofErr w:type="spellEnd"/>
+      <w:r>
+        <w:rPr>
+          <w:rFonts w:ascii="Consolas" w:eastAsia="Times New Roman" w:hAnsi="Consolas" w:cs="Times New Roman"/>
+          <w:color w:val="CE9178"/>
+          <w:sz w:val="21"/>
+          <w:szCs w:val="21"/>
+          <w:lang w:eastAsia="pt-BR"/>
+        </w:rPr>
+        <w:t>/Put_It.ogg"</w:t>
+      </w:r>
+      <w:r>
+        <w:rPr>
+          <w:rFonts w:ascii="Consolas" w:eastAsia="Times New Roman" w:hAnsi="Consolas" w:cs="Times New Roman"/>
+          <w:color w:val="D4D4D4"/>
+          <w:sz w:val="21"/>
+          <w:szCs w:val="21"/>
+          <w:lang w:eastAsia="pt-BR"/>
+        </w:rPr>
+        <w:t xml:space="preserve"> </w:t>
+      </w:r>
+      <w:proofErr w:type="spellStart"/>
+      <w:r>
+        <w:rPr>
+          <w:rFonts w:ascii="Consolas" w:eastAsia="Times New Roman" w:hAnsi="Consolas" w:cs="Times New Roman"/>
+          <w:color w:val="9CDCFE"/>
+          <w:sz w:val="21"/>
+          <w:szCs w:val="21"/>
+          <w:lang w:eastAsia="pt-BR"/>
+        </w:rPr>
+        <w:t>type</w:t>
+      </w:r>
+      <w:proofErr w:type="spellEnd"/>
+      <w:r>
+        <w:rPr>
+          <w:rFonts w:ascii="Consolas" w:eastAsia="Times New Roman" w:hAnsi="Consolas" w:cs="Times New Roman"/>
+          <w:color w:val="D4D4D4"/>
+          <w:sz w:val="21"/>
+          <w:szCs w:val="21"/>
+          <w:lang w:eastAsia="pt-BR"/>
+        </w:rPr>
+        <w:t>=</w:t>
+      </w:r>
+      <w:r>
+        <w:rPr>
+          <w:rFonts w:ascii="Consolas" w:eastAsia="Times New Roman" w:hAnsi="Consolas" w:cs="Times New Roman"/>
+          <w:color w:val="CE9178"/>
+          <w:sz w:val="21"/>
+          <w:szCs w:val="21"/>
+          <w:lang w:eastAsia="pt-BR"/>
+        </w:rPr>
+        <w:t>"</w:t>
+      </w:r>
+      <w:proofErr w:type="spellStart"/>
+      <w:r>
+        <w:rPr>
+          <w:rFonts w:ascii="Consolas" w:eastAsia="Times New Roman" w:hAnsi="Consolas" w:cs="Times New Roman"/>
+          <w:color w:val="CE9178"/>
+          <w:sz w:val="21"/>
+          <w:szCs w:val="21"/>
+          <w:lang w:eastAsia="pt-BR"/>
+        </w:rPr>
+        <w:t>audio</w:t>
+      </w:r>
+      <w:proofErr w:type="spellEnd"/>
+      <w:r>
+        <w:rPr>
+          <w:rFonts w:ascii="Consolas" w:eastAsia="Times New Roman" w:hAnsi="Consolas" w:cs="Times New Roman"/>
+          <w:color w:val="CE9178"/>
+          <w:sz w:val="21"/>
+          <w:szCs w:val="21"/>
+          <w:lang w:eastAsia="pt-BR"/>
+        </w:rPr>
+        <w:t>/</w:t>
+      </w:r>
+      <w:proofErr w:type="spellStart"/>
+      <w:r>
+        <w:rPr>
+          <w:rFonts w:ascii="Consolas" w:eastAsia="Times New Roman" w:hAnsi="Consolas" w:cs="Times New Roman"/>
+          <w:color w:val="CE9178"/>
+          <w:sz w:val="21"/>
+          <w:szCs w:val="21"/>
+          <w:lang w:eastAsia="pt-BR"/>
+        </w:rPr>
+        <w:t>ogg</w:t>
+      </w:r>
+      <w:proofErr w:type="spellEnd"/>
+      <w:r>
+        <w:rPr>
+          <w:rFonts w:ascii="Consolas" w:eastAsia="Times New Roman" w:hAnsi="Consolas" w:cs="Times New Roman"/>
+          <w:color w:val="CE9178"/>
+          <w:sz w:val="21"/>
+          <w:szCs w:val="21"/>
+          <w:lang w:eastAsia="pt-BR"/>
+        </w:rPr>
+        <w:t>"</w:t>
+      </w:r>
+      <w:r>
+        <w:rPr>
+          <w:rFonts w:ascii="Consolas" w:eastAsia="Times New Roman" w:hAnsi="Consolas" w:cs="Times New Roman"/>
+          <w:color w:val="808080"/>
+          <w:sz w:val="21"/>
+          <w:szCs w:val="21"/>
+          <w:lang w:eastAsia="pt-BR"/>
+        </w:rPr>
+        <w:t>&gt;</w:t>
+      </w:r>
+    </w:p>
+    <w:p>
+      <w:pPr>
+        <w:shd w:val="clear" w:color="auto" w:fill="1E1E1E"/>
+        <w:spacing w:after="0" w:line="285" w:lineRule="atLeast"/>
+        <w:rPr>
+          <w:rFonts w:ascii="Consolas" w:eastAsia="Times New Roman" w:hAnsi="Consolas" w:cs="Times New Roman"/>
+          <w:color w:val="D4D4D4"/>
+          <w:sz w:val="21"/>
+          <w:szCs w:val="21"/>
+          <w:lang w:eastAsia="pt-BR"/>
+        </w:rPr>
+      </w:pPr>
+      <w:r>
+        <w:rPr>
+          <w:rFonts w:ascii="Consolas" w:eastAsia="Times New Roman" w:hAnsi="Consolas" w:cs="Times New Roman"/>
+          <w:color w:val="D4D4D4"/>
+          <w:sz w:val="21"/>
+          <w:szCs w:val="21"/>
+          <w:lang w:eastAsia="pt-BR"/>
+        </w:rPr>
+        <w:t xml:space="preserve">        </w:t>
+      </w:r>
+      <w:r>
+        <w:rPr>
+          <w:rFonts w:ascii="Consolas" w:eastAsia="Times New Roman" w:hAnsi="Consolas" w:cs="Times New Roman"/>
+          <w:color w:val="808080"/>
+          <w:sz w:val="21"/>
+          <w:szCs w:val="21"/>
+          <w:lang w:eastAsia="pt-BR"/>
+        </w:rPr>
+        <w:t>&lt;</w:t>
+      </w:r>
+      <w:proofErr w:type="spellStart"/>
+      <w:r>
+        <w:rPr>
+          <w:rFonts w:ascii="Consolas" w:eastAsia="Times New Roman" w:hAnsi="Consolas" w:cs="Times New Roman"/>
+          <w:color w:val="569CD6"/>
+          <w:sz w:val="21"/>
+          <w:szCs w:val="21"/>
+          <w:lang w:eastAsia="pt-BR"/>
+        </w:rPr>
+        <w:t>source</w:t>
+      </w:r>
+      <w:proofErr w:type="spellEnd"/>
+      <w:r>
+        <w:rPr>
+          <w:rFonts w:ascii="Consolas" w:eastAsia="Times New Roman" w:hAnsi="Consolas" w:cs="Times New Roman"/>
+          <w:color w:val="D4D4D4"/>
+          <w:sz w:val="21"/>
+          <w:szCs w:val="21"/>
+          <w:lang w:eastAsia="pt-BR"/>
+        </w:rPr>
+        <w:t xml:space="preserve"> </w:t>
+      </w:r>
+      <w:proofErr w:type="spellStart"/>
+      <w:r>
+        <w:rPr>
+          <w:rFonts w:ascii="Consolas" w:eastAsia="Times New Roman" w:hAnsi="Consolas" w:cs="Times New Roman"/>
+          <w:color w:val="9CDCFE"/>
+          <w:sz w:val="21"/>
+          <w:szCs w:val="21"/>
+          <w:lang w:eastAsia="pt-BR"/>
+        </w:rPr>
+        <w:t>src</w:t>
+      </w:r>
+      <w:proofErr w:type="spellEnd"/>
+      <w:r>
+        <w:rPr>
+          <w:rFonts w:ascii="Consolas" w:eastAsia="Times New Roman" w:hAnsi="Consolas" w:cs="Times New Roman"/>
+          <w:color w:val="D4D4D4"/>
+          <w:sz w:val="21"/>
+          <w:szCs w:val="21"/>
+          <w:lang w:eastAsia="pt-BR"/>
+        </w:rPr>
+        <w:t>=</w:t>
+      </w:r>
+      <w:r>
+        <w:rPr>
+          <w:rFonts w:ascii="Consolas" w:eastAsia="Times New Roman" w:hAnsi="Consolas" w:cs="Times New Roman"/>
+          <w:color w:val="CE9178"/>
+          <w:sz w:val="21"/>
+          <w:szCs w:val="21"/>
+          <w:lang w:eastAsia="pt-BR"/>
+        </w:rPr>
+        <w:t>"</w:t>
+      </w:r>
+      <w:proofErr w:type="spellStart"/>
+      <w:r>
+        <w:rPr>
+          <w:rFonts w:ascii="Consolas" w:eastAsia="Times New Roman" w:hAnsi="Consolas" w:cs="Times New Roman"/>
+          <w:color w:val="CE9178"/>
+          <w:sz w:val="21"/>
+          <w:szCs w:val="21"/>
+          <w:lang w:eastAsia="pt-BR"/>
+        </w:rPr>
+        <w:t>midias</w:t>
+      </w:r>
+      <w:proofErr w:type="spellEnd"/>
+      <w:r>
+        <w:rPr>
+          <w:rFonts w:ascii="Consolas" w:eastAsia="Times New Roman" w:hAnsi="Consolas" w:cs="Times New Roman"/>
+          <w:color w:val="CE9178"/>
+          <w:sz w:val="21"/>
+          <w:szCs w:val="21"/>
+          <w:lang w:eastAsia="pt-BR"/>
+        </w:rPr>
+        <w:t>/</w:t>
+      </w:r>
+      <w:proofErr w:type="spellStart"/>
+      <w:r>
+        <w:rPr>
+          <w:rFonts w:ascii="Consolas" w:eastAsia="Times New Roman" w:hAnsi="Consolas" w:cs="Times New Roman"/>
+          <w:color w:val="CE9178"/>
+          <w:sz w:val="21"/>
+          <w:szCs w:val="21"/>
+          <w:lang w:eastAsia="pt-BR"/>
+        </w:rPr>
+        <w:t>Put_It.was</w:t>
+      </w:r>
+      <w:proofErr w:type="spellEnd"/>
+      <w:r>
+        <w:rPr>
+          <w:rFonts w:ascii="Consolas" w:eastAsia="Times New Roman" w:hAnsi="Consolas" w:cs="Times New Roman"/>
+          <w:color w:val="CE9178"/>
+          <w:sz w:val="21"/>
+          <w:szCs w:val="21"/>
+          <w:lang w:eastAsia="pt-BR"/>
+        </w:rPr>
+        <w:t>"</w:t>
+      </w:r>
+      <w:r>
+        <w:rPr>
+          <w:rFonts w:ascii="Consolas" w:eastAsia="Times New Roman" w:hAnsi="Consolas" w:cs="Times New Roman"/>
+          <w:color w:val="D4D4D4"/>
+          <w:sz w:val="21"/>
+          <w:szCs w:val="21"/>
+          <w:lang w:eastAsia="pt-BR"/>
+        </w:rPr>
+        <w:t xml:space="preserve"> </w:t>
+      </w:r>
+      <w:proofErr w:type="spellStart"/>
+      <w:r>
+        <w:rPr>
+          <w:rFonts w:ascii="Consolas" w:eastAsia="Times New Roman" w:hAnsi="Consolas" w:cs="Times New Roman"/>
+          <w:color w:val="9CDCFE"/>
+          <w:sz w:val="21"/>
+          <w:szCs w:val="21"/>
+          <w:lang w:eastAsia="pt-BR"/>
+        </w:rPr>
+        <w:t>type</w:t>
+      </w:r>
+      <w:proofErr w:type="spellEnd"/>
+      <w:r>
+        <w:rPr>
+          <w:rFonts w:ascii="Consolas" w:eastAsia="Times New Roman" w:hAnsi="Consolas" w:cs="Times New Roman"/>
+          <w:color w:val="D4D4D4"/>
+          <w:sz w:val="21"/>
+          <w:szCs w:val="21"/>
+          <w:lang w:eastAsia="pt-BR"/>
+        </w:rPr>
+        <w:t>=</w:t>
+      </w:r>
+      <w:r>
+        <w:rPr>
+          <w:rFonts w:ascii="Consolas" w:eastAsia="Times New Roman" w:hAnsi="Consolas" w:cs="Times New Roman"/>
+          <w:color w:val="CE9178"/>
+          <w:sz w:val="21"/>
+          <w:szCs w:val="21"/>
+          <w:lang w:eastAsia="pt-BR"/>
+        </w:rPr>
+        <w:t>"</w:t>
+      </w:r>
+      <w:proofErr w:type="spellStart"/>
+      <w:r>
+        <w:rPr>
+          <w:rFonts w:ascii="Consolas" w:eastAsia="Times New Roman" w:hAnsi="Consolas" w:cs="Times New Roman"/>
+          <w:color w:val="CE9178"/>
+          <w:sz w:val="21"/>
+          <w:szCs w:val="21"/>
+          <w:lang w:eastAsia="pt-BR"/>
+        </w:rPr>
+        <w:t>audio</w:t>
+      </w:r>
+      <w:proofErr w:type="spellEnd"/>
+      <w:r>
+        <w:rPr>
+          <w:rFonts w:ascii="Consolas" w:eastAsia="Times New Roman" w:hAnsi="Consolas" w:cs="Times New Roman"/>
+          <w:color w:val="CE9178"/>
+          <w:sz w:val="21"/>
+          <w:szCs w:val="21"/>
+          <w:lang w:eastAsia="pt-BR"/>
+        </w:rPr>
+        <w:t>/WAV"</w:t>
+      </w:r>
+      <w:r>
+        <w:rPr>
+          <w:rFonts w:ascii="Consolas" w:eastAsia="Times New Roman" w:hAnsi="Consolas" w:cs="Times New Roman"/>
+          <w:color w:val="808080"/>
+          <w:sz w:val="21"/>
+          <w:szCs w:val="21"/>
+          <w:lang w:eastAsia="pt-BR"/>
+        </w:rPr>
+        <w:t>&gt;</w:t>
+      </w:r>
+    </w:p>
+    <w:p>
+      <w:pPr>
+        <w:shd w:val="clear" w:color="auto" w:fill="1E1E1E"/>
+        <w:spacing w:after="0" w:line="285" w:lineRule="atLeast"/>
+        <w:rPr>
+          <w:rFonts w:ascii="Consolas" w:eastAsia="Times New Roman" w:hAnsi="Consolas" w:cs="Times New Roman"/>
+          <w:color w:val="D4D4D4"/>
+          <w:sz w:val="21"/>
+          <w:szCs w:val="21"/>
+          <w:lang w:eastAsia="pt-BR"/>
+        </w:rPr>
+      </w:pPr>
+      <w:r>
+        <w:rPr>
+          <w:rFonts w:ascii="Consolas" w:eastAsia="Times New Roman" w:hAnsi="Consolas" w:cs="Times New Roman"/>
+          <w:color w:val="D4D4D4"/>
+          <w:sz w:val="21"/>
+          <w:szCs w:val="21"/>
+          <w:lang w:eastAsia="pt-BR"/>
+        </w:rPr>
+        <w:t xml:space="preserve">        </w:t>
+      </w:r>
+      <w:r>
+        <w:rPr>
+          <w:rFonts w:ascii="Consolas" w:eastAsia="Times New Roman" w:hAnsi="Consolas" w:cs="Times New Roman"/>
+          <w:color w:val="808080"/>
+          <w:sz w:val="21"/>
+          <w:szCs w:val="21"/>
+          <w:lang w:eastAsia="pt-BR"/>
+        </w:rPr>
+        <w:t>&lt;</w:t>
+      </w:r>
+      <w:r>
+        <w:rPr>
+          <w:rFonts w:ascii="Consolas" w:eastAsia="Times New Roman" w:hAnsi="Consolas" w:cs="Times New Roman"/>
+          <w:color w:val="569CD6"/>
+          <w:sz w:val="21"/>
+          <w:szCs w:val="21"/>
+          <w:lang w:eastAsia="pt-BR"/>
+        </w:rPr>
+        <w:t>p</w:t>
+      </w:r>
+      <w:r>
+        <w:rPr>
+          <w:rFonts w:ascii="Consolas" w:eastAsia="Times New Roman" w:hAnsi="Consolas" w:cs="Times New Roman"/>
+          <w:color w:val="808080"/>
+          <w:sz w:val="21"/>
+          <w:szCs w:val="21"/>
+          <w:lang w:eastAsia="pt-BR"/>
+        </w:rPr>
+        <w:t>&gt;</w:t>
+      </w:r>
+      <w:r>
+        <w:rPr>
+          <w:rFonts w:ascii="Consolas" w:eastAsia="Times New Roman" w:hAnsi="Consolas" w:cs="Times New Roman"/>
+          <w:color w:val="D4D4D4"/>
+          <w:sz w:val="21"/>
+          <w:szCs w:val="21"/>
+          <w:lang w:eastAsia="pt-BR"/>
+        </w:rPr>
+        <w:t xml:space="preserve">seu navegador </w:t>
+      </w:r>
+      <w:proofErr w:type="spellStart"/>
+      <w:r>
+        <w:rPr>
+          <w:rFonts w:ascii="Consolas" w:eastAsia="Times New Roman" w:hAnsi="Consolas" w:cs="Times New Roman"/>
+          <w:color w:val="D4D4D4"/>
+          <w:sz w:val="21"/>
+          <w:szCs w:val="21"/>
+          <w:lang w:eastAsia="pt-BR"/>
+        </w:rPr>
+        <w:t>nao</w:t>
+      </w:r>
+      <w:proofErr w:type="spellEnd"/>
+      <w:r>
+        <w:rPr>
+          <w:rFonts w:ascii="Consolas" w:eastAsia="Times New Roman" w:hAnsi="Consolas" w:cs="Times New Roman"/>
+          <w:color w:val="D4D4D4"/>
+          <w:sz w:val="21"/>
+          <w:szCs w:val="21"/>
+          <w:lang w:eastAsia="pt-BR"/>
+        </w:rPr>
+        <w:t xml:space="preserve"> aceita reprodução de </w:t>
+      </w:r>
+      <w:proofErr w:type="spellStart"/>
+      <w:r>
+        <w:rPr>
+          <w:rFonts w:ascii="Consolas" w:eastAsia="Times New Roman" w:hAnsi="Consolas" w:cs="Times New Roman"/>
+          <w:color w:val="D4D4D4"/>
+          <w:sz w:val="21"/>
+          <w:szCs w:val="21"/>
+          <w:lang w:eastAsia="pt-BR"/>
+        </w:rPr>
+        <w:t>audio</w:t>
+      </w:r>
+      <w:proofErr w:type="spellEnd"/>
+      <w:r>
+        <w:rPr>
+          <w:rFonts w:ascii="Consolas" w:eastAsia="Times New Roman" w:hAnsi="Consolas" w:cs="Times New Roman"/>
+          <w:color w:val="D4D4D4"/>
+          <w:sz w:val="21"/>
+          <w:szCs w:val="21"/>
+          <w:lang w:eastAsia="pt-BR"/>
+        </w:rPr>
+        <w:t xml:space="preserve">. </w:t>
+      </w:r>
+      <w:r>
+        <w:rPr>
+          <w:rFonts w:ascii="Consolas" w:eastAsia="Times New Roman" w:hAnsi="Consolas" w:cs="Times New Roman"/>
+          <w:color w:val="808080"/>
+          <w:sz w:val="21"/>
+          <w:szCs w:val="21"/>
+          <w:lang w:eastAsia="pt-BR"/>
+        </w:rPr>
+        <w:t>&lt;</w:t>
+      </w:r>
+      <w:r>
+        <w:rPr>
+          <w:rFonts w:ascii="Consolas" w:eastAsia="Times New Roman" w:hAnsi="Consolas" w:cs="Times New Roman"/>
+          <w:color w:val="569CD6"/>
+          <w:sz w:val="21"/>
+          <w:szCs w:val="21"/>
+          <w:lang w:eastAsia="pt-BR"/>
+        </w:rPr>
+        <w:t>a</w:t>
+      </w:r>
+      <w:r>
+        <w:rPr>
+          <w:rFonts w:ascii="Consolas" w:eastAsia="Times New Roman" w:hAnsi="Consolas" w:cs="Times New Roman"/>
+          <w:color w:val="D4D4D4"/>
+          <w:sz w:val="21"/>
+          <w:szCs w:val="21"/>
+          <w:lang w:eastAsia="pt-BR"/>
+        </w:rPr>
+        <w:t xml:space="preserve"> </w:t>
+      </w:r>
+      <w:proofErr w:type="spellStart"/>
+      <w:r>
+        <w:rPr>
+          <w:rFonts w:ascii="Consolas" w:eastAsia="Times New Roman" w:hAnsi="Consolas" w:cs="Times New Roman"/>
+          <w:color w:val="9CDCFE"/>
+          <w:sz w:val="21"/>
+          <w:szCs w:val="21"/>
+          <w:lang w:eastAsia="pt-BR"/>
+        </w:rPr>
+        <w:t>href</w:t>
+      </w:r>
+      <w:proofErr w:type="spellEnd"/>
+      <w:r>
+        <w:rPr>
+          <w:rFonts w:ascii="Consolas" w:eastAsia="Times New Roman" w:hAnsi="Consolas" w:cs="Times New Roman"/>
+          <w:color w:val="D4D4D4"/>
+          <w:sz w:val="21"/>
+          <w:szCs w:val="21"/>
+          <w:lang w:eastAsia="pt-BR"/>
+        </w:rPr>
+        <w:t>=</w:t>
+      </w:r>
+      <w:r>
+        <w:rPr>
+          <w:rFonts w:ascii="Consolas" w:eastAsia="Times New Roman" w:hAnsi="Consolas" w:cs="Times New Roman"/>
+          <w:color w:val="CE9178"/>
+          <w:sz w:val="21"/>
+          <w:szCs w:val="21"/>
+          <w:lang w:eastAsia="pt-BR"/>
+        </w:rPr>
+        <w:t>"</w:t>
+      </w:r>
+      <w:proofErr w:type="spellStart"/>
+      <w:r>
+        <w:rPr>
+          <w:rFonts w:ascii="Consolas" w:eastAsia="Times New Roman" w:hAnsi="Consolas" w:cs="Times New Roman"/>
+          <w:color w:val="CE9178"/>
+          <w:sz w:val="21"/>
+          <w:szCs w:val="21"/>
+          <w:lang w:eastAsia="pt-BR"/>
+        </w:rPr>
+        <w:t>midias</w:t>
+      </w:r>
+      <w:proofErr w:type="spellEnd"/>
+      <w:r>
+        <w:rPr>
+          <w:rFonts w:ascii="Consolas" w:eastAsia="Times New Roman" w:hAnsi="Consolas" w:cs="Times New Roman"/>
+          <w:color w:val="CE9178"/>
+          <w:sz w:val="21"/>
+          <w:szCs w:val="21"/>
+          <w:lang w:eastAsia="pt-BR"/>
+        </w:rPr>
+        <w:t>/Put_It.mp3"</w:t>
+      </w:r>
+      <w:r>
+        <w:rPr>
+          <w:rFonts w:ascii="Consolas" w:eastAsia="Times New Roman" w:hAnsi="Consolas" w:cs="Times New Roman"/>
+          <w:color w:val="808080"/>
+          <w:sz w:val="21"/>
+          <w:szCs w:val="21"/>
+          <w:lang w:eastAsia="pt-BR"/>
+        </w:rPr>
+        <w:t>&gt;</w:t>
+      </w:r>
+      <w:r>
+        <w:rPr>
+          <w:rFonts w:ascii="Consolas" w:eastAsia="Times New Roman" w:hAnsi="Consolas" w:cs="Times New Roman"/>
+          <w:color w:val="D4D4D4"/>
+          <w:sz w:val="21"/>
+          <w:szCs w:val="21"/>
+          <w:lang w:eastAsia="pt-BR"/>
+        </w:rPr>
+        <w:t>clique aqui para baixar</w:t>
+      </w:r>
+      <w:r>
+        <w:rPr>
+          <w:rFonts w:ascii="Consolas" w:eastAsia="Times New Roman" w:hAnsi="Consolas" w:cs="Times New Roman"/>
+          <w:color w:val="808080"/>
+          <w:sz w:val="21"/>
+          <w:szCs w:val="21"/>
+          <w:lang w:eastAsia="pt-BR"/>
+        </w:rPr>
+        <w:t>&lt;/</w:t>
+      </w:r>
+      <w:r>
+        <w:rPr>
+          <w:rFonts w:ascii="Consolas" w:eastAsia="Times New Roman" w:hAnsi="Consolas" w:cs="Times New Roman"/>
+          <w:color w:val="569CD6"/>
+          <w:sz w:val="21"/>
+          <w:szCs w:val="21"/>
+          <w:lang w:eastAsia="pt-BR"/>
+        </w:rPr>
+        <w:t>a</w:t>
+      </w:r>
+      <w:proofErr w:type="gramStart"/>
+      <w:r>
+        <w:rPr>
+          <w:rFonts w:ascii="Consolas" w:eastAsia="Times New Roman" w:hAnsi="Consolas" w:cs="Times New Roman"/>
+          <w:color w:val="808080"/>
+          <w:sz w:val="21"/>
+          <w:szCs w:val="21"/>
+          <w:lang w:eastAsia="pt-BR"/>
+        </w:rPr>
+        <w:t>&gt;</w:t>
+      </w:r>
+      <w:r>
+        <w:rPr>
+          <w:rFonts w:ascii="Consolas" w:eastAsia="Times New Roman" w:hAnsi="Consolas" w:cs="Times New Roman"/>
+          <w:color w:val="D4D4D4"/>
+          <w:sz w:val="21"/>
+          <w:szCs w:val="21"/>
+          <w:lang w:eastAsia="pt-BR"/>
+        </w:rPr>
+        <w:t xml:space="preserve">  </w:t>
+      </w:r>
+      <w:r>
+        <w:rPr>
+          <w:rFonts w:ascii="Consolas" w:eastAsia="Times New Roman" w:hAnsi="Consolas" w:cs="Times New Roman"/>
+          <w:color w:val="808080"/>
+          <w:sz w:val="21"/>
+          <w:szCs w:val="21"/>
+          <w:lang w:eastAsia="pt-BR"/>
+        </w:rPr>
+        <w:t>&lt;</w:t>
+      </w:r>
+      <w:proofErr w:type="gramEnd"/>
+      <w:r>
+        <w:rPr>
+          <w:rFonts w:ascii="Consolas" w:eastAsia="Times New Roman" w:hAnsi="Consolas" w:cs="Times New Roman"/>
+          <w:color w:val="808080"/>
+          <w:sz w:val="21"/>
+          <w:szCs w:val="21"/>
+          <w:lang w:eastAsia="pt-BR"/>
+        </w:rPr>
+        <w:t>/</w:t>
+      </w:r>
+      <w:r>
+        <w:rPr>
+          <w:rFonts w:ascii="Consolas" w:eastAsia="Times New Roman" w:hAnsi="Consolas" w:cs="Times New Roman"/>
+          <w:color w:val="569CD6"/>
+          <w:sz w:val="21"/>
+          <w:szCs w:val="21"/>
+          <w:lang w:eastAsia="pt-BR"/>
+        </w:rPr>
+        <w:t>p</w:t>
+      </w:r>
+      <w:r>
+        <w:rPr>
+          <w:rFonts w:ascii="Consolas" w:eastAsia="Times New Roman" w:hAnsi="Consolas" w:cs="Times New Roman"/>
+          <w:color w:val="808080"/>
+          <w:sz w:val="21"/>
+          <w:szCs w:val="21"/>
+          <w:lang w:eastAsia="pt-BR"/>
+        </w:rPr>
+        <w:t>&gt;</w:t>
+      </w:r>
+      <w:r>
+        <w:rPr>
+          <w:rFonts w:ascii="Consolas" w:eastAsia="Times New Roman" w:hAnsi="Consolas" w:cs="Times New Roman"/>
+          <w:color w:val="D4D4D4"/>
+          <w:sz w:val="21"/>
+          <w:szCs w:val="21"/>
+          <w:lang w:eastAsia="pt-BR"/>
+        </w:rPr>
+        <w:t xml:space="preserve">   </w:t>
+      </w:r>
+    </w:p>
+    <w:p>
+      <w:pPr>
+        <w:shd w:val="clear" w:color="auto" w:fill="1E1E1E"/>
+        <w:spacing w:after="0" w:line="285" w:lineRule="atLeast"/>
+        <w:rPr>
+          <w:rFonts w:ascii="Consolas" w:eastAsia="Times New Roman" w:hAnsi="Consolas" w:cs="Times New Roman"/>
+          <w:color w:val="D4D4D4"/>
+          <w:sz w:val="21"/>
+          <w:szCs w:val="21"/>
+          <w:lang w:eastAsia="pt-BR"/>
+        </w:rPr>
+      </w:pPr>
+      <w:r>
+        <w:rPr>
+          <w:rFonts w:ascii="Consolas" w:eastAsia="Times New Roman" w:hAnsi="Consolas" w:cs="Times New Roman"/>
+          <w:color w:val="D4D4D4"/>
+          <w:sz w:val="21"/>
+          <w:szCs w:val="21"/>
+          <w:lang w:eastAsia="pt-BR"/>
+        </w:rPr>
+        <w:t xml:space="preserve">    </w:t>
+      </w:r>
+      <w:r>
+        <w:rPr>
+          <w:rFonts w:ascii="Consolas" w:eastAsia="Times New Roman" w:hAnsi="Consolas" w:cs="Times New Roman"/>
+          <w:color w:val="808080"/>
+          <w:sz w:val="21"/>
+          <w:szCs w:val="21"/>
+          <w:lang w:eastAsia="pt-BR"/>
+        </w:rPr>
+        <w:t>&lt;/</w:t>
+      </w:r>
+      <w:proofErr w:type="spellStart"/>
+      <w:r>
+        <w:rPr>
+          <w:rFonts w:ascii="Consolas" w:eastAsia="Times New Roman" w:hAnsi="Consolas" w:cs="Times New Roman"/>
+          <w:color w:val="569CD6"/>
+          <w:sz w:val="21"/>
+          <w:szCs w:val="21"/>
+          <w:lang w:eastAsia="pt-BR"/>
+        </w:rPr>
+        <w:t>audio</w:t>
+      </w:r>
+      <w:proofErr w:type="spellEnd"/>
+      <w:r>
+        <w:rPr>
+          <w:rFonts w:ascii="Consolas" w:eastAsia="Times New Roman" w:hAnsi="Consolas" w:cs="Times New Roman"/>
+          <w:color w:val="808080"/>
+          <w:sz w:val="21"/>
+          <w:szCs w:val="21"/>
+          <w:lang w:eastAsia="pt-BR"/>
+        </w:rPr>
+        <w:t>&gt;</w:t>
+      </w:r>
+    </w:p>
+    <w:p>
+      <w:pPr>
+        <w:jc w:val="both"/>
+      </w:pPr>
+    </w:p>
+    <w:p>
+      <w:pPr>
+        <w:jc w:val="both"/>
+        <w:rPr>
+          <w:rFonts w:ascii="Arial" w:eastAsia="Times New Roman" w:hAnsi="Arial" w:cs="Arial"/>
+          <w:lang w:eastAsia="pt-BR"/>
+        </w:rPr>
+      </w:pPr>
+      <w:r>
+        <w:rPr>
+          <w:rFonts w:ascii="Arial" w:eastAsia="Times New Roman" w:hAnsi="Arial" w:cs="Arial"/>
+          <w:b/>
+          <w:bCs/>
+          <w:lang w:eastAsia="pt-BR"/>
+        </w:rPr>
+        <w:t xml:space="preserve">- </w:t>
+      </w:r>
+      <w:proofErr w:type="spellStart"/>
+      <w:r>
+        <w:rPr>
+          <w:rFonts w:ascii="Arial" w:eastAsia="Times New Roman" w:hAnsi="Arial" w:cs="Arial"/>
+          <w:b/>
+          <w:bCs/>
+          <w:lang w:eastAsia="pt-BR"/>
+        </w:rPr>
+        <w:t>preload</w:t>
+      </w:r>
+      <w:proofErr w:type="spellEnd"/>
+      <w:r>
+        <w:rPr>
+          <w:rFonts w:ascii="Arial" w:eastAsia="Times New Roman" w:hAnsi="Arial" w:cs="Arial"/>
+          <w:b/>
+          <w:bCs/>
+          <w:lang w:eastAsia="pt-BR"/>
+        </w:rPr>
+        <w:t>="</w:t>
+      </w:r>
+      <w:proofErr w:type="spellStart"/>
+      <w:r>
+        <w:rPr>
+          <w:rFonts w:ascii="Arial" w:eastAsia="Times New Roman" w:hAnsi="Arial" w:cs="Arial"/>
+          <w:b/>
+          <w:bCs/>
+          <w:lang w:eastAsia="pt-BR"/>
+        </w:rPr>
+        <w:t>metadata</w:t>
+      </w:r>
+      <w:proofErr w:type="spellEnd"/>
+      <w:proofErr w:type="gramStart"/>
+      <w:r>
+        <w:rPr>
+          <w:rFonts w:ascii="Arial" w:eastAsia="Times New Roman" w:hAnsi="Arial" w:cs="Arial"/>
+          <w:b/>
+          <w:bCs/>
+          <w:lang w:eastAsia="pt-BR"/>
+        </w:rPr>
+        <w:t>"</w:t>
+      </w:r>
+      <w:r>
+        <w:rPr>
+          <w:rFonts w:ascii="Arial" w:eastAsia="Times New Roman" w:hAnsi="Arial" w:cs="Arial"/>
+          <w:b/>
+          <w:bCs/>
+          <w:lang w:eastAsia="pt-BR"/>
+        </w:rPr>
+        <w:t xml:space="preserve"> :</w:t>
+      </w:r>
+      <w:proofErr w:type="gramEnd"/>
+      <w:r>
+        <w:rPr>
+          <w:rFonts w:ascii="Arial" w:eastAsia="Times New Roman" w:hAnsi="Arial" w:cs="Arial"/>
+          <w:lang w:eastAsia="pt-BR"/>
+        </w:rPr>
+        <w:t xml:space="preserve"> ele vai carregar apenas do importante e quando você clicar no play ele carrega o áudio</w:t>
+      </w:r>
+    </w:p>
+    <w:p>
+      <w:pPr>
+        <w:jc w:val="both"/>
+        <w:rPr>
+          <w:rFonts w:ascii="Arial" w:eastAsia="Times New Roman" w:hAnsi="Arial" w:cs="Arial"/>
+          <w:lang w:eastAsia="pt-BR"/>
+        </w:rPr>
+      </w:pPr>
+    </w:p>
+    <w:p>
+      <w:pPr>
+        <w:jc w:val="both"/>
+        <w:rPr>
+          <w:rFonts w:ascii="Arial" w:eastAsia="Times New Roman" w:hAnsi="Arial" w:cs="Arial"/>
+          <w:lang w:eastAsia="pt-BR"/>
+        </w:rPr>
+      </w:pPr>
+      <w:r>
+        <w:rPr>
+          <w:rFonts w:ascii="Arial" w:eastAsia="Times New Roman" w:hAnsi="Arial" w:cs="Arial"/>
+          <w:b/>
+          <w:bCs/>
+          <w:lang w:eastAsia="pt-BR"/>
+        </w:rPr>
+        <w:t xml:space="preserve">- </w:t>
+      </w:r>
+      <w:proofErr w:type="spellStart"/>
+      <w:r>
+        <w:rPr>
+          <w:rFonts w:ascii="Arial" w:eastAsia="Times New Roman" w:hAnsi="Arial" w:cs="Arial"/>
+          <w:b/>
+          <w:bCs/>
+          <w:lang w:eastAsia="pt-BR"/>
+        </w:rPr>
+        <w:t>Source</w:t>
+      </w:r>
+      <w:proofErr w:type="spellEnd"/>
+      <w:r>
+        <w:rPr>
+          <w:rFonts w:ascii="Arial" w:eastAsia="Times New Roman" w:hAnsi="Arial" w:cs="Arial"/>
+          <w:b/>
+          <w:bCs/>
+          <w:lang w:eastAsia="pt-BR"/>
+        </w:rPr>
+        <w:t>:</w:t>
+      </w:r>
+      <w:r>
+        <w:rPr>
+          <w:rFonts w:ascii="Arial" w:eastAsia="Times New Roman" w:hAnsi="Arial" w:cs="Arial"/>
+          <w:lang w:eastAsia="pt-BR"/>
+        </w:rPr>
+        <w:t xml:space="preserve"> O </w:t>
+      </w:r>
+      <w:proofErr w:type="spellStart"/>
+      <w:r>
+        <w:rPr>
+          <w:rFonts w:ascii="Arial" w:eastAsia="Times New Roman" w:hAnsi="Arial" w:cs="Arial"/>
+          <w:lang w:eastAsia="pt-BR"/>
+        </w:rPr>
+        <w:t>algoritimo</w:t>
+      </w:r>
+      <w:proofErr w:type="spellEnd"/>
+      <w:r>
+        <w:rPr>
+          <w:rFonts w:ascii="Arial" w:eastAsia="Times New Roman" w:hAnsi="Arial" w:cs="Arial"/>
+          <w:lang w:eastAsia="pt-BR"/>
+        </w:rPr>
+        <w:t xml:space="preserve"> procura de cima para baixo </w:t>
+      </w:r>
+      <w:proofErr w:type="spellStart"/>
+      <w:r>
+        <w:rPr>
+          <w:rFonts w:ascii="Arial" w:eastAsia="Times New Roman" w:hAnsi="Arial" w:cs="Arial"/>
+          <w:lang w:eastAsia="pt-BR"/>
+        </w:rPr>
+        <w:t>ate</w:t>
+      </w:r>
+      <w:proofErr w:type="spellEnd"/>
+      <w:r>
+        <w:rPr>
+          <w:rFonts w:ascii="Arial" w:eastAsia="Times New Roman" w:hAnsi="Arial" w:cs="Arial"/>
+          <w:lang w:eastAsia="pt-BR"/>
+        </w:rPr>
+        <w:t xml:space="preserve"> achar</w:t>
+      </w:r>
+      <w:r>
+        <w:rPr>
+          <w:rFonts w:ascii="Arial" w:eastAsia="Times New Roman" w:hAnsi="Arial" w:cs="Arial"/>
+          <w:lang w:eastAsia="pt-BR"/>
+        </w:rPr>
+        <w:t xml:space="preserve"> </w:t>
+      </w:r>
+      <w:r>
+        <w:rPr>
+          <w:rFonts w:ascii="Arial" w:eastAsia="Times New Roman" w:hAnsi="Arial" w:cs="Arial"/>
+          <w:lang w:eastAsia="pt-BR"/>
+        </w:rPr>
+        <w:t>qual o</w:t>
+      </w:r>
+      <w:r>
+        <w:rPr>
+          <w:rFonts w:ascii="Arial" w:eastAsia="Times New Roman" w:hAnsi="Arial" w:cs="Arial"/>
+          <w:lang w:eastAsia="pt-BR"/>
+        </w:rPr>
+        <w:t xml:space="preserve"> navegador aceita,</w:t>
+      </w:r>
+    </w:p>
+    <w:p>
+      <w:pPr>
+        <w:jc w:val="both"/>
+        <w:rPr>
+          <w:rFonts w:ascii="Arial" w:eastAsia="Times New Roman" w:hAnsi="Arial" w:cs="Arial"/>
+          <w:lang w:eastAsia="pt-BR"/>
+        </w:rPr>
+      </w:pPr>
+      <w:r>
+        <w:rPr>
+          <w:rFonts w:ascii="Arial" w:eastAsia="Times New Roman" w:hAnsi="Arial" w:cs="Arial"/>
+          <w:lang w:eastAsia="pt-BR"/>
+        </w:rPr>
+        <w:t xml:space="preserve">Mp3, </w:t>
+      </w:r>
+      <w:proofErr w:type="spellStart"/>
+      <w:r>
+        <w:rPr>
+          <w:rFonts w:ascii="Arial" w:eastAsia="Times New Roman" w:hAnsi="Arial" w:cs="Arial"/>
+          <w:lang w:eastAsia="pt-BR"/>
+        </w:rPr>
+        <w:t>ogg</w:t>
+      </w:r>
+      <w:proofErr w:type="spellEnd"/>
+      <w:r>
+        <w:rPr>
+          <w:rFonts w:ascii="Arial" w:eastAsia="Times New Roman" w:hAnsi="Arial" w:cs="Arial"/>
+          <w:lang w:eastAsia="pt-BR"/>
+        </w:rPr>
+        <w:t xml:space="preserve">, </w:t>
+      </w:r>
+      <w:proofErr w:type="spellStart"/>
+      <w:r>
+        <w:rPr>
+          <w:rFonts w:ascii="Arial" w:eastAsia="Times New Roman" w:hAnsi="Arial" w:cs="Arial"/>
+          <w:lang w:eastAsia="pt-BR"/>
+        </w:rPr>
+        <w:t>wav</w:t>
+      </w:r>
+      <w:proofErr w:type="spellEnd"/>
+    </w:p>
+    <w:p>
+      <w:pPr>
+        <w:jc w:val="both"/>
+        <w:rPr>
+          <w:rFonts w:ascii="Arial" w:eastAsia="Times New Roman" w:hAnsi="Arial" w:cs="Arial"/>
+          <w:lang w:eastAsia="pt-BR"/>
+        </w:rPr>
+      </w:pPr>
+      <w:r>
+        <w:rPr>
+          <w:rFonts w:ascii="Arial" w:eastAsia="Times New Roman" w:hAnsi="Arial" w:cs="Arial"/>
+          <w:b/>
+          <w:bCs/>
+          <w:lang w:eastAsia="pt-BR"/>
+        </w:rPr>
+        <w:t>- OBS:</w:t>
+      </w:r>
+      <w:r>
+        <w:rPr>
+          <w:rFonts w:ascii="Arial" w:eastAsia="Times New Roman" w:hAnsi="Arial" w:cs="Arial"/>
+          <w:lang w:eastAsia="pt-BR"/>
+        </w:rPr>
+        <w:t xml:space="preserve"> evitar usar WAV pois são arquivos muito grandes.</w:t>
+      </w:r>
+    </w:p>
+    <w:p>
+      <w:pPr>
+        <w:jc w:val="both"/>
+        <w:rPr>
+          <w:rFonts w:ascii="Arial" w:eastAsia="Times New Roman" w:hAnsi="Arial" w:cs="Arial"/>
+          <w:sz w:val="21"/>
+          <w:szCs w:val="21"/>
+          <w:lang w:eastAsia="pt-BR"/>
+        </w:rPr>
+      </w:pPr>
+    </w:p>
+    <w:p>
+      <w:pPr>
+        <w:jc w:val="both"/>
+        <w:rPr>
+          <w:rFonts w:ascii="Arial" w:eastAsia="Times New Roman" w:hAnsi="Arial" w:cs="Arial"/>
+          <w:sz w:val="21"/>
+          <w:szCs w:val="21"/>
+          <w:lang w:eastAsia="pt-BR"/>
+        </w:rPr>
+      </w:pPr>
+    </w:p>
+    <w:p>
+      <w:pPr>
+        <w:jc w:val="both"/>
+        <w:rPr>
+          <w:rFonts w:ascii="Arial" w:eastAsia="Times New Roman" w:hAnsi="Arial" w:cs="Arial"/>
+          <w:sz w:val="21"/>
+          <w:szCs w:val="21"/>
+          <w:lang w:eastAsia="pt-BR"/>
+        </w:rPr>
+      </w:pPr>
+    </w:p>
+    <w:p>
+      <w:pPr>
+        <w:jc w:val="both"/>
+        <w:rPr>
+          <w:rFonts w:ascii="Arial" w:eastAsia="Times New Roman" w:hAnsi="Arial" w:cs="Arial"/>
+          <w:b/>
+          <w:bCs/>
+          <w:sz w:val="32"/>
+          <w:szCs w:val="32"/>
+          <w:lang w:eastAsia="pt-BR"/>
+        </w:rPr>
+      </w:pPr>
+      <w:r>
+        <w:rPr>
+          <w:rFonts w:ascii="Arial" w:eastAsia="Times New Roman" w:hAnsi="Arial" w:cs="Arial"/>
+          <w:b/>
+          <w:bCs/>
+          <w:sz w:val="32"/>
+          <w:szCs w:val="32"/>
+          <w:lang w:eastAsia="pt-BR"/>
+        </w:rPr>
+        <w:t xml:space="preserve">* </w:t>
+      </w:r>
+      <w:r>
+        <w:rPr>
+          <w:rFonts w:ascii="Arial" w:eastAsia="Times New Roman" w:hAnsi="Arial" w:cs="Arial"/>
+          <w:b/>
+          <w:bCs/>
+          <w:sz w:val="32"/>
+          <w:szCs w:val="32"/>
+          <w:lang w:eastAsia="pt-BR"/>
+        </w:rPr>
+        <w:t>VIDEOS</w:t>
+      </w:r>
+      <w:r>
+        <w:rPr>
+          <w:rFonts w:ascii="Arial" w:eastAsia="Times New Roman" w:hAnsi="Arial" w:cs="Arial"/>
+          <w:b/>
+          <w:bCs/>
+          <w:sz w:val="32"/>
+          <w:szCs w:val="32"/>
+          <w:lang w:eastAsia="pt-BR"/>
+        </w:rPr>
+        <w:t>:</w:t>
+      </w:r>
+    </w:p>
+    <w:p>
+      <w:pPr>
+        <w:jc w:val="both"/>
+        <w:rPr>
+          <w:rFonts w:ascii="Arial" w:eastAsia="Times New Roman" w:hAnsi="Arial" w:cs="Arial"/>
+          <w:sz w:val="24"/>
+          <w:szCs w:val="24"/>
+          <w:lang w:eastAsia="pt-BR"/>
+        </w:rPr>
+      </w:pPr>
+    </w:p>
+    <w:p>
+      <w:pPr>
+        <w:jc w:val="both"/>
+        <w:rPr>
+          <w:rFonts w:ascii="Arial" w:eastAsia="Times New Roman" w:hAnsi="Arial" w:cs="Arial"/>
+          <w:lang w:eastAsia="pt-BR"/>
+        </w:rPr>
+      </w:pPr>
+      <w:r>
+        <w:rPr>
+          <w:rFonts w:ascii="Arial" w:eastAsia="Times New Roman" w:hAnsi="Arial" w:cs="Arial"/>
+          <w:sz w:val="24"/>
+          <w:szCs w:val="24"/>
+          <w:lang w:eastAsia="pt-BR"/>
+        </w:rPr>
+        <w:t xml:space="preserve">- </w:t>
+      </w:r>
+      <w:proofErr w:type="spellStart"/>
+      <w:r>
+        <w:rPr>
+          <w:rFonts w:ascii="Arial" w:eastAsia="Times New Roman" w:hAnsi="Arial" w:cs="Arial"/>
+          <w:b/>
+          <w:bCs/>
+          <w:lang w:eastAsia="pt-BR"/>
+        </w:rPr>
+        <w:t>Videos</w:t>
+      </w:r>
+      <w:proofErr w:type="spellEnd"/>
+      <w:r>
+        <w:rPr>
+          <w:rFonts w:ascii="Arial" w:eastAsia="Times New Roman" w:hAnsi="Arial" w:cs="Arial"/>
+          <w:b/>
+          <w:bCs/>
+          <w:lang w:eastAsia="pt-BR"/>
+        </w:rPr>
+        <w:t xml:space="preserve"> sem direitos autorais</w:t>
+      </w:r>
+      <w:r>
+        <w:rPr>
+          <w:rFonts w:ascii="Arial" w:eastAsia="Times New Roman" w:hAnsi="Arial" w:cs="Arial"/>
+          <w:lang w:eastAsia="pt-BR"/>
+        </w:rPr>
+        <w:t xml:space="preserve">: </w:t>
+      </w:r>
+      <w:hyperlink r:id="rId11" w:history="1">
+        <w:r>
+          <w:rPr>
+            <w:rStyle w:val="Hyperlink"/>
+            <w:rFonts w:ascii="Arial" w:eastAsia="Times New Roman" w:hAnsi="Arial" w:cs="Arial"/>
+            <w:lang w:eastAsia="pt-BR"/>
+          </w:rPr>
+          <w:t>https://www.pexels.com/pt-br/</w:t>
+        </w:r>
+      </w:hyperlink>
+    </w:p>
+    <w:p>
+      <w:pPr>
+        <w:jc w:val="both"/>
+        <w:rPr>
+          <w:rFonts w:ascii="Arial" w:eastAsia="Times New Roman" w:hAnsi="Arial" w:cs="Arial"/>
+          <w:lang w:eastAsia="pt-BR"/>
+        </w:rPr>
+      </w:pPr>
+      <w:r>
+        <w:rPr>
+          <w:rFonts w:ascii="Arial" w:eastAsia="Times New Roman" w:hAnsi="Arial" w:cs="Arial"/>
+          <w:b/>
+          <w:bCs/>
+          <w:lang w:eastAsia="pt-BR"/>
+        </w:rPr>
+        <w:t>- Para editar vídeos</w:t>
+      </w:r>
+      <w:r>
+        <w:rPr>
+          <w:rFonts w:ascii="Arial" w:eastAsia="Times New Roman" w:hAnsi="Arial" w:cs="Arial"/>
+          <w:lang w:eastAsia="pt-BR"/>
+        </w:rPr>
+        <w:t xml:space="preserve">: app =&gt; </w:t>
+      </w:r>
+      <w:proofErr w:type="spellStart"/>
+      <w:r>
+        <w:rPr>
+          <w:rFonts w:ascii="Arial" w:eastAsia="Times New Roman" w:hAnsi="Arial" w:cs="Arial"/>
+          <w:lang w:eastAsia="pt-BR"/>
+        </w:rPr>
+        <w:t>hand</w:t>
+      </w:r>
+      <w:proofErr w:type="spellEnd"/>
+      <w:r>
+        <w:rPr>
+          <w:rFonts w:ascii="Arial" w:eastAsia="Times New Roman" w:hAnsi="Arial" w:cs="Arial"/>
+          <w:lang w:eastAsia="pt-BR"/>
+        </w:rPr>
+        <w:t xml:space="preserve"> </w:t>
+      </w:r>
+      <w:proofErr w:type="spellStart"/>
+      <w:r>
+        <w:rPr>
+          <w:rFonts w:ascii="Arial" w:eastAsia="Times New Roman" w:hAnsi="Arial" w:cs="Arial"/>
+          <w:lang w:eastAsia="pt-BR"/>
+        </w:rPr>
+        <w:t>Brake</w:t>
+      </w:r>
+      <w:proofErr w:type="spellEnd"/>
+    </w:p>
+    <w:p>
+      <w:pPr>
+        <w:jc w:val="both"/>
+        <w:rPr>
+          <w:rFonts w:ascii="Arial" w:eastAsia="Times New Roman" w:hAnsi="Arial" w:cs="Arial"/>
+          <w:lang w:eastAsia="pt-BR"/>
+        </w:rPr>
+      </w:pPr>
+      <w:r>
+        <w:rPr>
+          <w:rFonts w:ascii="Arial" w:eastAsia="Times New Roman" w:hAnsi="Arial" w:cs="Arial"/>
+          <w:b/>
+          <w:bCs/>
+          <w:lang w:eastAsia="pt-BR"/>
+        </w:rPr>
+        <w:t xml:space="preserve">- Dentro do Hand </w:t>
+      </w:r>
+      <w:proofErr w:type="spellStart"/>
+      <w:r>
+        <w:rPr>
+          <w:rFonts w:ascii="Arial" w:eastAsia="Times New Roman" w:hAnsi="Arial" w:cs="Arial"/>
+          <w:b/>
+          <w:bCs/>
+          <w:lang w:eastAsia="pt-BR"/>
+        </w:rPr>
+        <w:t>Brake</w:t>
+      </w:r>
+      <w:proofErr w:type="spellEnd"/>
+      <w:r>
+        <w:rPr>
+          <w:rFonts w:ascii="Arial" w:eastAsia="Times New Roman" w:hAnsi="Arial" w:cs="Arial"/>
+          <w:lang w:eastAsia="pt-BR"/>
+        </w:rPr>
+        <w:t xml:space="preserve">: arrasta um vídeo para ele =&gt; edita o seu perfil (como por exemplo para </w:t>
+      </w:r>
+      <w:proofErr w:type="spellStart"/>
+      <w:r>
+        <w:rPr>
+          <w:rFonts w:ascii="Arial" w:eastAsia="Times New Roman" w:hAnsi="Arial" w:cs="Arial"/>
+          <w:lang w:eastAsia="pt-BR"/>
+        </w:rPr>
+        <w:t>youtube</w:t>
+      </w:r>
+      <w:proofErr w:type="spellEnd"/>
+      <w:r>
+        <w:rPr>
+          <w:rFonts w:ascii="Arial" w:eastAsia="Times New Roman" w:hAnsi="Arial" w:cs="Arial"/>
+          <w:lang w:eastAsia="pt-BR"/>
+        </w:rPr>
+        <w:t xml:space="preserve">) =&gt; se quiser também pode mudar o formato na aba “formato” =&gt; inicia conversão =&gt; os vídeos estarão na pasta vídeos. </w:t>
+      </w:r>
+    </w:p>
+    <w:p>
+      <w:pPr>
+        <w:jc w:val="both"/>
+        <w:rPr>
+          <w:rFonts w:ascii="Arial" w:eastAsia="Times New Roman" w:hAnsi="Arial" w:cs="Arial"/>
+          <w:sz w:val="24"/>
+          <w:szCs w:val="24"/>
+          <w:lang w:eastAsia="pt-BR"/>
+        </w:rPr>
+      </w:pPr>
+    </w:p>
+    <w:p>
+      <w:pPr>
+        <w:jc w:val="both"/>
+        <w:rPr>
+          <w:rFonts w:ascii="Arial" w:eastAsia="Times New Roman" w:hAnsi="Arial" w:cs="Arial"/>
+          <w:sz w:val="24"/>
+          <w:szCs w:val="24"/>
+          <w:lang w:eastAsia="pt-BR"/>
+        </w:rPr>
+      </w:pPr>
+    </w:p>
+    <w:p>
+      <w:pPr>
+        <w:pStyle w:val="PargrafodaLista"/>
+        <w:numPr>
+          <w:ilvl w:val="0"/>
+          <w:numId w:val="1"/>
+        </w:numPr>
+        <w:jc w:val="both"/>
+        <w:rPr>
+          <w:rFonts w:ascii="Arial" w:eastAsia="Times New Roman" w:hAnsi="Arial" w:cs="Arial"/>
+          <w:b/>
+          <w:bCs/>
+          <w:sz w:val="24"/>
+          <w:szCs w:val="24"/>
+          <w:lang w:eastAsia="pt-BR"/>
+        </w:rPr>
+      </w:pPr>
+      <w:r>
+        <w:rPr>
+          <w:rFonts w:ascii="Arial" w:eastAsia="Times New Roman" w:hAnsi="Arial" w:cs="Arial"/>
+          <w:b/>
+          <w:bCs/>
+          <w:sz w:val="24"/>
+          <w:szCs w:val="24"/>
+          <w:lang w:eastAsia="pt-BR"/>
+        </w:rPr>
+        <w:lastRenderedPageBreak/>
+        <w:t>Adicionando vídeos no site:</w:t>
+      </w:r>
+    </w:p>
+    <w:p>
+      <w:pPr>
+        <w:ind w:left="284"/>
+        <w:jc w:val="both"/>
+        <w:rPr>
+          <w:rFonts w:ascii="Arial" w:eastAsia="Times New Roman" w:hAnsi="Arial" w:cs="Arial"/>
+          <w:b/>
+          <w:bCs/>
+          <w:sz w:val="24"/>
+          <w:szCs w:val="24"/>
+          <w:lang w:eastAsia="pt-BR"/>
+        </w:rPr>
+      </w:pPr>
+      <w:r>
+        <w:rPr>
+          <w:rFonts w:ascii="Arial" w:eastAsia="Times New Roman" w:hAnsi="Arial" w:cs="Arial"/>
+          <w:b/>
+          <w:bCs/>
+          <w:sz w:val="24"/>
+          <w:szCs w:val="24"/>
+          <w:lang w:eastAsia="pt-BR"/>
+        </w:rPr>
+        <w:t xml:space="preserve">- </w:t>
+      </w:r>
+      <w:proofErr w:type="spellStart"/>
+      <w:r>
+        <w:rPr>
+          <w:rFonts w:ascii="Arial" w:eastAsia="Times New Roman" w:hAnsi="Arial" w:cs="Arial"/>
+          <w:b/>
+          <w:bCs/>
+          <w:sz w:val="24"/>
+          <w:szCs w:val="24"/>
+          <w:lang w:eastAsia="pt-BR"/>
+        </w:rPr>
+        <w:t>Videos</w:t>
+      </w:r>
+      <w:proofErr w:type="spellEnd"/>
+      <w:r>
+        <w:rPr>
+          <w:rFonts w:ascii="Arial" w:eastAsia="Times New Roman" w:hAnsi="Arial" w:cs="Arial"/>
+          <w:b/>
+          <w:bCs/>
+          <w:sz w:val="24"/>
+          <w:szCs w:val="24"/>
+          <w:lang w:eastAsia="pt-BR"/>
+        </w:rPr>
+        <w:t xml:space="preserve"> internos:</w:t>
+      </w:r>
+    </w:p>
+    <w:p>
+      <w:pPr>
+        <w:ind w:left="284"/>
+        <w:jc w:val="both"/>
+        <w:rPr>
+          <w:rFonts w:ascii="Arial" w:eastAsia="Times New Roman" w:hAnsi="Arial" w:cs="Arial"/>
+          <w:b/>
+          <w:bCs/>
+          <w:sz w:val="24"/>
+          <w:szCs w:val="24"/>
+          <w:lang w:eastAsia="pt-BR"/>
+        </w:rPr>
+      </w:pPr>
+    </w:p>
+    <w:p>
+      <w:pPr>
+        <w:shd w:val="clear" w:color="auto" w:fill="1E1E1E"/>
+        <w:spacing w:after="0" w:line="285" w:lineRule="atLeast"/>
+        <w:rPr>
+          <w:rFonts w:ascii="Consolas" w:eastAsia="Times New Roman" w:hAnsi="Consolas" w:cs="Times New Roman"/>
+          <w:color w:val="D4D4D4"/>
+          <w:sz w:val="21"/>
+          <w:szCs w:val="21"/>
+          <w:lang w:eastAsia="pt-BR"/>
+        </w:rPr>
+      </w:pPr>
+      <w:r>
+        <w:rPr>
+          <w:rFonts w:ascii="Consolas" w:eastAsia="Times New Roman" w:hAnsi="Consolas" w:cs="Times New Roman"/>
+          <w:color w:val="808080"/>
+          <w:sz w:val="21"/>
+          <w:szCs w:val="21"/>
+          <w:lang w:eastAsia="pt-BR"/>
+        </w:rPr>
+        <w:t>&lt;</w:t>
+      </w:r>
+      <w:proofErr w:type="spellStart"/>
+      <w:r>
+        <w:rPr>
+          <w:rFonts w:ascii="Consolas" w:eastAsia="Times New Roman" w:hAnsi="Consolas" w:cs="Times New Roman"/>
+          <w:color w:val="569CD6"/>
+          <w:sz w:val="21"/>
+          <w:szCs w:val="21"/>
+          <w:lang w:eastAsia="pt-BR"/>
+        </w:rPr>
+        <w:t>video</w:t>
+      </w:r>
+      <w:proofErr w:type="spellEnd"/>
+      <w:r>
+        <w:rPr>
+          <w:rFonts w:ascii="Consolas" w:eastAsia="Times New Roman" w:hAnsi="Consolas" w:cs="Times New Roman"/>
+          <w:color w:val="D4D4D4"/>
+          <w:sz w:val="21"/>
+          <w:szCs w:val="21"/>
+          <w:lang w:eastAsia="pt-BR"/>
+        </w:rPr>
+        <w:t xml:space="preserve"> </w:t>
+      </w:r>
+      <w:proofErr w:type="spellStart"/>
+      <w:r>
+        <w:rPr>
+          <w:rFonts w:ascii="Consolas" w:eastAsia="Times New Roman" w:hAnsi="Consolas" w:cs="Times New Roman"/>
+          <w:color w:val="9CDCFE"/>
+          <w:sz w:val="21"/>
+          <w:szCs w:val="21"/>
+          <w:lang w:eastAsia="pt-BR"/>
+        </w:rPr>
+        <w:t>src</w:t>
+      </w:r>
+      <w:proofErr w:type="spellEnd"/>
+      <w:r>
+        <w:rPr>
+          <w:rFonts w:ascii="Consolas" w:eastAsia="Times New Roman" w:hAnsi="Consolas" w:cs="Times New Roman"/>
+          <w:color w:val="D4D4D4"/>
+          <w:sz w:val="21"/>
+          <w:szCs w:val="21"/>
+          <w:lang w:eastAsia="pt-BR"/>
+        </w:rPr>
+        <w:t>=</w:t>
+      </w:r>
+      <w:r>
+        <w:rPr>
+          <w:rFonts w:ascii="Consolas" w:eastAsia="Times New Roman" w:hAnsi="Consolas" w:cs="Times New Roman"/>
+          <w:color w:val="CE9178"/>
+          <w:sz w:val="21"/>
+          <w:szCs w:val="21"/>
+          <w:lang w:eastAsia="pt-BR"/>
+        </w:rPr>
+        <w:t>"</w:t>
+      </w:r>
+      <w:proofErr w:type="spellStart"/>
+      <w:r>
+        <w:rPr>
+          <w:rFonts w:ascii="Consolas" w:eastAsia="Times New Roman" w:hAnsi="Consolas" w:cs="Times New Roman"/>
+          <w:color w:val="CE9178"/>
+          <w:sz w:val="21"/>
+          <w:szCs w:val="21"/>
+          <w:lang w:eastAsia="pt-BR"/>
+        </w:rPr>
+        <w:t>midias</w:t>
+      </w:r>
+      <w:proofErr w:type="spellEnd"/>
+      <w:r>
+        <w:rPr>
+          <w:rFonts w:ascii="Consolas" w:eastAsia="Times New Roman" w:hAnsi="Consolas" w:cs="Times New Roman"/>
+          <w:color w:val="CE9178"/>
+          <w:sz w:val="21"/>
+          <w:szCs w:val="21"/>
+          <w:lang w:eastAsia="pt-BR"/>
+        </w:rPr>
+        <w:t>/cafe.mp4"</w:t>
+      </w:r>
+      <w:r>
+        <w:rPr>
+          <w:rFonts w:ascii="Consolas" w:eastAsia="Times New Roman" w:hAnsi="Consolas" w:cs="Times New Roman"/>
+          <w:color w:val="D4D4D4"/>
+          <w:sz w:val="21"/>
+          <w:szCs w:val="21"/>
+          <w:lang w:eastAsia="pt-BR"/>
+        </w:rPr>
+        <w:t xml:space="preserve"> </w:t>
+      </w:r>
+      <w:proofErr w:type="spellStart"/>
+      <w:r>
+        <w:rPr>
+          <w:rFonts w:ascii="Consolas" w:eastAsia="Times New Roman" w:hAnsi="Consolas" w:cs="Times New Roman"/>
+          <w:color w:val="9CDCFE"/>
+          <w:sz w:val="21"/>
+          <w:szCs w:val="21"/>
+          <w:lang w:eastAsia="pt-BR"/>
+        </w:rPr>
+        <w:t>width</w:t>
+      </w:r>
+      <w:proofErr w:type="spellEnd"/>
+      <w:r>
+        <w:rPr>
+          <w:rFonts w:ascii="Consolas" w:eastAsia="Times New Roman" w:hAnsi="Consolas" w:cs="Times New Roman"/>
+          <w:color w:val="D4D4D4"/>
+          <w:sz w:val="21"/>
+          <w:szCs w:val="21"/>
+          <w:lang w:eastAsia="pt-BR"/>
+        </w:rPr>
+        <w:t>=</w:t>
+      </w:r>
+      <w:r>
+        <w:rPr>
+          <w:rFonts w:ascii="Consolas" w:eastAsia="Times New Roman" w:hAnsi="Consolas" w:cs="Times New Roman"/>
+          <w:color w:val="CE9178"/>
+          <w:sz w:val="21"/>
+          <w:szCs w:val="21"/>
+          <w:lang w:eastAsia="pt-BR"/>
+        </w:rPr>
+        <w:t>"300"</w:t>
+      </w:r>
+      <w:r>
+        <w:rPr>
+          <w:rFonts w:ascii="Consolas" w:eastAsia="Times New Roman" w:hAnsi="Consolas" w:cs="Times New Roman"/>
+          <w:color w:val="D4D4D4"/>
+          <w:sz w:val="21"/>
+          <w:szCs w:val="21"/>
+          <w:lang w:eastAsia="pt-BR"/>
+        </w:rPr>
+        <w:t xml:space="preserve"> </w:t>
+      </w:r>
+      <w:proofErr w:type="spellStart"/>
+      <w:r>
+        <w:rPr>
+          <w:rFonts w:ascii="Consolas" w:eastAsia="Times New Roman" w:hAnsi="Consolas" w:cs="Times New Roman"/>
+          <w:color w:val="9CDCFE"/>
+          <w:sz w:val="21"/>
+          <w:szCs w:val="21"/>
+          <w:lang w:eastAsia="pt-BR"/>
+        </w:rPr>
+        <w:t>controls</w:t>
+      </w:r>
+      <w:proofErr w:type="spellEnd"/>
+      <w:r>
+        <w:rPr>
+          <w:rFonts w:ascii="Consolas" w:eastAsia="Times New Roman" w:hAnsi="Consolas" w:cs="Times New Roman"/>
+          <w:color w:val="808080"/>
+          <w:sz w:val="21"/>
+          <w:szCs w:val="21"/>
+          <w:lang w:eastAsia="pt-BR"/>
+        </w:rPr>
+        <w:t>&gt;&lt;/</w:t>
+      </w:r>
+      <w:proofErr w:type="spellStart"/>
+      <w:r>
+        <w:rPr>
+          <w:rFonts w:ascii="Consolas" w:eastAsia="Times New Roman" w:hAnsi="Consolas" w:cs="Times New Roman"/>
+          <w:color w:val="569CD6"/>
+          <w:sz w:val="21"/>
+          <w:szCs w:val="21"/>
+          <w:lang w:eastAsia="pt-BR"/>
+        </w:rPr>
+        <w:t>video</w:t>
+      </w:r>
+      <w:proofErr w:type="spellEnd"/>
+      <w:r>
+        <w:rPr>
+          <w:rFonts w:ascii="Consolas" w:eastAsia="Times New Roman" w:hAnsi="Consolas" w:cs="Times New Roman"/>
+          <w:color w:val="808080"/>
+          <w:sz w:val="21"/>
+          <w:szCs w:val="21"/>
+          <w:lang w:eastAsia="pt-BR"/>
+        </w:rPr>
+        <w:t>&gt;</w:t>
+      </w:r>
+    </w:p>
+    <w:p>
+      <w:pPr>
+        <w:ind w:left="284"/>
+        <w:jc w:val="both"/>
+        <w:rPr>
+          <w:rFonts w:ascii="Arial" w:eastAsia="Times New Roman" w:hAnsi="Arial" w:cs="Arial"/>
+          <w:sz w:val="24"/>
+          <w:szCs w:val="24"/>
+          <w:lang w:eastAsia="pt-BR"/>
+        </w:rPr>
+      </w:pPr>
+    </w:p>
+    <w:p>
+      <w:pPr>
+        <w:ind w:left="284"/>
+        <w:jc w:val="both"/>
+        <w:rPr>
+          <w:rFonts w:ascii="Arial" w:eastAsia="Times New Roman" w:hAnsi="Arial" w:cs="Arial"/>
+          <w:sz w:val="24"/>
+          <w:szCs w:val="24"/>
+          <w:lang w:eastAsia="pt-BR"/>
+        </w:rPr>
+      </w:pPr>
+      <w:r>
+        <w:rPr>
+          <w:rFonts w:ascii="Arial" w:eastAsia="Times New Roman" w:hAnsi="Arial" w:cs="Arial"/>
+          <w:b/>
+          <w:bCs/>
+          <w:sz w:val="24"/>
+          <w:szCs w:val="24"/>
+          <w:lang w:eastAsia="pt-BR"/>
+        </w:rPr>
+        <w:t>- WIDTH</w:t>
+      </w:r>
+      <w:r>
+        <w:rPr>
+          <w:rFonts w:ascii="Arial" w:eastAsia="Times New Roman" w:hAnsi="Arial" w:cs="Arial"/>
+          <w:sz w:val="24"/>
+          <w:szCs w:val="24"/>
+          <w:lang w:eastAsia="pt-BR"/>
+        </w:rPr>
+        <w:t xml:space="preserve">: </w:t>
+      </w:r>
+      <w:r>
+        <w:rPr>
+          <w:rFonts w:ascii="Arial" w:eastAsia="Times New Roman" w:hAnsi="Arial" w:cs="Arial"/>
+          <w:lang w:eastAsia="pt-BR"/>
+        </w:rPr>
+        <w:t>Tamanho do vídeo no site</w:t>
+      </w:r>
+      <w:r>
+        <w:rPr>
+          <w:rFonts w:ascii="Arial" w:eastAsia="Times New Roman" w:hAnsi="Arial" w:cs="Arial"/>
+          <w:sz w:val="24"/>
+          <w:szCs w:val="24"/>
+          <w:lang w:eastAsia="pt-BR"/>
+        </w:rPr>
+        <w:t xml:space="preserve"> </w:t>
+      </w:r>
+    </w:p>
+    <w:p>
+      <w:pPr>
+        <w:ind w:left="284"/>
+        <w:jc w:val="both"/>
+        <w:rPr>
+          <w:rFonts w:ascii="Arial" w:eastAsia="Times New Roman" w:hAnsi="Arial" w:cs="Arial"/>
+          <w:sz w:val="24"/>
+          <w:szCs w:val="24"/>
+          <w:lang w:eastAsia="pt-BR"/>
+        </w:rPr>
+      </w:pPr>
+      <w:r>
+        <w:rPr>
+          <w:rFonts w:ascii="Arial" w:eastAsia="Times New Roman" w:hAnsi="Arial" w:cs="Arial"/>
+          <w:b/>
+          <w:bCs/>
+          <w:sz w:val="24"/>
+          <w:szCs w:val="24"/>
+          <w:lang w:eastAsia="pt-BR"/>
+        </w:rPr>
+        <w:t>- CONTROLS</w:t>
+      </w:r>
+      <w:r>
+        <w:rPr>
+          <w:rFonts w:ascii="Arial" w:eastAsia="Times New Roman" w:hAnsi="Arial" w:cs="Arial"/>
+          <w:sz w:val="24"/>
+          <w:szCs w:val="24"/>
+          <w:lang w:eastAsia="pt-BR"/>
+        </w:rPr>
+        <w:t xml:space="preserve">: </w:t>
+      </w:r>
+      <w:r>
+        <w:rPr>
+          <w:rFonts w:ascii="Arial" w:eastAsia="Times New Roman" w:hAnsi="Arial" w:cs="Arial"/>
+          <w:lang w:eastAsia="pt-BR"/>
+        </w:rPr>
+        <w:t xml:space="preserve">Dar play no </w:t>
+      </w:r>
+      <w:r>
+        <w:rPr>
+          <w:rFonts w:ascii="Arial" w:eastAsia="Times New Roman" w:hAnsi="Arial" w:cs="Arial"/>
+          <w:lang w:eastAsia="pt-BR"/>
+        </w:rPr>
+        <w:t>vídeo</w:t>
+      </w:r>
+    </w:p>
+    <w:p>
+      <w:pPr>
+        <w:ind w:left="284"/>
+        <w:jc w:val="both"/>
+        <w:rPr>
+          <w:rFonts w:ascii="Arial" w:eastAsia="Times New Roman" w:hAnsi="Arial" w:cs="Arial"/>
+          <w:sz w:val="24"/>
+          <w:szCs w:val="24"/>
+          <w:lang w:eastAsia="pt-BR"/>
+        </w:rPr>
+      </w:pPr>
+    </w:p>
+    <w:p>
+      <w:pPr>
+        <w:ind w:left="284"/>
+        <w:jc w:val="both"/>
+        <w:rPr>
+          <w:rFonts w:ascii="Arial" w:eastAsia="Times New Roman" w:hAnsi="Arial" w:cs="Arial"/>
+          <w:lang w:eastAsia="pt-BR"/>
+        </w:rPr>
+      </w:pPr>
+      <w:r>
+        <w:rPr>
+          <w:rFonts w:ascii="Arial" w:eastAsia="Times New Roman" w:hAnsi="Arial" w:cs="Arial"/>
+          <w:sz w:val="24"/>
+          <w:szCs w:val="24"/>
+          <w:lang w:eastAsia="pt-BR"/>
+        </w:rPr>
+        <w:t xml:space="preserve">- </w:t>
+      </w:r>
+      <w:r>
+        <w:rPr>
+          <w:rFonts w:ascii="Arial" w:eastAsia="Times New Roman" w:hAnsi="Arial" w:cs="Arial"/>
+          <w:lang w:eastAsia="pt-BR"/>
+        </w:rPr>
+        <w:t xml:space="preserve">Mesma ideia das imagens </w:t>
+      </w:r>
+    </w:p>
+    <w:p>
+      <w:pPr>
+        <w:shd w:val="clear" w:color="auto" w:fill="1E1E1E"/>
+        <w:spacing w:after="0" w:line="285" w:lineRule="atLeast"/>
+        <w:rPr>
+          <w:rFonts w:ascii="Consolas" w:eastAsia="Times New Roman" w:hAnsi="Consolas" w:cs="Times New Roman"/>
+          <w:color w:val="D4D4D4"/>
+          <w:sz w:val="21"/>
+          <w:szCs w:val="21"/>
+          <w:lang w:eastAsia="pt-BR"/>
+        </w:rPr>
+      </w:pPr>
+      <w:r>
+        <w:rPr>
+          <w:rFonts w:ascii="Consolas" w:eastAsia="Times New Roman" w:hAnsi="Consolas" w:cs="Times New Roman"/>
+          <w:color w:val="D4D4D4"/>
+          <w:sz w:val="21"/>
+          <w:szCs w:val="21"/>
+          <w:lang w:eastAsia="pt-BR"/>
+        </w:rPr>
+        <w:t> </w:t>
+      </w:r>
+      <w:r>
+        <w:rPr>
+          <w:rFonts w:ascii="Consolas" w:eastAsia="Times New Roman" w:hAnsi="Consolas" w:cs="Times New Roman"/>
+          <w:color w:val="808080"/>
+          <w:sz w:val="21"/>
+          <w:szCs w:val="21"/>
+          <w:lang w:eastAsia="pt-BR"/>
+        </w:rPr>
+        <w:t>&lt;</w:t>
+      </w:r>
+      <w:proofErr w:type="spellStart"/>
+      <w:r>
+        <w:rPr>
+          <w:rFonts w:ascii="Consolas" w:eastAsia="Times New Roman" w:hAnsi="Consolas" w:cs="Times New Roman"/>
+          <w:color w:val="569CD6"/>
+          <w:sz w:val="21"/>
+          <w:szCs w:val="21"/>
+          <w:lang w:eastAsia="pt-BR"/>
+        </w:rPr>
+        <w:t>video</w:t>
+      </w:r>
+      <w:proofErr w:type="spellEnd"/>
+      <w:r>
+        <w:rPr>
+          <w:rFonts w:ascii="Consolas" w:eastAsia="Times New Roman" w:hAnsi="Consolas" w:cs="Times New Roman"/>
+          <w:color w:val="D4D4D4"/>
+          <w:sz w:val="21"/>
+          <w:szCs w:val="21"/>
+          <w:lang w:eastAsia="pt-BR"/>
+        </w:rPr>
+        <w:t xml:space="preserve"> </w:t>
+      </w:r>
+      <w:proofErr w:type="spellStart"/>
+      <w:r>
+        <w:rPr>
+          <w:rFonts w:ascii="Consolas" w:eastAsia="Times New Roman" w:hAnsi="Consolas" w:cs="Times New Roman"/>
+          <w:color w:val="9CDCFE"/>
+          <w:sz w:val="21"/>
+          <w:szCs w:val="21"/>
+          <w:lang w:eastAsia="pt-BR"/>
+        </w:rPr>
+        <w:t>width</w:t>
+      </w:r>
+      <w:proofErr w:type="spellEnd"/>
+      <w:r>
+        <w:rPr>
+          <w:rFonts w:ascii="Consolas" w:eastAsia="Times New Roman" w:hAnsi="Consolas" w:cs="Times New Roman"/>
+          <w:color w:val="D4D4D4"/>
+          <w:sz w:val="21"/>
+          <w:szCs w:val="21"/>
+          <w:lang w:eastAsia="pt-BR"/>
+        </w:rPr>
+        <w:t>=</w:t>
+      </w:r>
+      <w:r>
+        <w:rPr>
+          <w:rFonts w:ascii="Consolas" w:eastAsia="Times New Roman" w:hAnsi="Consolas" w:cs="Times New Roman"/>
+          <w:color w:val="CE9178"/>
+          <w:sz w:val="21"/>
+          <w:szCs w:val="21"/>
+          <w:lang w:eastAsia="pt-BR"/>
+        </w:rPr>
+        <w:t>"300"</w:t>
+      </w:r>
+      <w:r>
+        <w:rPr>
+          <w:rFonts w:ascii="Consolas" w:eastAsia="Times New Roman" w:hAnsi="Consolas" w:cs="Times New Roman"/>
+          <w:color w:val="D4D4D4"/>
+          <w:sz w:val="21"/>
+          <w:szCs w:val="21"/>
+          <w:lang w:eastAsia="pt-BR"/>
+        </w:rPr>
+        <w:t xml:space="preserve"> </w:t>
+      </w:r>
+      <w:r>
+        <w:rPr>
+          <w:rFonts w:ascii="Consolas" w:eastAsia="Times New Roman" w:hAnsi="Consolas" w:cs="Times New Roman"/>
+          <w:color w:val="9CDCFE"/>
+          <w:sz w:val="21"/>
+          <w:szCs w:val="21"/>
+          <w:lang w:eastAsia="pt-BR"/>
+        </w:rPr>
+        <w:t>poster</w:t>
+      </w:r>
+      <w:r>
+        <w:rPr>
+          <w:rFonts w:ascii="Consolas" w:eastAsia="Times New Roman" w:hAnsi="Consolas" w:cs="Times New Roman"/>
+          <w:color w:val="D4D4D4"/>
+          <w:sz w:val="21"/>
+          <w:szCs w:val="21"/>
+          <w:lang w:eastAsia="pt-BR"/>
+        </w:rPr>
+        <w:t>=</w:t>
+      </w:r>
+      <w:r>
+        <w:rPr>
+          <w:rFonts w:ascii="Consolas" w:eastAsia="Times New Roman" w:hAnsi="Consolas" w:cs="Times New Roman"/>
+          <w:color w:val="CE9178"/>
+          <w:sz w:val="21"/>
+          <w:szCs w:val="21"/>
+          <w:lang w:eastAsia="pt-BR"/>
+        </w:rPr>
+        <w:t>"imagens/graoCafe1.jpg"</w:t>
+      </w:r>
+      <w:r>
+        <w:rPr>
+          <w:rFonts w:ascii="Consolas" w:eastAsia="Times New Roman" w:hAnsi="Consolas" w:cs="Times New Roman"/>
+          <w:color w:val="D4D4D4"/>
+          <w:sz w:val="21"/>
+          <w:szCs w:val="21"/>
+          <w:lang w:eastAsia="pt-BR"/>
+        </w:rPr>
+        <w:t xml:space="preserve"> </w:t>
+      </w:r>
+      <w:proofErr w:type="spellStart"/>
+      <w:r>
+        <w:rPr>
+          <w:rFonts w:ascii="Consolas" w:eastAsia="Times New Roman" w:hAnsi="Consolas" w:cs="Times New Roman"/>
+          <w:color w:val="9CDCFE"/>
+          <w:sz w:val="21"/>
+          <w:szCs w:val="21"/>
+          <w:lang w:eastAsia="pt-BR"/>
+        </w:rPr>
+        <w:t>controls</w:t>
+      </w:r>
+      <w:proofErr w:type="spellEnd"/>
+      <w:r>
+        <w:rPr>
+          <w:rFonts w:ascii="Consolas" w:eastAsia="Times New Roman" w:hAnsi="Consolas" w:cs="Times New Roman"/>
+          <w:color w:val="808080"/>
+          <w:sz w:val="21"/>
+          <w:szCs w:val="21"/>
+          <w:lang w:eastAsia="pt-BR"/>
+        </w:rPr>
+        <w:t>&gt;</w:t>
+      </w:r>
+    </w:p>
+    <w:p>
+      <w:pPr>
+        <w:shd w:val="clear" w:color="auto" w:fill="1E1E1E"/>
+        <w:spacing w:after="0" w:line="285" w:lineRule="atLeast"/>
+        <w:rPr>
+          <w:rFonts w:ascii="Consolas" w:eastAsia="Times New Roman" w:hAnsi="Consolas" w:cs="Times New Roman"/>
+          <w:color w:val="D4D4D4"/>
+          <w:sz w:val="21"/>
+          <w:szCs w:val="21"/>
+          <w:lang w:eastAsia="pt-BR"/>
+        </w:rPr>
+      </w:pPr>
+      <w:r>
+        <w:rPr>
+          <w:rFonts w:ascii="Consolas" w:eastAsia="Times New Roman" w:hAnsi="Consolas" w:cs="Times New Roman"/>
+          <w:color w:val="D4D4D4"/>
+          <w:sz w:val="21"/>
+          <w:szCs w:val="21"/>
+          <w:lang w:eastAsia="pt-BR"/>
+        </w:rPr>
+        <w:t xml:space="preserve">        </w:t>
+      </w:r>
+      <w:r>
+        <w:rPr>
+          <w:rFonts w:ascii="Consolas" w:eastAsia="Times New Roman" w:hAnsi="Consolas" w:cs="Times New Roman"/>
+          <w:color w:val="808080"/>
+          <w:sz w:val="21"/>
+          <w:szCs w:val="21"/>
+          <w:lang w:eastAsia="pt-BR"/>
+        </w:rPr>
+        <w:t>&lt;</w:t>
+      </w:r>
+      <w:proofErr w:type="spellStart"/>
+      <w:r>
+        <w:rPr>
+          <w:rFonts w:ascii="Consolas" w:eastAsia="Times New Roman" w:hAnsi="Consolas" w:cs="Times New Roman"/>
+          <w:color w:val="569CD6"/>
+          <w:sz w:val="21"/>
+          <w:szCs w:val="21"/>
+          <w:lang w:eastAsia="pt-BR"/>
+        </w:rPr>
+        <w:t>source</w:t>
+      </w:r>
+      <w:proofErr w:type="spellEnd"/>
+      <w:r>
+        <w:rPr>
+          <w:rFonts w:ascii="Consolas" w:eastAsia="Times New Roman" w:hAnsi="Consolas" w:cs="Times New Roman"/>
+          <w:color w:val="D4D4D4"/>
+          <w:sz w:val="21"/>
+          <w:szCs w:val="21"/>
+          <w:lang w:eastAsia="pt-BR"/>
+        </w:rPr>
+        <w:t xml:space="preserve"> </w:t>
+      </w:r>
+      <w:proofErr w:type="spellStart"/>
+      <w:r>
+        <w:rPr>
+          <w:rFonts w:ascii="Consolas" w:eastAsia="Times New Roman" w:hAnsi="Consolas" w:cs="Times New Roman"/>
+          <w:color w:val="9CDCFE"/>
+          <w:sz w:val="21"/>
+          <w:szCs w:val="21"/>
+          <w:lang w:eastAsia="pt-BR"/>
+        </w:rPr>
+        <w:t>src</w:t>
+      </w:r>
+      <w:proofErr w:type="spellEnd"/>
+      <w:r>
+        <w:rPr>
+          <w:rFonts w:ascii="Consolas" w:eastAsia="Times New Roman" w:hAnsi="Consolas" w:cs="Times New Roman"/>
+          <w:color w:val="D4D4D4"/>
+          <w:sz w:val="21"/>
+          <w:szCs w:val="21"/>
+          <w:lang w:eastAsia="pt-BR"/>
+        </w:rPr>
+        <w:t>=</w:t>
+      </w:r>
+      <w:r>
+        <w:rPr>
+          <w:rFonts w:ascii="Consolas" w:eastAsia="Times New Roman" w:hAnsi="Consolas" w:cs="Times New Roman"/>
+          <w:color w:val="CE9178"/>
+          <w:sz w:val="21"/>
+          <w:szCs w:val="21"/>
+          <w:lang w:eastAsia="pt-BR"/>
+        </w:rPr>
+        <w:t>"</w:t>
+      </w:r>
+      <w:proofErr w:type="spellStart"/>
+      <w:r>
+        <w:rPr>
+          <w:rFonts w:ascii="Consolas" w:eastAsia="Times New Roman" w:hAnsi="Consolas" w:cs="Times New Roman"/>
+          <w:color w:val="CE9178"/>
+          <w:sz w:val="21"/>
+          <w:szCs w:val="21"/>
+          <w:lang w:eastAsia="pt-BR"/>
+        </w:rPr>
+        <w:t>midias</w:t>
+      </w:r>
+      <w:proofErr w:type="spellEnd"/>
+      <w:r>
+        <w:rPr>
+          <w:rFonts w:ascii="Consolas" w:eastAsia="Times New Roman" w:hAnsi="Consolas" w:cs="Times New Roman"/>
+          <w:color w:val="CE9178"/>
+          <w:sz w:val="21"/>
+          <w:szCs w:val="21"/>
+          <w:lang w:eastAsia="pt-BR"/>
+        </w:rPr>
+        <w:t>/cafe.m4v"</w:t>
+      </w:r>
+      <w:r>
+        <w:rPr>
+          <w:rFonts w:ascii="Consolas" w:eastAsia="Times New Roman" w:hAnsi="Consolas" w:cs="Times New Roman"/>
+          <w:color w:val="D4D4D4"/>
+          <w:sz w:val="21"/>
+          <w:szCs w:val="21"/>
+          <w:lang w:eastAsia="pt-BR"/>
+        </w:rPr>
+        <w:t xml:space="preserve"> </w:t>
+      </w:r>
+      <w:proofErr w:type="spellStart"/>
+      <w:r>
+        <w:rPr>
+          <w:rFonts w:ascii="Consolas" w:eastAsia="Times New Roman" w:hAnsi="Consolas" w:cs="Times New Roman"/>
+          <w:color w:val="9CDCFE"/>
+          <w:sz w:val="21"/>
+          <w:szCs w:val="21"/>
+          <w:lang w:eastAsia="pt-BR"/>
+        </w:rPr>
+        <w:t>type</w:t>
+      </w:r>
+      <w:proofErr w:type="spellEnd"/>
+      <w:r>
+        <w:rPr>
+          <w:rFonts w:ascii="Consolas" w:eastAsia="Times New Roman" w:hAnsi="Consolas" w:cs="Times New Roman"/>
+          <w:color w:val="D4D4D4"/>
+          <w:sz w:val="21"/>
+          <w:szCs w:val="21"/>
+          <w:lang w:eastAsia="pt-BR"/>
+        </w:rPr>
+        <w:t>=</w:t>
+      </w:r>
+      <w:r>
+        <w:rPr>
+          <w:rFonts w:ascii="Consolas" w:eastAsia="Times New Roman" w:hAnsi="Consolas" w:cs="Times New Roman"/>
+          <w:color w:val="CE9178"/>
+          <w:sz w:val="21"/>
+          <w:szCs w:val="21"/>
+          <w:lang w:eastAsia="pt-BR"/>
+        </w:rPr>
+        <w:t>"</w:t>
+      </w:r>
+      <w:proofErr w:type="spellStart"/>
+      <w:r>
+        <w:rPr>
+          <w:rFonts w:ascii="Consolas" w:eastAsia="Times New Roman" w:hAnsi="Consolas" w:cs="Times New Roman"/>
+          <w:color w:val="CE9178"/>
+          <w:sz w:val="21"/>
+          <w:szCs w:val="21"/>
+          <w:lang w:eastAsia="pt-BR"/>
+        </w:rPr>
+        <w:t>video</w:t>
+      </w:r>
+      <w:proofErr w:type="spellEnd"/>
+      <w:r>
+        <w:rPr>
+          <w:rFonts w:ascii="Consolas" w:eastAsia="Times New Roman" w:hAnsi="Consolas" w:cs="Times New Roman"/>
+          <w:color w:val="CE9178"/>
+          <w:sz w:val="21"/>
+          <w:szCs w:val="21"/>
+          <w:lang w:eastAsia="pt-BR"/>
+        </w:rPr>
+        <w:t>/mp4"</w:t>
+      </w:r>
+      <w:r>
+        <w:rPr>
+          <w:rFonts w:ascii="Consolas" w:eastAsia="Times New Roman" w:hAnsi="Consolas" w:cs="Times New Roman"/>
+          <w:color w:val="808080"/>
+          <w:sz w:val="21"/>
+          <w:szCs w:val="21"/>
+          <w:lang w:eastAsia="pt-BR"/>
+        </w:rPr>
+        <w:t>&gt;</w:t>
+      </w:r>
+    </w:p>
+    <w:p>
+      <w:pPr>
+        <w:shd w:val="clear" w:color="auto" w:fill="1E1E1E"/>
+        <w:spacing w:after="0" w:line="285" w:lineRule="atLeast"/>
+        <w:rPr>
+          <w:rFonts w:ascii="Consolas" w:eastAsia="Times New Roman" w:hAnsi="Consolas" w:cs="Times New Roman"/>
+          <w:color w:val="D4D4D4"/>
+          <w:sz w:val="21"/>
+          <w:szCs w:val="21"/>
+          <w:lang w:eastAsia="pt-BR"/>
+        </w:rPr>
+      </w:pPr>
+      <w:r>
+        <w:rPr>
+          <w:rFonts w:ascii="Consolas" w:eastAsia="Times New Roman" w:hAnsi="Consolas" w:cs="Times New Roman"/>
+          <w:color w:val="D4D4D4"/>
+          <w:sz w:val="21"/>
+          <w:szCs w:val="21"/>
+          <w:lang w:eastAsia="pt-BR"/>
+        </w:rPr>
+        <w:t xml:space="preserve">        </w:t>
+      </w:r>
+      <w:r>
+        <w:rPr>
+          <w:rFonts w:ascii="Consolas" w:eastAsia="Times New Roman" w:hAnsi="Consolas" w:cs="Times New Roman"/>
+          <w:color w:val="808080"/>
+          <w:sz w:val="21"/>
+          <w:szCs w:val="21"/>
+          <w:lang w:eastAsia="pt-BR"/>
+        </w:rPr>
+        <w:t>&lt;</w:t>
+      </w:r>
+      <w:proofErr w:type="spellStart"/>
+      <w:r>
+        <w:rPr>
+          <w:rFonts w:ascii="Consolas" w:eastAsia="Times New Roman" w:hAnsi="Consolas" w:cs="Times New Roman"/>
+          <w:color w:val="569CD6"/>
+          <w:sz w:val="21"/>
+          <w:szCs w:val="21"/>
+          <w:lang w:eastAsia="pt-BR"/>
+        </w:rPr>
+        <w:t>source</w:t>
+      </w:r>
+      <w:proofErr w:type="spellEnd"/>
+      <w:r>
+        <w:rPr>
+          <w:rFonts w:ascii="Consolas" w:eastAsia="Times New Roman" w:hAnsi="Consolas" w:cs="Times New Roman"/>
+          <w:color w:val="D4D4D4"/>
+          <w:sz w:val="21"/>
+          <w:szCs w:val="21"/>
+          <w:lang w:eastAsia="pt-BR"/>
+        </w:rPr>
+        <w:t xml:space="preserve"> </w:t>
+      </w:r>
+      <w:proofErr w:type="spellStart"/>
+      <w:r>
+        <w:rPr>
+          <w:rFonts w:ascii="Consolas" w:eastAsia="Times New Roman" w:hAnsi="Consolas" w:cs="Times New Roman"/>
+          <w:color w:val="9CDCFE"/>
+          <w:sz w:val="21"/>
+          <w:szCs w:val="21"/>
+          <w:lang w:eastAsia="pt-BR"/>
+        </w:rPr>
+        <w:t>src</w:t>
+      </w:r>
+      <w:proofErr w:type="spellEnd"/>
+      <w:r>
+        <w:rPr>
+          <w:rFonts w:ascii="Consolas" w:eastAsia="Times New Roman" w:hAnsi="Consolas" w:cs="Times New Roman"/>
+          <w:color w:val="D4D4D4"/>
+          <w:sz w:val="21"/>
+          <w:szCs w:val="21"/>
+          <w:lang w:eastAsia="pt-BR"/>
+        </w:rPr>
+        <w:t>=</w:t>
+      </w:r>
+      <w:r>
+        <w:rPr>
+          <w:rFonts w:ascii="Consolas" w:eastAsia="Times New Roman" w:hAnsi="Consolas" w:cs="Times New Roman"/>
+          <w:color w:val="CE9178"/>
+          <w:sz w:val="21"/>
+          <w:szCs w:val="21"/>
+          <w:lang w:eastAsia="pt-BR"/>
+        </w:rPr>
+        <w:t>"</w:t>
+      </w:r>
+      <w:proofErr w:type="spellStart"/>
+      <w:r>
+        <w:rPr>
+          <w:rFonts w:ascii="Consolas" w:eastAsia="Times New Roman" w:hAnsi="Consolas" w:cs="Times New Roman"/>
+          <w:color w:val="CE9178"/>
+          <w:sz w:val="21"/>
+          <w:szCs w:val="21"/>
+          <w:lang w:eastAsia="pt-BR"/>
+        </w:rPr>
+        <w:t>midias</w:t>
+      </w:r>
+      <w:proofErr w:type="spellEnd"/>
+      <w:r>
+        <w:rPr>
+          <w:rFonts w:ascii="Consolas" w:eastAsia="Times New Roman" w:hAnsi="Consolas" w:cs="Times New Roman"/>
+          <w:color w:val="CE9178"/>
+          <w:sz w:val="21"/>
+          <w:szCs w:val="21"/>
+          <w:lang w:eastAsia="pt-BR"/>
+        </w:rPr>
+        <w:t>/</w:t>
+      </w:r>
+      <w:proofErr w:type="spellStart"/>
+      <w:r>
+        <w:rPr>
+          <w:rFonts w:ascii="Consolas" w:eastAsia="Times New Roman" w:hAnsi="Consolas" w:cs="Times New Roman"/>
+          <w:color w:val="CE9178"/>
+          <w:sz w:val="21"/>
+          <w:szCs w:val="21"/>
+          <w:lang w:eastAsia="pt-BR"/>
+        </w:rPr>
+        <w:t>cafe.webm</w:t>
+      </w:r>
+      <w:proofErr w:type="spellEnd"/>
+      <w:r>
+        <w:rPr>
+          <w:rFonts w:ascii="Consolas" w:eastAsia="Times New Roman" w:hAnsi="Consolas" w:cs="Times New Roman"/>
+          <w:color w:val="CE9178"/>
+          <w:sz w:val="21"/>
+          <w:szCs w:val="21"/>
+          <w:lang w:eastAsia="pt-BR"/>
+        </w:rPr>
+        <w:t>"</w:t>
+      </w:r>
+      <w:r>
+        <w:rPr>
+          <w:rFonts w:ascii="Consolas" w:eastAsia="Times New Roman" w:hAnsi="Consolas" w:cs="Times New Roman"/>
+          <w:color w:val="D4D4D4"/>
+          <w:sz w:val="21"/>
+          <w:szCs w:val="21"/>
+          <w:lang w:eastAsia="pt-BR"/>
+        </w:rPr>
+        <w:t xml:space="preserve"> </w:t>
+      </w:r>
+      <w:proofErr w:type="spellStart"/>
+      <w:r>
+        <w:rPr>
+          <w:rFonts w:ascii="Consolas" w:eastAsia="Times New Roman" w:hAnsi="Consolas" w:cs="Times New Roman"/>
+          <w:color w:val="9CDCFE"/>
+          <w:sz w:val="21"/>
+          <w:szCs w:val="21"/>
+          <w:lang w:eastAsia="pt-BR"/>
+        </w:rPr>
+        <w:t>type</w:t>
+      </w:r>
+      <w:proofErr w:type="spellEnd"/>
+      <w:r>
+        <w:rPr>
+          <w:rFonts w:ascii="Consolas" w:eastAsia="Times New Roman" w:hAnsi="Consolas" w:cs="Times New Roman"/>
+          <w:color w:val="D4D4D4"/>
+          <w:sz w:val="21"/>
+          <w:szCs w:val="21"/>
+          <w:lang w:eastAsia="pt-BR"/>
+        </w:rPr>
+        <w:t>=</w:t>
+      </w:r>
+      <w:r>
+        <w:rPr>
+          <w:rFonts w:ascii="Consolas" w:eastAsia="Times New Roman" w:hAnsi="Consolas" w:cs="Times New Roman"/>
+          <w:color w:val="CE9178"/>
+          <w:sz w:val="21"/>
+          <w:szCs w:val="21"/>
+          <w:lang w:eastAsia="pt-BR"/>
+        </w:rPr>
+        <w:t>"</w:t>
+      </w:r>
+      <w:proofErr w:type="spellStart"/>
+      <w:r>
+        <w:rPr>
+          <w:rFonts w:ascii="Consolas" w:eastAsia="Times New Roman" w:hAnsi="Consolas" w:cs="Times New Roman"/>
+          <w:color w:val="CE9178"/>
+          <w:sz w:val="21"/>
+          <w:szCs w:val="21"/>
+          <w:lang w:eastAsia="pt-BR"/>
+        </w:rPr>
+        <w:t>videos</w:t>
+      </w:r>
+      <w:proofErr w:type="spellEnd"/>
+      <w:r>
+        <w:rPr>
+          <w:rFonts w:ascii="Consolas" w:eastAsia="Times New Roman" w:hAnsi="Consolas" w:cs="Times New Roman"/>
+          <w:color w:val="CE9178"/>
+          <w:sz w:val="21"/>
+          <w:szCs w:val="21"/>
+          <w:lang w:eastAsia="pt-BR"/>
+        </w:rPr>
+        <w:t>/</w:t>
+      </w:r>
+      <w:proofErr w:type="spellStart"/>
+      <w:r>
+        <w:rPr>
+          <w:rFonts w:ascii="Consolas" w:eastAsia="Times New Roman" w:hAnsi="Consolas" w:cs="Times New Roman"/>
+          <w:color w:val="CE9178"/>
+          <w:sz w:val="21"/>
+          <w:szCs w:val="21"/>
+          <w:lang w:eastAsia="pt-BR"/>
+        </w:rPr>
+        <w:t>webm</w:t>
+      </w:r>
+      <w:proofErr w:type="spellEnd"/>
+      <w:r>
+        <w:rPr>
+          <w:rFonts w:ascii="Consolas" w:eastAsia="Times New Roman" w:hAnsi="Consolas" w:cs="Times New Roman"/>
+          <w:color w:val="CE9178"/>
+          <w:sz w:val="21"/>
+          <w:szCs w:val="21"/>
+          <w:lang w:eastAsia="pt-BR"/>
+        </w:rPr>
+        <w:t>"</w:t>
+      </w:r>
+      <w:r>
+        <w:rPr>
+          <w:rFonts w:ascii="Consolas" w:eastAsia="Times New Roman" w:hAnsi="Consolas" w:cs="Times New Roman"/>
+          <w:color w:val="808080"/>
+          <w:sz w:val="21"/>
+          <w:szCs w:val="21"/>
+          <w:lang w:eastAsia="pt-BR"/>
+        </w:rPr>
+        <w:t>&gt;</w:t>
+      </w:r>
+    </w:p>
+    <w:p>
+      <w:pPr>
+        <w:shd w:val="clear" w:color="auto" w:fill="1E1E1E"/>
+        <w:spacing w:after="0" w:line="285" w:lineRule="atLeast"/>
+        <w:rPr>
+          <w:rFonts w:ascii="Consolas" w:eastAsia="Times New Roman" w:hAnsi="Consolas" w:cs="Times New Roman"/>
+          <w:color w:val="D4D4D4"/>
+          <w:sz w:val="21"/>
+          <w:szCs w:val="21"/>
+          <w:lang w:eastAsia="pt-BR"/>
+        </w:rPr>
+      </w:pPr>
+      <w:r>
+        <w:rPr>
+          <w:rFonts w:ascii="Consolas" w:eastAsia="Times New Roman" w:hAnsi="Consolas" w:cs="Times New Roman"/>
+          <w:color w:val="D4D4D4"/>
+          <w:sz w:val="21"/>
+          <w:szCs w:val="21"/>
+          <w:lang w:eastAsia="pt-BR"/>
+        </w:rPr>
+        <w:t xml:space="preserve">        </w:t>
+      </w:r>
+      <w:r>
+        <w:rPr>
+          <w:rFonts w:ascii="Consolas" w:eastAsia="Times New Roman" w:hAnsi="Consolas" w:cs="Times New Roman"/>
+          <w:color w:val="808080"/>
+          <w:sz w:val="21"/>
+          <w:szCs w:val="21"/>
+          <w:lang w:eastAsia="pt-BR"/>
+        </w:rPr>
+        <w:t>&lt;</w:t>
+      </w:r>
+      <w:proofErr w:type="spellStart"/>
+      <w:r>
+        <w:rPr>
+          <w:rFonts w:ascii="Consolas" w:eastAsia="Times New Roman" w:hAnsi="Consolas" w:cs="Times New Roman"/>
+          <w:color w:val="569CD6"/>
+          <w:sz w:val="21"/>
+          <w:szCs w:val="21"/>
+          <w:lang w:eastAsia="pt-BR"/>
+        </w:rPr>
+        <w:t>source</w:t>
+      </w:r>
+      <w:proofErr w:type="spellEnd"/>
+      <w:r>
+        <w:rPr>
+          <w:rFonts w:ascii="Consolas" w:eastAsia="Times New Roman" w:hAnsi="Consolas" w:cs="Times New Roman"/>
+          <w:color w:val="D4D4D4"/>
+          <w:sz w:val="21"/>
+          <w:szCs w:val="21"/>
+          <w:lang w:eastAsia="pt-BR"/>
+        </w:rPr>
+        <w:t xml:space="preserve"> </w:t>
+      </w:r>
+      <w:proofErr w:type="spellStart"/>
+      <w:r>
+        <w:rPr>
+          <w:rFonts w:ascii="Consolas" w:eastAsia="Times New Roman" w:hAnsi="Consolas" w:cs="Times New Roman"/>
+          <w:color w:val="9CDCFE"/>
+          <w:sz w:val="21"/>
+          <w:szCs w:val="21"/>
+          <w:lang w:eastAsia="pt-BR"/>
+        </w:rPr>
+        <w:t>src</w:t>
+      </w:r>
+      <w:proofErr w:type="spellEnd"/>
+      <w:r>
+        <w:rPr>
+          <w:rFonts w:ascii="Consolas" w:eastAsia="Times New Roman" w:hAnsi="Consolas" w:cs="Times New Roman"/>
+          <w:color w:val="D4D4D4"/>
+          <w:sz w:val="21"/>
+          <w:szCs w:val="21"/>
+          <w:lang w:eastAsia="pt-BR"/>
+        </w:rPr>
+        <w:t>=</w:t>
+      </w:r>
+      <w:r>
+        <w:rPr>
+          <w:rFonts w:ascii="Consolas" w:eastAsia="Times New Roman" w:hAnsi="Consolas" w:cs="Times New Roman"/>
+          <w:color w:val="CE9178"/>
+          <w:sz w:val="21"/>
+          <w:szCs w:val="21"/>
+          <w:lang w:eastAsia="pt-BR"/>
+        </w:rPr>
+        <w:t>"</w:t>
+      </w:r>
+      <w:proofErr w:type="spellStart"/>
+      <w:r>
+        <w:rPr>
+          <w:rFonts w:ascii="Consolas" w:eastAsia="Times New Roman" w:hAnsi="Consolas" w:cs="Times New Roman"/>
+          <w:color w:val="CE9178"/>
+          <w:sz w:val="21"/>
+          <w:szCs w:val="21"/>
+          <w:lang w:eastAsia="pt-BR"/>
+        </w:rPr>
+        <w:t>midias</w:t>
+      </w:r>
+      <w:proofErr w:type="spellEnd"/>
+      <w:r>
+        <w:rPr>
+          <w:rFonts w:ascii="Consolas" w:eastAsia="Times New Roman" w:hAnsi="Consolas" w:cs="Times New Roman"/>
+          <w:color w:val="CE9178"/>
+          <w:sz w:val="21"/>
+          <w:szCs w:val="21"/>
+          <w:lang w:eastAsia="pt-BR"/>
+        </w:rPr>
+        <w:t>/cafe.mp4"</w:t>
+      </w:r>
+      <w:r>
+        <w:rPr>
+          <w:rFonts w:ascii="Consolas" w:eastAsia="Times New Roman" w:hAnsi="Consolas" w:cs="Times New Roman"/>
+          <w:color w:val="D4D4D4"/>
+          <w:sz w:val="21"/>
+          <w:szCs w:val="21"/>
+          <w:lang w:eastAsia="pt-BR"/>
+        </w:rPr>
+        <w:t xml:space="preserve"> </w:t>
+      </w:r>
+      <w:proofErr w:type="spellStart"/>
+      <w:r>
+        <w:rPr>
+          <w:rFonts w:ascii="Consolas" w:eastAsia="Times New Roman" w:hAnsi="Consolas" w:cs="Times New Roman"/>
+          <w:color w:val="9CDCFE"/>
+          <w:sz w:val="21"/>
+          <w:szCs w:val="21"/>
+          <w:lang w:eastAsia="pt-BR"/>
+        </w:rPr>
+        <w:t>type</w:t>
+      </w:r>
+      <w:proofErr w:type="spellEnd"/>
+      <w:r>
+        <w:rPr>
+          <w:rFonts w:ascii="Consolas" w:eastAsia="Times New Roman" w:hAnsi="Consolas" w:cs="Times New Roman"/>
+          <w:color w:val="D4D4D4"/>
+          <w:sz w:val="21"/>
+          <w:szCs w:val="21"/>
+          <w:lang w:eastAsia="pt-BR"/>
+        </w:rPr>
+        <w:t>=</w:t>
+      </w:r>
+      <w:r>
+        <w:rPr>
+          <w:rFonts w:ascii="Consolas" w:eastAsia="Times New Roman" w:hAnsi="Consolas" w:cs="Times New Roman"/>
+          <w:color w:val="CE9178"/>
+          <w:sz w:val="21"/>
+          <w:szCs w:val="21"/>
+          <w:lang w:eastAsia="pt-BR"/>
+        </w:rPr>
+        <w:t>"</w:t>
+      </w:r>
+      <w:proofErr w:type="spellStart"/>
+      <w:r>
+        <w:rPr>
+          <w:rFonts w:ascii="Consolas" w:eastAsia="Times New Roman" w:hAnsi="Consolas" w:cs="Times New Roman"/>
+          <w:color w:val="CE9178"/>
+          <w:sz w:val="21"/>
+          <w:szCs w:val="21"/>
+          <w:lang w:eastAsia="pt-BR"/>
+        </w:rPr>
+        <w:t>videos</w:t>
+      </w:r>
+      <w:proofErr w:type="spellEnd"/>
+      <w:r>
+        <w:rPr>
+          <w:rFonts w:ascii="Consolas" w:eastAsia="Times New Roman" w:hAnsi="Consolas" w:cs="Times New Roman"/>
+          <w:color w:val="CE9178"/>
+          <w:sz w:val="21"/>
+          <w:szCs w:val="21"/>
+          <w:lang w:eastAsia="pt-BR"/>
+        </w:rPr>
+        <w:t>/mp4"</w:t>
+      </w:r>
+      <w:r>
+        <w:rPr>
+          <w:rFonts w:ascii="Consolas" w:eastAsia="Times New Roman" w:hAnsi="Consolas" w:cs="Times New Roman"/>
+          <w:color w:val="808080"/>
+          <w:sz w:val="21"/>
+          <w:szCs w:val="21"/>
+          <w:lang w:eastAsia="pt-BR"/>
+        </w:rPr>
+        <w:t>&gt;</w:t>
+      </w:r>
+    </w:p>
+    <w:p>
+      <w:pPr>
+        <w:shd w:val="clear" w:color="auto" w:fill="1E1E1E"/>
+        <w:spacing w:after="0" w:line="285" w:lineRule="atLeast"/>
+        <w:rPr>
+          <w:rFonts w:ascii="Consolas" w:eastAsia="Times New Roman" w:hAnsi="Consolas" w:cs="Times New Roman"/>
+          <w:color w:val="D4D4D4"/>
+          <w:sz w:val="21"/>
+          <w:szCs w:val="21"/>
+          <w:lang w:eastAsia="pt-BR"/>
+        </w:rPr>
+      </w:pPr>
+      <w:r>
+        <w:rPr>
+          <w:rFonts w:ascii="Consolas" w:eastAsia="Times New Roman" w:hAnsi="Consolas" w:cs="Times New Roman"/>
+          <w:color w:val="D4D4D4"/>
+          <w:sz w:val="21"/>
+          <w:szCs w:val="21"/>
+          <w:lang w:eastAsia="pt-BR"/>
+        </w:rPr>
+        <w:t xml:space="preserve">        </w:t>
+      </w:r>
+      <w:r>
+        <w:rPr>
+          <w:rFonts w:ascii="Consolas" w:eastAsia="Times New Roman" w:hAnsi="Consolas" w:cs="Times New Roman"/>
+          <w:color w:val="808080"/>
+          <w:sz w:val="21"/>
+          <w:szCs w:val="21"/>
+          <w:lang w:eastAsia="pt-BR"/>
+        </w:rPr>
+        <w:t>&lt;</w:t>
+      </w:r>
+      <w:r>
+        <w:rPr>
+          <w:rFonts w:ascii="Consolas" w:eastAsia="Times New Roman" w:hAnsi="Consolas" w:cs="Times New Roman"/>
+          <w:color w:val="569CD6"/>
+          <w:sz w:val="21"/>
+          <w:szCs w:val="21"/>
+          <w:lang w:eastAsia="pt-BR"/>
+        </w:rPr>
+        <w:t>p</w:t>
+      </w:r>
+      <w:r>
+        <w:rPr>
+          <w:rFonts w:ascii="Consolas" w:eastAsia="Times New Roman" w:hAnsi="Consolas" w:cs="Times New Roman"/>
+          <w:color w:val="808080"/>
+          <w:sz w:val="21"/>
+          <w:szCs w:val="21"/>
+          <w:lang w:eastAsia="pt-BR"/>
+        </w:rPr>
+        <w:t>&gt;</w:t>
+      </w:r>
+      <w:r>
+        <w:rPr>
+          <w:rFonts w:ascii="Consolas" w:eastAsia="Times New Roman" w:hAnsi="Consolas" w:cs="Times New Roman"/>
+          <w:color w:val="D4D4D4"/>
+          <w:sz w:val="21"/>
+          <w:szCs w:val="21"/>
+          <w:lang w:eastAsia="pt-BR"/>
+        </w:rPr>
+        <w:t xml:space="preserve">Seu navegador </w:t>
+      </w:r>
+      <w:proofErr w:type="spellStart"/>
+      <w:r>
+        <w:rPr>
+          <w:rFonts w:ascii="Consolas" w:eastAsia="Times New Roman" w:hAnsi="Consolas" w:cs="Times New Roman"/>
+          <w:color w:val="D4D4D4"/>
+          <w:sz w:val="21"/>
+          <w:szCs w:val="21"/>
+          <w:lang w:eastAsia="pt-BR"/>
+        </w:rPr>
+        <w:t>nao</w:t>
+      </w:r>
+      <w:proofErr w:type="spellEnd"/>
+      <w:r>
+        <w:rPr>
+          <w:rFonts w:ascii="Consolas" w:eastAsia="Times New Roman" w:hAnsi="Consolas" w:cs="Times New Roman"/>
+          <w:color w:val="D4D4D4"/>
+          <w:sz w:val="21"/>
+          <w:szCs w:val="21"/>
+          <w:lang w:eastAsia="pt-BR"/>
+        </w:rPr>
+        <w:t xml:space="preserve"> é </w:t>
+      </w:r>
+      <w:proofErr w:type="spellStart"/>
+      <w:r>
+        <w:rPr>
+          <w:rFonts w:ascii="Consolas" w:eastAsia="Times New Roman" w:hAnsi="Consolas" w:cs="Times New Roman"/>
+          <w:color w:val="D4D4D4"/>
+          <w:sz w:val="21"/>
+          <w:szCs w:val="21"/>
+          <w:lang w:eastAsia="pt-BR"/>
+        </w:rPr>
+        <w:t>compativel</w:t>
+      </w:r>
+      <w:proofErr w:type="spellEnd"/>
+      <w:r>
+        <w:rPr>
+          <w:rFonts w:ascii="Consolas" w:eastAsia="Times New Roman" w:hAnsi="Consolas" w:cs="Times New Roman"/>
+          <w:color w:val="D4D4D4"/>
+          <w:sz w:val="21"/>
+          <w:szCs w:val="21"/>
+          <w:lang w:eastAsia="pt-BR"/>
+        </w:rPr>
+        <w:t xml:space="preserve"> para reprodução, baixe o </w:t>
+      </w:r>
+      <w:proofErr w:type="spellStart"/>
+      <w:r>
+        <w:rPr>
+          <w:rFonts w:ascii="Consolas" w:eastAsia="Times New Roman" w:hAnsi="Consolas" w:cs="Times New Roman"/>
+          <w:color w:val="D4D4D4"/>
+          <w:sz w:val="21"/>
+          <w:szCs w:val="21"/>
+          <w:lang w:eastAsia="pt-BR"/>
+        </w:rPr>
+        <w:t>video</w:t>
+      </w:r>
+      <w:proofErr w:type="spellEnd"/>
+      <w:r>
+        <w:rPr>
+          <w:rFonts w:ascii="Consolas" w:eastAsia="Times New Roman" w:hAnsi="Consolas" w:cs="Times New Roman"/>
+          <w:color w:val="D4D4D4"/>
+          <w:sz w:val="21"/>
+          <w:szCs w:val="21"/>
+          <w:lang w:eastAsia="pt-BR"/>
+        </w:rPr>
+        <w:t xml:space="preserve"> aqui: </w:t>
+      </w:r>
+      <w:r>
+        <w:rPr>
+          <w:rFonts w:ascii="Consolas" w:eastAsia="Times New Roman" w:hAnsi="Consolas" w:cs="Times New Roman"/>
+          <w:color w:val="808080"/>
+          <w:sz w:val="21"/>
+          <w:szCs w:val="21"/>
+          <w:lang w:eastAsia="pt-BR"/>
+        </w:rPr>
+        <w:t>&lt;</w:t>
+      </w:r>
+      <w:r>
+        <w:rPr>
+          <w:rFonts w:ascii="Consolas" w:eastAsia="Times New Roman" w:hAnsi="Consolas" w:cs="Times New Roman"/>
+          <w:color w:val="569CD6"/>
+          <w:sz w:val="21"/>
+          <w:szCs w:val="21"/>
+          <w:lang w:eastAsia="pt-BR"/>
+        </w:rPr>
+        <w:t>a</w:t>
+      </w:r>
+      <w:r>
+        <w:rPr>
+          <w:rFonts w:ascii="Consolas" w:eastAsia="Times New Roman" w:hAnsi="Consolas" w:cs="Times New Roman"/>
+          <w:color w:val="D4D4D4"/>
+          <w:sz w:val="21"/>
+          <w:szCs w:val="21"/>
+          <w:lang w:eastAsia="pt-BR"/>
+        </w:rPr>
+        <w:t xml:space="preserve"> </w:t>
+      </w:r>
+      <w:proofErr w:type="spellStart"/>
+      <w:r>
+        <w:rPr>
+          <w:rFonts w:ascii="Consolas" w:eastAsia="Times New Roman" w:hAnsi="Consolas" w:cs="Times New Roman"/>
+          <w:color w:val="9CDCFE"/>
+          <w:sz w:val="21"/>
+          <w:szCs w:val="21"/>
+          <w:lang w:eastAsia="pt-BR"/>
+        </w:rPr>
+        <w:t>href</w:t>
+      </w:r>
+      <w:proofErr w:type="spellEnd"/>
+      <w:r>
+        <w:rPr>
+          <w:rFonts w:ascii="Consolas" w:eastAsia="Times New Roman" w:hAnsi="Consolas" w:cs="Times New Roman"/>
+          <w:color w:val="D4D4D4"/>
+          <w:sz w:val="21"/>
+          <w:szCs w:val="21"/>
+          <w:lang w:eastAsia="pt-BR"/>
+        </w:rPr>
+        <w:t>=</w:t>
+      </w:r>
+      <w:r>
+        <w:rPr>
+          <w:rFonts w:ascii="Consolas" w:eastAsia="Times New Roman" w:hAnsi="Consolas" w:cs="Times New Roman"/>
+          <w:color w:val="CE9178"/>
+          <w:sz w:val="21"/>
+          <w:szCs w:val="21"/>
+          <w:lang w:eastAsia="pt-BR"/>
+        </w:rPr>
+        <w:t>"</w:t>
+      </w:r>
+      <w:proofErr w:type="spellStart"/>
+      <w:r>
+        <w:rPr>
+          <w:rFonts w:ascii="Consolas" w:eastAsia="Times New Roman" w:hAnsi="Consolas" w:cs="Times New Roman"/>
+          <w:color w:val="CE9178"/>
+          <w:sz w:val="21"/>
+          <w:szCs w:val="21"/>
+          <w:lang w:eastAsia="pt-BR"/>
+        </w:rPr>
+        <w:t>midias</w:t>
+      </w:r>
+      <w:proofErr w:type="spellEnd"/>
+      <w:r>
+        <w:rPr>
+          <w:rFonts w:ascii="Consolas" w:eastAsia="Times New Roman" w:hAnsi="Consolas" w:cs="Times New Roman"/>
+          <w:color w:val="CE9178"/>
+          <w:sz w:val="21"/>
+          <w:szCs w:val="21"/>
+          <w:lang w:eastAsia="pt-BR"/>
+        </w:rPr>
+        <w:t>/cafe.m4v"</w:t>
+      </w:r>
+      <w:r>
+        <w:rPr>
+          <w:rFonts w:ascii="Consolas" w:eastAsia="Times New Roman" w:hAnsi="Consolas" w:cs="Times New Roman"/>
+          <w:color w:val="808080"/>
+          <w:sz w:val="21"/>
+          <w:szCs w:val="21"/>
+          <w:lang w:eastAsia="pt-BR"/>
+        </w:rPr>
+        <w:t>&gt;</w:t>
+      </w:r>
+      <w:r>
+        <w:rPr>
+          <w:rFonts w:ascii="Consolas" w:eastAsia="Times New Roman" w:hAnsi="Consolas" w:cs="Times New Roman"/>
+          <w:color w:val="D4D4D4"/>
+          <w:sz w:val="21"/>
+          <w:szCs w:val="21"/>
+          <w:lang w:eastAsia="pt-BR"/>
+        </w:rPr>
+        <w:t>baixar</w:t>
+      </w:r>
+      <w:r>
+        <w:rPr>
+          <w:rFonts w:ascii="Consolas" w:eastAsia="Times New Roman" w:hAnsi="Consolas" w:cs="Times New Roman"/>
+          <w:color w:val="808080"/>
+          <w:sz w:val="21"/>
+          <w:szCs w:val="21"/>
+          <w:lang w:eastAsia="pt-BR"/>
+        </w:rPr>
+        <w:t>&lt;/</w:t>
+      </w:r>
+      <w:r>
+        <w:rPr>
+          <w:rFonts w:ascii="Consolas" w:eastAsia="Times New Roman" w:hAnsi="Consolas" w:cs="Times New Roman"/>
+          <w:color w:val="569CD6"/>
+          <w:sz w:val="21"/>
+          <w:szCs w:val="21"/>
+          <w:lang w:eastAsia="pt-BR"/>
+        </w:rPr>
+        <w:t>a</w:t>
+      </w:r>
+      <w:r>
+        <w:rPr>
+          <w:rFonts w:ascii="Consolas" w:eastAsia="Times New Roman" w:hAnsi="Consolas" w:cs="Times New Roman"/>
+          <w:color w:val="808080"/>
+          <w:sz w:val="21"/>
+          <w:szCs w:val="21"/>
+          <w:lang w:eastAsia="pt-BR"/>
+        </w:rPr>
+        <w:t>&gt;&lt;/</w:t>
+      </w:r>
+      <w:r>
+        <w:rPr>
+          <w:rFonts w:ascii="Consolas" w:eastAsia="Times New Roman" w:hAnsi="Consolas" w:cs="Times New Roman"/>
+          <w:color w:val="569CD6"/>
+          <w:sz w:val="21"/>
+          <w:szCs w:val="21"/>
+          <w:lang w:eastAsia="pt-BR"/>
+        </w:rPr>
+        <w:t>p</w:t>
+      </w:r>
+      <w:r>
+        <w:rPr>
+          <w:rFonts w:ascii="Consolas" w:eastAsia="Times New Roman" w:hAnsi="Consolas" w:cs="Times New Roman"/>
+          <w:color w:val="808080"/>
+          <w:sz w:val="21"/>
+          <w:szCs w:val="21"/>
+          <w:lang w:eastAsia="pt-BR"/>
+        </w:rPr>
+        <w:t>&gt;</w:t>
+      </w:r>
+    </w:p>
+    <w:p>
+      <w:pPr>
+        <w:shd w:val="clear" w:color="auto" w:fill="1E1E1E"/>
+        <w:spacing w:after="0" w:line="285" w:lineRule="atLeast"/>
+        <w:rPr>
+          <w:rFonts w:ascii="Consolas" w:eastAsia="Times New Roman" w:hAnsi="Consolas" w:cs="Times New Roman"/>
+          <w:color w:val="D4D4D4"/>
+          <w:sz w:val="21"/>
+          <w:szCs w:val="21"/>
+          <w:lang w:eastAsia="pt-BR"/>
+        </w:rPr>
+      </w:pPr>
+      <w:r>
+        <w:rPr>
+          <w:rFonts w:ascii="Consolas" w:eastAsia="Times New Roman" w:hAnsi="Consolas" w:cs="Times New Roman"/>
+          <w:color w:val="D4D4D4"/>
+          <w:sz w:val="21"/>
+          <w:szCs w:val="21"/>
+          <w:lang w:eastAsia="pt-BR"/>
+        </w:rPr>
+        <w:t xml:space="preserve">    </w:t>
+      </w:r>
+      <w:r>
+        <w:rPr>
+          <w:rFonts w:ascii="Consolas" w:eastAsia="Times New Roman" w:hAnsi="Consolas" w:cs="Times New Roman"/>
+          <w:color w:val="808080"/>
+          <w:sz w:val="21"/>
+          <w:szCs w:val="21"/>
+          <w:lang w:eastAsia="pt-BR"/>
+        </w:rPr>
+        <w:t>&lt;/</w:t>
+      </w:r>
+      <w:proofErr w:type="spellStart"/>
+      <w:r>
+        <w:rPr>
+          <w:rFonts w:ascii="Consolas" w:eastAsia="Times New Roman" w:hAnsi="Consolas" w:cs="Times New Roman"/>
+          <w:color w:val="569CD6"/>
+          <w:sz w:val="21"/>
+          <w:szCs w:val="21"/>
+          <w:lang w:eastAsia="pt-BR"/>
+        </w:rPr>
+        <w:t>video</w:t>
+      </w:r>
+      <w:proofErr w:type="spellEnd"/>
+      <w:r>
+        <w:rPr>
+          <w:rFonts w:ascii="Consolas" w:eastAsia="Times New Roman" w:hAnsi="Consolas" w:cs="Times New Roman"/>
+          <w:color w:val="808080"/>
+          <w:sz w:val="21"/>
+          <w:szCs w:val="21"/>
+          <w:lang w:eastAsia="pt-BR"/>
+        </w:rPr>
+        <w:t>&gt;</w:t>
+      </w:r>
+    </w:p>
+    <w:p>
+      <w:pPr>
+        <w:ind w:left="284"/>
+        <w:jc w:val="both"/>
+        <w:rPr>
+          <w:rFonts w:ascii="Arial" w:eastAsia="Times New Roman" w:hAnsi="Arial" w:cs="Arial"/>
+          <w:sz w:val="24"/>
+          <w:szCs w:val="24"/>
+          <w:lang w:eastAsia="pt-BR"/>
+        </w:rPr>
+      </w:pPr>
+    </w:p>
+    <w:p>
+      <w:pPr>
+        <w:ind w:left="284"/>
+        <w:jc w:val="both"/>
+        <w:rPr>
+          <w:rFonts w:ascii="Arial" w:eastAsia="Times New Roman" w:hAnsi="Arial" w:cs="Arial"/>
+          <w:sz w:val="24"/>
+          <w:szCs w:val="24"/>
+          <w:lang w:eastAsia="pt-BR"/>
+        </w:rPr>
+      </w:pPr>
+      <w:r>
+        <w:rPr>
+          <w:rFonts w:ascii="Arial" w:eastAsia="Times New Roman" w:hAnsi="Arial" w:cs="Arial"/>
+          <w:b/>
+          <w:bCs/>
+          <w:lang w:eastAsia="pt-BR"/>
+        </w:rPr>
+        <w:t>-Poster</w:t>
+      </w:r>
+      <w:r>
+        <w:rPr>
+          <w:rFonts w:ascii="Arial" w:eastAsia="Times New Roman" w:hAnsi="Arial" w:cs="Arial"/>
+          <w:sz w:val="24"/>
+          <w:szCs w:val="24"/>
+          <w:lang w:eastAsia="pt-BR"/>
+        </w:rPr>
+        <w:t>:</w:t>
+      </w:r>
+      <w:r>
+        <w:rPr>
+          <w:rFonts w:ascii="Arial" w:eastAsia="Times New Roman" w:hAnsi="Arial" w:cs="Arial"/>
+          <w:lang w:eastAsia="pt-BR"/>
+        </w:rPr>
+        <w:t xml:space="preserve"> Apenas a capa do vídeo</w:t>
+      </w:r>
+      <w:r>
+        <w:rPr>
+          <w:rFonts w:ascii="Arial" w:eastAsia="Times New Roman" w:hAnsi="Arial" w:cs="Arial"/>
+          <w:sz w:val="24"/>
+          <w:szCs w:val="24"/>
+          <w:lang w:eastAsia="pt-BR"/>
+        </w:rPr>
+        <w:t xml:space="preserve"> </w:t>
+      </w:r>
+    </w:p>
+    <w:p>
+      <w:pPr>
+        <w:jc w:val="both"/>
+        <w:rPr>
+          <w:rFonts w:ascii="Arial" w:eastAsia="Times New Roman" w:hAnsi="Arial" w:cs="Arial"/>
+          <w:sz w:val="21"/>
+          <w:szCs w:val="21"/>
+          <w:lang w:eastAsia="pt-BR"/>
+        </w:rPr>
+      </w:pPr>
+      <w:r>
+        <w:rPr>
+          <w:rFonts w:ascii="Arial" w:eastAsia="Times New Roman" w:hAnsi="Arial" w:cs="Arial"/>
+          <w:b/>
+          <w:bCs/>
+          <w:sz w:val="21"/>
+          <w:szCs w:val="21"/>
+          <w:lang w:eastAsia="pt-BR"/>
+        </w:rPr>
+        <w:t xml:space="preserve">- </w:t>
+      </w:r>
+      <w:proofErr w:type="spellStart"/>
+      <w:r>
+        <w:rPr>
+          <w:rFonts w:ascii="Arial" w:eastAsia="Times New Roman" w:hAnsi="Arial" w:cs="Arial"/>
+          <w:b/>
+          <w:bCs/>
+          <w:sz w:val="21"/>
+          <w:szCs w:val="21"/>
+          <w:lang w:eastAsia="pt-BR"/>
+        </w:rPr>
+        <w:t>Source</w:t>
+      </w:r>
+      <w:proofErr w:type="spellEnd"/>
+      <w:r>
+        <w:rPr>
+          <w:rFonts w:ascii="Arial" w:eastAsia="Times New Roman" w:hAnsi="Arial" w:cs="Arial"/>
+          <w:b/>
+          <w:bCs/>
+          <w:sz w:val="21"/>
+          <w:szCs w:val="21"/>
+          <w:lang w:eastAsia="pt-BR"/>
+        </w:rPr>
+        <w:t>:</w:t>
+      </w:r>
+      <w:r>
+        <w:rPr>
+          <w:rFonts w:ascii="Arial" w:eastAsia="Times New Roman" w:hAnsi="Arial" w:cs="Arial"/>
+          <w:sz w:val="21"/>
+          <w:szCs w:val="21"/>
+          <w:lang w:eastAsia="pt-BR"/>
+        </w:rPr>
+        <w:t xml:space="preserve"> O </w:t>
+      </w:r>
+      <w:proofErr w:type="spellStart"/>
+      <w:r>
+        <w:rPr>
+          <w:rFonts w:ascii="Arial" w:eastAsia="Times New Roman" w:hAnsi="Arial" w:cs="Arial"/>
+          <w:sz w:val="21"/>
+          <w:szCs w:val="21"/>
+          <w:lang w:eastAsia="pt-BR"/>
+        </w:rPr>
+        <w:t>algoritimo</w:t>
+      </w:r>
+      <w:proofErr w:type="spellEnd"/>
+      <w:r>
+        <w:rPr>
+          <w:rFonts w:ascii="Arial" w:eastAsia="Times New Roman" w:hAnsi="Arial" w:cs="Arial"/>
+          <w:sz w:val="21"/>
+          <w:szCs w:val="21"/>
+          <w:lang w:eastAsia="pt-BR"/>
+        </w:rPr>
+        <w:t xml:space="preserve"> procura de cima para baixo </w:t>
+      </w:r>
+      <w:proofErr w:type="spellStart"/>
+      <w:r>
+        <w:rPr>
+          <w:rFonts w:ascii="Arial" w:eastAsia="Times New Roman" w:hAnsi="Arial" w:cs="Arial"/>
+          <w:sz w:val="21"/>
+          <w:szCs w:val="21"/>
+          <w:lang w:eastAsia="pt-BR"/>
+        </w:rPr>
+        <w:t>ate</w:t>
+      </w:r>
+      <w:proofErr w:type="spellEnd"/>
+      <w:r>
+        <w:rPr>
+          <w:rFonts w:ascii="Arial" w:eastAsia="Times New Roman" w:hAnsi="Arial" w:cs="Arial"/>
+          <w:sz w:val="21"/>
+          <w:szCs w:val="21"/>
+          <w:lang w:eastAsia="pt-BR"/>
+        </w:rPr>
+        <w:t xml:space="preserve"> achar</w:t>
+      </w:r>
+      <w:r>
+        <w:rPr>
+          <w:rFonts w:ascii="Arial" w:eastAsia="Times New Roman" w:hAnsi="Arial" w:cs="Arial"/>
+          <w:sz w:val="21"/>
+          <w:szCs w:val="21"/>
+          <w:lang w:eastAsia="pt-BR"/>
+        </w:rPr>
+        <w:t xml:space="preserve"> </w:t>
+      </w:r>
+      <w:r>
+        <w:rPr>
+          <w:rFonts w:ascii="Arial" w:eastAsia="Times New Roman" w:hAnsi="Arial" w:cs="Arial"/>
+          <w:sz w:val="21"/>
+          <w:szCs w:val="21"/>
+          <w:lang w:eastAsia="pt-BR"/>
+        </w:rPr>
+        <w:t>qual o</w:t>
+      </w:r>
+      <w:r>
+        <w:rPr>
+          <w:rFonts w:ascii="Arial" w:eastAsia="Times New Roman" w:hAnsi="Arial" w:cs="Arial"/>
+          <w:sz w:val="21"/>
+          <w:szCs w:val="21"/>
+          <w:lang w:eastAsia="pt-BR"/>
+        </w:rPr>
+        <w:t xml:space="preserve"> navegador aceita,</w:t>
+      </w:r>
+    </w:p>
+    <w:p>
+      <w:pPr>
+        <w:ind w:left="284"/>
+        <w:jc w:val="both"/>
+        <w:rPr>
+          <w:rFonts w:ascii="Arial" w:eastAsia="Times New Roman" w:hAnsi="Arial" w:cs="Arial"/>
+          <w:sz w:val="24"/>
+          <w:szCs w:val="24"/>
+          <w:lang w:eastAsia="pt-BR"/>
+        </w:rPr>
+      </w:pPr>
+    </w:p>
+    <w:p>
+      <w:pPr>
+        <w:pStyle w:val="PargrafodaLista"/>
+        <w:numPr>
+          <w:ilvl w:val="0"/>
+          <w:numId w:val="1"/>
+        </w:numPr>
+        <w:jc w:val="both"/>
+        <w:rPr>
+          <w:rFonts w:ascii="Arial" w:eastAsia="Times New Roman" w:hAnsi="Arial" w:cs="Arial"/>
+          <w:b/>
+          <w:bCs/>
+          <w:sz w:val="24"/>
+          <w:szCs w:val="24"/>
+          <w:lang w:eastAsia="pt-BR"/>
+        </w:rPr>
+      </w:pPr>
+      <w:proofErr w:type="spellStart"/>
+      <w:r>
+        <w:rPr>
+          <w:rFonts w:ascii="Arial" w:eastAsia="Times New Roman" w:hAnsi="Arial" w:cs="Arial"/>
+          <w:b/>
+          <w:bCs/>
+          <w:sz w:val="24"/>
+          <w:szCs w:val="24"/>
+          <w:lang w:eastAsia="pt-BR"/>
+        </w:rPr>
+        <w:t>Videos</w:t>
+      </w:r>
+      <w:proofErr w:type="spellEnd"/>
+      <w:r>
+        <w:rPr>
+          <w:rFonts w:ascii="Arial" w:eastAsia="Times New Roman" w:hAnsi="Arial" w:cs="Arial"/>
+          <w:b/>
+          <w:bCs/>
+          <w:sz w:val="24"/>
+          <w:szCs w:val="24"/>
+          <w:lang w:eastAsia="pt-BR"/>
+        </w:rPr>
+        <w:t xml:space="preserve"> Externos:</w:t>
+      </w:r>
+    </w:p>
+    <w:p>
+      <w:pPr>
+        <w:ind w:left="284"/>
+        <w:jc w:val="both"/>
+        <w:rPr>
+          <w:rFonts w:ascii="Arial" w:eastAsia="Times New Roman" w:hAnsi="Arial" w:cs="Arial"/>
+          <w:b/>
+          <w:bCs/>
+          <w:sz w:val="24"/>
+          <w:szCs w:val="24"/>
+          <w:lang w:eastAsia="pt-BR"/>
+        </w:rPr>
+      </w:pPr>
+    </w:p>
+    <w:p>
+      <w:pPr>
+        <w:ind w:left="284"/>
+        <w:jc w:val="both"/>
+        <w:rPr>
+          <w:rFonts w:ascii="Arial" w:eastAsia="Times New Roman" w:hAnsi="Arial" w:cs="Arial"/>
+          <w:b/>
+          <w:bCs/>
+          <w:sz w:val="24"/>
+          <w:szCs w:val="24"/>
+          <w:lang w:eastAsia="pt-BR"/>
+        </w:rPr>
+      </w:pPr>
+      <w:r>
+        <w:rPr>
+          <w:rFonts w:ascii="Arial" w:eastAsia="Times New Roman" w:hAnsi="Arial" w:cs="Arial"/>
+          <w:b/>
+          <w:bCs/>
+          <w:sz w:val="24"/>
+          <w:szCs w:val="24"/>
+          <w:lang w:eastAsia="pt-BR"/>
+        </w:rPr>
+        <w:t xml:space="preserve">- </w:t>
+      </w:r>
+      <w:r>
+        <w:rPr>
+          <w:rFonts w:ascii="Arial" w:eastAsia="Times New Roman" w:hAnsi="Arial" w:cs="Arial"/>
+          <w:b/>
+          <w:bCs/>
+          <w:sz w:val="24"/>
+          <w:szCs w:val="24"/>
+          <w:lang w:eastAsia="pt-BR"/>
+        </w:rPr>
+        <w:t xml:space="preserve">Youtube =&gt; escolhe o vídeo =&gt; </w:t>
+      </w:r>
+      <w:proofErr w:type="spellStart"/>
+      <w:r>
+        <w:rPr>
+          <w:rFonts w:ascii="Arial" w:eastAsia="Times New Roman" w:hAnsi="Arial" w:cs="Arial"/>
+          <w:b/>
+          <w:bCs/>
+          <w:sz w:val="24"/>
+          <w:szCs w:val="24"/>
+          <w:lang w:eastAsia="pt-BR"/>
+        </w:rPr>
+        <w:t>compartinlhar</w:t>
+      </w:r>
+      <w:proofErr w:type="spellEnd"/>
+      <w:r>
+        <w:rPr>
+          <w:rFonts w:ascii="Arial" w:eastAsia="Times New Roman" w:hAnsi="Arial" w:cs="Arial"/>
+          <w:b/>
+          <w:bCs/>
+          <w:sz w:val="24"/>
+          <w:szCs w:val="24"/>
+          <w:lang w:eastAsia="pt-BR"/>
+        </w:rPr>
+        <w:t xml:space="preserve"> =&gt; opção “incorporar” =&gt; copia o código e joga no </w:t>
+      </w:r>
+      <w:proofErr w:type="spellStart"/>
+      <w:r>
+        <w:rPr>
+          <w:rFonts w:ascii="Arial" w:eastAsia="Times New Roman" w:hAnsi="Arial" w:cs="Arial"/>
+          <w:b/>
+          <w:bCs/>
+          <w:sz w:val="24"/>
+          <w:szCs w:val="24"/>
+          <w:lang w:eastAsia="pt-BR"/>
+        </w:rPr>
+        <w:t>html</w:t>
+      </w:r>
+      <w:proofErr w:type="spellEnd"/>
+      <w:r>
+        <w:rPr>
+          <w:rFonts w:ascii="Arial" w:eastAsia="Times New Roman" w:hAnsi="Arial" w:cs="Arial"/>
+          <w:b/>
+          <w:bCs/>
+          <w:sz w:val="24"/>
+          <w:szCs w:val="24"/>
+          <w:lang w:eastAsia="pt-BR"/>
+        </w:rPr>
+        <w:t xml:space="preserve"> 5 </w:t>
+      </w:r>
+    </w:p>
+    <w:p>
+      <w:pPr>
+        <w:ind w:left="284"/>
+        <w:jc w:val="both"/>
+        <w:rPr>
+          <w:rFonts w:ascii="Arial" w:eastAsia="Times New Roman" w:hAnsi="Arial" w:cs="Arial"/>
+          <w:b/>
+          <w:bCs/>
+          <w:sz w:val="24"/>
+          <w:szCs w:val="24"/>
+          <w:lang w:eastAsia="pt-BR"/>
+        </w:rPr>
+      </w:pPr>
+    </w:p>
+    <w:p>
+      <w:pPr>
+        <w:ind w:left="284"/>
+        <w:jc w:val="both"/>
+        <w:rPr>
+          <w:rFonts w:ascii="Arial" w:eastAsia="Times New Roman" w:hAnsi="Arial" w:cs="Arial"/>
+          <w:sz w:val="24"/>
+          <w:szCs w:val="24"/>
+          <w:lang w:eastAsia="pt-BR"/>
+        </w:rPr>
+      </w:pPr>
+      <w:proofErr w:type="spellStart"/>
+      <w:r>
+        <w:rPr>
+          <w:rFonts w:ascii="Arial" w:eastAsia="Times New Roman" w:hAnsi="Arial" w:cs="Arial"/>
+          <w:b/>
+          <w:bCs/>
+          <w:sz w:val="24"/>
+          <w:szCs w:val="24"/>
+          <w:lang w:eastAsia="pt-BR"/>
+        </w:rPr>
+        <w:t>Vimeo</w:t>
+      </w:r>
+      <w:proofErr w:type="spellEnd"/>
+      <w:r>
+        <w:rPr>
+          <w:rFonts w:ascii="Arial" w:eastAsia="Times New Roman" w:hAnsi="Arial" w:cs="Arial"/>
+          <w:b/>
+          <w:bCs/>
+          <w:sz w:val="24"/>
+          <w:szCs w:val="24"/>
+          <w:lang w:eastAsia="pt-BR"/>
+        </w:rPr>
+        <w:t xml:space="preserve">: </w:t>
+      </w:r>
+      <w:proofErr w:type="spellStart"/>
+      <w:r>
+        <w:rPr>
+          <w:rFonts w:ascii="Arial" w:eastAsia="Times New Roman" w:hAnsi="Arial" w:cs="Arial"/>
+          <w:sz w:val="24"/>
+          <w:szCs w:val="24"/>
+          <w:lang w:eastAsia="pt-BR"/>
+        </w:rPr>
+        <w:t>Ta</w:t>
+      </w:r>
+      <w:r>
+        <w:rPr>
+          <w:rFonts w:ascii="Arial" w:eastAsia="Times New Roman" w:hAnsi="Arial" w:cs="Arial"/>
+          <w:sz w:val="24"/>
+          <w:szCs w:val="24"/>
+          <w:lang w:eastAsia="pt-BR"/>
+        </w:rPr>
+        <w:t>mbem</w:t>
+      </w:r>
+      <w:proofErr w:type="spellEnd"/>
+      <w:r>
+        <w:rPr>
+          <w:rFonts w:ascii="Arial" w:eastAsia="Times New Roman" w:hAnsi="Arial" w:cs="Arial"/>
+          <w:sz w:val="24"/>
+          <w:szCs w:val="24"/>
+          <w:lang w:eastAsia="pt-BR"/>
+        </w:rPr>
+        <w:t xml:space="preserve"> podemos pegar vídeos do </w:t>
+      </w:r>
+      <w:proofErr w:type="spellStart"/>
+      <w:r>
+        <w:rPr>
+          <w:rFonts w:ascii="Arial" w:eastAsia="Times New Roman" w:hAnsi="Arial" w:cs="Arial"/>
+          <w:sz w:val="24"/>
+          <w:szCs w:val="24"/>
+          <w:lang w:eastAsia="pt-BR"/>
+        </w:rPr>
+        <w:t>vimeo</w:t>
+      </w:r>
+      <w:proofErr w:type="spellEnd"/>
+      <w:r>
+        <w:rPr>
+          <w:rFonts w:ascii="Arial" w:eastAsia="Times New Roman" w:hAnsi="Arial" w:cs="Arial"/>
+          <w:sz w:val="24"/>
+          <w:szCs w:val="24"/>
+          <w:lang w:eastAsia="pt-BR"/>
+        </w:rPr>
+        <w:t xml:space="preserve"> com basicamente o mesmo processo.</w:t>
+      </w:r>
+    </w:p>
+    <w:p>
+      <w:pPr>
+        <w:ind w:left="284"/>
+        <w:jc w:val="both"/>
+        <w:rPr>
+          <w:rFonts w:ascii="Arial" w:eastAsia="Times New Roman" w:hAnsi="Arial" w:cs="Arial"/>
+          <w:sz w:val="24"/>
+          <w:szCs w:val="24"/>
+          <w:lang w:eastAsia="pt-BR"/>
+        </w:rPr>
+      </w:pPr>
+      <w:r>
+        <w:rPr>
+          <w:rFonts w:ascii="Arial" w:eastAsia="Times New Roman" w:hAnsi="Arial" w:cs="Arial"/>
+          <w:b/>
+          <w:bCs/>
+          <w:sz w:val="24"/>
+          <w:szCs w:val="24"/>
+          <w:lang w:eastAsia="pt-BR"/>
+        </w:rPr>
+        <w:t>Link:</w:t>
+      </w:r>
+      <w:r>
+        <w:rPr>
+          <w:rFonts w:ascii="Arial" w:eastAsia="Times New Roman" w:hAnsi="Arial" w:cs="Arial"/>
+          <w:sz w:val="24"/>
+          <w:szCs w:val="24"/>
+          <w:lang w:eastAsia="pt-BR"/>
+        </w:rPr>
+        <w:t xml:space="preserve"> </w:t>
+      </w:r>
+      <w:hyperlink r:id="rId12" w:history="1">
+        <w:r>
+          <w:rPr>
+            <w:rStyle w:val="Hyperlink"/>
+            <w:rFonts w:ascii="Arial" w:eastAsia="Times New Roman" w:hAnsi="Arial" w:cs="Arial"/>
+            <w:sz w:val="24"/>
+            <w:szCs w:val="24"/>
+            <w:lang w:eastAsia="pt-BR"/>
+          </w:rPr>
+          <w:t>https://vimeo.com/</w:t>
+        </w:r>
+      </w:hyperlink>
+    </w:p>
+    <w:p>
+      <w:pPr>
+        <w:ind w:left="284"/>
+        <w:jc w:val="both"/>
+        <w:rPr>
+          <w:rFonts w:ascii="Arial" w:eastAsia="Times New Roman" w:hAnsi="Arial" w:cs="Arial"/>
+          <w:sz w:val="24"/>
+          <w:szCs w:val="24"/>
+          <w:lang w:eastAsia="pt-BR"/>
+        </w:rPr>
+      </w:pPr>
+      <w:proofErr w:type="spellStart"/>
+      <w:r>
+        <w:rPr>
+          <w:rFonts w:ascii="Arial" w:eastAsia="Times New Roman" w:hAnsi="Arial" w:cs="Arial"/>
+          <w:b/>
+          <w:bCs/>
+          <w:sz w:val="24"/>
+          <w:szCs w:val="24"/>
+          <w:lang w:eastAsia="pt-BR"/>
+        </w:rPr>
+        <w:t>Obs</w:t>
+      </w:r>
+      <w:proofErr w:type="spellEnd"/>
+      <w:r>
+        <w:rPr>
+          <w:rFonts w:ascii="Arial" w:eastAsia="Times New Roman" w:hAnsi="Arial" w:cs="Arial"/>
+          <w:sz w:val="24"/>
+          <w:szCs w:val="24"/>
+          <w:lang w:eastAsia="pt-BR"/>
+        </w:rPr>
+        <w:t xml:space="preserve">: </w:t>
+      </w:r>
+      <w:proofErr w:type="spellStart"/>
+      <w:r>
+        <w:rPr>
+          <w:rFonts w:ascii="Arial" w:eastAsia="Times New Roman" w:hAnsi="Arial" w:cs="Arial"/>
+          <w:sz w:val="24"/>
+          <w:szCs w:val="24"/>
+          <w:lang w:eastAsia="pt-BR"/>
+        </w:rPr>
+        <w:t>vimeo</w:t>
+      </w:r>
+      <w:proofErr w:type="spellEnd"/>
+      <w:r>
+        <w:rPr>
+          <w:rFonts w:ascii="Arial" w:eastAsia="Times New Roman" w:hAnsi="Arial" w:cs="Arial"/>
+          <w:sz w:val="24"/>
+          <w:szCs w:val="24"/>
+          <w:lang w:eastAsia="pt-BR"/>
+        </w:rPr>
+        <w:t xml:space="preserve"> conseguimos deixar vídeos privados a penas para assinantes por exemplo, já no </w:t>
+      </w:r>
+      <w:proofErr w:type="spellStart"/>
+      <w:r>
+        <w:rPr>
+          <w:rFonts w:ascii="Arial" w:eastAsia="Times New Roman" w:hAnsi="Arial" w:cs="Arial"/>
+          <w:sz w:val="24"/>
+          <w:szCs w:val="24"/>
+          <w:lang w:eastAsia="pt-BR"/>
+        </w:rPr>
+        <w:t>youtube</w:t>
+      </w:r>
+      <w:proofErr w:type="spellEnd"/>
+      <w:r>
+        <w:rPr>
+          <w:rFonts w:ascii="Arial" w:eastAsia="Times New Roman" w:hAnsi="Arial" w:cs="Arial"/>
+          <w:sz w:val="24"/>
+          <w:szCs w:val="24"/>
+          <w:lang w:eastAsia="pt-BR"/>
+        </w:rPr>
+        <w:t xml:space="preserve"> não da, porem isso é uma ferramenta paga.</w:t>
+      </w:r>
+    </w:p>
+    <w:p>
+      <w:pPr>
+        <w:ind w:left="284"/>
+        <w:jc w:val="both"/>
+        <w:rPr>
+          <w:rFonts w:ascii="Arial" w:eastAsia="Times New Roman" w:hAnsi="Arial" w:cs="Arial"/>
+          <w:sz w:val="24"/>
+          <w:szCs w:val="24"/>
+          <w:lang w:eastAsia="pt-BR"/>
+        </w:rPr>
+      </w:pPr>
     </w:p>
     <w:sectPr>
       <w:pgSz w:w="11906" w:h="16838"/>

--- a/Anotaçoes de html/CURSO DE HTML.docx
+++ b/Anotaçoes de html/CURSO DE HTML.docx
@@ -6959,7 +6959,479 @@
         <w:jc w:val="both"/>
       </w:pPr>
       <w:r>
-        <w:t>// mudamos o stilo de todo o documento aqui</w:t>
+        <w:t xml:space="preserve">// mudamos o </w:t>
+      </w:r>
+      <w:r>
+        <w:t>es</w:t>
+      </w:r>
+      <w:r>
+        <w:t>tilo de todo o documento aqui</w:t>
+      </w:r>
+    </w:p>
+    <w:p>
+      <w:pPr>
+        <w:ind w:left="284"/>
+        <w:jc w:val="both"/>
+      </w:pPr>
+    </w:p>
+    <w:p>
+      <w:pPr>
+        <w:pStyle w:val="PargrafodaLista"/>
+        <w:numPr>
+          <w:ilvl w:val="0"/>
+          <w:numId w:val="1"/>
+        </w:numPr>
+        <w:jc w:val="both"/>
+      </w:pPr>
+      <w:r>
+        <w:rPr>
+          <w:b/>
+          <w:bCs/>
+        </w:rPr>
+        <w:t>CAP 1</w:t>
+      </w:r>
+      <w:r>
+        <w:rPr>
+          <w:b/>
+          <w:bCs/>
+        </w:rPr>
+        <w:t>3</w:t>
+      </w:r>
+      <w:r>
+        <w:rPr>
+          <w:b/>
+          <w:bCs/>
+        </w:rPr>
+        <w:t xml:space="preserve">. </w:t>
+      </w:r>
+      <w:r>
+        <w:rPr>
+          <w:b/>
+          <w:bCs/>
+        </w:rPr>
+        <w:t xml:space="preserve"> CSS(</w:t>
+      </w:r>
+      <w:r>
+        <w:rPr>
+          <w:b/>
+          <w:bCs/>
+        </w:rPr>
+        <w:t>Externos</w:t>
+      </w:r>
+      <w:r>
+        <w:rPr>
+          <w:b/>
+          <w:bCs/>
+        </w:rPr>
+        <w:t>)</w:t>
+      </w:r>
+    </w:p>
+    <w:p>
+      <w:pPr>
+        <w:ind w:left="284"/>
+        <w:jc w:val="both"/>
+      </w:pPr>
+    </w:p>
+    <w:p>
+      <w:pPr>
+        <w:shd w:val="clear" w:color="auto" w:fill="1E1E1E"/>
+        <w:spacing w:after="0" w:line="285" w:lineRule="atLeast"/>
+        <w:rPr>
+          <w:rFonts w:ascii="Consolas" w:eastAsia="Times New Roman" w:hAnsi="Consolas" w:cs="Times New Roman"/>
+          <w:color w:val="D4D4D4"/>
+          <w:sz w:val="21"/>
+          <w:szCs w:val="21"/>
+          <w:lang w:eastAsia="pt-BR"/>
+        </w:rPr>
+      </w:pPr>
+      <w:r>
+        <w:rPr>
+          <w:rFonts w:ascii="Consolas" w:eastAsia="Times New Roman" w:hAnsi="Consolas" w:cs="Times New Roman"/>
+          <w:color w:val="808080"/>
+          <w:sz w:val="21"/>
+          <w:szCs w:val="21"/>
+          <w:lang w:eastAsia="pt-BR"/>
+        </w:rPr>
+        <w:t>&lt;</w:t>
+      </w:r>
+      <w:r>
+        <w:rPr>
+          <w:rFonts w:ascii="Consolas" w:eastAsia="Times New Roman" w:hAnsi="Consolas" w:cs="Times New Roman"/>
+          <w:color w:val="569CD6"/>
+          <w:sz w:val="21"/>
+          <w:szCs w:val="21"/>
+          <w:lang w:eastAsia="pt-BR"/>
+        </w:rPr>
+        <w:t>link</w:t>
+      </w:r>
+      <w:r>
+        <w:rPr>
+          <w:rFonts w:ascii="Consolas" w:eastAsia="Times New Roman" w:hAnsi="Consolas" w:cs="Times New Roman"/>
+          <w:color w:val="D4D4D4"/>
+          <w:sz w:val="21"/>
+          <w:szCs w:val="21"/>
+          <w:lang w:eastAsia="pt-BR"/>
+        </w:rPr>
+        <w:t xml:space="preserve"> </w:t>
+      </w:r>
+      <w:r>
+        <w:rPr>
+          <w:rFonts w:ascii="Consolas" w:eastAsia="Times New Roman" w:hAnsi="Consolas" w:cs="Times New Roman"/>
+          <w:color w:val="9CDCFE"/>
+          <w:sz w:val="21"/>
+          <w:szCs w:val="21"/>
+          <w:lang w:eastAsia="pt-BR"/>
+        </w:rPr>
+        <w:t>rel</w:t>
+      </w:r>
+      <w:r>
+        <w:rPr>
+          <w:rFonts w:ascii="Consolas" w:eastAsia="Times New Roman" w:hAnsi="Consolas" w:cs="Times New Roman"/>
+          <w:color w:val="D4D4D4"/>
+          <w:sz w:val="21"/>
+          <w:szCs w:val="21"/>
+          <w:lang w:eastAsia="pt-BR"/>
+        </w:rPr>
+        <w:t>=</w:t>
+      </w:r>
+      <w:r>
+        <w:rPr>
+          <w:rFonts w:ascii="Consolas" w:eastAsia="Times New Roman" w:hAnsi="Consolas" w:cs="Times New Roman"/>
+          <w:color w:val="CE9178"/>
+          <w:sz w:val="21"/>
+          <w:szCs w:val="21"/>
+          <w:lang w:eastAsia="pt-BR"/>
+        </w:rPr>
+        <w:t>"stylesheet"</w:t>
+      </w:r>
+      <w:r>
+        <w:rPr>
+          <w:rFonts w:ascii="Consolas" w:eastAsia="Times New Roman" w:hAnsi="Consolas" w:cs="Times New Roman"/>
+          <w:color w:val="D4D4D4"/>
+          <w:sz w:val="21"/>
+          <w:szCs w:val="21"/>
+          <w:lang w:eastAsia="pt-BR"/>
+        </w:rPr>
+        <w:t xml:space="preserve"> </w:t>
+      </w:r>
+      <w:r>
+        <w:rPr>
+          <w:rFonts w:ascii="Consolas" w:eastAsia="Times New Roman" w:hAnsi="Consolas" w:cs="Times New Roman"/>
+          <w:color w:val="9CDCFE"/>
+          <w:sz w:val="21"/>
+          <w:szCs w:val="21"/>
+          <w:lang w:eastAsia="pt-BR"/>
+        </w:rPr>
+        <w:t>href</w:t>
+      </w:r>
+      <w:r>
+        <w:rPr>
+          <w:rFonts w:ascii="Consolas" w:eastAsia="Times New Roman" w:hAnsi="Consolas" w:cs="Times New Roman"/>
+          <w:color w:val="D4D4D4"/>
+          <w:sz w:val="21"/>
+          <w:szCs w:val="21"/>
+          <w:lang w:eastAsia="pt-BR"/>
+        </w:rPr>
+        <w:t>=</w:t>
+      </w:r>
+      <w:r>
+        <w:rPr>
+          <w:rFonts w:ascii="Consolas" w:eastAsia="Times New Roman" w:hAnsi="Consolas" w:cs="Times New Roman"/>
+          <w:color w:val="CE9178"/>
+          <w:sz w:val="21"/>
+          <w:szCs w:val="21"/>
+          <w:lang w:eastAsia="pt-BR"/>
+        </w:rPr>
+        <w:t>"style.css"</w:t>
+      </w:r>
+      <w:r>
+        <w:rPr>
+          <w:rFonts w:ascii="Consolas" w:eastAsia="Times New Roman" w:hAnsi="Consolas" w:cs="Times New Roman"/>
+          <w:color w:val="808080"/>
+          <w:sz w:val="21"/>
+          <w:szCs w:val="21"/>
+          <w:lang w:eastAsia="pt-BR"/>
+        </w:rPr>
+        <w:t>&gt;</w:t>
+      </w:r>
+    </w:p>
+    <w:p>
+      <w:pPr>
+        <w:jc w:val="both"/>
+      </w:pPr>
+    </w:p>
+    <w:p>
+      <w:pPr>
+        <w:jc w:val="both"/>
+      </w:pPr>
+      <w:r>
+        <w:t xml:space="preserve">// usamos links para acessar CSS em documentos externos </w:t>
+      </w:r>
+    </w:p>
+    <w:p>
+      <w:pPr>
+        <w:jc w:val="both"/>
+      </w:pPr>
+      <w:r>
+        <w:t xml:space="preserve">// podemos ter mais de um documentos externos </w:t>
+      </w:r>
+    </w:p>
+    <w:p>
+      <w:pPr>
+        <w:jc w:val="both"/>
+      </w:pPr>
+    </w:p>
+    <w:p>
+      <w:pPr>
+        <w:jc w:val="both"/>
+      </w:pPr>
+      <w:r>
+        <w:t>OBS: podemos misturar css externo com css interno</w:t>
+      </w:r>
+      <w:r>
+        <w:t xml:space="preserve"> e Css Iline</w:t>
+      </w:r>
+      <w:r>
+        <w:t>: usado quando queremos mudar so algo pontual em um documento. Ex:</w:t>
+      </w:r>
+    </w:p>
+    <w:p>
+      <w:pPr>
+        <w:shd w:val="clear" w:color="auto" w:fill="1E1E1E"/>
+        <w:spacing w:after="0" w:line="285" w:lineRule="atLeast"/>
+        <w:rPr>
+          <w:rFonts w:ascii="Consolas" w:eastAsia="Times New Roman" w:hAnsi="Consolas" w:cs="Times New Roman"/>
+          <w:color w:val="D4D4D4"/>
+          <w:sz w:val="21"/>
+          <w:szCs w:val="21"/>
+          <w:lang w:eastAsia="pt-BR"/>
+        </w:rPr>
+      </w:pPr>
+      <w:r>
+        <w:rPr>
+          <w:rFonts w:ascii="Consolas" w:eastAsia="Times New Roman" w:hAnsi="Consolas" w:cs="Times New Roman"/>
+          <w:color w:val="808080"/>
+          <w:sz w:val="21"/>
+          <w:szCs w:val="21"/>
+          <w:lang w:eastAsia="pt-BR"/>
+        </w:rPr>
+        <w:lastRenderedPageBreak/>
+        <w:t>&lt;</w:t>
+      </w:r>
+      <w:r>
+        <w:rPr>
+          <w:rFonts w:ascii="Consolas" w:eastAsia="Times New Roman" w:hAnsi="Consolas" w:cs="Times New Roman"/>
+          <w:color w:val="569CD6"/>
+          <w:sz w:val="21"/>
+          <w:szCs w:val="21"/>
+          <w:lang w:eastAsia="pt-BR"/>
+        </w:rPr>
+        <w:t>style</w:t>
+      </w:r>
+      <w:r>
+        <w:rPr>
+          <w:rFonts w:ascii="Consolas" w:eastAsia="Times New Roman" w:hAnsi="Consolas" w:cs="Times New Roman"/>
+          <w:color w:val="808080"/>
+          <w:sz w:val="21"/>
+          <w:szCs w:val="21"/>
+          <w:lang w:eastAsia="pt-BR"/>
+        </w:rPr>
+        <w:t>&gt;</w:t>
+      </w:r>
+    </w:p>
+    <w:p>
+      <w:pPr>
+        <w:shd w:val="clear" w:color="auto" w:fill="1E1E1E"/>
+        <w:spacing w:after="0" w:line="285" w:lineRule="atLeast"/>
+        <w:rPr>
+          <w:rFonts w:ascii="Consolas" w:eastAsia="Times New Roman" w:hAnsi="Consolas" w:cs="Times New Roman"/>
+          <w:color w:val="D4D4D4"/>
+          <w:sz w:val="21"/>
+          <w:szCs w:val="21"/>
+          <w:lang w:eastAsia="pt-BR"/>
+        </w:rPr>
+      </w:pPr>
+      <w:r>
+        <w:rPr>
+          <w:rFonts w:ascii="Consolas" w:eastAsia="Times New Roman" w:hAnsi="Consolas" w:cs="Times New Roman"/>
+          <w:color w:val="D4D4D4"/>
+          <w:sz w:val="21"/>
+          <w:szCs w:val="21"/>
+          <w:lang w:eastAsia="pt-BR"/>
+        </w:rPr>
+        <w:t xml:space="preserve">        </w:t>
+      </w:r>
+      <w:r>
+        <w:rPr>
+          <w:rFonts w:ascii="Consolas" w:eastAsia="Times New Roman" w:hAnsi="Consolas" w:cs="Times New Roman"/>
+          <w:color w:val="D7BA7D"/>
+          <w:sz w:val="21"/>
+          <w:szCs w:val="21"/>
+          <w:lang w:eastAsia="pt-BR"/>
+        </w:rPr>
+        <w:t>h1</w:t>
+      </w:r>
+      <w:r>
+        <w:rPr>
+          <w:rFonts w:ascii="Consolas" w:eastAsia="Times New Roman" w:hAnsi="Consolas" w:cs="Times New Roman"/>
+          <w:color w:val="D4D4D4"/>
+          <w:sz w:val="21"/>
+          <w:szCs w:val="21"/>
+          <w:lang w:eastAsia="pt-BR"/>
+        </w:rPr>
+        <w:t>{</w:t>
+      </w:r>
+    </w:p>
+    <w:p>
+      <w:pPr>
+        <w:shd w:val="clear" w:color="auto" w:fill="1E1E1E"/>
+        <w:spacing w:after="0" w:line="285" w:lineRule="atLeast"/>
+        <w:rPr>
+          <w:rFonts w:ascii="Consolas" w:eastAsia="Times New Roman" w:hAnsi="Consolas" w:cs="Times New Roman"/>
+          <w:color w:val="D4D4D4"/>
+          <w:sz w:val="21"/>
+          <w:szCs w:val="21"/>
+          <w:lang w:eastAsia="pt-BR"/>
+        </w:rPr>
+      </w:pPr>
+      <w:r>
+        <w:rPr>
+          <w:rFonts w:ascii="Consolas" w:eastAsia="Times New Roman" w:hAnsi="Consolas" w:cs="Times New Roman"/>
+          <w:color w:val="D4D4D4"/>
+          <w:sz w:val="21"/>
+          <w:szCs w:val="21"/>
+          <w:lang w:eastAsia="pt-BR"/>
+        </w:rPr>
+        <w:t xml:space="preserve">            </w:t>
+      </w:r>
+      <w:r>
+        <w:rPr>
+          <w:rFonts w:ascii="Consolas" w:eastAsia="Times New Roman" w:hAnsi="Consolas" w:cs="Times New Roman"/>
+          <w:color w:val="9CDCFE"/>
+          <w:sz w:val="21"/>
+          <w:szCs w:val="21"/>
+          <w:lang w:eastAsia="pt-BR"/>
+        </w:rPr>
+        <w:t>text-decoration</w:t>
+      </w:r>
+      <w:r>
+        <w:rPr>
+          <w:rFonts w:ascii="Consolas" w:eastAsia="Times New Roman" w:hAnsi="Consolas" w:cs="Times New Roman"/>
+          <w:color w:val="D4D4D4"/>
+          <w:sz w:val="21"/>
+          <w:szCs w:val="21"/>
+          <w:lang w:eastAsia="pt-BR"/>
+        </w:rPr>
+        <w:t xml:space="preserve">: </w:t>
+      </w:r>
+      <w:r>
+        <w:rPr>
+          <w:rFonts w:ascii="Consolas" w:eastAsia="Times New Roman" w:hAnsi="Consolas" w:cs="Times New Roman"/>
+          <w:color w:val="CE9178"/>
+          <w:sz w:val="21"/>
+          <w:szCs w:val="21"/>
+          <w:lang w:eastAsia="pt-BR"/>
+        </w:rPr>
+        <w:t>underline</w:t>
+      </w:r>
+      <w:r>
+        <w:rPr>
+          <w:rFonts w:ascii="Consolas" w:eastAsia="Times New Roman" w:hAnsi="Consolas" w:cs="Times New Roman"/>
+          <w:color w:val="D4D4D4"/>
+          <w:sz w:val="21"/>
+          <w:szCs w:val="21"/>
+          <w:lang w:eastAsia="pt-BR"/>
+        </w:rPr>
+        <w:t>;</w:t>
+      </w:r>
+    </w:p>
+    <w:p>
+      <w:pPr>
+        <w:shd w:val="clear" w:color="auto" w:fill="1E1E1E"/>
+        <w:spacing w:after="0" w:line="285" w:lineRule="atLeast"/>
+        <w:rPr>
+          <w:rFonts w:ascii="Consolas" w:eastAsia="Times New Roman" w:hAnsi="Consolas" w:cs="Times New Roman"/>
+          <w:color w:val="D4D4D4"/>
+          <w:sz w:val="21"/>
+          <w:szCs w:val="21"/>
+          <w:lang w:eastAsia="pt-BR"/>
+        </w:rPr>
+      </w:pPr>
+      <w:r>
+        <w:rPr>
+          <w:rFonts w:ascii="Consolas" w:eastAsia="Times New Roman" w:hAnsi="Consolas" w:cs="Times New Roman"/>
+          <w:color w:val="D4D4D4"/>
+          <w:sz w:val="21"/>
+          <w:szCs w:val="21"/>
+          <w:lang w:eastAsia="pt-BR"/>
+        </w:rPr>
+        <w:t>        }</w:t>
+      </w:r>
+    </w:p>
+    <w:p>
+      <w:pPr>
+        <w:shd w:val="clear" w:color="auto" w:fill="1E1E1E"/>
+        <w:spacing w:after="0" w:line="285" w:lineRule="atLeast"/>
+        <w:rPr>
+          <w:rFonts w:ascii="Consolas" w:eastAsia="Times New Roman" w:hAnsi="Consolas" w:cs="Times New Roman"/>
+          <w:color w:val="D4D4D4"/>
+          <w:sz w:val="21"/>
+          <w:szCs w:val="21"/>
+          <w:lang w:eastAsia="pt-BR"/>
+        </w:rPr>
+      </w:pPr>
+      <w:r>
+        <w:rPr>
+          <w:rFonts w:ascii="Consolas" w:eastAsia="Times New Roman" w:hAnsi="Consolas" w:cs="Times New Roman"/>
+          <w:color w:val="D4D4D4"/>
+          <w:sz w:val="21"/>
+          <w:szCs w:val="21"/>
+          <w:lang w:eastAsia="pt-BR"/>
+        </w:rPr>
+        <w:t xml:space="preserve">    </w:t>
+      </w:r>
+      <w:r>
+        <w:rPr>
+          <w:rFonts w:ascii="Consolas" w:eastAsia="Times New Roman" w:hAnsi="Consolas" w:cs="Times New Roman"/>
+          <w:color w:val="808080"/>
+          <w:sz w:val="21"/>
+          <w:szCs w:val="21"/>
+          <w:lang w:eastAsia="pt-BR"/>
+        </w:rPr>
+        <w:t>&lt;/</w:t>
+      </w:r>
+      <w:r>
+        <w:rPr>
+          <w:rFonts w:ascii="Consolas" w:eastAsia="Times New Roman" w:hAnsi="Consolas" w:cs="Times New Roman"/>
+          <w:color w:val="569CD6"/>
+          <w:sz w:val="21"/>
+          <w:szCs w:val="21"/>
+          <w:lang w:eastAsia="pt-BR"/>
+        </w:rPr>
+        <w:t>style</w:t>
+      </w:r>
+      <w:r>
+        <w:rPr>
+          <w:rFonts w:ascii="Consolas" w:eastAsia="Times New Roman" w:hAnsi="Consolas" w:cs="Times New Roman"/>
+          <w:color w:val="808080"/>
+          <w:sz w:val="21"/>
+          <w:szCs w:val="21"/>
+          <w:lang w:eastAsia="pt-BR"/>
+        </w:rPr>
+        <w:t>&gt;</w:t>
+      </w:r>
+    </w:p>
+    <w:p>
+      <w:pPr>
+        <w:jc w:val="both"/>
+      </w:pPr>
+    </w:p>
+    <w:p>
+      <w:pPr>
+        <w:jc w:val="both"/>
+      </w:pPr>
+      <w:r>
+        <w:t>// mudando apenas o h1 da pag principal.</w:t>
       </w:r>
     </w:p>
     <w:sectPr>
